--- a/docs/High level design.docx
+++ b/docs/High level design.docx
@@ -1,12 +1,12 @@
 
 <file path=word/document.xml><?xml version="1.0" encoding="utf-8"?>
-<w:document xmlns:mc="http://schemas.openxmlformats.org/markup-compatibility/2006" xmlns:o="urn:schemas-microsoft-com:office:office" xmlns:r="http://schemas.openxmlformats.org/officeDocument/2006/relationships" xmlns:m="http://schemas.openxmlformats.org/officeDocument/2006/math" xmlns:v="urn:schemas-microsoft-com:vml" xmlns:wp="http://schemas.openxmlformats.org/drawingml/2006/wordprocessingDrawing" xmlns:w10="urn:schemas-microsoft-com:office:word" xmlns:w="http://schemas.openxmlformats.org/wordprocessingml/2006/main" xmlns:wne="http://schemas.microsoft.com/office/word/2006/wordml" xmlns:sl="http://schemas.openxmlformats.org/schemaLibrary/2006/main" xmlns:a="http://schemas.openxmlformats.org/drawingml/2006/main" xmlns:pic="http://schemas.openxmlformats.org/drawingml/2006/picture" xmlns:c="http://schemas.openxmlformats.org/drawingml/2006/chart" xmlns:lc="http://schemas.openxmlformats.org/drawingml/2006/lockedCanvas" xmlns:dgm="http://schemas.openxmlformats.org/drawingml/2006/diagram" xmlns:wps="http://schemas.microsoft.com/office/word/2010/wordprocessingShape" xmlns:wpg="http://schemas.microsoft.com/office/word/2010/wordprocessingGroup" xmlns:w14="http://schemas.microsoft.com/office/word/2010/wordml" xmlns:w15="http://schemas.microsoft.com/office/word/2012/wordml">
+<w:document xmlns:wpc="http://schemas.microsoft.com/office/word/2010/wordprocessingCanvas" xmlns:cx="http://schemas.microsoft.com/office/drawing/2014/chartex" xmlns:cx1="http://schemas.microsoft.com/office/drawing/2015/9/8/chartex" xmlns:cx2="http://schemas.microsoft.com/office/drawing/2015/10/21/chartex" xmlns:cx3="http://schemas.microsoft.com/office/drawing/2016/5/9/chartex" xmlns:cx4="http://schemas.microsoft.com/office/drawing/2016/5/10/chartex" xmlns:cx5="http://schemas.microsoft.com/office/drawing/2016/5/11/chartex" xmlns:cx6="http://schemas.microsoft.com/office/drawing/2016/5/12/chartex" xmlns:cx7="http://schemas.microsoft.com/office/drawing/2016/5/13/chartex" xmlns:cx8="http://schemas.microsoft.com/office/drawing/2016/5/14/chartex" xmlns:mc="http://schemas.openxmlformats.org/markup-compatibility/2006" xmlns:aink="http://schemas.microsoft.com/office/drawing/2016/ink" xmlns:am3d="http://schemas.microsoft.com/office/drawing/2017/model3d" xmlns:o="urn:schemas-microsoft-com:office:office" xmlns:r="http://schemas.openxmlformats.org/officeDocument/2006/relationships" xmlns:m="http://schemas.openxmlformats.org/officeDocument/2006/math" xmlns:v="urn:schemas-microsoft-com:vml" xmlns:wp14="http://schemas.microsoft.com/office/word/2010/wordprocessingDrawing" xmlns:wp="http://schemas.openxmlformats.org/drawingml/2006/wordprocessingDrawing" xmlns:w10="urn:schemas-microsoft-com:office:word" xmlns:w="http://schemas.openxmlformats.org/wordprocessingml/2006/main" xmlns:w14="http://schemas.microsoft.com/office/word/2010/wordml" xmlns:w15="http://schemas.microsoft.com/office/word/2012/wordml" xmlns:w16cid="http://schemas.microsoft.com/office/word/2016/wordml/cid" xmlns:w16se="http://schemas.microsoft.com/office/word/2015/wordml/symex" xmlns:wpg="http://schemas.microsoft.com/office/word/2010/wordprocessingGroup" xmlns:wpi="http://schemas.microsoft.com/office/word/2010/wordprocessingInk" xmlns:wne="http://schemas.microsoft.com/office/word/2006/wordml" xmlns:wps="http://schemas.microsoft.com/office/word/2010/wordprocessingShape" mc:Ignorable="w14 w15 w16se w16cid wp14">
   <w:body>
     <w:p>
       <w:pPr>
         <w:jc w:val="center"/>
         <w:rPr>
-          <w:rFonts w:ascii="Times New Roman" w:cs="Times New Roman" w:eastAsia="Times New Roman" w:hAnsi="Times New Roman"/>
+          <w:rFonts w:ascii="Times New Roman" w:eastAsia="Times New Roman" w:hAnsi="Times New Roman" w:cs="Times New Roman"/>
           <w:sz w:val="36"/>
           <w:szCs w:val="36"/>
           <w:u w:val="single"/>
@@ -14,177 +14,688 @@
       </w:pPr>
       <w:r>
         <w:rPr>
-          <w:rFonts w:ascii="Times New Roman" w:cs="Times New Roman" w:eastAsia="Times New Roman" w:hAnsi="Times New Roman"/>
+          <w:rFonts w:ascii="Times New Roman" w:eastAsia="Times New Roman" w:hAnsi="Times New Roman" w:cs="Times New Roman"/>
           <w:sz w:val="36"/>
           <w:szCs w:val="36"/>
           <w:u w:val="single"/>
-          <w:rtl w:val="0"/>
-        </w:rPr>
-        <w:t xml:space="preserve">Шаблон high level design</w:t>
-      </w:r>
-    </w:p>
-    <w:p>
-      <w:pPr>
-        <w:jc w:val="left"/>
-        <w:rPr>
-          <w:rFonts w:ascii="Times New Roman" w:cs="Times New Roman" w:eastAsia="Times New Roman" w:hAnsi="Times New Roman"/>
-          <w:sz w:val="36"/>
-          <w:szCs w:val="36"/>
-          <w:u w:val="none"/>
-        </w:rPr>
-      </w:pPr>
-      <w:r>
-        <w:rPr>
-          <w:rtl w:val="0"/>
-        </w:rPr>
-      </w:r>
-    </w:p>
-    <w:p>
-      <w:pPr>
-        <w:jc w:val="left"/>
-        <w:rPr>
-          <w:rFonts w:ascii="Times New Roman" w:cs="Times New Roman" w:eastAsia="Times New Roman" w:hAnsi="Times New Roman"/>
-          <w:b w:val="1"/>
-          <w:sz w:val="36"/>
-          <w:szCs w:val="36"/>
-          <w:u w:val="none"/>
-        </w:rPr>
-      </w:pPr>
-      <w:r>
-        <w:rPr>
-          <w:rFonts w:ascii="Times New Roman" w:cs="Times New Roman" w:eastAsia="Times New Roman" w:hAnsi="Times New Roman"/>
-          <w:b w:val="1"/>
-          <w:sz w:val="36"/>
-          <w:szCs w:val="36"/>
-          <w:u w:val="none"/>
-          <w:rtl w:val="0"/>
-        </w:rPr>
-        <w:t xml:space="preserve">Техн</w:t>
-      </w:r>
-      <w:r>
-        <w:rPr>
-          <w:rFonts w:ascii="Times New Roman" w:cs="Times New Roman" w:eastAsia="Times New Roman" w:hAnsi="Times New Roman"/>
-          <w:b w:val="1"/>
-          <w:sz w:val="36"/>
-          <w:szCs w:val="36"/>
-          <w:rtl w:val="0"/>
-        </w:rPr>
-        <w:t xml:space="preserve">ологи</w:t>
-      </w:r>
-      <w:r>
-        <w:rPr>
-          <w:rFonts w:ascii="Times New Roman" w:cs="Times New Roman" w:eastAsia="Times New Roman" w:hAnsi="Times New Roman"/>
-          <w:b w:val="1"/>
-          <w:sz w:val="36"/>
-          <w:szCs w:val="36"/>
-          <w:u w:val="none"/>
-          <w:rtl w:val="0"/>
-        </w:rPr>
-        <w:t xml:space="preserve">ческий стек:</w:t>
-      </w:r>
-    </w:p>
-    <w:p>
-      <w:pPr>
-        <w:jc w:val="left"/>
-        <w:rPr>
-          <w:rFonts w:ascii="Times New Roman" w:cs="Times New Roman" w:eastAsia="Times New Roman" w:hAnsi="Times New Roman"/>
-          <w:b w:val="1"/>
-          <w:sz w:val="36"/>
-          <w:szCs w:val="36"/>
-          <w:u w:val="none"/>
-        </w:rPr>
-      </w:pPr>
-      <w:r>
-        <w:rPr>
-          <w:rtl w:val="0"/>
-        </w:rPr>
-      </w:r>
-    </w:p>
-    <w:p>
-      <w:pPr>
-        <w:jc w:val="left"/>
-        <w:rPr>
-          <w:rFonts w:ascii="Times New Roman" w:cs="Times New Roman" w:eastAsia="Times New Roman" w:hAnsi="Times New Roman"/>
-          <w:b w:val="1"/>
-          <w:sz w:val="36"/>
-          <w:szCs w:val="36"/>
-          <w:u w:val="none"/>
-        </w:rPr>
-      </w:pPr>
-      <w:r>
-        <w:rPr>
-          <w:rFonts w:ascii="Times New Roman" w:cs="Times New Roman" w:eastAsia="Times New Roman" w:hAnsi="Times New Roman"/>
-          <w:b w:val="1"/>
-          <w:sz w:val="36"/>
-          <w:szCs w:val="36"/>
-          <w:u w:val="none"/>
-          <w:rtl w:val="0"/>
-        </w:rPr>
-        <w:t xml:space="preserve">Flow diagram:</w:t>
-      </w:r>
-    </w:p>
-    <w:p>
-      <w:pPr>
-        <w:jc w:val="left"/>
-        <w:rPr>
-          <w:rFonts w:ascii="Times New Roman" w:cs="Times New Roman" w:eastAsia="Times New Roman" w:hAnsi="Times New Roman"/>
-          <w:b w:val="1"/>
-          <w:sz w:val="36"/>
-          <w:szCs w:val="36"/>
-          <w:u w:val="none"/>
-        </w:rPr>
-      </w:pPr>
-      <w:r>
-        <w:rPr>
-          <w:rtl w:val="0"/>
-        </w:rPr>
-      </w:r>
-    </w:p>
-    <w:p>
-      <w:pPr>
-        <w:jc w:val="left"/>
-        <w:rPr>
-          <w:rFonts w:ascii="Times New Roman" w:cs="Times New Roman" w:eastAsia="Times New Roman" w:hAnsi="Times New Roman"/>
-          <w:b w:val="1"/>
-          <w:sz w:val="36"/>
-          <w:szCs w:val="36"/>
-          <w:u w:val="none"/>
-        </w:rPr>
-      </w:pPr>
-      <w:r>
-        <w:rPr>
-          <w:rFonts w:ascii="Times New Roman" w:cs="Times New Roman" w:eastAsia="Times New Roman" w:hAnsi="Times New Roman"/>
-          <w:b w:val="1"/>
-          <w:sz w:val="36"/>
-          <w:szCs w:val="36"/>
-          <w:u w:val="none"/>
-          <w:rtl w:val="0"/>
-        </w:rPr>
-        <w:t xml:space="preserve">Сценарии работы с системой</w:t>
+          <w:lang w:val="en-US"/>
+        </w:rPr>
+        <w:t>Ma</w:t>
+      </w:r>
+      <w:r>
+        <w:rPr>
+          <w:rFonts w:ascii="Times New Roman" w:eastAsia="Times New Roman" w:hAnsi="Times New Roman" w:cs="Times New Roman"/>
+          <w:sz w:val="36"/>
+          <w:szCs w:val="36"/>
+          <w:u w:val="single"/>
+        </w:rPr>
+        <w:t>кет</w:t>
+      </w:r>
+      <w:bookmarkStart w:id="0" w:name="_GoBack"/>
+      <w:bookmarkEnd w:id="0"/>
+      <w:r>
+        <w:rPr>
+          <w:rFonts w:ascii="Times New Roman" w:eastAsia="Times New Roman" w:hAnsi="Times New Roman" w:cs="Times New Roman"/>
+          <w:sz w:val="36"/>
+          <w:szCs w:val="36"/>
+          <w:u w:val="single"/>
+        </w:rPr>
+        <w:t xml:space="preserve"> high level design</w:t>
+      </w:r>
+    </w:p>
+    <w:p>
+      <w:pPr>
+        <w:rPr>
+          <w:rFonts w:ascii="Times New Roman" w:eastAsia="Times New Roman" w:hAnsi="Times New Roman" w:cs="Times New Roman"/>
+          <w:sz w:val="36"/>
+          <w:szCs w:val="36"/>
+        </w:rPr>
+      </w:pPr>
+    </w:p>
+    <w:p>
+      <w:pPr>
+        <w:rPr>
+          <w:rFonts w:ascii="Times New Roman" w:eastAsia="Times New Roman" w:hAnsi="Times New Roman" w:cs="Times New Roman"/>
+          <w:b/>
+          <w:sz w:val="36"/>
+          <w:szCs w:val="36"/>
+        </w:rPr>
+      </w:pPr>
+      <w:r>
+        <w:rPr>
+          <w:rFonts w:ascii="Times New Roman" w:eastAsia="Times New Roman" w:hAnsi="Times New Roman" w:cs="Times New Roman"/>
+          <w:b/>
+          <w:sz w:val="36"/>
+          <w:szCs w:val="36"/>
+        </w:rPr>
+        <w:t>Техн</w:t>
+      </w:r>
+      <w:r>
+        <w:rPr>
+          <w:rFonts w:ascii="Times New Roman" w:eastAsia="Times New Roman" w:hAnsi="Times New Roman" w:cs="Times New Roman"/>
+          <w:b/>
+          <w:sz w:val="36"/>
+          <w:szCs w:val="36"/>
+        </w:rPr>
+        <w:t>ологи</w:t>
+      </w:r>
+      <w:r>
+        <w:rPr>
+          <w:rFonts w:ascii="Times New Roman" w:eastAsia="Times New Roman" w:hAnsi="Times New Roman" w:cs="Times New Roman"/>
+          <w:b/>
+          <w:sz w:val="36"/>
+          <w:szCs w:val="36"/>
+        </w:rPr>
+        <w:t>ческий стек:</w:t>
+      </w:r>
+    </w:p>
+    <w:p>
+      <w:pPr>
+        <w:rPr>
+          <w:rFonts w:ascii="Times New Roman" w:eastAsia="Times New Roman" w:hAnsi="Times New Roman" w:cs="Times New Roman"/>
+          <w:sz w:val="28"/>
+          <w:szCs w:val="28"/>
+          <w:lang w:val="en-US"/>
+        </w:rPr>
+      </w:pPr>
+      <w:r>
+        <w:rPr>
+          <w:rFonts w:ascii="Times New Roman" w:eastAsia="Times New Roman" w:hAnsi="Times New Roman" w:cs="Times New Roman"/>
+          <w:sz w:val="28"/>
+          <w:szCs w:val="36"/>
+          <w:lang w:val="en-US"/>
+        </w:rPr>
+        <w:t xml:space="preserve">1) </w:t>
+      </w:r>
+      <w:r>
+        <w:rPr>
+          <w:rFonts w:ascii="Times New Roman" w:eastAsia="Times New Roman" w:hAnsi="Times New Roman" w:cs="Times New Roman"/>
+          <w:sz w:val="28"/>
+          <w:szCs w:val="28"/>
+          <w:lang w:val="en-US"/>
+        </w:rPr>
+        <w:t>Face detection – SSD</w:t>
+      </w:r>
+      <w:r>
+        <w:rPr>
+          <w:rFonts w:ascii="Times New Roman" w:eastAsia="Times New Roman" w:hAnsi="Times New Roman" w:cs="Times New Roman"/>
+          <w:sz w:val="28"/>
+          <w:szCs w:val="28"/>
+          <w:lang w:val="en-US"/>
+        </w:rPr>
+        <w:t>-</w:t>
+      </w:r>
+      <w:r>
+        <w:rPr>
+          <w:rFonts w:ascii="Times New Roman" w:eastAsia="Times New Roman" w:hAnsi="Times New Roman" w:cs="Times New Roman"/>
+          <w:sz w:val="28"/>
+          <w:szCs w:val="28"/>
+          <w:lang w:val="en-US"/>
+        </w:rPr>
+        <w:t>512 (Single Shot Detector)</w:t>
+      </w:r>
+    </w:p>
+    <w:p>
+      <w:pPr>
+        <w:rPr>
+          <w:rFonts w:ascii="Times New Roman" w:eastAsia="Times New Roman" w:hAnsi="Times New Roman" w:cs="Times New Roman"/>
+          <w:sz w:val="28"/>
+          <w:szCs w:val="28"/>
+        </w:rPr>
+      </w:pPr>
+      <w:r>
+        <w:rPr>
+          <w:rFonts w:ascii="Times New Roman" w:eastAsia="Times New Roman" w:hAnsi="Times New Roman" w:cs="Times New Roman"/>
+          <w:sz w:val="28"/>
+          <w:szCs w:val="28"/>
+          <w:lang w:val="en-US"/>
+        </w:rPr>
+        <w:tab/>
+      </w:r>
+      <w:r>
+        <w:rPr>
+          <w:rFonts w:ascii="Times New Roman" w:eastAsia="Times New Roman" w:hAnsi="Times New Roman" w:cs="Times New Roman"/>
+          <w:sz w:val="28"/>
+          <w:szCs w:val="28"/>
+        </w:rPr>
+        <w:t>Вход – изображение 512х512</w:t>
+      </w:r>
+      <w:r>
+        <w:rPr>
+          <w:rFonts w:ascii="Times New Roman" w:eastAsia="Times New Roman" w:hAnsi="Times New Roman" w:cs="Times New Roman"/>
+          <w:sz w:val="28"/>
+          <w:szCs w:val="28"/>
+          <w:lang w:val="en-US"/>
+        </w:rPr>
+        <w:t>px</w:t>
+      </w:r>
+      <w:r>
+        <w:rPr>
+          <w:rFonts w:ascii="Times New Roman" w:eastAsia="Times New Roman" w:hAnsi="Times New Roman" w:cs="Times New Roman"/>
+          <w:sz w:val="28"/>
+          <w:szCs w:val="28"/>
+        </w:rPr>
+        <w:t>.</w:t>
+      </w:r>
+    </w:p>
+    <w:p>
+      <w:pPr>
+        <w:rPr>
+          <w:rFonts w:ascii="Times New Roman" w:hAnsi="Times New Roman" w:cs="Times New Roman"/>
+          <w:sz w:val="28"/>
+          <w:szCs w:val="28"/>
+        </w:rPr>
+      </w:pPr>
+      <w:r>
+        <w:rPr>
+          <w:rFonts w:ascii="Times New Roman" w:eastAsia="Times New Roman" w:hAnsi="Times New Roman" w:cs="Times New Roman"/>
+          <w:sz w:val="28"/>
+          <w:szCs w:val="28"/>
+        </w:rPr>
+        <w:tab/>
+        <w:t xml:space="preserve">Выход </w:t>
+      </w:r>
+      <w:r>
+        <w:rPr>
+          <w:rFonts w:ascii="Times New Roman" w:eastAsia="Times New Roman" w:hAnsi="Times New Roman" w:cs="Times New Roman"/>
+          <w:sz w:val="28"/>
+          <w:szCs w:val="28"/>
+        </w:rPr>
+        <w:t>–</w:t>
+      </w:r>
+      <w:r>
+        <w:rPr>
+          <w:rFonts w:ascii="Times New Roman" w:eastAsia="Times New Roman" w:hAnsi="Times New Roman" w:cs="Times New Roman"/>
+          <w:sz w:val="28"/>
+          <w:szCs w:val="28"/>
+        </w:rPr>
+        <w:t xml:space="preserve"> </w:t>
+      </w:r>
+      <w:r>
+        <w:rPr>
+          <w:rFonts w:ascii="Times New Roman" w:hAnsi="Times New Roman" w:cs="Times New Roman"/>
+          <w:sz w:val="28"/>
+          <w:szCs w:val="28"/>
+        </w:rPr>
+        <w:t xml:space="preserve">Карта объектов: каждое место этой карты хранит информацию об объекте (класс), который здесь содержится, и об ограничивающей рамке. Например, </w:t>
+      </w:r>
+      <w:r>
+        <w:rPr>
+          <w:rFonts w:ascii="Times New Roman" w:hAnsi="Times New Roman" w:cs="Times New Roman"/>
+          <w:sz w:val="28"/>
+          <w:szCs w:val="28"/>
+          <w:lang w:val="en-US"/>
+        </w:rPr>
+        <w:t>SSD</w:t>
+      </w:r>
+      <w:r>
+        <w:rPr>
+          <w:rFonts w:ascii="Times New Roman" w:hAnsi="Times New Roman" w:cs="Times New Roman"/>
+          <w:sz w:val="28"/>
+          <w:szCs w:val="28"/>
+        </w:rPr>
+        <w:t>512 выдаёт 7 карт объектов с разрешениями 64x64, 32x32, 16x16, 8x8, 4x4, 2x2, и 1x1.</w:t>
+      </w:r>
+    </w:p>
+    <w:p>
+      <w:pPr>
+        <w:rPr>
+          <w:rFonts w:ascii="Times New Roman" w:eastAsia="Times New Roman" w:hAnsi="Times New Roman" w:cs="Times New Roman"/>
+          <w:sz w:val="28"/>
+          <w:szCs w:val="28"/>
+        </w:rPr>
+      </w:pPr>
+      <w:r>
+        <w:rPr>
+          <w:rFonts w:ascii="Times New Roman" w:eastAsia="Times New Roman" w:hAnsi="Times New Roman" w:cs="Times New Roman"/>
+          <w:sz w:val="28"/>
+          <w:szCs w:val="28"/>
+        </w:rPr>
+        <w:tab/>
+        <w:t>Производител</w:t>
+      </w:r>
+      <w:r>
+        <w:rPr>
+          <w:rFonts w:ascii="Times New Roman" w:eastAsia="Times New Roman" w:hAnsi="Times New Roman" w:cs="Times New Roman"/>
+          <w:sz w:val="28"/>
+          <w:szCs w:val="28"/>
+        </w:rPr>
+        <w:t>ьность</w:t>
+      </w:r>
+      <w:r>
+        <w:rPr>
+          <w:rFonts w:ascii="Times New Roman" w:eastAsia="Times New Roman" w:hAnsi="Times New Roman" w:cs="Times New Roman"/>
+          <w:sz w:val="28"/>
+          <w:szCs w:val="28"/>
+        </w:rPr>
+        <w:t xml:space="preserve"> -  45 кадров/сек</w:t>
+      </w:r>
+      <w:r>
+        <w:rPr>
+          <w:rFonts w:ascii="Times New Roman" w:eastAsia="Times New Roman" w:hAnsi="Times New Roman" w:cs="Times New Roman"/>
+          <w:sz w:val="28"/>
+          <w:szCs w:val="28"/>
+        </w:rPr>
+        <w:t>.</w:t>
+      </w:r>
+    </w:p>
+    <w:p>
+      <w:pPr>
+        <w:rPr>
+          <w:rFonts w:ascii="Times New Roman" w:eastAsia="Times New Roman" w:hAnsi="Times New Roman" w:cs="Times New Roman"/>
+          <w:sz w:val="28"/>
+          <w:szCs w:val="28"/>
+          <w:lang w:val="en-US"/>
+        </w:rPr>
+      </w:pPr>
+      <w:r>
+        <w:rPr>
+          <w:rFonts w:ascii="Times New Roman" w:eastAsia="Times New Roman" w:hAnsi="Times New Roman" w:cs="Times New Roman"/>
+          <w:sz w:val="28"/>
+          <w:szCs w:val="28"/>
+          <w:lang w:val="en-US"/>
+        </w:rPr>
+        <w:t xml:space="preserve">2) </w:t>
+      </w:r>
+      <w:r>
+        <w:rPr>
+          <w:rFonts w:ascii="Times New Roman" w:eastAsia="Times New Roman" w:hAnsi="Times New Roman" w:cs="Times New Roman"/>
+          <w:sz w:val="28"/>
+          <w:szCs w:val="28"/>
+          <w:lang w:val="en-US"/>
+        </w:rPr>
+        <w:t>Face alignment – 68-landmarks</w:t>
+      </w:r>
+    </w:p>
+    <w:p>
+      <w:pPr>
+        <w:rPr>
+          <w:rFonts w:ascii="Times New Roman" w:eastAsia="Times New Roman" w:hAnsi="Times New Roman" w:cs="Times New Roman"/>
+          <w:sz w:val="28"/>
+          <w:szCs w:val="28"/>
+        </w:rPr>
+      </w:pPr>
+      <w:r>
+        <w:rPr>
+          <w:rFonts w:ascii="Times New Roman" w:eastAsia="Times New Roman" w:hAnsi="Times New Roman" w:cs="Times New Roman"/>
+          <w:sz w:val="28"/>
+          <w:szCs w:val="28"/>
+          <w:lang w:val="en-US"/>
+        </w:rPr>
+        <w:tab/>
+      </w:r>
+      <w:r>
+        <w:rPr>
+          <w:rFonts w:ascii="Times New Roman" w:eastAsia="Times New Roman" w:hAnsi="Times New Roman" w:cs="Times New Roman"/>
+          <w:sz w:val="28"/>
+          <w:szCs w:val="28"/>
+        </w:rPr>
+        <w:t>Вход – Изображение и рамка (</w:t>
+      </w:r>
+      <w:proofErr w:type="spellStart"/>
+      <w:r>
+        <w:rPr>
+          <w:rFonts w:ascii="Times New Roman" w:eastAsia="Times New Roman" w:hAnsi="Times New Roman" w:cs="Times New Roman"/>
+          <w:sz w:val="28"/>
+          <w:szCs w:val="28"/>
+          <w:lang w:val="en-US"/>
+        </w:rPr>
+        <w:t>dlib</w:t>
+      </w:r>
+      <w:proofErr w:type="spellEnd"/>
+      <w:r>
+        <w:rPr>
+          <w:rFonts w:ascii="Times New Roman" w:eastAsia="Times New Roman" w:hAnsi="Times New Roman" w:cs="Times New Roman"/>
+          <w:sz w:val="28"/>
+          <w:szCs w:val="28"/>
+        </w:rPr>
+        <w:t>.</w:t>
+      </w:r>
+      <w:r>
+        <w:rPr>
+          <w:rFonts w:ascii="Times New Roman" w:eastAsia="Times New Roman" w:hAnsi="Times New Roman" w:cs="Times New Roman"/>
+          <w:sz w:val="28"/>
+          <w:szCs w:val="28"/>
+          <w:lang w:val="en-US"/>
+        </w:rPr>
+        <w:t>rectangle</w:t>
+      </w:r>
+      <w:r>
+        <w:rPr>
+          <w:rFonts w:ascii="Times New Roman" w:eastAsia="Times New Roman" w:hAnsi="Times New Roman" w:cs="Times New Roman"/>
+          <w:sz w:val="28"/>
+          <w:szCs w:val="28"/>
+        </w:rPr>
+        <w:t>)</w:t>
+      </w:r>
+    </w:p>
+    <w:p>
+      <w:pPr>
+        <w:rPr>
+          <w:rFonts w:ascii="Times New Roman" w:eastAsia="Times New Roman" w:hAnsi="Times New Roman" w:cs="Times New Roman"/>
+          <w:sz w:val="28"/>
+          <w:szCs w:val="28"/>
+        </w:rPr>
+      </w:pPr>
+      <w:r>
+        <w:rPr>
+          <w:rFonts w:ascii="Times New Roman" w:eastAsia="Times New Roman" w:hAnsi="Times New Roman" w:cs="Times New Roman"/>
+          <w:sz w:val="28"/>
+          <w:szCs w:val="28"/>
+        </w:rPr>
+        <w:tab/>
+        <w:t>Выход</w:t>
+      </w:r>
+      <w:r>
+        <w:rPr>
+          <w:rFonts w:ascii="Times New Roman" w:eastAsia="Times New Roman" w:hAnsi="Times New Roman" w:cs="Times New Roman"/>
+          <w:sz w:val="28"/>
+          <w:szCs w:val="28"/>
+        </w:rPr>
+        <w:t xml:space="preserve"> – </w:t>
+      </w:r>
+      <w:r>
+        <w:rPr>
+          <w:rFonts w:ascii="Times New Roman" w:eastAsia="Times New Roman" w:hAnsi="Times New Roman" w:cs="Times New Roman"/>
+          <w:sz w:val="28"/>
+          <w:szCs w:val="28"/>
+        </w:rPr>
+        <w:t>Изображение с выравненным лицом</w:t>
+      </w:r>
+    </w:p>
+    <w:p>
+      <w:pPr>
+        <w:rPr>
+          <w:rFonts w:ascii="Times New Roman" w:eastAsia="Times New Roman" w:hAnsi="Times New Roman" w:cs="Times New Roman"/>
+          <w:sz w:val="28"/>
+          <w:szCs w:val="28"/>
+        </w:rPr>
+      </w:pPr>
+      <w:r>
+        <w:rPr>
+          <w:rFonts w:ascii="Times New Roman" w:eastAsia="Times New Roman" w:hAnsi="Times New Roman" w:cs="Times New Roman"/>
+          <w:sz w:val="28"/>
+          <w:szCs w:val="28"/>
+        </w:rPr>
+        <w:tab/>
+        <w:t>Производительность – 0.2 секунд на выравнивание одного лица</w:t>
+      </w:r>
+    </w:p>
+    <w:p>
+      <w:pPr>
+        <w:rPr>
+          <w:rFonts w:ascii="Times New Roman" w:eastAsia="Times New Roman" w:hAnsi="Times New Roman" w:cs="Times New Roman"/>
+          <w:sz w:val="28"/>
+          <w:szCs w:val="28"/>
+          <w:lang w:val="en-US"/>
+        </w:rPr>
+      </w:pPr>
+      <w:r>
+        <w:rPr>
+          <w:rFonts w:ascii="Times New Roman" w:eastAsia="Times New Roman" w:hAnsi="Times New Roman" w:cs="Times New Roman"/>
+          <w:sz w:val="28"/>
+          <w:szCs w:val="28"/>
+          <w:lang w:val="en-US"/>
+        </w:rPr>
+        <w:t xml:space="preserve">3) </w:t>
+      </w:r>
+      <w:r>
+        <w:rPr>
+          <w:rFonts w:ascii="Times New Roman" w:eastAsia="Times New Roman" w:hAnsi="Times New Roman" w:cs="Times New Roman"/>
+          <w:sz w:val="28"/>
+          <w:szCs w:val="28"/>
+          <w:lang w:val="en-US"/>
+        </w:rPr>
+        <w:t xml:space="preserve">Feature extraction </w:t>
+      </w:r>
+      <w:r>
+        <w:rPr>
+          <w:rFonts w:ascii="Times New Roman" w:eastAsia="Times New Roman" w:hAnsi="Times New Roman" w:cs="Times New Roman"/>
+          <w:sz w:val="28"/>
+          <w:szCs w:val="28"/>
+          <w:lang w:val="en-US"/>
+        </w:rPr>
+        <w:t>–</w:t>
+      </w:r>
+      <w:r>
+        <w:rPr>
+          <w:rFonts w:ascii="Times New Roman" w:eastAsia="Times New Roman" w:hAnsi="Times New Roman" w:cs="Times New Roman"/>
+          <w:sz w:val="28"/>
+          <w:szCs w:val="28"/>
+          <w:lang w:val="en-US"/>
+        </w:rPr>
+        <w:t xml:space="preserve"> </w:t>
+      </w:r>
+      <w:r>
+        <w:rPr>
+          <w:rFonts w:ascii="Times New Roman" w:eastAsia="Times New Roman" w:hAnsi="Times New Roman" w:cs="Times New Roman"/>
+          <w:sz w:val="28"/>
+          <w:szCs w:val="28"/>
+          <w:lang w:val="en-US"/>
+        </w:rPr>
+        <w:t>ResNet-200</w:t>
+      </w:r>
+    </w:p>
+    <w:p>
+      <w:pPr>
+        <w:rPr>
+          <w:rFonts w:ascii="Times New Roman" w:eastAsia="Times New Roman" w:hAnsi="Times New Roman" w:cs="Times New Roman"/>
+          <w:sz w:val="28"/>
+          <w:szCs w:val="28"/>
+          <w:lang w:val="en-US"/>
+        </w:rPr>
+      </w:pPr>
+      <w:r>
+        <w:rPr>
+          <w:rFonts w:ascii="Times New Roman" w:eastAsia="Times New Roman" w:hAnsi="Times New Roman" w:cs="Times New Roman"/>
+          <w:sz w:val="28"/>
+          <w:szCs w:val="28"/>
+          <w:lang w:val="en-US"/>
+        </w:rPr>
+        <w:tab/>
+      </w:r>
+      <w:r>
+        <w:rPr>
+          <w:rFonts w:ascii="Times New Roman" w:eastAsia="Times New Roman" w:hAnsi="Times New Roman" w:cs="Times New Roman"/>
+          <w:sz w:val="28"/>
+          <w:szCs w:val="28"/>
+        </w:rPr>
+        <w:t>Вход – изображение лица 224х224</w:t>
+      </w:r>
+      <w:r>
+        <w:rPr>
+          <w:rFonts w:ascii="Times New Roman" w:eastAsia="Times New Roman" w:hAnsi="Times New Roman" w:cs="Times New Roman"/>
+          <w:sz w:val="28"/>
+          <w:szCs w:val="28"/>
+          <w:lang w:val="en-US"/>
+        </w:rPr>
+        <w:t>px</w:t>
+      </w:r>
+    </w:p>
+    <w:p>
+      <w:pPr>
+        <w:rPr>
+          <w:rFonts w:ascii="Times New Roman" w:eastAsia="Times New Roman" w:hAnsi="Times New Roman" w:cs="Times New Roman"/>
+          <w:sz w:val="28"/>
+          <w:szCs w:val="28"/>
+        </w:rPr>
+      </w:pPr>
+      <w:r>
+        <w:rPr>
+          <w:rFonts w:ascii="Times New Roman" w:eastAsia="Times New Roman" w:hAnsi="Times New Roman" w:cs="Times New Roman"/>
+          <w:sz w:val="28"/>
+          <w:szCs w:val="28"/>
+          <w:lang w:val="en-US"/>
+        </w:rPr>
+        <w:tab/>
+      </w:r>
+      <w:r>
+        <w:rPr>
+          <w:rFonts w:ascii="Times New Roman" w:eastAsia="Times New Roman" w:hAnsi="Times New Roman" w:cs="Times New Roman"/>
+          <w:sz w:val="28"/>
+          <w:szCs w:val="28"/>
+        </w:rPr>
+        <w:t>Выход – 128-</w:t>
+      </w:r>
+      <w:r>
+        <w:rPr>
+          <w:rFonts w:ascii="Times New Roman" w:eastAsia="Times New Roman" w:hAnsi="Times New Roman" w:cs="Times New Roman"/>
+          <w:sz w:val="28"/>
+          <w:szCs w:val="28"/>
+          <w:lang w:val="en-US"/>
+        </w:rPr>
+        <w:t>feature vector</w:t>
+      </w:r>
+    </w:p>
+    <w:p>
+      <w:pPr>
+        <w:rPr>
+          <w:rFonts w:ascii="Times New Roman" w:eastAsia="Times New Roman" w:hAnsi="Times New Roman" w:cs="Times New Roman"/>
+          <w:sz w:val="28"/>
+          <w:szCs w:val="28"/>
+        </w:rPr>
+      </w:pPr>
+    </w:p>
+    <w:p>
+      <w:pPr>
+        <w:rPr>
+          <w:rFonts w:ascii="Times New Roman" w:eastAsia="Times New Roman" w:hAnsi="Times New Roman" w:cs="Times New Roman"/>
+          <w:b/>
+          <w:sz w:val="36"/>
+          <w:szCs w:val="36"/>
+          <w:lang w:val="en-US"/>
+        </w:rPr>
+      </w:pPr>
+      <w:r>
+        <w:rPr>
+          <w:rFonts w:ascii="Times New Roman" w:eastAsia="Times New Roman" w:hAnsi="Times New Roman" w:cs="Times New Roman"/>
+          <w:b/>
+          <w:sz w:val="36"/>
+          <w:szCs w:val="36"/>
+          <w:lang w:val="en-US"/>
+        </w:rPr>
+        <w:t>Data</w:t>
+      </w:r>
+      <w:r>
+        <w:rPr>
+          <w:rFonts w:ascii="Times New Roman" w:eastAsia="Times New Roman" w:hAnsi="Times New Roman" w:cs="Times New Roman"/>
+          <w:b/>
+          <w:sz w:val="36"/>
+          <w:szCs w:val="36"/>
+          <w:lang w:val="en-US"/>
+        </w:rPr>
+        <w:t xml:space="preserve"> </w:t>
+      </w:r>
+      <w:r>
+        <w:rPr>
+          <w:rFonts w:ascii="Times New Roman" w:eastAsia="Times New Roman" w:hAnsi="Times New Roman" w:cs="Times New Roman"/>
+          <w:b/>
+          <w:sz w:val="36"/>
+          <w:szCs w:val="36"/>
+          <w:lang w:val="en-US"/>
+        </w:rPr>
+        <w:t>f</w:t>
+      </w:r>
+      <w:r>
+        <w:rPr>
+          <w:rFonts w:ascii="Times New Roman" w:eastAsia="Times New Roman" w:hAnsi="Times New Roman" w:cs="Times New Roman"/>
+          <w:b/>
+          <w:sz w:val="36"/>
+          <w:szCs w:val="36"/>
+          <w:lang w:val="en-US"/>
+        </w:rPr>
+        <w:t>low</w:t>
+      </w:r>
+      <w:r>
+        <w:rPr>
+          <w:rFonts w:ascii="Times New Roman" w:eastAsia="Times New Roman" w:hAnsi="Times New Roman" w:cs="Times New Roman"/>
+          <w:b/>
+          <w:sz w:val="36"/>
+          <w:szCs w:val="36"/>
+          <w:lang w:val="en-US"/>
+        </w:rPr>
+        <w:t xml:space="preserve"> </w:t>
+      </w:r>
+      <w:r>
+        <w:rPr>
+          <w:rFonts w:ascii="Times New Roman" w:eastAsia="Times New Roman" w:hAnsi="Times New Roman" w:cs="Times New Roman"/>
+          <w:b/>
+          <w:sz w:val="36"/>
+          <w:szCs w:val="36"/>
+          <w:lang w:val="en-US"/>
+        </w:rPr>
+        <w:t>diagram</w:t>
+      </w:r>
+      <w:r>
+        <w:rPr>
+          <w:rFonts w:ascii="Times New Roman" w:eastAsia="Times New Roman" w:hAnsi="Times New Roman" w:cs="Times New Roman"/>
+          <w:b/>
+          <w:sz w:val="36"/>
+          <w:szCs w:val="36"/>
+          <w:lang w:val="en-US"/>
+        </w:rPr>
+        <w:t>:</w:t>
+      </w:r>
+    </w:p>
+    <w:p>
+      <w:pPr>
+        <w:rPr>
+          <w:rFonts w:ascii="Times New Roman" w:eastAsia="Times New Roman" w:hAnsi="Times New Roman" w:cs="Times New Roman"/>
+          <w:b/>
+          <w:sz w:val="36"/>
+          <w:szCs w:val="36"/>
+          <w:lang w:val="en-US"/>
+        </w:rPr>
+      </w:pPr>
+      <w:r>
+        <w:rPr>
+          <w:rFonts w:ascii="Times New Roman" w:eastAsia="Times New Roman" w:hAnsi="Times New Roman" w:cs="Times New Roman"/>
+          <w:b/>
+          <w:sz w:val="36"/>
+          <w:szCs w:val="36"/>
+          <w:lang w:val="en-US"/>
+        </w:rPr>
+        <w:tab/>
+      </w:r>
+    </w:p>
+    <w:p>
+      <w:pPr>
+        <w:rPr>
+          <w:rFonts w:ascii="Times New Roman" w:eastAsia="Times New Roman" w:hAnsi="Times New Roman" w:cs="Times New Roman"/>
+          <w:b/>
+          <w:sz w:val="36"/>
+          <w:szCs w:val="36"/>
+        </w:rPr>
+      </w:pPr>
+      <w:r>
+        <w:rPr>
+          <w:rFonts w:ascii="Times New Roman" w:eastAsia="Times New Roman" w:hAnsi="Times New Roman" w:cs="Times New Roman"/>
+          <w:b/>
+          <w:sz w:val="36"/>
+          <w:szCs w:val="36"/>
+        </w:rPr>
+        <w:t>Сценарии работы с системой</w:t>
       </w:r>
     </w:p>
     <w:sectPr>
-      <w:pgSz w:h="16838" w:w="11906"/>
-      <w:pgMar w:bottom="1440" w:top="1440" w:left="1440" w:right="1440" w:header="720" w:footer="720"/>
+      <w:pgSz w:w="11906" w:h="16838"/>
+      <w:pgMar w:top="1440" w:right="1440" w:bottom="1440" w:left="1440" w:header="720" w:footer="720" w:gutter="0"/>
       <w:pgNumType w:start="1"/>
+      <w:cols w:space="720"/>
     </w:sectPr>
   </w:body>
 </w:document>
 </file>
 
-<file path=word/numbering.xml><?xml version="1.0" encoding="utf-8"?>
-<w:numbering xmlns:mc="http://schemas.openxmlformats.org/markup-compatibility/2006" xmlns:o="urn:schemas-microsoft-com:office:office" xmlns:r="http://schemas.openxmlformats.org/officeDocument/2006/relationships" xmlns:m="http://schemas.openxmlformats.org/officeDocument/2006/math" xmlns:v="urn:schemas-microsoft-com:vml" xmlns:wp="http://schemas.openxmlformats.org/drawingml/2006/wordprocessingDrawing" xmlns:w10="urn:schemas-microsoft-com:office:word" xmlns:w="http://schemas.openxmlformats.org/wordprocessingml/2006/main" xmlns:wne="http://schemas.microsoft.com/office/word/2006/wordml" xmlns:sl="http://schemas.openxmlformats.org/schemaLibrary/2006/main" xmlns:a="http://schemas.openxmlformats.org/drawingml/2006/main" xmlns:pic="http://schemas.openxmlformats.org/drawingml/2006/picture" xmlns:c="http://schemas.openxmlformats.org/drawingml/2006/chart" xmlns:lc="http://schemas.openxmlformats.org/drawingml/2006/lockedCanvas" xmlns:dgm="http://schemas.openxmlformats.org/drawingml/2006/diagram" xmlns:wps="http://schemas.microsoft.com/office/word/2010/wordprocessingShape" xmlns:wpg="http://schemas.microsoft.com/office/word/2010/wordprocessingGroup" xmlns:w14="http://schemas.microsoft.com/office/word/2010/wordml" xmlns:w15="http://schemas.microsoft.com/office/word/2012/wordml"/>
-</file>
-
 <file path=word/styles.xml><?xml version="1.0" encoding="utf-8"?>
-<w:styles xmlns:mc="http://schemas.openxmlformats.org/markup-compatibility/2006" xmlns:o="urn:schemas-microsoft-com:office:office" xmlns:r="http://schemas.openxmlformats.org/officeDocument/2006/relationships" xmlns:m="http://schemas.openxmlformats.org/officeDocument/2006/math" xmlns:v="urn:schemas-microsoft-com:vml" xmlns:wp="http://schemas.openxmlformats.org/drawingml/2006/wordprocessingDrawing" xmlns:w10="urn:schemas-microsoft-com:office:word" xmlns:w="http://schemas.openxmlformats.org/wordprocessingml/2006/main" xmlns:wne="http://schemas.microsoft.com/office/word/2006/wordml" xmlns:sl="http://schemas.openxmlformats.org/schemaLibrary/2006/main" xmlns:a="http://schemas.openxmlformats.org/drawingml/2006/main" xmlns:pic="http://schemas.openxmlformats.org/drawingml/2006/picture" xmlns:c="http://schemas.openxmlformats.org/drawingml/2006/chart" xmlns:lc="http://schemas.openxmlformats.org/drawingml/2006/lockedCanvas" xmlns:dgm="http://schemas.openxmlformats.org/drawingml/2006/diagram" xmlns:wps="http://schemas.microsoft.com/office/word/2010/wordprocessingShape" xmlns:wpg="http://schemas.microsoft.com/office/word/2010/wordprocessingGroup" xmlns:w14="http://schemas.microsoft.com/office/word/2010/wordml" xmlns:w15="http://schemas.microsoft.com/office/word/2012/wordml">
+<w:styles xmlns:mc="http://schemas.openxmlformats.org/markup-compatibility/2006" xmlns:r="http://schemas.openxmlformats.org/officeDocument/2006/relationships" xmlns:w="http://schemas.openxmlformats.org/wordprocessingml/2006/main" xmlns:w14="http://schemas.microsoft.com/office/word/2010/wordml" xmlns:w15="http://schemas.microsoft.com/office/word/2012/wordml" xmlns:w16cid="http://schemas.microsoft.com/office/word/2016/wordml/cid" xmlns:w16se="http://schemas.microsoft.com/office/word/2015/wordml/symex" mc:Ignorable="w14 w15 w16se w16cid">
   <w:docDefaults>
     <w:rPrDefault>
       <w:rPr>
-        <w:rFonts w:ascii="Calibri" w:cs="Calibri" w:eastAsia="Calibri" w:hAnsi="Calibri"/>
+        <w:rFonts w:ascii="Calibri" w:eastAsia="Calibri" w:hAnsi="Calibri" w:cs="Calibri"/>
         <w:sz w:val="22"/>
         <w:szCs w:val="22"/>
-        <w:lang w:val="ru-RU"/>
+        <w:lang w:val="ru-RU" w:eastAsia="en-US" w:bidi="ar-SA"/>
       </w:rPr>
     </w:rPrDefault>
     <w:pPrDefault>
@@ -193,23 +704,401 @@
       </w:pPr>
     </w:pPrDefault>
   </w:docDefaults>
-  <w:style w:type="paragraph" w:styleId="Normal" w:default="1">
-    <w:name w:val="normal"/>
-  </w:style>
-  <w:style w:type="table" w:styleId="TableNormal" w:default="1">
-    <w:name w:val="Table Normal"/>
+  <w:latentStyles w:defLockedState="0" w:defUIPriority="99" w:defSemiHidden="0" w:defUnhideWhenUsed="0" w:defQFormat="0" w:count="375">
+    <w:lsdException w:name="Normal" w:uiPriority="0" w:qFormat="1"/>
+    <w:lsdException w:name="heading 1" w:uiPriority="9" w:qFormat="1"/>
+    <w:lsdException w:name="heading 2" w:semiHidden="1" w:uiPriority="9" w:unhideWhenUsed="1" w:qFormat="1"/>
+    <w:lsdException w:name="heading 3" w:semiHidden="1" w:uiPriority="9" w:unhideWhenUsed="1" w:qFormat="1"/>
+    <w:lsdException w:name="heading 4" w:semiHidden="1" w:uiPriority="9" w:unhideWhenUsed="1" w:qFormat="1"/>
+    <w:lsdException w:name="heading 5" w:semiHidden="1" w:uiPriority="9" w:unhideWhenUsed="1" w:qFormat="1"/>
+    <w:lsdException w:name="heading 6" w:semiHidden="1" w:uiPriority="9" w:unhideWhenUsed="1" w:qFormat="1"/>
+    <w:lsdException w:name="heading 7" w:semiHidden="1" w:uiPriority="9" w:unhideWhenUsed="1" w:qFormat="1"/>
+    <w:lsdException w:name="heading 8" w:semiHidden="1" w:uiPriority="9" w:unhideWhenUsed="1" w:qFormat="1"/>
+    <w:lsdException w:name="heading 9" w:semiHidden="1" w:uiPriority="9" w:unhideWhenUsed="1" w:qFormat="1"/>
+    <w:lsdException w:name="index 1" w:semiHidden="1" w:unhideWhenUsed="1"/>
+    <w:lsdException w:name="index 2" w:semiHidden="1" w:unhideWhenUsed="1"/>
+    <w:lsdException w:name="index 3" w:semiHidden="1" w:unhideWhenUsed="1"/>
+    <w:lsdException w:name="index 4" w:semiHidden="1" w:unhideWhenUsed="1"/>
+    <w:lsdException w:name="index 5" w:semiHidden="1" w:unhideWhenUsed="1"/>
+    <w:lsdException w:name="index 6" w:semiHidden="1" w:unhideWhenUsed="1"/>
+    <w:lsdException w:name="index 7" w:semiHidden="1" w:unhideWhenUsed="1"/>
+    <w:lsdException w:name="index 8" w:semiHidden="1" w:unhideWhenUsed="1"/>
+    <w:lsdException w:name="index 9" w:semiHidden="1" w:unhideWhenUsed="1"/>
+    <w:lsdException w:name="toc 1" w:semiHidden="1" w:uiPriority="39" w:unhideWhenUsed="1"/>
+    <w:lsdException w:name="toc 2" w:semiHidden="1" w:uiPriority="39" w:unhideWhenUsed="1"/>
+    <w:lsdException w:name="toc 3" w:semiHidden="1" w:uiPriority="39" w:unhideWhenUsed="1"/>
+    <w:lsdException w:name="toc 4" w:semiHidden="1" w:uiPriority="39" w:unhideWhenUsed="1"/>
+    <w:lsdException w:name="toc 5" w:semiHidden="1" w:uiPriority="39" w:unhideWhenUsed="1"/>
+    <w:lsdException w:name="toc 6" w:semiHidden="1" w:uiPriority="39" w:unhideWhenUsed="1"/>
+    <w:lsdException w:name="toc 7" w:semiHidden="1" w:uiPriority="39" w:unhideWhenUsed="1"/>
+    <w:lsdException w:name="toc 8" w:semiHidden="1" w:uiPriority="39" w:unhideWhenUsed="1"/>
+    <w:lsdException w:name="toc 9" w:semiHidden="1" w:uiPriority="39" w:unhideWhenUsed="1"/>
+    <w:lsdException w:name="Normal Indent" w:semiHidden="1" w:unhideWhenUsed="1"/>
+    <w:lsdException w:name="footnote text" w:semiHidden="1" w:unhideWhenUsed="1"/>
+    <w:lsdException w:name="annotation text" w:semiHidden="1" w:unhideWhenUsed="1"/>
+    <w:lsdException w:name="header" w:semiHidden="1" w:unhideWhenUsed="1"/>
+    <w:lsdException w:name="footer" w:semiHidden="1" w:unhideWhenUsed="1"/>
+    <w:lsdException w:name="index heading" w:semiHidden="1" w:unhideWhenUsed="1"/>
+    <w:lsdException w:name="caption" w:semiHidden="1" w:uiPriority="35" w:unhideWhenUsed="1" w:qFormat="1"/>
+    <w:lsdException w:name="table of figures" w:semiHidden="1" w:unhideWhenUsed="1"/>
+    <w:lsdException w:name="envelope address" w:semiHidden="1" w:unhideWhenUsed="1"/>
+    <w:lsdException w:name="envelope return" w:semiHidden="1" w:unhideWhenUsed="1"/>
+    <w:lsdException w:name="footnote reference" w:semiHidden="1" w:unhideWhenUsed="1"/>
+    <w:lsdException w:name="annotation reference" w:semiHidden="1" w:unhideWhenUsed="1"/>
+    <w:lsdException w:name="line number" w:semiHidden="1" w:unhideWhenUsed="1"/>
+    <w:lsdException w:name="page number" w:semiHidden="1" w:unhideWhenUsed="1"/>
+    <w:lsdException w:name="endnote reference" w:semiHidden="1" w:unhideWhenUsed="1"/>
+    <w:lsdException w:name="endnote text" w:semiHidden="1" w:unhideWhenUsed="1"/>
+    <w:lsdException w:name="table of authorities" w:semiHidden="1" w:unhideWhenUsed="1"/>
+    <w:lsdException w:name="macro" w:semiHidden="1" w:unhideWhenUsed="1"/>
+    <w:lsdException w:name="toa heading" w:semiHidden="1" w:unhideWhenUsed="1"/>
+    <w:lsdException w:name="List" w:semiHidden="1" w:unhideWhenUsed="1"/>
+    <w:lsdException w:name="List Bullet" w:semiHidden="1" w:unhideWhenUsed="1"/>
+    <w:lsdException w:name="List Number" w:semiHidden="1" w:unhideWhenUsed="1"/>
+    <w:lsdException w:name="List 2" w:semiHidden="1" w:unhideWhenUsed="1"/>
+    <w:lsdException w:name="List 3" w:semiHidden="1" w:unhideWhenUsed="1"/>
+    <w:lsdException w:name="List 4" w:semiHidden="1" w:unhideWhenUsed="1"/>
+    <w:lsdException w:name="List 5" w:semiHidden="1" w:unhideWhenUsed="1"/>
+    <w:lsdException w:name="List Bullet 2" w:semiHidden="1" w:unhideWhenUsed="1"/>
+    <w:lsdException w:name="List Bullet 3" w:semiHidden="1" w:unhideWhenUsed="1"/>
+    <w:lsdException w:name="List Bullet 4" w:semiHidden="1" w:unhideWhenUsed="1"/>
+    <w:lsdException w:name="List Bullet 5" w:semiHidden="1" w:unhideWhenUsed="1"/>
+    <w:lsdException w:name="List Number 2" w:semiHidden="1" w:unhideWhenUsed="1"/>
+    <w:lsdException w:name="List Number 3" w:semiHidden="1" w:unhideWhenUsed="1"/>
+    <w:lsdException w:name="List Number 4" w:semiHidden="1" w:unhideWhenUsed="1"/>
+    <w:lsdException w:name="List Number 5" w:semiHidden="1" w:unhideWhenUsed="1"/>
+    <w:lsdException w:name="Title" w:uiPriority="10" w:qFormat="1"/>
+    <w:lsdException w:name="Closing" w:semiHidden="1" w:unhideWhenUsed="1"/>
+    <w:lsdException w:name="Signature" w:semiHidden="1" w:unhideWhenUsed="1"/>
+    <w:lsdException w:name="Default Paragraph Font" w:semiHidden="1" w:uiPriority="1" w:unhideWhenUsed="1"/>
+    <w:lsdException w:name="Body Text" w:semiHidden="1" w:unhideWhenUsed="1"/>
+    <w:lsdException w:name="Body Text Indent" w:semiHidden="1" w:unhideWhenUsed="1"/>
+    <w:lsdException w:name="List Continue" w:semiHidden="1" w:unhideWhenUsed="1"/>
+    <w:lsdException w:name="List Continue 2" w:semiHidden="1" w:unhideWhenUsed="1"/>
+    <w:lsdException w:name="List Continue 3" w:semiHidden="1" w:unhideWhenUsed="1"/>
+    <w:lsdException w:name="List Continue 4" w:semiHidden="1" w:unhideWhenUsed="1"/>
+    <w:lsdException w:name="List Continue 5" w:semiHidden="1" w:unhideWhenUsed="1"/>
+    <w:lsdException w:name="Message Header" w:semiHidden="1" w:unhideWhenUsed="1"/>
+    <w:lsdException w:name="Subtitle" w:uiPriority="11" w:qFormat="1"/>
+    <w:lsdException w:name="Salutation" w:semiHidden="1" w:unhideWhenUsed="1"/>
+    <w:lsdException w:name="Date" w:semiHidden="1" w:unhideWhenUsed="1"/>
+    <w:lsdException w:name="Body Text First Indent" w:semiHidden="1" w:unhideWhenUsed="1"/>
+    <w:lsdException w:name="Body Text First Indent 2" w:semiHidden="1" w:unhideWhenUsed="1"/>
+    <w:lsdException w:name="Note Heading" w:semiHidden="1" w:unhideWhenUsed="1"/>
+    <w:lsdException w:name="Body Text 2" w:semiHidden="1" w:unhideWhenUsed="1"/>
+    <w:lsdException w:name="Body Text 3" w:semiHidden="1" w:unhideWhenUsed="1"/>
+    <w:lsdException w:name="Body Text Indent 2" w:semiHidden="1" w:unhideWhenUsed="1"/>
+    <w:lsdException w:name="Body Text Indent 3" w:semiHidden="1" w:unhideWhenUsed="1"/>
+    <w:lsdException w:name="Block Text" w:semiHidden="1" w:unhideWhenUsed="1"/>
+    <w:lsdException w:name="Hyperlink" w:semiHidden="1" w:unhideWhenUsed="1"/>
+    <w:lsdException w:name="FollowedHyperlink" w:semiHidden="1" w:unhideWhenUsed="1"/>
+    <w:lsdException w:name="Strong" w:uiPriority="22" w:qFormat="1"/>
+    <w:lsdException w:name="Emphasis" w:uiPriority="20" w:qFormat="1"/>
+    <w:lsdException w:name="Document Map" w:semiHidden="1" w:unhideWhenUsed="1"/>
+    <w:lsdException w:name="Plain Text" w:semiHidden="1" w:unhideWhenUsed="1"/>
+    <w:lsdException w:name="E-mail Signature" w:semiHidden="1" w:unhideWhenUsed="1"/>
+    <w:lsdException w:name="HTML Top of Form" w:semiHidden="1" w:unhideWhenUsed="1"/>
+    <w:lsdException w:name="HTML Bottom of Form" w:semiHidden="1" w:unhideWhenUsed="1"/>
+    <w:lsdException w:name="Normal (Web)" w:semiHidden="1" w:unhideWhenUsed="1"/>
+    <w:lsdException w:name="HTML Acronym" w:semiHidden="1" w:unhideWhenUsed="1"/>
+    <w:lsdException w:name="HTML Address" w:semiHidden="1" w:unhideWhenUsed="1"/>
+    <w:lsdException w:name="HTML Cite" w:semiHidden="1" w:unhideWhenUsed="1"/>
+    <w:lsdException w:name="HTML Code" w:semiHidden="1" w:unhideWhenUsed="1"/>
+    <w:lsdException w:name="HTML Definition" w:semiHidden="1" w:unhideWhenUsed="1"/>
+    <w:lsdException w:name="HTML Keyboard" w:semiHidden="1" w:unhideWhenUsed="1"/>
+    <w:lsdException w:name="HTML Preformatted" w:semiHidden="1" w:unhideWhenUsed="1"/>
+    <w:lsdException w:name="HTML Sample" w:semiHidden="1" w:unhideWhenUsed="1"/>
+    <w:lsdException w:name="HTML Typewriter" w:semiHidden="1" w:unhideWhenUsed="1"/>
+    <w:lsdException w:name="HTML Variable" w:semiHidden="1" w:unhideWhenUsed="1"/>
+    <w:lsdException w:name="Normal Table" w:semiHidden="1" w:unhideWhenUsed="1"/>
+    <w:lsdException w:name="annotation subject" w:semiHidden="1" w:unhideWhenUsed="1"/>
+    <w:lsdException w:name="No List" w:semiHidden="1" w:unhideWhenUsed="1"/>
+    <w:lsdException w:name="Outline List 1" w:semiHidden="1" w:unhideWhenUsed="1"/>
+    <w:lsdException w:name="Outline List 2" w:semiHidden="1" w:unhideWhenUsed="1"/>
+    <w:lsdException w:name="Outline List 3" w:semiHidden="1" w:unhideWhenUsed="1"/>
+    <w:lsdException w:name="Table Simple 1" w:semiHidden="1" w:unhideWhenUsed="1"/>
+    <w:lsdException w:name="Table Simple 2" w:semiHidden="1" w:unhideWhenUsed="1"/>
+    <w:lsdException w:name="Table Simple 3" w:semiHidden="1" w:unhideWhenUsed="1"/>
+    <w:lsdException w:name="Table Classic 1" w:semiHidden="1" w:unhideWhenUsed="1"/>
+    <w:lsdException w:name="Table Classic 2" w:semiHidden="1" w:unhideWhenUsed="1"/>
+    <w:lsdException w:name="Table Classic 3" w:semiHidden="1" w:unhideWhenUsed="1"/>
+    <w:lsdException w:name="Table Classic 4" w:semiHidden="1" w:unhideWhenUsed="1"/>
+    <w:lsdException w:name="Table Colorful 1" w:semiHidden="1" w:unhideWhenUsed="1"/>
+    <w:lsdException w:name="Table Colorful 2" w:semiHidden="1" w:unhideWhenUsed="1"/>
+    <w:lsdException w:name="Table Colorful 3" w:semiHidden="1" w:unhideWhenUsed="1"/>
+    <w:lsdException w:name="Table Columns 1" w:semiHidden="1" w:unhideWhenUsed="1"/>
+    <w:lsdException w:name="Table Columns 2" w:semiHidden="1" w:unhideWhenUsed="1"/>
+    <w:lsdException w:name="Table Columns 3" w:semiHidden="1" w:unhideWhenUsed="1"/>
+    <w:lsdException w:name="Table Columns 4" w:semiHidden="1" w:unhideWhenUsed="1"/>
+    <w:lsdException w:name="Table Columns 5" w:semiHidden="1" w:unhideWhenUsed="1"/>
+    <w:lsdException w:name="Table Grid 1" w:semiHidden="1" w:unhideWhenUsed="1"/>
+    <w:lsdException w:name="Table Grid 2" w:semiHidden="1" w:unhideWhenUsed="1"/>
+    <w:lsdException w:name="Table Grid 3" w:semiHidden="1" w:unhideWhenUsed="1"/>
+    <w:lsdException w:name="Table Grid 4" w:semiHidden="1" w:unhideWhenUsed="1"/>
+    <w:lsdException w:name="Table Grid 5" w:semiHidden="1" w:unhideWhenUsed="1"/>
+    <w:lsdException w:name="Table Grid 6" w:semiHidden="1" w:unhideWhenUsed="1"/>
+    <w:lsdException w:name="Table Grid 7" w:semiHidden="1" w:unhideWhenUsed="1"/>
+    <w:lsdException w:name="Table Grid 8" w:semiHidden="1" w:unhideWhenUsed="1"/>
+    <w:lsdException w:name="Table List 1" w:semiHidden="1" w:unhideWhenUsed="1"/>
+    <w:lsdException w:name="Table List 2" w:semiHidden="1" w:unhideWhenUsed="1"/>
+    <w:lsdException w:name="Table List 3" w:semiHidden="1" w:unhideWhenUsed="1"/>
+    <w:lsdException w:name="Table List 4" w:semiHidden="1" w:unhideWhenUsed="1"/>
+    <w:lsdException w:name="Table List 5" w:semiHidden="1" w:unhideWhenUsed="1"/>
+    <w:lsdException w:name="Table List 6" w:semiHidden="1" w:unhideWhenUsed="1"/>
+    <w:lsdException w:name="Table List 7" w:semiHidden="1" w:unhideWhenUsed="1"/>
+    <w:lsdException w:name="Table List 8" w:semiHidden="1" w:unhideWhenUsed="1"/>
+    <w:lsdException w:name="Table 3D effects 1" w:semiHidden="1" w:unhideWhenUsed="1"/>
+    <w:lsdException w:name="Table 3D effects 2" w:semiHidden="1" w:unhideWhenUsed="1"/>
+    <w:lsdException w:name="Table 3D effects 3" w:semiHidden="1" w:unhideWhenUsed="1"/>
+    <w:lsdException w:name="Table Contemporary" w:semiHidden="1" w:unhideWhenUsed="1"/>
+    <w:lsdException w:name="Table Elegant" w:semiHidden="1" w:unhideWhenUsed="1"/>
+    <w:lsdException w:name="Table Professional" w:semiHidden="1" w:unhideWhenUsed="1"/>
+    <w:lsdException w:name="Table Subtle 1" w:semiHidden="1" w:unhideWhenUsed="1"/>
+    <w:lsdException w:name="Table Subtle 2" w:semiHidden="1" w:unhideWhenUsed="1"/>
+    <w:lsdException w:name="Table Web 1" w:semiHidden="1" w:unhideWhenUsed="1"/>
+    <w:lsdException w:name="Table Web 2" w:semiHidden="1" w:unhideWhenUsed="1"/>
+    <w:lsdException w:name="Table Web 3" w:semiHidden="1" w:unhideWhenUsed="1"/>
+    <w:lsdException w:name="Balloon Text" w:semiHidden="1" w:unhideWhenUsed="1"/>
+    <w:lsdException w:name="Table Grid" w:uiPriority="39"/>
+    <w:lsdException w:name="Table Theme" w:semiHidden="1" w:unhideWhenUsed="1"/>
+    <w:lsdException w:name="Placeholder Text" w:semiHidden="1"/>
+    <w:lsdException w:name="No Spacing" w:uiPriority="1" w:qFormat="1"/>
+    <w:lsdException w:name="Light Shading" w:uiPriority="60"/>
+    <w:lsdException w:name="Light List" w:uiPriority="61"/>
+    <w:lsdException w:name="Light Grid" w:uiPriority="62"/>
+    <w:lsdException w:name="Medium Shading 1" w:uiPriority="63"/>
+    <w:lsdException w:name="Medium Shading 2" w:uiPriority="64"/>
+    <w:lsdException w:name="Medium List 1" w:uiPriority="65"/>
+    <w:lsdException w:name="Medium List 2" w:uiPriority="66"/>
+    <w:lsdException w:name="Medium Grid 1" w:uiPriority="67"/>
+    <w:lsdException w:name="Medium Grid 2" w:uiPriority="68"/>
+    <w:lsdException w:name="Medium Grid 3" w:uiPriority="69"/>
+    <w:lsdException w:name="Dark List" w:uiPriority="70"/>
+    <w:lsdException w:name="Colorful Shading" w:uiPriority="71"/>
+    <w:lsdException w:name="Colorful List" w:uiPriority="72"/>
+    <w:lsdException w:name="Colorful Grid" w:uiPriority="73"/>
+    <w:lsdException w:name="Light Shading Accent 1" w:uiPriority="60"/>
+    <w:lsdException w:name="Light List Accent 1" w:uiPriority="61"/>
+    <w:lsdException w:name="Light Grid Accent 1" w:uiPriority="62"/>
+    <w:lsdException w:name="Medium Shading 1 Accent 1" w:uiPriority="63"/>
+    <w:lsdException w:name="Medium Shading 2 Accent 1" w:uiPriority="64"/>
+    <w:lsdException w:name="Medium List 1 Accent 1" w:uiPriority="65"/>
+    <w:lsdException w:name="Revision" w:semiHidden="1"/>
+    <w:lsdException w:name="List Paragraph" w:uiPriority="34" w:qFormat="1"/>
+    <w:lsdException w:name="Quote" w:uiPriority="29" w:qFormat="1"/>
+    <w:lsdException w:name="Intense Quote" w:uiPriority="30" w:qFormat="1"/>
+    <w:lsdException w:name="Medium List 2 Accent 1" w:uiPriority="66"/>
+    <w:lsdException w:name="Medium Grid 1 Accent 1" w:uiPriority="67"/>
+    <w:lsdException w:name="Medium Grid 2 Accent 1" w:uiPriority="68"/>
+    <w:lsdException w:name="Medium Grid 3 Accent 1" w:uiPriority="69"/>
+    <w:lsdException w:name="Dark List Accent 1" w:uiPriority="70"/>
+    <w:lsdException w:name="Colorful Shading Accent 1" w:uiPriority="71"/>
+    <w:lsdException w:name="Colorful List Accent 1" w:uiPriority="72"/>
+    <w:lsdException w:name="Colorful Grid Accent 1" w:uiPriority="73"/>
+    <w:lsdException w:name="Light Shading Accent 2" w:uiPriority="60"/>
+    <w:lsdException w:name="Light List Accent 2" w:uiPriority="61"/>
+    <w:lsdException w:name="Light Grid Accent 2" w:uiPriority="62"/>
+    <w:lsdException w:name="Medium Shading 1 Accent 2" w:uiPriority="63"/>
+    <w:lsdException w:name="Medium Shading 2 Accent 2" w:uiPriority="64"/>
+    <w:lsdException w:name="Medium List 1 Accent 2" w:uiPriority="65"/>
+    <w:lsdException w:name="Medium List 2 Accent 2" w:uiPriority="66"/>
+    <w:lsdException w:name="Medium Grid 1 Accent 2" w:uiPriority="67"/>
+    <w:lsdException w:name="Medium Grid 2 Accent 2" w:uiPriority="68"/>
+    <w:lsdException w:name="Medium Grid 3 Accent 2" w:uiPriority="69"/>
+    <w:lsdException w:name="Dark List Accent 2" w:uiPriority="70"/>
+    <w:lsdException w:name="Colorful Shading Accent 2" w:uiPriority="71"/>
+    <w:lsdException w:name="Colorful List Accent 2" w:uiPriority="72"/>
+    <w:lsdException w:name="Colorful Grid Accent 2" w:uiPriority="73"/>
+    <w:lsdException w:name="Light Shading Accent 3" w:uiPriority="60"/>
+    <w:lsdException w:name="Light List Accent 3" w:uiPriority="61"/>
+    <w:lsdException w:name="Light Grid Accent 3" w:uiPriority="62"/>
+    <w:lsdException w:name="Medium Shading 1 Accent 3" w:uiPriority="63"/>
+    <w:lsdException w:name="Medium Shading 2 Accent 3" w:uiPriority="64"/>
+    <w:lsdException w:name="Medium List 1 Accent 3" w:uiPriority="65"/>
+    <w:lsdException w:name="Medium List 2 Accent 3" w:uiPriority="66"/>
+    <w:lsdException w:name="Medium Grid 1 Accent 3" w:uiPriority="67"/>
+    <w:lsdException w:name="Medium Grid 2 Accent 3" w:uiPriority="68"/>
+    <w:lsdException w:name="Medium Grid 3 Accent 3" w:uiPriority="69"/>
+    <w:lsdException w:name="Dark List Accent 3" w:uiPriority="70"/>
+    <w:lsdException w:name="Colorful Shading Accent 3" w:uiPriority="71"/>
+    <w:lsdException w:name="Colorful List Accent 3" w:uiPriority="72"/>
+    <w:lsdException w:name="Colorful Grid Accent 3" w:uiPriority="73"/>
+    <w:lsdException w:name="Light Shading Accent 4" w:uiPriority="60"/>
+    <w:lsdException w:name="Light List Accent 4" w:uiPriority="61"/>
+    <w:lsdException w:name="Light Grid Accent 4" w:uiPriority="62"/>
+    <w:lsdException w:name="Medium Shading 1 Accent 4" w:uiPriority="63"/>
+    <w:lsdException w:name="Medium Shading 2 Accent 4" w:uiPriority="64"/>
+    <w:lsdException w:name="Medium List 1 Accent 4" w:uiPriority="65"/>
+    <w:lsdException w:name="Medium List 2 Accent 4" w:uiPriority="66"/>
+    <w:lsdException w:name="Medium Grid 1 Accent 4" w:uiPriority="67"/>
+    <w:lsdException w:name="Medium Grid 2 Accent 4" w:uiPriority="68"/>
+    <w:lsdException w:name="Medium Grid 3 Accent 4" w:uiPriority="69"/>
+    <w:lsdException w:name="Dark List Accent 4" w:uiPriority="70"/>
+    <w:lsdException w:name="Colorful Shading Accent 4" w:uiPriority="71"/>
+    <w:lsdException w:name="Colorful List Accent 4" w:uiPriority="72"/>
+    <w:lsdException w:name="Colorful Grid Accent 4" w:uiPriority="73"/>
+    <w:lsdException w:name="Light Shading Accent 5" w:uiPriority="60"/>
+    <w:lsdException w:name="Light List Accent 5" w:uiPriority="61"/>
+    <w:lsdException w:name="Light Grid Accent 5" w:uiPriority="62"/>
+    <w:lsdException w:name="Medium Shading 1 Accent 5" w:uiPriority="63"/>
+    <w:lsdException w:name="Medium Shading 2 Accent 5" w:uiPriority="64"/>
+    <w:lsdException w:name="Medium List 1 Accent 5" w:uiPriority="65"/>
+    <w:lsdException w:name="Medium List 2 Accent 5" w:uiPriority="66"/>
+    <w:lsdException w:name="Medium Grid 1 Accent 5" w:uiPriority="67"/>
+    <w:lsdException w:name="Medium Grid 2 Accent 5" w:uiPriority="68"/>
+    <w:lsdException w:name="Medium Grid 3 Accent 5" w:uiPriority="69"/>
+    <w:lsdException w:name="Dark List Accent 5" w:uiPriority="70"/>
+    <w:lsdException w:name="Colorful Shading Accent 5" w:uiPriority="71"/>
+    <w:lsdException w:name="Colorful List Accent 5" w:uiPriority="72"/>
+    <w:lsdException w:name="Colorful Grid Accent 5" w:uiPriority="73"/>
+    <w:lsdException w:name="Light Shading Accent 6" w:uiPriority="60"/>
+    <w:lsdException w:name="Light List Accent 6" w:uiPriority="61"/>
+    <w:lsdException w:name="Light Grid Accent 6" w:uiPriority="62"/>
+    <w:lsdException w:name="Medium Shading 1 Accent 6" w:uiPriority="63"/>
+    <w:lsdException w:name="Medium Shading 2 Accent 6" w:uiPriority="64"/>
+    <w:lsdException w:name="Medium List 1 Accent 6" w:uiPriority="65"/>
+    <w:lsdException w:name="Medium List 2 Accent 6" w:uiPriority="66"/>
+    <w:lsdException w:name="Medium Grid 1 Accent 6" w:uiPriority="67"/>
+    <w:lsdException w:name="Medium Grid 2 Accent 6" w:uiPriority="68"/>
+    <w:lsdException w:name="Medium Grid 3 Accent 6" w:uiPriority="69"/>
+    <w:lsdException w:name="Dark List Accent 6" w:uiPriority="70"/>
+    <w:lsdException w:name="Colorful Shading Accent 6" w:uiPriority="71"/>
+    <w:lsdException w:name="Colorful List Accent 6" w:uiPriority="72"/>
+    <w:lsdException w:name="Colorful Grid Accent 6" w:uiPriority="73"/>
+    <w:lsdException w:name="Subtle Emphasis" w:uiPriority="19" w:qFormat="1"/>
+    <w:lsdException w:name="Intense Emphasis" w:uiPriority="21" w:qFormat="1"/>
+    <w:lsdException w:name="Subtle Reference" w:uiPriority="31" w:qFormat="1"/>
+    <w:lsdException w:name="Intense Reference" w:uiPriority="32" w:qFormat="1"/>
+    <w:lsdException w:name="Book Title" w:uiPriority="33" w:qFormat="1"/>
+    <w:lsdException w:name="Bibliography" w:semiHidden="1" w:uiPriority="37" w:unhideWhenUsed="1"/>
+    <w:lsdException w:name="TOC Heading" w:semiHidden="1" w:uiPriority="39" w:unhideWhenUsed="1" w:qFormat="1"/>
+    <w:lsdException w:name="Plain Table 1" w:uiPriority="41"/>
+    <w:lsdException w:name="Plain Table 2" w:uiPriority="42"/>
+    <w:lsdException w:name="Plain Table 3" w:uiPriority="43"/>
+    <w:lsdException w:name="Plain Table 4" w:uiPriority="44"/>
+    <w:lsdException w:name="Plain Table 5" w:uiPriority="45"/>
+    <w:lsdException w:name="Grid Table Light" w:uiPriority="40"/>
+    <w:lsdException w:name="Grid Table 1 Light" w:uiPriority="46"/>
+    <w:lsdException w:name="Grid Table 2" w:uiPriority="47"/>
+    <w:lsdException w:name="Grid Table 3" w:uiPriority="48"/>
+    <w:lsdException w:name="Grid Table 4" w:uiPriority="49"/>
+    <w:lsdException w:name="Grid Table 5 Dark" w:uiPriority="50"/>
+    <w:lsdException w:name="Grid Table 6 Colorful" w:uiPriority="51"/>
+    <w:lsdException w:name="Grid Table 7 Colorful" w:uiPriority="52"/>
+    <w:lsdException w:name="Grid Table 1 Light Accent 1" w:uiPriority="46"/>
+    <w:lsdException w:name="Grid Table 2 Accent 1" w:uiPriority="47"/>
+    <w:lsdException w:name="Grid Table 3 Accent 1" w:uiPriority="48"/>
+    <w:lsdException w:name="Grid Table 4 Accent 1" w:uiPriority="49"/>
+    <w:lsdException w:name="Grid Table 5 Dark Accent 1" w:uiPriority="50"/>
+    <w:lsdException w:name="Grid Table 6 Colorful Accent 1" w:uiPriority="51"/>
+    <w:lsdException w:name="Grid Table 7 Colorful Accent 1" w:uiPriority="52"/>
+    <w:lsdException w:name="Grid Table 1 Light Accent 2" w:uiPriority="46"/>
+    <w:lsdException w:name="Grid Table 2 Accent 2" w:uiPriority="47"/>
+    <w:lsdException w:name="Grid Table 3 Accent 2" w:uiPriority="48"/>
+    <w:lsdException w:name="Grid Table 4 Accent 2" w:uiPriority="49"/>
+    <w:lsdException w:name="Grid Table 5 Dark Accent 2" w:uiPriority="50"/>
+    <w:lsdException w:name="Grid Table 6 Colorful Accent 2" w:uiPriority="51"/>
+    <w:lsdException w:name="Grid Table 7 Colorful Accent 2" w:uiPriority="52"/>
+    <w:lsdException w:name="Grid Table 1 Light Accent 3" w:uiPriority="46"/>
+    <w:lsdException w:name="Grid Table 2 Accent 3" w:uiPriority="47"/>
+    <w:lsdException w:name="Grid Table 3 Accent 3" w:uiPriority="48"/>
+    <w:lsdException w:name="Grid Table 4 Accent 3" w:uiPriority="49"/>
+    <w:lsdException w:name="Grid Table 5 Dark Accent 3" w:uiPriority="50"/>
+    <w:lsdException w:name="Grid Table 6 Colorful Accent 3" w:uiPriority="51"/>
+    <w:lsdException w:name="Grid Table 7 Colorful Accent 3" w:uiPriority="52"/>
+    <w:lsdException w:name="Grid Table 1 Light Accent 4" w:uiPriority="46"/>
+    <w:lsdException w:name="Grid Table 2 Accent 4" w:uiPriority="47"/>
+    <w:lsdException w:name="Grid Table 3 Accent 4" w:uiPriority="48"/>
+    <w:lsdException w:name="Grid Table 4 Accent 4" w:uiPriority="49"/>
+    <w:lsdException w:name="Grid Table 5 Dark Accent 4" w:uiPriority="50"/>
+    <w:lsdException w:name="Grid Table 6 Colorful Accent 4" w:uiPriority="51"/>
+    <w:lsdException w:name="Grid Table 7 Colorful Accent 4" w:uiPriority="52"/>
+    <w:lsdException w:name="Grid Table 1 Light Accent 5" w:uiPriority="46"/>
+    <w:lsdException w:name="Grid Table 2 Accent 5" w:uiPriority="47"/>
+    <w:lsdException w:name="Grid Table 3 Accent 5" w:uiPriority="48"/>
+    <w:lsdException w:name="Grid Table 4 Accent 5" w:uiPriority="49"/>
+    <w:lsdException w:name="Grid Table 5 Dark Accent 5" w:uiPriority="50"/>
+    <w:lsdException w:name="Grid Table 6 Colorful Accent 5" w:uiPriority="51"/>
+    <w:lsdException w:name="Grid Table 7 Colorful Accent 5" w:uiPriority="52"/>
+    <w:lsdException w:name="Grid Table 1 Light Accent 6" w:uiPriority="46"/>
+    <w:lsdException w:name="Grid Table 2 Accent 6" w:uiPriority="47"/>
+    <w:lsdException w:name="Grid Table 3 Accent 6" w:uiPriority="48"/>
+    <w:lsdException w:name="Grid Table 4 Accent 6" w:uiPriority="49"/>
+    <w:lsdException w:name="Grid Table 5 Dark Accent 6" w:uiPriority="50"/>
+    <w:lsdException w:name="Grid Table 6 Colorful Accent 6" w:uiPriority="51"/>
+    <w:lsdException w:name="Grid Table 7 Colorful Accent 6" w:uiPriority="52"/>
+    <w:lsdException w:name="List Table 1 Light" w:uiPriority="46"/>
+    <w:lsdException w:name="List Table 2" w:uiPriority="47"/>
+    <w:lsdException w:name="List Table 3" w:uiPriority="48"/>
+    <w:lsdException w:name="List Table 4" w:uiPriority="49"/>
+    <w:lsdException w:name="List Table 5 Dark" w:uiPriority="50"/>
+    <w:lsdException w:name="List Table 6 Colorful" w:uiPriority="51"/>
+    <w:lsdException w:name="List Table 7 Colorful" w:uiPriority="52"/>
+    <w:lsdException w:name="List Table 1 Light Accent 1" w:uiPriority="46"/>
+    <w:lsdException w:name="List Table 2 Accent 1" w:uiPriority="47"/>
+    <w:lsdException w:name="List Table 3 Accent 1" w:uiPriority="48"/>
+    <w:lsdException w:name="List Table 4 Accent 1" w:uiPriority="49"/>
+    <w:lsdException w:name="List Table 5 Dark Accent 1" w:uiPriority="50"/>
+    <w:lsdException w:name="List Table 6 Colorful Accent 1" w:uiPriority="51"/>
+    <w:lsdException w:name="List Table 7 Colorful Accent 1" w:uiPriority="52"/>
+    <w:lsdException w:name="List Table 1 Light Accent 2" w:uiPriority="46"/>
+    <w:lsdException w:name="List Table 2 Accent 2" w:uiPriority="47"/>
+    <w:lsdException w:name="List Table 3 Accent 2" w:uiPriority="48"/>
+    <w:lsdException w:name="List Table 4 Accent 2" w:uiPriority="49"/>
+    <w:lsdException w:name="List Table 5 Dark Accent 2" w:uiPriority="50"/>
+    <w:lsdException w:name="List Table 6 Colorful Accent 2" w:uiPriority="51"/>
+    <w:lsdException w:name="List Table 7 Colorful Accent 2" w:uiPriority="52"/>
+    <w:lsdException w:name="List Table 1 Light Accent 3" w:uiPriority="46"/>
+    <w:lsdException w:name="List Table 2 Accent 3" w:uiPriority="47"/>
+    <w:lsdException w:name="List Table 3 Accent 3" w:uiPriority="48"/>
+    <w:lsdException w:name="List Table 4 Accent 3" w:uiPriority="49"/>
+    <w:lsdException w:name="List Table 5 Dark Accent 3" w:uiPriority="50"/>
+    <w:lsdException w:name="List Table 6 Colorful Accent 3" w:uiPriority="51"/>
+    <w:lsdException w:name="List Table 7 Colorful Accent 3" w:uiPriority="52"/>
+    <w:lsdException w:name="List Table 1 Light Accent 4" w:uiPriority="46"/>
+    <w:lsdException w:name="List Table 2 Accent 4" w:uiPriority="47"/>
+    <w:lsdException w:name="List Table 3 Accent 4" w:uiPriority="48"/>
+    <w:lsdException w:name="List Table 4 Accent 4" w:uiPriority="49"/>
+    <w:lsdException w:name="List Table 5 Dark Accent 4" w:uiPriority="50"/>
+    <w:lsdException w:name="List Table 6 Colorful Accent 4" w:uiPriority="51"/>
+    <w:lsdException w:name="List Table 7 Colorful Accent 4" w:uiPriority="52"/>
+    <w:lsdException w:name="List Table 1 Light Accent 5" w:uiPriority="46"/>
+    <w:lsdException w:name="List Table 2 Accent 5" w:uiPriority="47"/>
+    <w:lsdException w:name="List Table 3 Accent 5" w:uiPriority="48"/>
+    <w:lsdException w:name="List Table 4 Accent 5" w:uiPriority="49"/>
+    <w:lsdException w:name="List Table 5 Dark Accent 5" w:uiPriority="50"/>
+    <w:lsdException w:name="List Table 6 Colorful Accent 5" w:uiPriority="51"/>
+    <w:lsdException w:name="List Table 7 Colorful Accent 5" w:uiPriority="52"/>
+    <w:lsdException w:name="List Table 1 Light Accent 6" w:uiPriority="46"/>
+    <w:lsdException w:name="List Table 2 Accent 6" w:uiPriority="47"/>
+    <w:lsdException w:name="List Table 3 Accent 6" w:uiPriority="48"/>
+    <w:lsdException w:name="List Table 4 Accent 6" w:uiPriority="49"/>
+    <w:lsdException w:name="List Table 5 Dark Accent 6" w:uiPriority="50"/>
+    <w:lsdException w:name="List Table 6 Colorful Accent 6" w:uiPriority="51"/>
+    <w:lsdException w:name="List Table 7 Colorful Accent 6" w:uiPriority="52"/>
+    <w:lsdException w:name="Mention" w:semiHidden="1" w:unhideWhenUsed="1"/>
+    <w:lsdException w:name="Smart Hyperlink" w:semiHidden="1" w:unhideWhenUsed="1"/>
+    <w:lsdException w:name="Hashtag" w:semiHidden="1" w:unhideWhenUsed="1"/>
+    <w:lsdException w:name="Unresolved Mention" w:semiHidden="1" w:unhideWhenUsed="1"/>
+  </w:latentStyles>
+  <w:style w:type="paragraph" w:default="1" w:styleId="Normal">
+    <w:name w:val="Normal"/>
+    <w:qFormat/>
   </w:style>
   <w:style w:type="paragraph" w:styleId="Heading1">
     <w:name w:val="heading 1"/>
     <w:basedOn w:val="Normal"/>
     <w:next w:val="Normal"/>
+    <w:uiPriority w:val="9"/>
+    <w:qFormat/>
     <w:pPr>
-      <w:keepNext w:val="1"/>
-      <w:keepLines w:val="1"/>
-      <w:spacing w:after="120" w:before="480" w:lineRule="auto"/>
+      <w:keepNext/>
+      <w:keepLines/>
+      <w:spacing w:before="480" w:after="120"/>
+      <w:outlineLvl w:val="0"/>
     </w:pPr>
     <w:rPr>
-      <w:b w:val="1"/>
+      <w:b/>
       <w:sz w:val="48"/>
       <w:szCs w:val="48"/>
     </w:rPr>
@@ -218,13 +1107,18 @@
     <w:name w:val="heading 2"/>
     <w:basedOn w:val="Normal"/>
     <w:next w:val="Normal"/>
+    <w:uiPriority w:val="9"/>
+    <w:semiHidden/>
+    <w:unhideWhenUsed/>
+    <w:qFormat/>
     <w:pPr>
-      <w:keepNext w:val="1"/>
-      <w:keepLines w:val="1"/>
-      <w:spacing w:after="80" w:before="360" w:lineRule="auto"/>
+      <w:keepNext/>
+      <w:keepLines/>
+      <w:spacing w:before="360" w:after="80"/>
+      <w:outlineLvl w:val="1"/>
     </w:pPr>
     <w:rPr>
-      <w:b w:val="1"/>
+      <w:b/>
       <w:sz w:val="36"/>
       <w:szCs w:val="36"/>
     </w:rPr>
@@ -233,13 +1127,18 @@
     <w:name w:val="heading 3"/>
     <w:basedOn w:val="Normal"/>
     <w:next w:val="Normal"/>
+    <w:uiPriority w:val="9"/>
+    <w:semiHidden/>
+    <w:unhideWhenUsed/>
+    <w:qFormat/>
     <w:pPr>
-      <w:keepNext w:val="1"/>
-      <w:keepLines w:val="1"/>
-      <w:spacing w:after="80" w:before="280" w:lineRule="auto"/>
+      <w:keepNext/>
+      <w:keepLines/>
+      <w:spacing w:before="280" w:after="80"/>
+      <w:outlineLvl w:val="2"/>
     </w:pPr>
     <w:rPr>
-      <w:b w:val="1"/>
+      <w:b/>
       <w:sz w:val="28"/>
       <w:szCs w:val="28"/>
     </w:rPr>
@@ -248,13 +1147,18 @@
     <w:name w:val="heading 4"/>
     <w:basedOn w:val="Normal"/>
     <w:next w:val="Normal"/>
+    <w:uiPriority w:val="9"/>
+    <w:semiHidden/>
+    <w:unhideWhenUsed/>
+    <w:qFormat/>
     <w:pPr>
-      <w:keepNext w:val="1"/>
-      <w:keepLines w:val="1"/>
-      <w:spacing w:after="40" w:before="240" w:lineRule="auto"/>
+      <w:keepNext/>
+      <w:keepLines/>
+      <w:spacing w:before="240" w:after="40"/>
+      <w:outlineLvl w:val="3"/>
     </w:pPr>
     <w:rPr>
-      <w:b w:val="1"/>
+      <w:b/>
       <w:sz w:val="24"/>
       <w:szCs w:val="24"/>
     </w:rPr>
@@ -263,43 +1167,80 @@
     <w:name w:val="heading 5"/>
     <w:basedOn w:val="Normal"/>
     <w:next w:val="Normal"/>
+    <w:uiPriority w:val="9"/>
+    <w:semiHidden/>
+    <w:unhideWhenUsed/>
+    <w:qFormat/>
     <w:pPr>
-      <w:keepNext w:val="1"/>
-      <w:keepLines w:val="1"/>
-      <w:spacing w:after="40" w:before="220" w:lineRule="auto"/>
+      <w:keepNext/>
+      <w:keepLines/>
+      <w:spacing w:before="220" w:after="40"/>
+      <w:outlineLvl w:val="4"/>
     </w:pPr>
     <w:rPr>
-      <w:b w:val="1"/>
-      <w:sz w:val="22"/>
-      <w:szCs w:val="22"/>
+      <w:b/>
     </w:rPr>
   </w:style>
   <w:style w:type="paragraph" w:styleId="Heading6">
     <w:name w:val="heading 6"/>
     <w:basedOn w:val="Normal"/>
     <w:next w:val="Normal"/>
+    <w:uiPriority w:val="9"/>
+    <w:semiHidden/>
+    <w:unhideWhenUsed/>
+    <w:qFormat/>
     <w:pPr>
-      <w:keepNext w:val="1"/>
-      <w:keepLines w:val="1"/>
-      <w:spacing w:after="40" w:before="200" w:lineRule="auto"/>
+      <w:keepNext/>
+      <w:keepLines/>
+      <w:spacing w:before="200" w:after="40"/>
+      <w:outlineLvl w:val="5"/>
     </w:pPr>
     <w:rPr>
-      <w:b w:val="1"/>
+      <w:b/>
       <w:sz w:val="20"/>
       <w:szCs w:val="20"/>
     </w:rPr>
+  </w:style>
+  <w:style w:type="character" w:default="1" w:styleId="DefaultParagraphFont">
+    <w:name w:val="Default Paragraph Font"/>
+    <w:uiPriority w:val="1"/>
+    <w:semiHidden/>
+    <w:unhideWhenUsed/>
+  </w:style>
+  <w:style w:type="table" w:default="1" w:styleId="TableNormal">
+    <w:name w:val="Normal Table"/>
+    <w:uiPriority w:val="99"/>
+    <w:semiHidden/>
+    <w:unhideWhenUsed/>
+    <w:tblPr>
+      <w:tblInd w:w="0" w:type="dxa"/>
+      <w:tblCellMar>
+        <w:top w:w="0" w:type="dxa"/>
+        <w:left w:w="108" w:type="dxa"/>
+        <w:bottom w:w="0" w:type="dxa"/>
+        <w:right w:w="108" w:type="dxa"/>
+      </w:tblCellMar>
+    </w:tblPr>
+  </w:style>
+  <w:style w:type="numbering" w:default="1" w:styleId="NoList">
+    <w:name w:val="No List"/>
+    <w:uiPriority w:val="99"/>
+    <w:semiHidden/>
+    <w:unhideWhenUsed/>
   </w:style>
   <w:style w:type="paragraph" w:styleId="Title">
     <w:name w:val="Title"/>
     <w:basedOn w:val="Normal"/>
     <w:next w:val="Normal"/>
+    <w:uiPriority w:val="10"/>
+    <w:qFormat/>
     <w:pPr>
-      <w:keepNext w:val="1"/>
-      <w:keepLines w:val="1"/>
-      <w:spacing w:after="120" w:before="480" w:lineRule="auto"/>
+      <w:keepNext/>
+      <w:keepLines/>
+      <w:spacing w:before="480" w:after="120"/>
     </w:pPr>
     <w:rPr>
-      <w:b w:val="1"/>
+      <w:b/>
       <w:sz w:val="72"/>
       <w:szCs w:val="72"/>
     </w:rPr>
@@ -308,14 +1249,16 @@
     <w:name w:val="Subtitle"/>
     <w:basedOn w:val="Normal"/>
     <w:next w:val="Normal"/>
+    <w:uiPriority w:val="11"/>
+    <w:qFormat/>
     <w:pPr>
-      <w:keepNext w:val="1"/>
-      <w:keepLines w:val="1"/>
-      <w:spacing w:after="80" w:before="360" w:lineRule="auto"/>
+      <w:keepNext/>
+      <w:keepLines/>
+      <w:spacing w:before="360" w:after="80"/>
     </w:pPr>
     <w:rPr>
-      <w:rFonts w:ascii="Georgia" w:cs="Georgia" w:eastAsia="Georgia" w:hAnsi="Georgia"/>
-      <w:i w:val="1"/>
+      <w:rFonts w:ascii="Georgia" w:eastAsia="Georgia" w:hAnsi="Georgia" w:cs="Georgia"/>
+      <w:i/>
       <w:color w:val="666666"/>
       <w:sz w:val="48"/>
       <w:szCs w:val="48"/>

--- a/docs/High level design.docx
+++ b/docs/High level design.docx
@@ -29,18 +29,7 @@
           <w:szCs w:val="36"/>
           <w:u w:val="single"/>
         </w:rPr>
-        <w:t>кет</w:t>
-      </w:r>
-      <w:bookmarkStart w:id="0" w:name="_GoBack"/>
-      <w:bookmarkEnd w:id="0"/>
-      <w:r>
-        <w:rPr>
-          <w:rFonts w:ascii="Times New Roman" w:eastAsia="Times New Roman" w:hAnsi="Times New Roman" w:cs="Times New Roman"/>
-          <w:sz w:val="36"/>
-          <w:szCs w:val="36"/>
-          <w:u w:val="single"/>
-        </w:rPr>
-        <w:t xml:space="preserve"> high level design</w:t>
+        <w:t>кет high level design</w:t>
       </w:r>
     </w:p>
     <w:p>
@@ -68,39 +57,946 @@
           <w:sz w:val="36"/>
           <w:szCs w:val="36"/>
         </w:rPr>
-        <w:t>Техн</w:t>
-      </w:r>
-      <w:r>
+        <w:t>Технологический стек:</w:t>
+      </w:r>
+    </w:p>
+    <w:p>
+      <w:pPr>
+        <w:rPr>
+          <w:rFonts w:ascii="Times New Roman" w:eastAsia="Times New Roman" w:hAnsi="Times New Roman" w:cs="Times New Roman"/>
+          <w:sz w:val="28"/>
+          <w:szCs w:val="28"/>
+          <w:lang w:val="en-US"/>
+        </w:rPr>
+      </w:pPr>
+      <w:r>
+        <w:rPr>
+          <w:rFonts w:ascii="Times New Roman" w:eastAsia="Times New Roman" w:hAnsi="Times New Roman" w:cs="Times New Roman"/>
+          <w:sz w:val="28"/>
+          <w:szCs w:val="36"/>
+          <w:lang w:val="en-US"/>
+        </w:rPr>
+        <w:t xml:space="preserve">1) </w:t>
+      </w:r>
+      <w:r>
+        <w:rPr>
+          <w:rFonts w:ascii="Times New Roman" w:eastAsia="Times New Roman" w:hAnsi="Times New Roman" w:cs="Times New Roman"/>
+          <w:sz w:val="28"/>
+          <w:szCs w:val="28"/>
+          <w:lang w:val="en-US"/>
+        </w:rPr>
+        <w:t>Face detection – SSD</w:t>
+      </w:r>
+      <w:r>
+        <w:rPr>
+          <w:rFonts w:ascii="Times New Roman" w:eastAsia="Times New Roman" w:hAnsi="Times New Roman" w:cs="Times New Roman"/>
+          <w:sz w:val="28"/>
+          <w:szCs w:val="28"/>
+          <w:lang w:val="en-US"/>
+        </w:rPr>
+        <w:t>-</w:t>
+      </w:r>
+      <w:r>
+        <w:rPr>
+          <w:rFonts w:ascii="Times New Roman" w:eastAsia="Times New Roman" w:hAnsi="Times New Roman" w:cs="Times New Roman"/>
+          <w:sz w:val="28"/>
+          <w:szCs w:val="28"/>
+          <w:lang w:val="en-US"/>
+        </w:rPr>
+        <w:t>300</w:t>
+      </w:r>
+      <w:r>
+        <w:rPr>
+          <w:rFonts w:ascii="Times New Roman" w:eastAsia="Times New Roman" w:hAnsi="Times New Roman" w:cs="Times New Roman"/>
+          <w:sz w:val="28"/>
+          <w:szCs w:val="28"/>
+          <w:lang w:val="en-US"/>
+        </w:rPr>
+        <w:t xml:space="preserve"> (Single Shot Detector)</w:t>
+      </w:r>
+    </w:p>
+    <w:p>
+      <w:pPr>
+        <w:rPr>
+          <w:rFonts w:ascii="Times New Roman" w:eastAsia="Times New Roman" w:hAnsi="Times New Roman" w:cs="Times New Roman"/>
+          <w:sz w:val="28"/>
+          <w:szCs w:val="28"/>
+        </w:rPr>
+      </w:pPr>
+      <w:r>
+        <w:rPr>
+          <w:rFonts w:ascii="Times New Roman" w:eastAsia="Times New Roman" w:hAnsi="Times New Roman" w:cs="Times New Roman"/>
+          <w:sz w:val="28"/>
+          <w:szCs w:val="28"/>
+          <w:lang w:val="en-US"/>
+        </w:rPr>
+        <w:tab/>
+      </w:r>
+      <w:r>
+        <w:rPr>
+          <w:rFonts w:ascii="Times New Roman" w:eastAsia="Times New Roman" w:hAnsi="Times New Roman" w:cs="Times New Roman"/>
+          <w:sz w:val="28"/>
+          <w:szCs w:val="28"/>
+        </w:rPr>
+        <w:t>Вход – изображение</w:t>
+      </w:r>
+      <w:r>
+        <w:rPr>
+          <w:rFonts w:ascii="Times New Roman" w:eastAsia="Times New Roman" w:hAnsi="Times New Roman" w:cs="Times New Roman"/>
+          <w:sz w:val="28"/>
+          <w:szCs w:val="28"/>
+        </w:rPr>
+        <w:t xml:space="preserve"> в формате </w:t>
+      </w:r>
+      <w:r>
+        <w:rPr>
+          <w:rFonts w:ascii="Times New Roman" w:eastAsia="Times New Roman" w:hAnsi="Times New Roman" w:cs="Times New Roman"/>
+          <w:sz w:val="28"/>
+          <w:szCs w:val="28"/>
+          <w:lang w:val="en-US"/>
+        </w:rPr>
+        <w:t>jpeg</w:t>
+      </w:r>
+      <w:r>
+        <w:rPr>
+          <w:rFonts w:ascii="Times New Roman" w:eastAsia="Times New Roman" w:hAnsi="Times New Roman" w:cs="Times New Roman"/>
+          <w:sz w:val="28"/>
+          <w:szCs w:val="28"/>
+        </w:rPr>
+        <w:t xml:space="preserve"> </w:t>
+      </w:r>
+      <w:r>
+        <w:rPr>
+          <w:rFonts w:ascii="Times New Roman" w:eastAsia="Times New Roman" w:hAnsi="Times New Roman" w:cs="Times New Roman"/>
+          <w:sz w:val="28"/>
+          <w:szCs w:val="28"/>
+        </w:rPr>
+        <w:t xml:space="preserve">или </w:t>
+      </w:r>
+      <w:proofErr w:type="spellStart"/>
+      <w:r>
+        <w:rPr>
+          <w:rFonts w:ascii="Times New Roman" w:eastAsia="Times New Roman" w:hAnsi="Times New Roman" w:cs="Times New Roman"/>
+          <w:sz w:val="28"/>
+          <w:szCs w:val="28"/>
+          <w:lang w:val="en-US"/>
+        </w:rPr>
+        <w:t>png</w:t>
+      </w:r>
+      <w:proofErr w:type="spellEnd"/>
+      <w:r>
+        <w:rPr>
+          <w:rFonts w:ascii="Times New Roman" w:eastAsia="Times New Roman" w:hAnsi="Times New Roman" w:cs="Times New Roman"/>
+          <w:sz w:val="28"/>
+          <w:szCs w:val="28"/>
+        </w:rPr>
+        <w:t>.</w:t>
+      </w:r>
+    </w:p>
+    <w:p>
+      <w:pPr>
+        <w:rPr>
+          <w:rFonts w:ascii="Times New Roman" w:eastAsia="Times New Roman" w:hAnsi="Times New Roman" w:cs="Times New Roman"/>
+          <w:sz w:val="28"/>
+          <w:szCs w:val="28"/>
+          <w:lang w:val="en-US"/>
+        </w:rPr>
+      </w:pPr>
+      <w:r>
+        <w:rPr>
+          <w:rFonts w:ascii="Times New Roman" w:eastAsia="Times New Roman" w:hAnsi="Times New Roman" w:cs="Times New Roman"/>
+          <w:sz w:val="28"/>
+          <w:szCs w:val="28"/>
+        </w:rPr>
+        <w:tab/>
+        <w:t>Выход</w:t>
+      </w:r>
+      <w:r>
+        <w:rPr>
+          <w:rFonts w:ascii="Times New Roman" w:eastAsia="Times New Roman" w:hAnsi="Times New Roman" w:cs="Times New Roman"/>
+          <w:sz w:val="28"/>
+          <w:szCs w:val="28"/>
+          <w:lang w:val="en-US"/>
+        </w:rPr>
+        <w:t xml:space="preserve"> </w:t>
+      </w:r>
+      <w:r>
+        <w:rPr>
+          <w:rFonts w:ascii="Times New Roman" w:eastAsia="Times New Roman" w:hAnsi="Times New Roman" w:cs="Times New Roman"/>
+          <w:sz w:val="28"/>
+          <w:szCs w:val="28"/>
+          <w:lang w:val="en-US"/>
+        </w:rPr>
+        <w:t xml:space="preserve">– </w:t>
+      </w:r>
+      <w:r>
+        <w:rPr>
+          <w:rFonts w:ascii="Times New Roman" w:eastAsia="Times New Roman" w:hAnsi="Times New Roman" w:cs="Times New Roman"/>
+          <w:sz w:val="28"/>
+          <w:szCs w:val="28"/>
+          <w:lang w:val="en-US"/>
+        </w:rPr>
+        <w:t>M-</w:t>
+      </w:r>
+      <w:r>
+        <w:rPr>
+          <w:rFonts w:ascii="Times New Roman" w:eastAsia="Times New Roman" w:hAnsi="Times New Roman" w:cs="Times New Roman"/>
+          <w:sz w:val="28"/>
+          <w:szCs w:val="28"/>
+          <w:lang w:val="en-US"/>
+        </w:rPr>
+        <w:t xml:space="preserve">confidence-vector; </w:t>
+      </w:r>
+      <w:r>
+        <w:rPr>
+          <w:rFonts w:ascii="Times New Roman" w:eastAsia="Times New Roman" w:hAnsi="Times New Roman" w:cs="Times New Roman"/>
+          <w:sz w:val="28"/>
+          <w:szCs w:val="28"/>
+          <w:lang w:val="en-US"/>
+        </w:rPr>
+        <w:t>M-</w:t>
+      </w:r>
+      <w:proofErr w:type="spellStart"/>
+      <w:r>
+        <w:rPr>
+          <w:rFonts w:ascii="Times New Roman" w:eastAsia="Times New Roman" w:hAnsi="Times New Roman" w:cs="Times New Roman"/>
+          <w:sz w:val="28"/>
+          <w:szCs w:val="28"/>
+          <w:lang w:val="en-US"/>
+        </w:rPr>
+        <w:t>boundbox</w:t>
+      </w:r>
+      <w:proofErr w:type="spellEnd"/>
+      <w:r>
+        <w:rPr>
+          <w:rFonts w:ascii="Times New Roman" w:eastAsia="Times New Roman" w:hAnsi="Times New Roman" w:cs="Times New Roman"/>
+          <w:sz w:val="28"/>
+          <w:szCs w:val="28"/>
+          <w:lang w:val="en-US"/>
+        </w:rPr>
+        <w:t>-array;</w:t>
+      </w:r>
+    </w:p>
+    <w:p>
+      <w:pPr>
+        <w:rPr>
+          <w:rFonts w:ascii="Times New Roman" w:hAnsi="Times New Roman" w:cs="Times New Roman"/>
+          <w:sz w:val="28"/>
+          <w:szCs w:val="28"/>
+        </w:rPr>
+      </w:pPr>
+      <w:r>
+        <w:rPr>
+          <w:rFonts w:ascii="Times New Roman" w:hAnsi="Times New Roman" w:cs="Times New Roman"/>
+          <w:sz w:val="28"/>
+          <w:szCs w:val="28"/>
+          <w:lang w:val="en-US"/>
+        </w:rPr>
+        <w:tab/>
+        <w:t>M</w:t>
+      </w:r>
+      <w:r>
+        <w:rPr>
+          <w:rFonts w:ascii="Times New Roman" w:hAnsi="Times New Roman" w:cs="Times New Roman"/>
+          <w:sz w:val="28"/>
+          <w:szCs w:val="28"/>
+        </w:rPr>
+        <w:t xml:space="preserve"> – </w:t>
+      </w:r>
+      <w:r>
+        <w:rPr>
+          <w:rFonts w:ascii="Times New Roman" w:hAnsi="Times New Roman" w:cs="Times New Roman"/>
+          <w:sz w:val="28"/>
+          <w:szCs w:val="28"/>
+        </w:rPr>
+        <w:t>число задетекченных лиц с уверенностью не менее 0.5</w:t>
+      </w:r>
+    </w:p>
+    <w:p>
+      <w:pPr>
+        <w:rPr>
+          <w:rFonts w:ascii="Times New Roman" w:eastAsia="Times New Roman" w:hAnsi="Times New Roman" w:cs="Times New Roman"/>
+          <w:sz w:val="28"/>
+          <w:szCs w:val="28"/>
+        </w:rPr>
+      </w:pPr>
+      <w:r>
+        <w:rPr>
+          <w:rFonts w:ascii="Times New Roman" w:eastAsia="Times New Roman" w:hAnsi="Times New Roman" w:cs="Times New Roman"/>
+          <w:sz w:val="28"/>
+          <w:szCs w:val="28"/>
+        </w:rPr>
+        <w:tab/>
+      </w:r>
+      <w:r>
+        <w:rPr>
+          <w:rFonts w:ascii="Times New Roman" w:eastAsia="Times New Roman" w:hAnsi="Times New Roman" w:cs="Times New Roman"/>
+          <w:sz w:val="28"/>
+          <w:szCs w:val="28"/>
+        </w:rPr>
+        <w:t>Производител</w:t>
+      </w:r>
+      <w:r>
+        <w:rPr>
+          <w:rFonts w:ascii="Times New Roman" w:eastAsia="Times New Roman" w:hAnsi="Times New Roman" w:cs="Times New Roman"/>
+          <w:sz w:val="28"/>
+          <w:szCs w:val="28"/>
+        </w:rPr>
+        <w:t>ьность</w:t>
+      </w:r>
+      <w:r>
+        <w:rPr>
+          <w:rFonts w:ascii="Times New Roman" w:eastAsia="Times New Roman" w:hAnsi="Times New Roman" w:cs="Times New Roman"/>
+          <w:sz w:val="28"/>
+          <w:szCs w:val="28"/>
+        </w:rPr>
+        <w:t xml:space="preserve"> -  45 кадров/сек</w:t>
+      </w:r>
+      <w:r>
+        <w:rPr>
+          <w:rFonts w:ascii="Times New Roman" w:eastAsia="Times New Roman" w:hAnsi="Times New Roman" w:cs="Times New Roman"/>
+          <w:sz w:val="28"/>
+          <w:szCs w:val="28"/>
+        </w:rPr>
+        <w:t>.</w:t>
+      </w:r>
+    </w:p>
+    <w:p>
+      <w:pPr>
+        <w:rPr>
+          <w:rFonts w:ascii="Times New Roman" w:eastAsia="Times New Roman" w:hAnsi="Times New Roman" w:cs="Times New Roman"/>
+          <w:sz w:val="28"/>
+          <w:szCs w:val="28"/>
+        </w:rPr>
+      </w:pPr>
+      <w:r>
+        <w:rPr>
+          <w:rFonts w:ascii="Times New Roman" w:eastAsia="Times New Roman" w:hAnsi="Times New Roman" w:cs="Times New Roman"/>
+          <w:sz w:val="28"/>
+          <w:szCs w:val="28"/>
+        </w:rPr>
+        <w:t xml:space="preserve">2) </w:t>
+      </w:r>
+      <w:r>
+        <w:rPr>
+          <w:rFonts w:ascii="Times New Roman" w:eastAsia="Times New Roman" w:hAnsi="Times New Roman" w:cs="Times New Roman"/>
+          <w:sz w:val="28"/>
+          <w:szCs w:val="28"/>
+          <w:lang w:val="en-US"/>
+        </w:rPr>
+        <w:t>Face</w:t>
+      </w:r>
+      <w:r>
+        <w:rPr>
+          <w:rFonts w:ascii="Times New Roman" w:eastAsia="Times New Roman" w:hAnsi="Times New Roman" w:cs="Times New Roman"/>
+          <w:sz w:val="28"/>
+          <w:szCs w:val="28"/>
+        </w:rPr>
+        <w:t xml:space="preserve"> </w:t>
+      </w:r>
+      <w:r>
+        <w:rPr>
+          <w:rFonts w:ascii="Times New Roman" w:eastAsia="Times New Roman" w:hAnsi="Times New Roman" w:cs="Times New Roman"/>
+          <w:sz w:val="28"/>
+          <w:szCs w:val="28"/>
+          <w:lang w:val="en-US"/>
+        </w:rPr>
+        <w:t>alignment</w:t>
+      </w:r>
+      <w:r>
+        <w:rPr>
+          <w:rFonts w:ascii="Times New Roman" w:eastAsia="Times New Roman" w:hAnsi="Times New Roman" w:cs="Times New Roman"/>
+          <w:sz w:val="28"/>
+          <w:szCs w:val="28"/>
+        </w:rPr>
+        <w:t xml:space="preserve"> – 68-</w:t>
+      </w:r>
+      <w:r>
+        <w:rPr>
+          <w:rFonts w:ascii="Times New Roman" w:eastAsia="Times New Roman" w:hAnsi="Times New Roman" w:cs="Times New Roman"/>
+          <w:sz w:val="28"/>
+          <w:szCs w:val="28"/>
+          <w:lang w:val="en-US"/>
+        </w:rPr>
+        <w:t>landmarks</w:t>
+      </w:r>
+    </w:p>
+    <w:p>
+      <w:pPr>
+        <w:rPr>
+          <w:rFonts w:ascii="Times New Roman" w:eastAsia="Times New Roman" w:hAnsi="Times New Roman" w:cs="Times New Roman"/>
+          <w:sz w:val="28"/>
+          <w:szCs w:val="28"/>
+        </w:rPr>
+      </w:pPr>
+      <w:r>
+        <w:rPr>
+          <w:rFonts w:ascii="Times New Roman" w:eastAsia="Times New Roman" w:hAnsi="Times New Roman" w:cs="Times New Roman"/>
+          <w:sz w:val="28"/>
+          <w:szCs w:val="28"/>
+        </w:rPr>
+        <w:tab/>
+      </w:r>
+      <w:r>
+        <w:rPr>
+          <w:rFonts w:ascii="Times New Roman" w:eastAsia="Times New Roman" w:hAnsi="Times New Roman" w:cs="Times New Roman"/>
+          <w:sz w:val="28"/>
+          <w:szCs w:val="28"/>
+        </w:rPr>
+        <w:t>Вход – Изображение и рамка (</w:t>
+      </w:r>
+      <w:proofErr w:type="spellStart"/>
+      <w:r>
+        <w:rPr>
+          <w:rFonts w:ascii="Times New Roman" w:eastAsia="Times New Roman" w:hAnsi="Times New Roman" w:cs="Times New Roman"/>
+          <w:sz w:val="28"/>
+          <w:szCs w:val="28"/>
+          <w:lang w:val="en-US"/>
+        </w:rPr>
+        <w:t>dlib</w:t>
+      </w:r>
+      <w:proofErr w:type="spellEnd"/>
+      <w:r>
+        <w:rPr>
+          <w:rFonts w:ascii="Times New Roman" w:eastAsia="Times New Roman" w:hAnsi="Times New Roman" w:cs="Times New Roman"/>
+          <w:sz w:val="28"/>
+          <w:szCs w:val="28"/>
+        </w:rPr>
+        <w:t>.</w:t>
+      </w:r>
+      <w:r>
+        <w:rPr>
+          <w:rFonts w:ascii="Times New Roman" w:eastAsia="Times New Roman" w:hAnsi="Times New Roman" w:cs="Times New Roman"/>
+          <w:sz w:val="28"/>
+          <w:szCs w:val="28"/>
+          <w:lang w:val="en-US"/>
+        </w:rPr>
+        <w:t>rectangle</w:t>
+      </w:r>
+      <w:r>
+        <w:rPr>
+          <w:rFonts w:ascii="Times New Roman" w:eastAsia="Times New Roman" w:hAnsi="Times New Roman" w:cs="Times New Roman"/>
+          <w:sz w:val="28"/>
+          <w:szCs w:val="28"/>
+        </w:rPr>
+        <w:t>)</w:t>
+      </w:r>
+    </w:p>
+    <w:p>
+      <w:pPr>
+        <w:rPr>
+          <w:rFonts w:ascii="Times New Roman" w:eastAsia="Times New Roman" w:hAnsi="Times New Roman" w:cs="Times New Roman"/>
+          <w:sz w:val="28"/>
+          <w:szCs w:val="28"/>
+        </w:rPr>
+      </w:pPr>
+      <w:r>
+        <w:rPr>
+          <w:rFonts w:ascii="Times New Roman" w:eastAsia="Times New Roman" w:hAnsi="Times New Roman" w:cs="Times New Roman"/>
+          <w:sz w:val="28"/>
+          <w:szCs w:val="28"/>
+        </w:rPr>
+        <w:tab/>
+        <w:t>Выход</w:t>
+      </w:r>
+      <w:r>
+        <w:rPr>
+          <w:rFonts w:ascii="Times New Roman" w:eastAsia="Times New Roman" w:hAnsi="Times New Roman" w:cs="Times New Roman"/>
+          <w:sz w:val="28"/>
+          <w:szCs w:val="28"/>
+        </w:rPr>
+        <w:t xml:space="preserve"> – </w:t>
+      </w:r>
+      <w:r>
+        <w:rPr>
+          <w:rFonts w:ascii="Times New Roman" w:eastAsia="Times New Roman" w:hAnsi="Times New Roman" w:cs="Times New Roman"/>
+          <w:sz w:val="28"/>
+          <w:szCs w:val="28"/>
+        </w:rPr>
+        <w:t>Изображение с выравненным лицом</w:t>
+      </w:r>
+    </w:p>
+    <w:p>
+      <w:pPr>
+        <w:rPr>
+          <w:rFonts w:ascii="Times New Roman" w:eastAsia="Times New Roman" w:hAnsi="Times New Roman" w:cs="Times New Roman"/>
+          <w:sz w:val="28"/>
+          <w:szCs w:val="28"/>
+        </w:rPr>
+      </w:pPr>
+      <w:r>
+        <w:rPr>
+          <w:rFonts w:ascii="Times New Roman" w:eastAsia="Times New Roman" w:hAnsi="Times New Roman" w:cs="Times New Roman"/>
+          <w:sz w:val="28"/>
+          <w:szCs w:val="28"/>
+        </w:rPr>
+        <w:tab/>
+        <w:t>Производительность – 0.2 секунд на выравнивание одного лица</w:t>
+      </w:r>
+    </w:p>
+    <w:p>
+      <w:pPr>
+        <w:rPr>
+          <w:rFonts w:ascii="Times New Roman" w:eastAsia="Times New Roman" w:hAnsi="Times New Roman" w:cs="Times New Roman"/>
+          <w:sz w:val="28"/>
+          <w:szCs w:val="28"/>
+          <w:lang w:val="en-US"/>
+        </w:rPr>
+      </w:pPr>
+      <w:r>
+        <w:rPr>
+          <w:rFonts w:ascii="Times New Roman" w:eastAsia="Times New Roman" w:hAnsi="Times New Roman" w:cs="Times New Roman"/>
+          <w:sz w:val="28"/>
+          <w:szCs w:val="28"/>
+          <w:lang w:val="en-US"/>
+        </w:rPr>
+        <w:t xml:space="preserve">3) </w:t>
+      </w:r>
+      <w:r>
+        <w:rPr>
+          <w:rFonts w:ascii="Times New Roman" w:eastAsia="Times New Roman" w:hAnsi="Times New Roman" w:cs="Times New Roman"/>
+          <w:sz w:val="28"/>
+          <w:szCs w:val="28"/>
+          <w:lang w:val="en-US"/>
+        </w:rPr>
+        <w:t xml:space="preserve">Feature extraction </w:t>
+      </w:r>
+      <w:r>
+        <w:rPr>
+          <w:rFonts w:ascii="Times New Roman" w:eastAsia="Times New Roman" w:hAnsi="Times New Roman" w:cs="Times New Roman"/>
+          <w:sz w:val="28"/>
+          <w:szCs w:val="28"/>
+          <w:lang w:val="en-US"/>
+        </w:rPr>
+        <w:t>–</w:t>
+      </w:r>
+      <w:r>
+        <w:rPr>
+          <w:rFonts w:ascii="Times New Roman" w:eastAsia="Times New Roman" w:hAnsi="Times New Roman" w:cs="Times New Roman"/>
+          <w:sz w:val="28"/>
+          <w:szCs w:val="28"/>
+          <w:lang w:val="en-US"/>
+        </w:rPr>
+        <w:t xml:space="preserve"> </w:t>
+      </w:r>
+      <w:r>
+        <w:rPr>
+          <w:rFonts w:ascii="Times New Roman" w:eastAsia="Times New Roman" w:hAnsi="Times New Roman" w:cs="Times New Roman"/>
+          <w:sz w:val="28"/>
+          <w:szCs w:val="28"/>
+          <w:lang w:val="en-US"/>
+        </w:rPr>
+        <w:t>ResNet-200</w:t>
+      </w:r>
+    </w:p>
+    <w:p>
+      <w:pPr>
+        <w:rPr>
+          <w:rFonts w:ascii="Times New Roman" w:eastAsia="Times New Roman" w:hAnsi="Times New Roman" w:cs="Times New Roman"/>
+          <w:sz w:val="28"/>
+          <w:szCs w:val="28"/>
+          <w:lang w:val="en-US"/>
+        </w:rPr>
+      </w:pPr>
+      <w:r>
+        <w:rPr>
+          <w:rFonts w:ascii="Times New Roman" w:eastAsia="Times New Roman" w:hAnsi="Times New Roman" w:cs="Times New Roman"/>
+          <w:sz w:val="28"/>
+          <w:szCs w:val="28"/>
+          <w:lang w:val="en-US"/>
+        </w:rPr>
+        <w:tab/>
+      </w:r>
+      <w:r>
+        <w:rPr>
+          <w:rFonts w:ascii="Times New Roman" w:eastAsia="Times New Roman" w:hAnsi="Times New Roman" w:cs="Times New Roman"/>
+          <w:sz w:val="28"/>
+          <w:szCs w:val="28"/>
+        </w:rPr>
+        <w:t>Вход</w:t>
+      </w:r>
+      <w:r>
+        <w:rPr>
+          <w:rFonts w:ascii="Times New Roman" w:eastAsia="Times New Roman" w:hAnsi="Times New Roman" w:cs="Times New Roman"/>
+          <w:sz w:val="28"/>
+          <w:szCs w:val="28"/>
+          <w:lang w:val="en-US"/>
+        </w:rPr>
+        <w:t xml:space="preserve"> – </w:t>
+      </w:r>
+      <w:r>
+        <w:rPr>
+          <w:rFonts w:ascii="Times New Roman" w:eastAsia="Times New Roman" w:hAnsi="Times New Roman" w:cs="Times New Roman"/>
+          <w:sz w:val="28"/>
+          <w:szCs w:val="28"/>
+        </w:rPr>
+        <w:t>изображение</w:t>
+      </w:r>
+      <w:r>
+        <w:rPr>
+          <w:rFonts w:ascii="Times New Roman" w:eastAsia="Times New Roman" w:hAnsi="Times New Roman" w:cs="Times New Roman"/>
+          <w:sz w:val="28"/>
+          <w:szCs w:val="28"/>
+          <w:lang w:val="en-US"/>
+        </w:rPr>
+        <w:t xml:space="preserve"> </w:t>
+      </w:r>
+      <w:r>
+        <w:rPr>
+          <w:rFonts w:ascii="Times New Roman" w:eastAsia="Times New Roman" w:hAnsi="Times New Roman" w:cs="Times New Roman"/>
+          <w:sz w:val="28"/>
+          <w:szCs w:val="28"/>
+        </w:rPr>
+        <w:t>лица</w:t>
+      </w:r>
+      <w:r>
+        <w:rPr>
+          <w:rFonts w:ascii="Times New Roman" w:eastAsia="Times New Roman" w:hAnsi="Times New Roman" w:cs="Times New Roman"/>
+          <w:sz w:val="28"/>
+          <w:szCs w:val="28"/>
+          <w:lang w:val="en-US"/>
+        </w:rPr>
+        <w:t xml:space="preserve"> 224</w:t>
+      </w:r>
+      <w:r>
+        <w:rPr>
+          <w:rFonts w:ascii="Times New Roman" w:eastAsia="Times New Roman" w:hAnsi="Times New Roman" w:cs="Times New Roman"/>
+          <w:sz w:val="28"/>
+          <w:szCs w:val="28"/>
+        </w:rPr>
+        <w:t>х</w:t>
+      </w:r>
+      <w:r>
+        <w:rPr>
+          <w:rFonts w:ascii="Times New Roman" w:eastAsia="Times New Roman" w:hAnsi="Times New Roman" w:cs="Times New Roman"/>
+          <w:sz w:val="28"/>
+          <w:szCs w:val="28"/>
+          <w:lang w:val="en-US"/>
+        </w:rPr>
+        <w:t>224</w:t>
+      </w:r>
+      <w:r>
+        <w:rPr>
+          <w:rFonts w:ascii="Times New Roman" w:eastAsia="Times New Roman" w:hAnsi="Times New Roman" w:cs="Times New Roman"/>
+          <w:sz w:val="28"/>
+          <w:szCs w:val="28"/>
+          <w:lang w:val="en-US"/>
+        </w:rPr>
+        <w:t>px</w:t>
+      </w:r>
+    </w:p>
+    <w:p>
+      <w:pPr>
+        <w:rPr>
+          <w:rFonts w:ascii="Times New Roman" w:eastAsia="Times New Roman" w:hAnsi="Times New Roman" w:cs="Times New Roman"/>
+          <w:sz w:val="28"/>
+          <w:szCs w:val="28"/>
+          <w:lang w:val="en-US"/>
+        </w:rPr>
+      </w:pPr>
+      <w:r>
+        <w:rPr>
+          <w:rFonts w:ascii="Times New Roman" w:eastAsia="Times New Roman" w:hAnsi="Times New Roman" w:cs="Times New Roman"/>
+          <w:sz w:val="28"/>
+          <w:szCs w:val="28"/>
+          <w:lang w:val="en-US"/>
+        </w:rPr>
+        <w:tab/>
+      </w:r>
+      <w:r>
+        <w:rPr>
+          <w:rFonts w:ascii="Times New Roman" w:eastAsia="Times New Roman" w:hAnsi="Times New Roman" w:cs="Times New Roman"/>
+          <w:sz w:val="28"/>
+          <w:szCs w:val="28"/>
+        </w:rPr>
+        <w:t>Выход</w:t>
+      </w:r>
+      <w:r>
+        <w:rPr>
+          <w:rFonts w:ascii="Times New Roman" w:eastAsia="Times New Roman" w:hAnsi="Times New Roman" w:cs="Times New Roman"/>
+          <w:sz w:val="28"/>
+          <w:szCs w:val="28"/>
+          <w:lang w:val="en-US"/>
+        </w:rPr>
+        <w:t xml:space="preserve"> – 128-</w:t>
+      </w:r>
+      <w:r>
+        <w:rPr>
+          <w:rFonts w:ascii="Times New Roman" w:eastAsia="Times New Roman" w:hAnsi="Times New Roman" w:cs="Times New Roman"/>
+          <w:sz w:val="28"/>
+          <w:szCs w:val="28"/>
+          <w:lang w:val="en-US"/>
+        </w:rPr>
+        <w:t>feature vector</w:t>
+      </w:r>
+    </w:p>
+    <w:p>
+      <w:pPr>
+        <w:rPr>
+          <w:rFonts w:ascii="Times New Roman" w:eastAsia="Times New Roman" w:hAnsi="Times New Roman" w:cs="Times New Roman"/>
+          <w:sz w:val="28"/>
+          <w:szCs w:val="28"/>
+          <w:lang w:val="en-US"/>
+        </w:rPr>
+      </w:pPr>
+      <w:r>
+        <w:rPr>
+          <w:rFonts w:ascii="Times New Roman" w:eastAsia="Times New Roman" w:hAnsi="Times New Roman" w:cs="Times New Roman"/>
+          <w:sz w:val="28"/>
+          <w:szCs w:val="28"/>
+          <w:lang w:val="en-US"/>
+        </w:rPr>
+        <w:t xml:space="preserve">4) </w:t>
+      </w:r>
+      <w:r>
+        <w:rPr>
+          <w:rFonts w:ascii="Times New Roman" w:eastAsia="Times New Roman" w:hAnsi="Times New Roman" w:cs="Times New Roman"/>
+          <w:sz w:val="28"/>
+          <w:szCs w:val="28"/>
+          <w:lang w:val="en-US"/>
+        </w:rPr>
+        <w:t>Classification - Perceptron</w:t>
+      </w:r>
+      <w:r>
+        <w:rPr>
+          <w:rFonts w:ascii="Times New Roman" w:eastAsia="Times New Roman" w:hAnsi="Times New Roman" w:cs="Times New Roman"/>
+          <w:sz w:val="28"/>
+          <w:szCs w:val="28"/>
+          <w:lang w:val="en-US"/>
+        </w:rPr>
+        <w:t>:</w:t>
+      </w:r>
+    </w:p>
+    <w:p>
+      <w:pPr>
+        <w:rPr>
+          <w:rFonts w:ascii="Times New Roman" w:eastAsia="Times New Roman" w:hAnsi="Times New Roman" w:cs="Times New Roman"/>
+          <w:sz w:val="28"/>
+          <w:szCs w:val="28"/>
+          <w:lang w:val="en-US"/>
+        </w:rPr>
+      </w:pPr>
+      <w:r>
+        <w:rPr>
+          <w:rFonts w:ascii="Times New Roman" w:eastAsia="Times New Roman" w:hAnsi="Times New Roman" w:cs="Times New Roman"/>
+          <w:sz w:val="28"/>
+          <w:szCs w:val="28"/>
+          <w:lang w:val="en-US"/>
+        </w:rPr>
+        <w:tab/>
+      </w:r>
+      <w:r>
+        <w:rPr>
+          <w:rFonts w:ascii="Times New Roman" w:eastAsia="Times New Roman" w:hAnsi="Times New Roman" w:cs="Times New Roman"/>
+          <w:sz w:val="28"/>
+          <w:szCs w:val="28"/>
+        </w:rPr>
+        <w:t>Вход</w:t>
+      </w:r>
+      <w:r>
+        <w:rPr>
+          <w:rFonts w:ascii="Times New Roman" w:eastAsia="Times New Roman" w:hAnsi="Times New Roman" w:cs="Times New Roman"/>
+          <w:sz w:val="28"/>
+          <w:szCs w:val="28"/>
+          <w:lang w:val="en-US"/>
+        </w:rPr>
+        <w:t xml:space="preserve"> – 128-</w:t>
+      </w:r>
+      <w:r>
+        <w:rPr>
+          <w:rFonts w:ascii="Times New Roman" w:eastAsia="Times New Roman" w:hAnsi="Times New Roman" w:cs="Times New Roman"/>
+          <w:sz w:val="28"/>
+          <w:szCs w:val="28"/>
+          <w:lang w:val="en-US"/>
+        </w:rPr>
+        <w:t>feature vector</w:t>
+      </w:r>
+    </w:p>
+    <w:p>
+      <w:pPr>
+        <w:rPr>
+          <w:rFonts w:ascii="Times New Roman" w:eastAsia="Times New Roman" w:hAnsi="Times New Roman" w:cs="Times New Roman"/>
+          <w:sz w:val="28"/>
+          <w:szCs w:val="28"/>
+          <w:lang w:val="en-US"/>
+        </w:rPr>
+      </w:pPr>
+      <w:r>
+        <w:rPr>
+          <w:rFonts w:ascii="Times New Roman" w:eastAsia="Times New Roman" w:hAnsi="Times New Roman" w:cs="Times New Roman"/>
+          <w:sz w:val="28"/>
+          <w:szCs w:val="28"/>
+          <w:lang w:val="en-US"/>
+        </w:rPr>
+        <w:tab/>
+      </w:r>
+      <w:r>
+        <w:rPr>
+          <w:rFonts w:ascii="Times New Roman" w:eastAsia="Times New Roman" w:hAnsi="Times New Roman" w:cs="Times New Roman"/>
+          <w:sz w:val="28"/>
+          <w:szCs w:val="28"/>
+        </w:rPr>
+        <w:t>Выход</w:t>
+      </w:r>
+      <w:r>
+        <w:rPr>
+          <w:rFonts w:ascii="Times New Roman" w:eastAsia="Times New Roman" w:hAnsi="Times New Roman" w:cs="Times New Roman"/>
+          <w:sz w:val="28"/>
+          <w:szCs w:val="28"/>
+          <w:lang w:val="en-US"/>
+        </w:rPr>
+        <w:t xml:space="preserve"> – </w:t>
+      </w:r>
+      <w:r>
+        <w:rPr>
+          <w:rFonts w:ascii="Times New Roman" w:eastAsia="Times New Roman" w:hAnsi="Times New Roman" w:cs="Times New Roman"/>
+          <w:sz w:val="28"/>
+          <w:szCs w:val="28"/>
+          <w:lang w:val="en-US"/>
+        </w:rPr>
+        <w:t>N</w:t>
+      </w:r>
+      <w:r>
+        <w:rPr>
+          <w:rFonts w:ascii="Times New Roman" w:eastAsia="Times New Roman" w:hAnsi="Times New Roman" w:cs="Times New Roman"/>
+          <w:sz w:val="28"/>
+          <w:szCs w:val="28"/>
+          <w:lang w:val="en-US"/>
+        </w:rPr>
+        <w:t>-</w:t>
+      </w:r>
+      <w:r>
+        <w:rPr>
+          <w:rFonts w:ascii="Times New Roman" w:eastAsia="Times New Roman" w:hAnsi="Times New Roman" w:cs="Times New Roman"/>
+          <w:sz w:val="28"/>
+          <w:szCs w:val="28"/>
+        </w:rPr>
+        <w:t>вектор</w:t>
+      </w:r>
+      <w:r>
+        <w:rPr>
+          <w:rFonts w:ascii="Times New Roman" w:eastAsia="Times New Roman" w:hAnsi="Times New Roman" w:cs="Times New Roman"/>
+          <w:sz w:val="28"/>
+          <w:szCs w:val="28"/>
+          <w:lang w:val="en-US"/>
+        </w:rPr>
+        <w:t xml:space="preserve"> </w:t>
+      </w:r>
+      <w:r>
+        <w:rPr>
+          <w:rFonts w:ascii="Times New Roman" w:eastAsia="Times New Roman" w:hAnsi="Times New Roman" w:cs="Times New Roman"/>
+          <w:sz w:val="28"/>
+          <w:szCs w:val="28"/>
+        </w:rPr>
+        <w:t>уверенности</w:t>
+      </w:r>
+      <w:r>
+        <w:rPr>
+          <w:rFonts w:ascii="Times New Roman" w:eastAsia="Times New Roman" w:hAnsi="Times New Roman" w:cs="Times New Roman"/>
+          <w:sz w:val="28"/>
+          <w:szCs w:val="28"/>
+          <w:lang w:val="en-US"/>
+        </w:rPr>
+        <w:t xml:space="preserve"> (</w:t>
+      </w:r>
+      <w:r>
+        <w:rPr>
+          <w:rFonts w:ascii="Times New Roman" w:eastAsia="Times New Roman" w:hAnsi="Times New Roman" w:cs="Times New Roman"/>
+          <w:sz w:val="28"/>
+          <w:szCs w:val="28"/>
+          <w:lang w:val="en-US"/>
+        </w:rPr>
+        <w:t>N</w:t>
+      </w:r>
+      <w:r>
+        <w:rPr>
+          <w:rFonts w:ascii="Times New Roman" w:eastAsia="Times New Roman" w:hAnsi="Times New Roman" w:cs="Times New Roman"/>
+          <w:sz w:val="28"/>
+          <w:szCs w:val="28"/>
+          <w:lang w:val="en-US"/>
+        </w:rPr>
+        <w:t xml:space="preserve"> – </w:t>
+      </w:r>
+      <w:r>
+        <w:rPr>
+          <w:rFonts w:ascii="Times New Roman" w:eastAsia="Times New Roman" w:hAnsi="Times New Roman" w:cs="Times New Roman"/>
+          <w:sz w:val="28"/>
+          <w:szCs w:val="28"/>
+        </w:rPr>
+        <w:t>число</w:t>
+      </w:r>
+      <w:r>
+        <w:rPr>
+          <w:rFonts w:ascii="Times New Roman" w:eastAsia="Times New Roman" w:hAnsi="Times New Roman" w:cs="Times New Roman"/>
+          <w:sz w:val="28"/>
+          <w:szCs w:val="28"/>
+          <w:lang w:val="en-US"/>
+        </w:rPr>
+        <w:t xml:space="preserve"> </w:t>
+      </w:r>
+      <w:r>
+        <w:rPr>
+          <w:rFonts w:ascii="Times New Roman" w:eastAsia="Times New Roman" w:hAnsi="Times New Roman" w:cs="Times New Roman"/>
+          <w:sz w:val="28"/>
+          <w:szCs w:val="28"/>
+        </w:rPr>
+        <w:t>классов</w:t>
+      </w:r>
+      <w:r>
+        <w:rPr>
+          <w:rFonts w:ascii="Times New Roman" w:eastAsia="Times New Roman" w:hAnsi="Times New Roman" w:cs="Times New Roman"/>
+          <w:sz w:val="28"/>
+          <w:szCs w:val="28"/>
+          <w:lang w:val="en-US"/>
+        </w:rPr>
+        <w:t>)</w:t>
+      </w:r>
+    </w:p>
+    <w:p>
+      <w:pPr>
+        <w:rPr>
+          <w:rFonts w:ascii="Times New Roman" w:eastAsia="Times New Roman" w:hAnsi="Times New Roman" w:cs="Times New Roman"/>
+          <w:sz w:val="28"/>
+          <w:szCs w:val="28"/>
+          <w:lang w:val="en-US"/>
+        </w:rPr>
+      </w:pPr>
+    </w:p>
+    <w:p>
+      <w:pPr>
         <w:rPr>
           <w:rFonts w:ascii="Times New Roman" w:eastAsia="Times New Roman" w:hAnsi="Times New Roman" w:cs="Times New Roman"/>
           <w:b/>
           <w:sz w:val="36"/>
           <w:szCs w:val="36"/>
-        </w:rPr>
-        <w:t>ологи</w:t>
-      </w:r>
+          <w:lang w:val="en-US"/>
+        </w:rPr>
+      </w:pPr>
       <w:r>
         <w:rPr>
           <w:rFonts w:ascii="Times New Roman" w:eastAsia="Times New Roman" w:hAnsi="Times New Roman" w:cs="Times New Roman"/>
           <w:b/>
           <w:sz w:val="36"/>
           <w:szCs w:val="36"/>
-        </w:rPr>
-        <w:t>ческий стек:</w:t>
-      </w:r>
-    </w:p>
-    <w:p>
-      <w:pPr>
-        <w:rPr>
-          <w:rFonts w:ascii="Times New Roman" w:eastAsia="Times New Roman" w:hAnsi="Times New Roman" w:cs="Times New Roman"/>
-          <w:sz w:val="28"/>
-          <w:szCs w:val="28"/>
-          <w:lang w:val="en-US"/>
-        </w:rPr>
-      </w:pPr>
-      <w:r>
-        <w:rPr>
-          <w:rFonts w:ascii="Times New Roman" w:eastAsia="Times New Roman" w:hAnsi="Times New Roman" w:cs="Times New Roman"/>
+          <w:lang w:val="en-US"/>
+        </w:rPr>
+        <w:t xml:space="preserve">Code: </w:t>
+      </w:r>
+    </w:p>
+    <w:p>
+      <w:pPr>
+        <w:rPr>
+          <w:rFonts w:ascii="Times New Roman" w:eastAsia="Times New Roman" w:hAnsi="Times New Roman" w:cs="Times New Roman"/>
+          <w:b/>
+          <w:sz w:val="28"/>
+          <w:szCs w:val="36"/>
+          <w:lang w:val="en-US"/>
+        </w:rPr>
+      </w:pPr>
+      <w:r>
+        <w:rPr>
+          <w:rFonts w:ascii="Times New Roman" w:eastAsia="Times New Roman" w:hAnsi="Times New Roman" w:cs="Times New Roman"/>
+          <w:b/>
           <w:sz w:val="28"/>
           <w:szCs w:val="36"/>
           <w:lang w:val="en-US"/>
@@ -110,451 +1006,3851 @@
       <w:r>
         <w:rPr>
           <w:rFonts w:ascii="Times New Roman" w:eastAsia="Times New Roman" w:hAnsi="Times New Roman" w:cs="Times New Roman"/>
-          <w:sz w:val="28"/>
-          <w:szCs w:val="28"/>
-          <w:lang w:val="en-US"/>
-        </w:rPr>
-        <w:t>Face detection – SSD</w:t>
-      </w:r>
-      <w:r>
-        <w:rPr>
-          <w:rFonts w:ascii="Times New Roman" w:eastAsia="Times New Roman" w:hAnsi="Times New Roman" w:cs="Times New Roman"/>
-          <w:sz w:val="28"/>
-          <w:szCs w:val="28"/>
-          <w:lang w:val="en-US"/>
-        </w:rPr>
-        <w:t>-</w:t>
-      </w:r>
-      <w:r>
-        <w:rPr>
-          <w:rFonts w:ascii="Times New Roman" w:eastAsia="Times New Roman" w:hAnsi="Times New Roman" w:cs="Times New Roman"/>
-          <w:sz w:val="28"/>
-          <w:szCs w:val="28"/>
-          <w:lang w:val="en-US"/>
-        </w:rPr>
-        <w:t>512 (Single Shot Detector)</w:t>
-      </w:r>
-    </w:p>
-    <w:p>
-      <w:pPr>
-        <w:rPr>
-          <w:rFonts w:ascii="Times New Roman" w:eastAsia="Times New Roman" w:hAnsi="Times New Roman" w:cs="Times New Roman"/>
-          <w:sz w:val="28"/>
-          <w:szCs w:val="28"/>
-        </w:rPr>
-      </w:pPr>
-      <w:r>
-        <w:rPr>
-          <w:rFonts w:ascii="Times New Roman" w:eastAsia="Times New Roman" w:hAnsi="Times New Roman" w:cs="Times New Roman"/>
-          <w:sz w:val="28"/>
-          <w:szCs w:val="28"/>
+          <w:b/>
+          <w:sz w:val="28"/>
+          <w:szCs w:val="36"/>
+          <w:lang w:val="en-US"/>
+        </w:rPr>
+        <w:t>SSD-300:</w:t>
+      </w:r>
+    </w:p>
+    <w:p>
+      <w:pPr>
+        <w:rPr>
+          <w:rFonts w:ascii="Times New Roman" w:eastAsia="Times New Roman" w:hAnsi="Times New Roman" w:cs="Times New Roman"/>
+          <w:sz w:val="28"/>
+          <w:szCs w:val="36"/>
+          <w:lang w:val="en-US"/>
+        </w:rPr>
+      </w:pPr>
+      <w:r>
+        <w:rPr>
+          <w:rFonts w:ascii="Times New Roman" w:eastAsia="Times New Roman" w:hAnsi="Times New Roman" w:cs="Times New Roman"/>
+          <w:sz w:val="28"/>
+          <w:szCs w:val="36"/>
+          <w:lang w:val="en-US"/>
+        </w:rPr>
+        <w:t>def __</w:t>
+      </w:r>
+      <w:proofErr w:type="spellStart"/>
+      <w:r>
+        <w:rPr>
+          <w:rFonts w:ascii="Times New Roman" w:eastAsia="Times New Roman" w:hAnsi="Times New Roman" w:cs="Times New Roman"/>
+          <w:sz w:val="28"/>
+          <w:szCs w:val="36"/>
+          <w:lang w:val="en-US"/>
+        </w:rPr>
+        <w:t>init</w:t>
+      </w:r>
+      <w:proofErr w:type="spellEnd"/>
+      <w:r>
+        <w:rPr>
+          <w:rFonts w:ascii="Times New Roman" w:eastAsia="Times New Roman" w:hAnsi="Times New Roman" w:cs="Times New Roman"/>
+          <w:sz w:val="28"/>
+          <w:szCs w:val="36"/>
+          <w:lang w:val="en-US"/>
+        </w:rPr>
+        <w:t>_</w:t>
+      </w:r>
+      <w:proofErr w:type="gramStart"/>
+      <w:r>
+        <w:rPr>
+          <w:rFonts w:ascii="Times New Roman" w:eastAsia="Times New Roman" w:hAnsi="Times New Roman" w:cs="Times New Roman"/>
+          <w:sz w:val="28"/>
+          <w:szCs w:val="36"/>
+          <w:lang w:val="en-US"/>
+        </w:rPr>
+        <w:t>_(</w:t>
+      </w:r>
+      <w:proofErr w:type="gramEnd"/>
+      <w:r>
+        <w:rPr>
+          <w:rFonts w:ascii="Times New Roman" w:eastAsia="Times New Roman" w:hAnsi="Times New Roman" w:cs="Times New Roman"/>
+          <w:sz w:val="28"/>
+          <w:szCs w:val="36"/>
+          <w:lang w:val="en-US"/>
+        </w:rPr>
+        <w:t>self,</w:t>
+      </w:r>
+    </w:p>
+    <w:p>
+      <w:pPr>
+        <w:rPr>
+          <w:rFonts w:ascii="Times New Roman" w:eastAsia="Times New Roman" w:hAnsi="Times New Roman" w:cs="Times New Roman"/>
+          <w:sz w:val="28"/>
+          <w:szCs w:val="36"/>
+          <w:lang w:val="en-US"/>
+        </w:rPr>
+      </w:pPr>
+      <w:r>
+        <w:rPr>
+          <w:rFonts w:ascii="Times New Roman" w:eastAsia="Times New Roman" w:hAnsi="Times New Roman" w:cs="Times New Roman"/>
+          <w:sz w:val="28"/>
+          <w:szCs w:val="36"/>
+          <w:lang w:val="en-US"/>
+        </w:rPr>
+        <w:t xml:space="preserve">                 </w:t>
+      </w:r>
+      <w:proofErr w:type="spellStart"/>
+      <w:r>
+        <w:rPr>
+          <w:rFonts w:ascii="Times New Roman" w:eastAsia="Times New Roman" w:hAnsi="Times New Roman" w:cs="Times New Roman"/>
+          <w:sz w:val="28"/>
+          <w:szCs w:val="36"/>
+          <w:lang w:val="en-US"/>
+        </w:rPr>
+        <w:t>dnn_proto_text</w:t>
+      </w:r>
+      <w:proofErr w:type="spellEnd"/>
+      <w:r>
+        <w:rPr>
+          <w:rFonts w:ascii="Times New Roman" w:eastAsia="Times New Roman" w:hAnsi="Times New Roman" w:cs="Times New Roman"/>
+          <w:sz w:val="28"/>
+          <w:szCs w:val="36"/>
+          <w:lang w:val="en-US"/>
+        </w:rPr>
+        <w:t>='assets/</w:t>
+      </w:r>
+      <w:proofErr w:type="spellStart"/>
+      <w:r>
+        <w:rPr>
+          <w:rFonts w:ascii="Times New Roman" w:eastAsia="Times New Roman" w:hAnsi="Times New Roman" w:cs="Times New Roman"/>
+          <w:sz w:val="28"/>
+          <w:szCs w:val="36"/>
+          <w:lang w:val="en-US"/>
+        </w:rPr>
+        <w:t>deploy.prototxt</w:t>
+      </w:r>
+      <w:proofErr w:type="spellEnd"/>
+      <w:r>
+        <w:rPr>
+          <w:rFonts w:ascii="Times New Roman" w:eastAsia="Times New Roman" w:hAnsi="Times New Roman" w:cs="Times New Roman"/>
+          <w:sz w:val="28"/>
+          <w:szCs w:val="36"/>
+          <w:lang w:val="en-US"/>
+        </w:rPr>
+        <w:t>',</w:t>
+      </w:r>
+    </w:p>
+    <w:p>
+      <w:pPr>
+        <w:rPr>
+          <w:rFonts w:ascii="Times New Roman" w:eastAsia="Times New Roman" w:hAnsi="Times New Roman" w:cs="Times New Roman"/>
+          <w:sz w:val="28"/>
+          <w:szCs w:val="36"/>
+          <w:lang w:val="en-US"/>
+        </w:rPr>
+      </w:pPr>
+      <w:r>
+        <w:rPr>
+          <w:rFonts w:ascii="Times New Roman" w:eastAsia="Times New Roman" w:hAnsi="Times New Roman" w:cs="Times New Roman"/>
+          <w:sz w:val="28"/>
+          <w:szCs w:val="36"/>
+          <w:lang w:val="en-US"/>
+        </w:rPr>
+        <w:t xml:space="preserve">                 </w:t>
+      </w:r>
+      <w:proofErr w:type="spellStart"/>
+      <w:r>
+        <w:rPr>
+          <w:rFonts w:ascii="Times New Roman" w:eastAsia="Times New Roman" w:hAnsi="Times New Roman" w:cs="Times New Roman"/>
+          <w:sz w:val="28"/>
+          <w:szCs w:val="36"/>
+          <w:lang w:val="en-US"/>
+        </w:rPr>
+        <w:t>dnn_model</w:t>
+      </w:r>
+      <w:proofErr w:type="spellEnd"/>
+      <w:r>
+        <w:rPr>
+          <w:rFonts w:ascii="Times New Roman" w:eastAsia="Times New Roman" w:hAnsi="Times New Roman" w:cs="Times New Roman"/>
+          <w:sz w:val="28"/>
+          <w:szCs w:val="36"/>
+          <w:lang w:val="en-US"/>
+        </w:rPr>
+        <w:t>='assets/res10_300x300_ssd_iter_140000.caffemodel'):</w:t>
+      </w:r>
+    </w:p>
+    <w:p>
+      <w:pPr>
+        <w:rPr>
+          <w:rFonts w:ascii="Times New Roman" w:eastAsia="Times New Roman" w:hAnsi="Times New Roman" w:cs="Times New Roman"/>
+          <w:sz w:val="28"/>
+          <w:szCs w:val="36"/>
+          <w:lang w:val="en-US"/>
+        </w:rPr>
+      </w:pPr>
+      <w:r>
+        <w:rPr>
+          <w:rFonts w:ascii="Times New Roman" w:eastAsia="Times New Roman" w:hAnsi="Times New Roman" w:cs="Times New Roman"/>
+          <w:sz w:val="28"/>
+          <w:szCs w:val="36"/>
+          <w:lang w:val="en-US"/>
+        </w:rPr>
+        <w:t xml:space="preserve">        """Initialization"""</w:t>
+      </w:r>
+    </w:p>
+    <w:p>
+      <w:pPr>
+        <w:rPr>
+          <w:rFonts w:ascii="Times New Roman" w:eastAsia="Times New Roman" w:hAnsi="Times New Roman" w:cs="Times New Roman"/>
+          <w:sz w:val="28"/>
+          <w:szCs w:val="36"/>
+          <w:lang w:val="en-US"/>
+        </w:rPr>
+      </w:pPr>
+      <w:r>
+        <w:rPr>
+          <w:rFonts w:ascii="Times New Roman" w:eastAsia="Times New Roman" w:hAnsi="Times New Roman" w:cs="Times New Roman"/>
+          <w:sz w:val="28"/>
+          <w:szCs w:val="36"/>
+          <w:lang w:val="en-US"/>
+        </w:rPr>
+        <w:t xml:space="preserve">        </w:t>
+      </w:r>
+      <w:proofErr w:type="spellStart"/>
+      <w:proofErr w:type="gramStart"/>
+      <w:r>
+        <w:rPr>
+          <w:rFonts w:ascii="Times New Roman" w:eastAsia="Times New Roman" w:hAnsi="Times New Roman" w:cs="Times New Roman"/>
+          <w:sz w:val="28"/>
+          <w:szCs w:val="36"/>
+          <w:lang w:val="en-US"/>
+        </w:rPr>
+        <w:t>self.face</w:t>
+      </w:r>
+      <w:proofErr w:type="gramEnd"/>
+      <w:r>
+        <w:rPr>
+          <w:rFonts w:ascii="Times New Roman" w:eastAsia="Times New Roman" w:hAnsi="Times New Roman" w:cs="Times New Roman"/>
+          <w:sz w:val="28"/>
+          <w:szCs w:val="36"/>
+          <w:lang w:val="en-US"/>
+        </w:rPr>
+        <w:t>_net</w:t>
+      </w:r>
+      <w:proofErr w:type="spellEnd"/>
+      <w:r>
+        <w:rPr>
+          <w:rFonts w:ascii="Times New Roman" w:eastAsia="Times New Roman" w:hAnsi="Times New Roman" w:cs="Times New Roman"/>
+          <w:sz w:val="28"/>
+          <w:szCs w:val="36"/>
+          <w:lang w:val="en-US"/>
+        </w:rPr>
+        <w:t xml:space="preserve"> = cv2.dnn.readNetFromCaffe(</w:t>
+      </w:r>
+      <w:proofErr w:type="spellStart"/>
+      <w:r>
+        <w:rPr>
+          <w:rFonts w:ascii="Times New Roman" w:eastAsia="Times New Roman" w:hAnsi="Times New Roman" w:cs="Times New Roman"/>
+          <w:sz w:val="28"/>
+          <w:szCs w:val="36"/>
+          <w:lang w:val="en-US"/>
+        </w:rPr>
+        <w:t>dnn_proto_text</w:t>
+      </w:r>
+      <w:proofErr w:type="spellEnd"/>
+      <w:r>
+        <w:rPr>
+          <w:rFonts w:ascii="Times New Roman" w:eastAsia="Times New Roman" w:hAnsi="Times New Roman" w:cs="Times New Roman"/>
+          <w:sz w:val="28"/>
+          <w:szCs w:val="36"/>
+          <w:lang w:val="en-US"/>
+        </w:rPr>
+        <w:t xml:space="preserve">, </w:t>
+      </w:r>
+      <w:proofErr w:type="spellStart"/>
+      <w:r>
+        <w:rPr>
+          <w:rFonts w:ascii="Times New Roman" w:eastAsia="Times New Roman" w:hAnsi="Times New Roman" w:cs="Times New Roman"/>
+          <w:sz w:val="28"/>
+          <w:szCs w:val="36"/>
+          <w:lang w:val="en-US"/>
+        </w:rPr>
+        <w:t>dnn_model</w:t>
+      </w:r>
+      <w:proofErr w:type="spellEnd"/>
+      <w:r>
+        <w:rPr>
+          <w:rFonts w:ascii="Times New Roman" w:eastAsia="Times New Roman" w:hAnsi="Times New Roman" w:cs="Times New Roman"/>
+          <w:sz w:val="28"/>
+          <w:szCs w:val="36"/>
+          <w:lang w:val="en-US"/>
+        </w:rPr>
+        <w:t>)</w:t>
+      </w:r>
+    </w:p>
+    <w:p>
+      <w:pPr>
+        <w:rPr>
+          <w:rFonts w:ascii="Times New Roman" w:eastAsia="Times New Roman" w:hAnsi="Times New Roman" w:cs="Times New Roman"/>
+          <w:sz w:val="28"/>
+          <w:szCs w:val="36"/>
+          <w:lang w:val="en-US"/>
+        </w:rPr>
+      </w:pPr>
+      <w:r>
+        <w:rPr>
+          <w:rFonts w:ascii="Times New Roman" w:eastAsia="Times New Roman" w:hAnsi="Times New Roman" w:cs="Times New Roman"/>
+          <w:sz w:val="28"/>
+          <w:szCs w:val="36"/>
+          <w:lang w:val="en-US"/>
+        </w:rPr>
+        <w:t xml:space="preserve">        </w:t>
+      </w:r>
+      <w:proofErr w:type="spellStart"/>
+      <w:proofErr w:type="gramStart"/>
+      <w:r>
+        <w:rPr>
+          <w:rFonts w:ascii="Times New Roman" w:eastAsia="Times New Roman" w:hAnsi="Times New Roman" w:cs="Times New Roman"/>
+          <w:sz w:val="28"/>
+          <w:szCs w:val="36"/>
+          <w:lang w:val="en-US"/>
+        </w:rPr>
+        <w:t>self.detection</w:t>
+      </w:r>
+      <w:proofErr w:type="gramEnd"/>
+      <w:r>
+        <w:rPr>
+          <w:rFonts w:ascii="Times New Roman" w:eastAsia="Times New Roman" w:hAnsi="Times New Roman" w:cs="Times New Roman"/>
+          <w:sz w:val="28"/>
+          <w:szCs w:val="36"/>
+          <w:lang w:val="en-US"/>
+        </w:rPr>
+        <w:t>_result</w:t>
+      </w:r>
+      <w:proofErr w:type="spellEnd"/>
+      <w:r>
+        <w:rPr>
+          <w:rFonts w:ascii="Times New Roman" w:eastAsia="Times New Roman" w:hAnsi="Times New Roman" w:cs="Times New Roman"/>
+          <w:sz w:val="28"/>
+          <w:szCs w:val="36"/>
+          <w:lang w:val="en-US"/>
+        </w:rPr>
+        <w:t xml:space="preserve"> = None</w:t>
+      </w:r>
+    </w:p>
+    <w:p>
+      <w:pPr>
+        <w:rPr>
+          <w:rFonts w:ascii="Times New Roman" w:eastAsia="Times New Roman" w:hAnsi="Times New Roman" w:cs="Times New Roman"/>
+          <w:sz w:val="28"/>
+          <w:szCs w:val="36"/>
+          <w:lang w:val="en-US"/>
+        </w:rPr>
+      </w:pPr>
+    </w:p>
+    <w:p>
+      <w:pPr>
+        <w:rPr>
+          <w:rFonts w:ascii="Times New Roman" w:eastAsia="Times New Roman" w:hAnsi="Times New Roman" w:cs="Times New Roman"/>
+          <w:sz w:val="28"/>
+          <w:szCs w:val="36"/>
+          <w:lang w:val="en-US"/>
+        </w:rPr>
+      </w:pPr>
+      <w:r>
+        <w:rPr>
+          <w:rFonts w:ascii="Times New Roman" w:eastAsia="Times New Roman" w:hAnsi="Times New Roman" w:cs="Times New Roman"/>
+          <w:sz w:val="28"/>
+          <w:szCs w:val="36"/>
+          <w:lang w:val="en-US"/>
+        </w:rPr>
+        <w:t xml:space="preserve">    def </w:t>
+      </w:r>
+      <w:proofErr w:type="spellStart"/>
+      <w:r>
+        <w:rPr>
+          <w:rFonts w:ascii="Times New Roman" w:eastAsia="Times New Roman" w:hAnsi="Times New Roman" w:cs="Times New Roman"/>
+          <w:sz w:val="28"/>
+          <w:szCs w:val="36"/>
+          <w:lang w:val="en-US"/>
+        </w:rPr>
+        <w:t>get_</w:t>
+      </w:r>
+      <w:proofErr w:type="gramStart"/>
+      <w:r>
+        <w:rPr>
+          <w:rFonts w:ascii="Times New Roman" w:eastAsia="Times New Roman" w:hAnsi="Times New Roman" w:cs="Times New Roman"/>
+          <w:sz w:val="28"/>
+          <w:szCs w:val="36"/>
+          <w:lang w:val="en-US"/>
+        </w:rPr>
+        <w:t>faceboxes</w:t>
+      </w:r>
+      <w:proofErr w:type="spellEnd"/>
+      <w:r>
+        <w:rPr>
+          <w:rFonts w:ascii="Times New Roman" w:eastAsia="Times New Roman" w:hAnsi="Times New Roman" w:cs="Times New Roman"/>
+          <w:sz w:val="28"/>
+          <w:szCs w:val="36"/>
+          <w:lang w:val="en-US"/>
+        </w:rPr>
+        <w:t>(</w:t>
+      </w:r>
+      <w:proofErr w:type="gramEnd"/>
+      <w:r>
+        <w:rPr>
+          <w:rFonts w:ascii="Times New Roman" w:eastAsia="Times New Roman" w:hAnsi="Times New Roman" w:cs="Times New Roman"/>
+          <w:sz w:val="28"/>
+          <w:szCs w:val="36"/>
+          <w:lang w:val="en-US"/>
+        </w:rPr>
+        <w:t>self, image, threshold=0.5):</w:t>
+      </w:r>
+    </w:p>
+    <w:p>
+      <w:pPr>
+        <w:rPr>
+          <w:rFonts w:ascii="Times New Roman" w:eastAsia="Times New Roman" w:hAnsi="Times New Roman" w:cs="Times New Roman"/>
+          <w:sz w:val="28"/>
+          <w:szCs w:val="36"/>
+          <w:lang w:val="en-US"/>
+        </w:rPr>
+      </w:pPr>
+      <w:r>
+        <w:rPr>
+          <w:rFonts w:ascii="Times New Roman" w:eastAsia="Times New Roman" w:hAnsi="Times New Roman" w:cs="Times New Roman"/>
+          <w:sz w:val="28"/>
+          <w:szCs w:val="36"/>
+          <w:lang w:val="en-US"/>
+        </w:rPr>
+        <w:t xml:space="preserve">        """</w:t>
+      </w:r>
+    </w:p>
+    <w:p>
+      <w:pPr>
+        <w:rPr>
+          <w:rFonts w:ascii="Times New Roman" w:eastAsia="Times New Roman" w:hAnsi="Times New Roman" w:cs="Times New Roman"/>
+          <w:sz w:val="28"/>
+          <w:szCs w:val="36"/>
+          <w:lang w:val="en-US"/>
+        </w:rPr>
+      </w:pPr>
+      <w:r>
+        <w:rPr>
+          <w:rFonts w:ascii="Times New Roman" w:eastAsia="Times New Roman" w:hAnsi="Times New Roman" w:cs="Times New Roman"/>
+          <w:sz w:val="28"/>
+          <w:szCs w:val="36"/>
+          <w:lang w:val="en-US"/>
+        </w:rPr>
+        <w:t xml:space="preserve">        Get the bounding box of faces in image using </w:t>
+      </w:r>
+      <w:proofErr w:type="spellStart"/>
+      <w:r>
+        <w:rPr>
+          <w:rFonts w:ascii="Times New Roman" w:eastAsia="Times New Roman" w:hAnsi="Times New Roman" w:cs="Times New Roman"/>
+          <w:sz w:val="28"/>
+          <w:szCs w:val="36"/>
+          <w:lang w:val="en-US"/>
+        </w:rPr>
+        <w:t>dnn</w:t>
+      </w:r>
+      <w:proofErr w:type="spellEnd"/>
+      <w:r>
+        <w:rPr>
+          <w:rFonts w:ascii="Times New Roman" w:eastAsia="Times New Roman" w:hAnsi="Times New Roman" w:cs="Times New Roman"/>
+          <w:sz w:val="28"/>
+          <w:szCs w:val="36"/>
+          <w:lang w:val="en-US"/>
+        </w:rPr>
+        <w:t>.</w:t>
+      </w:r>
+    </w:p>
+    <w:p>
+      <w:pPr>
+        <w:rPr>
+          <w:rFonts w:ascii="Times New Roman" w:eastAsia="Times New Roman" w:hAnsi="Times New Roman" w:cs="Times New Roman"/>
+          <w:sz w:val="28"/>
+          <w:szCs w:val="36"/>
+          <w:lang w:val="en-US"/>
+        </w:rPr>
+      </w:pPr>
+      <w:r>
+        <w:rPr>
+          <w:rFonts w:ascii="Times New Roman" w:eastAsia="Times New Roman" w:hAnsi="Times New Roman" w:cs="Times New Roman"/>
+          <w:sz w:val="28"/>
+          <w:szCs w:val="36"/>
+          <w:lang w:val="en-US"/>
+        </w:rPr>
+        <w:t xml:space="preserve">        """</w:t>
+      </w:r>
+    </w:p>
+    <w:p>
+      <w:pPr>
+        <w:rPr>
+          <w:rFonts w:ascii="Times New Roman" w:eastAsia="Times New Roman" w:hAnsi="Times New Roman" w:cs="Times New Roman"/>
+          <w:sz w:val="28"/>
+          <w:szCs w:val="36"/>
+          <w:lang w:val="en-US"/>
+        </w:rPr>
+      </w:pPr>
+      <w:r>
+        <w:rPr>
+          <w:rFonts w:ascii="Times New Roman" w:eastAsia="Times New Roman" w:hAnsi="Times New Roman" w:cs="Times New Roman"/>
+          <w:sz w:val="28"/>
+          <w:szCs w:val="36"/>
+          <w:lang w:val="en-US"/>
+        </w:rPr>
+        <w:t xml:space="preserve">        rows, cols, _ = </w:t>
+      </w:r>
+      <w:proofErr w:type="spellStart"/>
+      <w:proofErr w:type="gramStart"/>
+      <w:r>
+        <w:rPr>
+          <w:rFonts w:ascii="Times New Roman" w:eastAsia="Times New Roman" w:hAnsi="Times New Roman" w:cs="Times New Roman"/>
+          <w:sz w:val="28"/>
+          <w:szCs w:val="36"/>
+          <w:lang w:val="en-US"/>
+        </w:rPr>
+        <w:t>image.shape</w:t>
+      </w:r>
+      <w:proofErr w:type="spellEnd"/>
+      <w:proofErr w:type="gramEnd"/>
+    </w:p>
+    <w:p>
+      <w:pPr>
+        <w:rPr>
+          <w:rFonts w:ascii="Times New Roman" w:eastAsia="Times New Roman" w:hAnsi="Times New Roman" w:cs="Times New Roman"/>
+          <w:sz w:val="28"/>
+          <w:szCs w:val="36"/>
+          <w:lang w:val="en-US"/>
+        </w:rPr>
+      </w:pPr>
+    </w:p>
+    <w:p>
+      <w:pPr>
+        <w:rPr>
+          <w:rFonts w:ascii="Times New Roman" w:eastAsia="Times New Roman" w:hAnsi="Times New Roman" w:cs="Times New Roman"/>
+          <w:sz w:val="28"/>
+          <w:szCs w:val="36"/>
+          <w:lang w:val="en-US"/>
+        </w:rPr>
+      </w:pPr>
+      <w:r>
+        <w:rPr>
+          <w:rFonts w:ascii="Times New Roman" w:eastAsia="Times New Roman" w:hAnsi="Times New Roman" w:cs="Times New Roman"/>
+          <w:sz w:val="28"/>
+          <w:szCs w:val="36"/>
+          <w:lang w:val="en-US"/>
+        </w:rPr>
+        <w:t xml:space="preserve">        confidences = []</w:t>
+      </w:r>
+    </w:p>
+    <w:p>
+      <w:pPr>
+        <w:rPr>
+          <w:rFonts w:ascii="Times New Roman" w:eastAsia="Times New Roman" w:hAnsi="Times New Roman" w:cs="Times New Roman"/>
+          <w:sz w:val="28"/>
+          <w:szCs w:val="36"/>
+          <w:lang w:val="en-US"/>
+        </w:rPr>
+      </w:pPr>
+      <w:r>
+        <w:rPr>
+          <w:rFonts w:ascii="Times New Roman" w:eastAsia="Times New Roman" w:hAnsi="Times New Roman" w:cs="Times New Roman"/>
+          <w:sz w:val="28"/>
+          <w:szCs w:val="36"/>
+          <w:lang w:val="en-US"/>
+        </w:rPr>
+        <w:t xml:space="preserve">        </w:t>
+      </w:r>
+      <w:proofErr w:type="spellStart"/>
+      <w:r>
+        <w:rPr>
+          <w:rFonts w:ascii="Times New Roman" w:eastAsia="Times New Roman" w:hAnsi="Times New Roman" w:cs="Times New Roman"/>
+          <w:sz w:val="28"/>
+          <w:szCs w:val="36"/>
+          <w:lang w:val="en-US"/>
+        </w:rPr>
+        <w:t>faceboxes</w:t>
+      </w:r>
+      <w:proofErr w:type="spellEnd"/>
+      <w:r>
+        <w:rPr>
+          <w:rFonts w:ascii="Times New Roman" w:eastAsia="Times New Roman" w:hAnsi="Times New Roman" w:cs="Times New Roman"/>
+          <w:sz w:val="28"/>
+          <w:szCs w:val="36"/>
+          <w:lang w:val="en-US"/>
+        </w:rPr>
+        <w:t xml:space="preserve"> = []</w:t>
+      </w:r>
+    </w:p>
+    <w:p>
+      <w:pPr>
+        <w:rPr>
+          <w:rFonts w:ascii="Times New Roman" w:eastAsia="Times New Roman" w:hAnsi="Times New Roman" w:cs="Times New Roman"/>
+          <w:sz w:val="28"/>
+          <w:szCs w:val="36"/>
+          <w:lang w:val="en-US"/>
+        </w:rPr>
+      </w:pPr>
+    </w:p>
+    <w:p>
+      <w:pPr>
+        <w:rPr>
+          <w:rFonts w:ascii="Times New Roman" w:eastAsia="Times New Roman" w:hAnsi="Times New Roman" w:cs="Times New Roman"/>
+          <w:sz w:val="28"/>
+          <w:szCs w:val="36"/>
+          <w:lang w:val="en-US"/>
+        </w:rPr>
+      </w:pPr>
+      <w:r>
+        <w:rPr>
+          <w:rFonts w:ascii="Times New Roman" w:eastAsia="Times New Roman" w:hAnsi="Times New Roman" w:cs="Times New Roman"/>
+          <w:sz w:val="28"/>
+          <w:szCs w:val="36"/>
+          <w:lang w:val="en-US"/>
+        </w:rPr>
+        <w:t xml:space="preserve">        </w:t>
+      </w:r>
+      <w:proofErr w:type="spellStart"/>
+      <w:proofErr w:type="gramStart"/>
+      <w:r>
+        <w:rPr>
+          <w:rFonts w:ascii="Times New Roman" w:eastAsia="Times New Roman" w:hAnsi="Times New Roman" w:cs="Times New Roman"/>
+          <w:sz w:val="28"/>
+          <w:szCs w:val="36"/>
+          <w:lang w:val="en-US"/>
+        </w:rPr>
+        <w:t>self.face</w:t>
+      </w:r>
+      <w:proofErr w:type="gramEnd"/>
+      <w:r>
+        <w:rPr>
+          <w:rFonts w:ascii="Times New Roman" w:eastAsia="Times New Roman" w:hAnsi="Times New Roman" w:cs="Times New Roman"/>
+          <w:sz w:val="28"/>
+          <w:szCs w:val="36"/>
+          <w:lang w:val="en-US"/>
+        </w:rPr>
+        <w:t>_net.setInput</w:t>
+      </w:r>
+      <w:proofErr w:type="spellEnd"/>
+      <w:r>
+        <w:rPr>
+          <w:rFonts w:ascii="Times New Roman" w:eastAsia="Times New Roman" w:hAnsi="Times New Roman" w:cs="Times New Roman"/>
+          <w:sz w:val="28"/>
+          <w:szCs w:val="36"/>
+          <w:lang w:val="en-US"/>
+        </w:rPr>
+        <w:t>(cv2.dnn.blobFromImage(</w:t>
+      </w:r>
+    </w:p>
+    <w:p>
+      <w:pPr>
+        <w:rPr>
+          <w:rFonts w:ascii="Times New Roman" w:eastAsia="Times New Roman" w:hAnsi="Times New Roman" w:cs="Times New Roman"/>
+          <w:sz w:val="28"/>
+          <w:szCs w:val="36"/>
+          <w:lang w:val="en-US"/>
+        </w:rPr>
+      </w:pPr>
+      <w:r>
+        <w:rPr>
+          <w:rFonts w:ascii="Times New Roman" w:eastAsia="Times New Roman" w:hAnsi="Times New Roman" w:cs="Times New Roman"/>
+          <w:sz w:val="28"/>
+          <w:szCs w:val="36"/>
+          <w:lang w:val="en-US"/>
+        </w:rPr>
+        <w:t xml:space="preserve">            image, 1.0, (300, 300), (104.0, 177.0, 123.0), False, False))</w:t>
+      </w:r>
+    </w:p>
+    <w:p>
+      <w:pPr>
+        <w:rPr>
+          <w:rFonts w:ascii="Times New Roman" w:eastAsia="Times New Roman" w:hAnsi="Times New Roman" w:cs="Times New Roman"/>
+          <w:sz w:val="28"/>
+          <w:szCs w:val="36"/>
+          <w:lang w:val="en-US"/>
+        </w:rPr>
+      </w:pPr>
+      <w:r>
+        <w:rPr>
+          <w:rFonts w:ascii="Times New Roman" w:eastAsia="Times New Roman" w:hAnsi="Times New Roman" w:cs="Times New Roman"/>
+          <w:sz w:val="28"/>
+          <w:szCs w:val="36"/>
+          <w:lang w:val="en-US"/>
+        </w:rPr>
+        <w:t xml:space="preserve">        detections = </w:t>
+      </w:r>
+      <w:proofErr w:type="spellStart"/>
+      <w:proofErr w:type="gramStart"/>
+      <w:r>
+        <w:rPr>
+          <w:rFonts w:ascii="Times New Roman" w:eastAsia="Times New Roman" w:hAnsi="Times New Roman" w:cs="Times New Roman"/>
+          <w:sz w:val="28"/>
+          <w:szCs w:val="36"/>
+          <w:lang w:val="en-US"/>
+        </w:rPr>
+        <w:t>self.face</w:t>
+      </w:r>
+      <w:proofErr w:type="gramEnd"/>
+      <w:r>
+        <w:rPr>
+          <w:rFonts w:ascii="Times New Roman" w:eastAsia="Times New Roman" w:hAnsi="Times New Roman" w:cs="Times New Roman"/>
+          <w:sz w:val="28"/>
+          <w:szCs w:val="36"/>
+          <w:lang w:val="en-US"/>
+        </w:rPr>
+        <w:t>_net.forward</w:t>
+      </w:r>
+      <w:proofErr w:type="spellEnd"/>
+      <w:r>
+        <w:rPr>
+          <w:rFonts w:ascii="Times New Roman" w:eastAsia="Times New Roman" w:hAnsi="Times New Roman" w:cs="Times New Roman"/>
+          <w:sz w:val="28"/>
+          <w:szCs w:val="36"/>
+          <w:lang w:val="en-US"/>
+        </w:rPr>
+        <w:t>()</w:t>
+      </w:r>
+    </w:p>
+    <w:p>
+      <w:pPr>
+        <w:rPr>
+          <w:rFonts w:ascii="Times New Roman" w:eastAsia="Times New Roman" w:hAnsi="Times New Roman" w:cs="Times New Roman"/>
+          <w:sz w:val="28"/>
+          <w:szCs w:val="36"/>
+          <w:lang w:val="en-US"/>
+        </w:rPr>
+      </w:pPr>
+    </w:p>
+    <w:p>
+      <w:pPr>
+        <w:rPr>
+          <w:rFonts w:ascii="Times New Roman" w:eastAsia="Times New Roman" w:hAnsi="Times New Roman" w:cs="Times New Roman"/>
+          <w:sz w:val="28"/>
+          <w:szCs w:val="36"/>
+          <w:lang w:val="en-US"/>
+        </w:rPr>
+      </w:pPr>
+      <w:r>
+        <w:rPr>
+          <w:rFonts w:ascii="Times New Roman" w:eastAsia="Times New Roman" w:hAnsi="Times New Roman" w:cs="Times New Roman"/>
+          <w:sz w:val="28"/>
+          <w:szCs w:val="36"/>
+          <w:lang w:val="en-US"/>
+        </w:rPr>
+        <w:t xml:space="preserve">        for result in </w:t>
+      </w:r>
+      <w:proofErr w:type="gramStart"/>
+      <w:r>
+        <w:rPr>
+          <w:rFonts w:ascii="Times New Roman" w:eastAsia="Times New Roman" w:hAnsi="Times New Roman" w:cs="Times New Roman"/>
+          <w:sz w:val="28"/>
+          <w:szCs w:val="36"/>
+          <w:lang w:val="en-US"/>
+        </w:rPr>
+        <w:t>detections[</w:t>
+      </w:r>
+      <w:proofErr w:type="gramEnd"/>
+      <w:r>
+        <w:rPr>
+          <w:rFonts w:ascii="Times New Roman" w:eastAsia="Times New Roman" w:hAnsi="Times New Roman" w:cs="Times New Roman"/>
+          <w:sz w:val="28"/>
+          <w:szCs w:val="36"/>
+          <w:lang w:val="en-US"/>
+        </w:rPr>
+        <w:t>0, 0, :, :]:</w:t>
+      </w:r>
+    </w:p>
+    <w:p>
+      <w:pPr>
+        <w:rPr>
+          <w:rFonts w:ascii="Times New Roman" w:eastAsia="Times New Roman" w:hAnsi="Times New Roman" w:cs="Times New Roman"/>
+          <w:sz w:val="28"/>
+          <w:szCs w:val="36"/>
+          <w:lang w:val="en-US"/>
+        </w:rPr>
+      </w:pPr>
+      <w:r>
+        <w:rPr>
+          <w:rFonts w:ascii="Times New Roman" w:eastAsia="Times New Roman" w:hAnsi="Times New Roman" w:cs="Times New Roman"/>
+          <w:sz w:val="28"/>
+          <w:szCs w:val="36"/>
+          <w:lang w:val="en-US"/>
+        </w:rPr>
+        <w:t xml:space="preserve">            confidence = </w:t>
+      </w:r>
+      <w:proofErr w:type="gramStart"/>
+      <w:r>
+        <w:rPr>
+          <w:rFonts w:ascii="Times New Roman" w:eastAsia="Times New Roman" w:hAnsi="Times New Roman" w:cs="Times New Roman"/>
+          <w:sz w:val="28"/>
+          <w:szCs w:val="36"/>
+          <w:lang w:val="en-US"/>
+        </w:rPr>
+        <w:t>result[</w:t>
+      </w:r>
+      <w:proofErr w:type="gramEnd"/>
+      <w:r>
+        <w:rPr>
+          <w:rFonts w:ascii="Times New Roman" w:eastAsia="Times New Roman" w:hAnsi="Times New Roman" w:cs="Times New Roman"/>
+          <w:sz w:val="28"/>
+          <w:szCs w:val="36"/>
+          <w:lang w:val="en-US"/>
+        </w:rPr>
+        <w:t>2]</w:t>
+      </w:r>
+    </w:p>
+    <w:p>
+      <w:pPr>
+        <w:rPr>
+          <w:rFonts w:ascii="Times New Roman" w:eastAsia="Times New Roman" w:hAnsi="Times New Roman" w:cs="Times New Roman"/>
+          <w:sz w:val="28"/>
+          <w:szCs w:val="36"/>
+          <w:lang w:val="en-US"/>
+        </w:rPr>
+      </w:pPr>
+      <w:r>
+        <w:rPr>
+          <w:rFonts w:ascii="Times New Roman" w:eastAsia="Times New Roman" w:hAnsi="Times New Roman" w:cs="Times New Roman"/>
+          <w:sz w:val="28"/>
+          <w:szCs w:val="36"/>
+          <w:lang w:val="en-US"/>
+        </w:rPr>
+        <w:t xml:space="preserve">            if confidence &gt; threshold:</w:t>
+      </w:r>
+    </w:p>
+    <w:p>
+      <w:pPr>
+        <w:rPr>
+          <w:rFonts w:ascii="Times New Roman" w:eastAsia="Times New Roman" w:hAnsi="Times New Roman" w:cs="Times New Roman"/>
+          <w:sz w:val="28"/>
+          <w:szCs w:val="36"/>
+          <w:lang w:val="en-US"/>
+        </w:rPr>
+      </w:pPr>
+      <w:r>
+        <w:rPr>
+          <w:rFonts w:ascii="Times New Roman" w:eastAsia="Times New Roman" w:hAnsi="Times New Roman" w:cs="Times New Roman"/>
+          <w:sz w:val="28"/>
+          <w:szCs w:val="36"/>
+          <w:lang w:val="en-US"/>
+        </w:rPr>
+        <w:t xml:space="preserve">                </w:t>
+      </w:r>
+      <w:proofErr w:type="spellStart"/>
+      <w:r>
+        <w:rPr>
+          <w:rFonts w:ascii="Times New Roman" w:eastAsia="Times New Roman" w:hAnsi="Times New Roman" w:cs="Times New Roman"/>
+          <w:sz w:val="28"/>
+          <w:szCs w:val="36"/>
+          <w:lang w:val="en-US"/>
+        </w:rPr>
+        <w:t>x_left_bottom</w:t>
+      </w:r>
+      <w:proofErr w:type="spellEnd"/>
+      <w:r>
+        <w:rPr>
+          <w:rFonts w:ascii="Times New Roman" w:eastAsia="Times New Roman" w:hAnsi="Times New Roman" w:cs="Times New Roman"/>
+          <w:sz w:val="28"/>
+          <w:szCs w:val="36"/>
+          <w:lang w:val="en-US"/>
+        </w:rPr>
+        <w:t xml:space="preserve"> = int(</w:t>
+      </w:r>
+      <w:proofErr w:type="gramStart"/>
+      <w:r>
+        <w:rPr>
+          <w:rFonts w:ascii="Times New Roman" w:eastAsia="Times New Roman" w:hAnsi="Times New Roman" w:cs="Times New Roman"/>
+          <w:sz w:val="28"/>
+          <w:szCs w:val="36"/>
+          <w:lang w:val="en-US"/>
+        </w:rPr>
+        <w:t>result[</w:t>
+      </w:r>
+      <w:proofErr w:type="gramEnd"/>
+      <w:r>
+        <w:rPr>
+          <w:rFonts w:ascii="Times New Roman" w:eastAsia="Times New Roman" w:hAnsi="Times New Roman" w:cs="Times New Roman"/>
+          <w:sz w:val="28"/>
+          <w:szCs w:val="36"/>
+          <w:lang w:val="en-US"/>
+        </w:rPr>
+        <w:t>3] * cols)</w:t>
+      </w:r>
+    </w:p>
+    <w:p>
+      <w:pPr>
+        <w:rPr>
+          <w:rFonts w:ascii="Times New Roman" w:eastAsia="Times New Roman" w:hAnsi="Times New Roman" w:cs="Times New Roman"/>
+          <w:sz w:val="28"/>
+          <w:szCs w:val="36"/>
+          <w:lang w:val="en-US"/>
+        </w:rPr>
+      </w:pPr>
+      <w:r>
+        <w:rPr>
+          <w:rFonts w:ascii="Times New Roman" w:eastAsia="Times New Roman" w:hAnsi="Times New Roman" w:cs="Times New Roman"/>
+          <w:sz w:val="28"/>
+          <w:szCs w:val="36"/>
+          <w:lang w:val="en-US"/>
+        </w:rPr>
+        <w:t xml:space="preserve">                </w:t>
+      </w:r>
+      <w:proofErr w:type="spellStart"/>
+      <w:r>
+        <w:rPr>
+          <w:rFonts w:ascii="Times New Roman" w:eastAsia="Times New Roman" w:hAnsi="Times New Roman" w:cs="Times New Roman"/>
+          <w:sz w:val="28"/>
+          <w:szCs w:val="36"/>
+          <w:lang w:val="en-US"/>
+        </w:rPr>
+        <w:t>y_left_bottom</w:t>
+      </w:r>
+      <w:proofErr w:type="spellEnd"/>
+      <w:r>
+        <w:rPr>
+          <w:rFonts w:ascii="Times New Roman" w:eastAsia="Times New Roman" w:hAnsi="Times New Roman" w:cs="Times New Roman"/>
+          <w:sz w:val="28"/>
+          <w:szCs w:val="36"/>
+          <w:lang w:val="en-US"/>
+        </w:rPr>
+        <w:t xml:space="preserve"> = int(</w:t>
+      </w:r>
+      <w:proofErr w:type="gramStart"/>
+      <w:r>
+        <w:rPr>
+          <w:rFonts w:ascii="Times New Roman" w:eastAsia="Times New Roman" w:hAnsi="Times New Roman" w:cs="Times New Roman"/>
+          <w:sz w:val="28"/>
+          <w:szCs w:val="36"/>
+          <w:lang w:val="en-US"/>
+        </w:rPr>
+        <w:t>result[</w:t>
+      </w:r>
+      <w:proofErr w:type="gramEnd"/>
+      <w:r>
+        <w:rPr>
+          <w:rFonts w:ascii="Times New Roman" w:eastAsia="Times New Roman" w:hAnsi="Times New Roman" w:cs="Times New Roman"/>
+          <w:sz w:val="28"/>
+          <w:szCs w:val="36"/>
+          <w:lang w:val="en-US"/>
+        </w:rPr>
+        <w:t>4] * rows)</w:t>
+      </w:r>
+    </w:p>
+    <w:p>
+      <w:pPr>
+        <w:rPr>
+          <w:rFonts w:ascii="Times New Roman" w:eastAsia="Times New Roman" w:hAnsi="Times New Roman" w:cs="Times New Roman"/>
+          <w:sz w:val="28"/>
+          <w:szCs w:val="36"/>
+          <w:lang w:val="en-US"/>
+        </w:rPr>
+      </w:pPr>
+      <w:r>
+        <w:rPr>
+          <w:rFonts w:ascii="Times New Roman" w:eastAsia="Times New Roman" w:hAnsi="Times New Roman" w:cs="Times New Roman"/>
+          <w:sz w:val="28"/>
+          <w:szCs w:val="36"/>
+          <w:lang w:val="en-US"/>
+        </w:rPr>
+        <w:t xml:space="preserve">                </w:t>
+      </w:r>
+      <w:proofErr w:type="spellStart"/>
+      <w:r>
+        <w:rPr>
+          <w:rFonts w:ascii="Times New Roman" w:eastAsia="Times New Roman" w:hAnsi="Times New Roman" w:cs="Times New Roman"/>
+          <w:sz w:val="28"/>
+          <w:szCs w:val="36"/>
+          <w:lang w:val="en-US"/>
+        </w:rPr>
+        <w:t>x_right_top</w:t>
+      </w:r>
+      <w:proofErr w:type="spellEnd"/>
+      <w:r>
+        <w:rPr>
+          <w:rFonts w:ascii="Times New Roman" w:eastAsia="Times New Roman" w:hAnsi="Times New Roman" w:cs="Times New Roman"/>
+          <w:sz w:val="28"/>
+          <w:szCs w:val="36"/>
+          <w:lang w:val="en-US"/>
+        </w:rPr>
+        <w:t xml:space="preserve"> = int(</w:t>
+      </w:r>
+      <w:proofErr w:type="gramStart"/>
+      <w:r>
+        <w:rPr>
+          <w:rFonts w:ascii="Times New Roman" w:eastAsia="Times New Roman" w:hAnsi="Times New Roman" w:cs="Times New Roman"/>
+          <w:sz w:val="28"/>
+          <w:szCs w:val="36"/>
+          <w:lang w:val="en-US"/>
+        </w:rPr>
+        <w:t>result[</w:t>
+      </w:r>
+      <w:proofErr w:type="gramEnd"/>
+      <w:r>
+        <w:rPr>
+          <w:rFonts w:ascii="Times New Roman" w:eastAsia="Times New Roman" w:hAnsi="Times New Roman" w:cs="Times New Roman"/>
+          <w:sz w:val="28"/>
+          <w:szCs w:val="36"/>
+          <w:lang w:val="en-US"/>
+        </w:rPr>
+        <w:t>5] * cols)</w:t>
+      </w:r>
+    </w:p>
+    <w:p>
+      <w:pPr>
+        <w:rPr>
+          <w:rFonts w:ascii="Times New Roman" w:eastAsia="Times New Roman" w:hAnsi="Times New Roman" w:cs="Times New Roman"/>
+          <w:sz w:val="28"/>
+          <w:szCs w:val="36"/>
+          <w:lang w:val="en-US"/>
+        </w:rPr>
+      </w:pPr>
+      <w:r>
+        <w:rPr>
+          <w:rFonts w:ascii="Times New Roman" w:eastAsia="Times New Roman" w:hAnsi="Times New Roman" w:cs="Times New Roman"/>
+          <w:sz w:val="28"/>
+          <w:szCs w:val="36"/>
+          <w:lang w:val="en-US"/>
+        </w:rPr>
+        <w:t xml:space="preserve">                </w:t>
+      </w:r>
+      <w:proofErr w:type="spellStart"/>
+      <w:r>
+        <w:rPr>
+          <w:rFonts w:ascii="Times New Roman" w:eastAsia="Times New Roman" w:hAnsi="Times New Roman" w:cs="Times New Roman"/>
+          <w:sz w:val="28"/>
+          <w:szCs w:val="36"/>
+          <w:lang w:val="en-US"/>
+        </w:rPr>
+        <w:t>y_right_top</w:t>
+      </w:r>
+      <w:proofErr w:type="spellEnd"/>
+      <w:r>
+        <w:rPr>
+          <w:rFonts w:ascii="Times New Roman" w:eastAsia="Times New Roman" w:hAnsi="Times New Roman" w:cs="Times New Roman"/>
+          <w:sz w:val="28"/>
+          <w:szCs w:val="36"/>
+          <w:lang w:val="en-US"/>
+        </w:rPr>
+        <w:t xml:space="preserve"> = int(</w:t>
+      </w:r>
+      <w:proofErr w:type="gramStart"/>
+      <w:r>
+        <w:rPr>
+          <w:rFonts w:ascii="Times New Roman" w:eastAsia="Times New Roman" w:hAnsi="Times New Roman" w:cs="Times New Roman"/>
+          <w:sz w:val="28"/>
+          <w:szCs w:val="36"/>
+          <w:lang w:val="en-US"/>
+        </w:rPr>
+        <w:t>result[</w:t>
+      </w:r>
+      <w:proofErr w:type="gramEnd"/>
+      <w:r>
+        <w:rPr>
+          <w:rFonts w:ascii="Times New Roman" w:eastAsia="Times New Roman" w:hAnsi="Times New Roman" w:cs="Times New Roman"/>
+          <w:sz w:val="28"/>
+          <w:szCs w:val="36"/>
+          <w:lang w:val="en-US"/>
+        </w:rPr>
+        <w:t>6] * rows)</w:t>
+      </w:r>
+    </w:p>
+    <w:p>
+      <w:pPr>
+        <w:rPr>
+          <w:rFonts w:ascii="Times New Roman" w:eastAsia="Times New Roman" w:hAnsi="Times New Roman" w:cs="Times New Roman"/>
+          <w:sz w:val="28"/>
+          <w:szCs w:val="36"/>
+          <w:lang w:val="en-US"/>
+        </w:rPr>
+      </w:pPr>
+      <w:r>
+        <w:rPr>
+          <w:rFonts w:ascii="Times New Roman" w:eastAsia="Times New Roman" w:hAnsi="Times New Roman" w:cs="Times New Roman"/>
+          <w:sz w:val="28"/>
+          <w:szCs w:val="36"/>
+          <w:lang w:val="en-US"/>
+        </w:rPr>
+        <w:t xml:space="preserve">                </w:t>
+      </w:r>
+      <w:proofErr w:type="spellStart"/>
+      <w:proofErr w:type="gramStart"/>
+      <w:r>
+        <w:rPr>
+          <w:rFonts w:ascii="Times New Roman" w:eastAsia="Times New Roman" w:hAnsi="Times New Roman" w:cs="Times New Roman"/>
+          <w:sz w:val="28"/>
+          <w:szCs w:val="36"/>
+          <w:lang w:val="en-US"/>
+        </w:rPr>
+        <w:t>confidences.append</w:t>
+      </w:r>
+      <w:proofErr w:type="spellEnd"/>
+      <w:proofErr w:type="gramEnd"/>
+      <w:r>
+        <w:rPr>
+          <w:rFonts w:ascii="Times New Roman" w:eastAsia="Times New Roman" w:hAnsi="Times New Roman" w:cs="Times New Roman"/>
+          <w:sz w:val="28"/>
+          <w:szCs w:val="36"/>
+          <w:lang w:val="en-US"/>
+        </w:rPr>
+        <w:t>(confidence)</w:t>
+      </w:r>
+    </w:p>
+    <w:p>
+      <w:pPr>
+        <w:rPr>
+          <w:rFonts w:ascii="Times New Roman" w:eastAsia="Times New Roman" w:hAnsi="Times New Roman" w:cs="Times New Roman"/>
+          <w:sz w:val="28"/>
+          <w:szCs w:val="36"/>
+          <w:lang w:val="en-US"/>
+        </w:rPr>
+      </w:pPr>
+      <w:r>
+        <w:rPr>
+          <w:rFonts w:ascii="Times New Roman" w:eastAsia="Times New Roman" w:hAnsi="Times New Roman" w:cs="Times New Roman"/>
+          <w:sz w:val="28"/>
+          <w:szCs w:val="36"/>
+          <w:lang w:val="en-US"/>
+        </w:rPr>
+        <w:t xml:space="preserve">                </w:t>
+      </w:r>
+      <w:proofErr w:type="spellStart"/>
+      <w:proofErr w:type="gramStart"/>
+      <w:r>
+        <w:rPr>
+          <w:rFonts w:ascii="Times New Roman" w:eastAsia="Times New Roman" w:hAnsi="Times New Roman" w:cs="Times New Roman"/>
+          <w:sz w:val="28"/>
+          <w:szCs w:val="36"/>
+          <w:lang w:val="en-US"/>
+        </w:rPr>
+        <w:t>faceboxes.append</w:t>
+      </w:r>
+      <w:proofErr w:type="spellEnd"/>
+      <w:proofErr w:type="gramEnd"/>
+      <w:r>
+        <w:rPr>
+          <w:rFonts w:ascii="Times New Roman" w:eastAsia="Times New Roman" w:hAnsi="Times New Roman" w:cs="Times New Roman"/>
+          <w:sz w:val="28"/>
+          <w:szCs w:val="36"/>
+          <w:lang w:val="en-US"/>
+        </w:rPr>
+        <w:t>(</w:t>
+      </w:r>
+    </w:p>
+    <w:p>
+      <w:pPr>
+        <w:rPr>
+          <w:rFonts w:ascii="Times New Roman" w:eastAsia="Times New Roman" w:hAnsi="Times New Roman" w:cs="Times New Roman"/>
+          <w:sz w:val="28"/>
+          <w:szCs w:val="36"/>
+          <w:lang w:val="en-US"/>
+        </w:rPr>
+      </w:pPr>
+      <w:r>
+        <w:rPr>
+          <w:rFonts w:ascii="Times New Roman" w:eastAsia="Times New Roman" w:hAnsi="Times New Roman" w:cs="Times New Roman"/>
+          <w:sz w:val="28"/>
+          <w:szCs w:val="36"/>
+          <w:lang w:val="en-US"/>
+        </w:rPr>
+        <w:t xml:space="preserve">                    [</w:t>
+      </w:r>
+      <w:proofErr w:type="spellStart"/>
+      <w:r>
+        <w:rPr>
+          <w:rFonts w:ascii="Times New Roman" w:eastAsia="Times New Roman" w:hAnsi="Times New Roman" w:cs="Times New Roman"/>
+          <w:sz w:val="28"/>
+          <w:szCs w:val="36"/>
+          <w:lang w:val="en-US"/>
+        </w:rPr>
+        <w:t>x_left_bottom</w:t>
+      </w:r>
+      <w:proofErr w:type="spellEnd"/>
+      <w:r>
+        <w:rPr>
+          <w:rFonts w:ascii="Times New Roman" w:eastAsia="Times New Roman" w:hAnsi="Times New Roman" w:cs="Times New Roman"/>
+          <w:sz w:val="28"/>
+          <w:szCs w:val="36"/>
+          <w:lang w:val="en-US"/>
+        </w:rPr>
+        <w:t xml:space="preserve">, </w:t>
+      </w:r>
+      <w:proofErr w:type="spellStart"/>
+      <w:r>
+        <w:rPr>
+          <w:rFonts w:ascii="Times New Roman" w:eastAsia="Times New Roman" w:hAnsi="Times New Roman" w:cs="Times New Roman"/>
+          <w:sz w:val="28"/>
+          <w:szCs w:val="36"/>
+          <w:lang w:val="en-US"/>
+        </w:rPr>
+        <w:t>y_left_bottom</w:t>
+      </w:r>
+      <w:proofErr w:type="spellEnd"/>
+      <w:r>
+        <w:rPr>
+          <w:rFonts w:ascii="Times New Roman" w:eastAsia="Times New Roman" w:hAnsi="Times New Roman" w:cs="Times New Roman"/>
+          <w:sz w:val="28"/>
+          <w:szCs w:val="36"/>
+          <w:lang w:val="en-US"/>
+        </w:rPr>
+        <w:t xml:space="preserve">, </w:t>
+      </w:r>
+      <w:proofErr w:type="spellStart"/>
+      <w:r>
+        <w:rPr>
+          <w:rFonts w:ascii="Times New Roman" w:eastAsia="Times New Roman" w:hAnsi="Times New Roman" w:cs="Times New Roman"/>
+          <w:sz w:val="28"/>
+          <w:szCs w:val="36"/>
+          <w:lang w:val="en-US"/>
+        </w:rPr>
+        <w:t>x_right_top</w:t>
+      </w:r>
+      <w:proofErr w:type="spellEnd"/>
+      <w:r>
+        <w:rPr>
+          <w:rFonts w:ascii="Times New Roman" w:eastAsia="Times New Roman" w:hAnsi="Times New Roman" w:cs="Times New Roman"/>
+          <w:sz w:val="28"/>
+          <w:szCs w:val="36"/>
+          <w:lang w:val="en-US"/>
+        </w:rPr>
+        <w:t xml:space="preserve">, </w:t>
+      </w:r>
+      <w:proofErr w:type="spellStart"/>
+      <w:r>
+        <w:rPr>
+          <w:rFonts w:ascii="Times New Roman" w:eastAsia="Times New Roman" w:hAnsi="Times New Roman" w:cs="Times New Roman"/>
+          <w:sz w:val="28"/>
+          <w:szCs w:val="36"/>
+          <w:lang w:val="en-US"/>
+        </w:rPr>
+        <w:t>y_right_top</w:t>
+      </w:r>
+      <w:proofErr w:type="spellEnd"/>
+      <w:r>
+        <w:rPr>
+          <w:rFonts w:ascii="Times New Roman" w:eastAsia="Times New Roman" w:hAnsi="Times New Roman" w:cs="Times New Roman"/>
+          <w:sz w:val="28"/>
+          <w:szCs w:val="36"/>
+          <w:lang w:val="en-US"/>
+        </w:rPr>
+        <w:t>])</w:t>
+      </w:r>
+    </w:p>
+    <w:p>
+      <w:pPr>
+        <w:rPr>
+          <w:rFonts w:ascii="Times New Roman" w:eastAsia="Times New Roman" w:hAnsi="Times New Roman" w:cs="Times New Roman"/>
+          <w:sz w:val="28"/>
+          <w:szCs w:val="36"/>
+          <w:lang w:val="en-US"/>
+        </w:rPr>
+      </w:pPr>
+    </w:p>
+    <w:p>
+      <w:pPr>
+        <w:rPr>
+          <w:rFonts w:ascii="Times New Roman" w:eastAsia="Times New Roman" w:hAnsi="Times New Roman" w:cs="Times New Roman"/>
+          <w:sz w:val="28"/>
+          <w:szCs w:val="36"/>
+          <w:lang w:val="en-US"/>
+        </w:rPr>
+      </w:pPr>
+      <w:r>
+        <w:rPr>
+          <w:rFonts w:ascii="Times New Roman" w:eastAsia="Times New Roman" w:hAnsi="Times New Roman" w:cs="Times New Roman"/>
+          <w:sz w:val="28"/>
+          <w:szCs w:val="36"/>
+          <w:lang w:val="en-US"/>
+        </w:rPr>
+        <w:t xml:space="preserve">        </w:t>
+      </w:r>
+      <w:proofErr w:type="spellStart"/>
+      <w:proofErr w:type="gramStart"/>
+      <w:r>
+        <w:rPr>
+          <w:rFonts w:ascii="Times New Roman" w:eastAsia="Times New Roman" w:hAnsi="Times New Roman" w:cs="Times New Roman"/>
+          <w:sz w:val="28"/>
+          <w:szCs w:val="36"/>
+          <w:lang w:val="en-US"/>
+        </w:rPr>
+        <w:t>self.detection</w:t>
+      </w:r>
+      <w:proofErr w:type="gramEnd"/>
+      <w:r>
+        <w:rPr>
+          <w:rFonts w:ascii="Times New Roman" w:eastAsia="Times New Roman" w:hAnsi="Times New Roman" w:cs="Times New Roman"/>
+          <w:sz w:val="28"/>
+          <w:szCs w:val="36"/>
+          <w:lang w:val="en-US"/>
+        </w:rPr>
+        <w:t>_result</w:t>
+      </w:r>
+      <w:proofErr w:type="spellEnd"/>
+      <w:r>
+        <w:rPr>
+          <w:rFonts w:ascii="Times New Roman" w:eastAsia="Times New Roman" w:hAnsi="Times New Roman" w:cs="Times New Roman"/>
+          <w:sz w:val="28"/>
+          <w:szCs w:val="36"/>
+          <w:lang w:val="en-US"/>
+        </w:rPr>
+        <w:t xml:space="preserve"> = [</w:t>
+      </w:r>
+      <w:proofErr w:type="spellStart"/>
+      <w:r>
+        <w:rPr>
+          <w:rFonts w:ascii="Times New Roman" w:eastAsia="Times New Roman" w:hAnsi="Times New Roman" w:cs="Times New Roman"/>
+          <w:sz w:val="28"/>
+          <w:szCs w:val="36"/>
+          <w:lang w:val="en-US"/>
+        </w:rPr>
+        <w:t>faceboxes</w:t>
+      </w:r>
+      <w:proofErr w:type="spellEnd"/>
+      <w:r>
+        <w:rPr>
+          <w:rFonts w:ascii="Times New Roman" w:eastAsia="Times New Roman" w:hAnsi="Times New Roman" w:cs="Times New Roman"/>
+          <w:sz w:val="28"/>
+          <w:szCs w:val="36"/>
+          <w:lang w:val="en-US"/>
+        </w:rPr>
+        <w:t>, confidences]</w:t>
+      </w:r>
+    </w:p>
+    <w:p>
+      <w:pPr>
+        <w:rPr>
+          <w:rFonts w:ascii="Times New Roman" w:eastAsia="Times New Roman" w:hAnsi="Times New Roman" w:cs="Times New Roman"/>
+          <w:sz w:val="28"/>
+          <w:szCs w:val="36"/>
+          <w:lang w:val="en-US"/>
+        </w:rPr>
+      </w:pPr>
+    </w:p>
+    <w:p>
+      <w:pPr>
+        <w:rPr>
+          <w:rFonts w:ascii="Times New Roman" w:eastAsia="Times New Roman" w:hAnsi="Times New Roman" w:cs="Times New Roman"/>
+          <w:sz w:val="28"/>
+          <w:szCs w:val="36"/>
+          <w:lang w:val="en-US"/>
+        </w:rPr>
+      </w:pPr>
+      <w:r>
+        <w:rPr>
+          <w:rFonts w:ascii="Times New Roman" w:eastAsia="Times New Roman" w:hAnsi="Times New Roman" w:cs="Times New Roman"/>
+          <w:sz w:val="28"/>
+          <w:szCs w:val="36"/>
+          <w:lang w:val="en-US"/>
+        </w:rPr>
+        <w:lastRenderedPageBreak/>
+        <w:t xml:space="preserve">        return confidences, </w:t>
+      </w:r>
+      <w:proofErr w:type="spellStart"/>
+      <w:r>
+        <w:rPr>
+          <w:rFonts w:ascii="Times New Roman" w:eastAsia="Times New Roman" w:hAnsi="Times New Roman" w:cs="Times New Roman"/>
+          <w:sz w:val="28"/>
+          <w:szCs w:val="36"/>
+          <w:lang w:val="en-US"/>
+        </w:rPr>
+        <w:t>faceboxes</w:t>
+      </w:r>
+      <w:proofErr w:type="spellEnd"/>
+    </w:p>
+    <w:p>
+      <w:pPr>
+        <w:rPr>
+          <w:rFonts w:ascii="Times New Roman" w:eastAsia="Times New Roman" w:hAnsi="Times New Roman" w:cs="Times New Roman"/>
+          <w:sz w:val="28"/>
+          <w:szCs w:val="36"/>
+          <w:lang w:val="en-US"/>
+        </w:rPr>
+      </w:pPr>
+    </w:p>
+    <w:p>
+      <w:pPr>
+        <w:rPr>
+          <w:rFonts w:ascii="Times New Roman" w:eastAsia="Times New Roman" w:hAnsi="Times New Roman" w:cs="Times New Roman"/>
+          <w:b/>
+          <w:sz w:val="28"/>
+          <w:szCs w:val="36"/>
+          <w:lang w:val="en-US"/>
+        </w:rPr>
+      </w:pPr>
+      <w:r>
+        <w:rPr>
+          <w:rFonts w:ascii="Times New Roman" w:eastAsia="Times New Roman" w:hAnsi="Times New Roman" w:cs="Times New Roman"/>
+          <w:b/>
+          <w:sz w:val="28"/>
+          <w:szCs w:val="36"/>
+          <w:lang w:val="en-US"/>
+        </w:rPr>
+        <w:t>2) 68-landmarks:</w:t>
+      </w:r>
+    </w:p>
+    <w:p>
+      <w:pPr>
+        <w:rPr>
+          <w:rFonts w:ascii="Times New Roman" w:eastAsia="Times New Roman" w:hAnsi="Times New Roman" w:cs="Times New Roman"/>
+          <w:sz w:val="24"/>
+          <w:szCs w:val="36"/>
+          <w:lang w:val="en-US"/>
+        </w:rPr>
+      </w:pPr>
+      <w:r>
+        <w:rPr>
+          <w:rFonts w:ascii="Times New Roman" w:eastAsia="Times New Roman" w:hAnsi="Times New Roman" w:cs="Times New Roman"/>
+          <w:sz w:val="24"/>
+          <w:szCs w:val="36"/>
+          <w:lang w:val="en-US"/>
+        </w:rPr>
+        <w:t>import sys</w:t>
+      </w:r>
+    </w:p>
+    <w:p>
+      <w:pPr>
+        <w:rPr>
+          <w:rFonts w:ascii="Times New Roman" w:eastAsia="Times New Roman" w:hAnsi="Times New Roman" w:cs="Times New Roman"/>
+          <w:sz w:val="24"/>
+          <w:szCs w:val="36"/>
+          <w:lang w:val="en-US"/>
+        </w:rPr>
+      </w:pPr>
+      <w:r>
+        <w:rPr>
+          <w:rFonts w:ascii="Times New Roman" w:eastAsia="Times New Roman" w:hAnsi="Times New Roman" w:cs="Times New Roman"/>
+          <w:sz w:val="24"/>
+          <w:szCs w:val="36"/>
+          <w:lang w:val="en-US"/>
+        </w:rPr>
+        <w:t xml:space="preserve">import </w:t>
+      </w:r>
+      <w:proofErr w:type="spellStart"/>
+      <w:r>
+        <w:rPr>
+          <w:rFonts w:ascii="Times New Roman" w:eastAsia="Times New Roman" w:hAnsi="Times New Roman" w:cs="Times New Roman"/>
+          <w:sz w:val="24"/>
+          <w:szCs w:val="36"/>
+          <w:lang w:val="en-US"/>
+        </w:rPr>
+        <w:t>dlib</w:t>
+      </w:r>
+      <w:proofErr w:type="spellEnd"/>
+    </w:p>
+    <w:p>
+      <w:pPr>
+        <w:rPr>
+          <w:rFonts w:ascii="Times New Roman" w:eastAsia="Times New Roman" w:hAnsi="Times New Roman" w:cs="Times New Roman"/>
+          <w:sz w:val="24"/>
+          <w:szCs w:val="36"/>
+          <w:lang w:val="en-US"/>
+        </w:rPr>
+      </w:pPr>
+      <w:r>
+        <w:rPr>
+          <w:rFonts w:ascii="Times New Roman" w:eastAsia="Times New Roman" w:hAnsi="Times New Roman" w:cs="Times New Roman"/>
+          <w:sz w:val="24"/>
+          <w:szCs w:val="36"/>
+          <w:lang w:val="en-US"/>
+        </w:rPr>
+        <w:t>import cv2</w:t>
+      </w:r>
+    </w:p>
+    <w:p>
+      <w:pPr>
+        <w:rPr>
+          <w:rFonts w:ascii="Times New Roman" w:eastAsia="Times New Roman" w:hAnsi="Times New Roman" w:cs="Times New Roman"/>
+          <w:sz w:val="24"/>
+          <w:szCs w:val="36"/>
+          <w:lang w:val="en-US"/>
+        </w:rPr>
+      </w:pPr>
+      <w:r>
+        <w:rPr>
+          <w:rFonts w:ascii="Times New Roman" w:eastAsia="Times New Roman" w:hAnsi="Times New Roman" w:cs="Times New Roman"/>
+          <w:sz w:val="24"/>
+          <w:szCs w:val="36"/>
+          <w:lang w:val="en-US"/>
+        </w:rPr>
+        <w:t xml:space="preserve">import </w:t>
+      </w:r>
+      <w:proofErr w:type="spellStart"/>
+      <w:r>
+        <w:rPr>
+          <w:rFonts w:ascii="Times New Roman" w:eastAsia="Times New Roman" w:hAnsi="Times New Roman" w:cs="Times New Roman"/>
+          <w:sz w:val="24"/>
+          <w:szCs w:val="36"/>
+          <w:lang w:val="en-US"/>
+        </w:rPr>
+        <w:t>openface</w:t>
+      </w:r>
+      <w:proofErr w:type="spellEnd"/>
+    </w:p>
+    <w:p>
+      <w:pPr>
+        <w:rPr>
+          <w:rFonts w:ascii="Times New Roman" w:eastAsia="Times New Roman" w:hAnsi="Times New Roman" w:cs="Times New Roman"/>
+          <w:sz w:val="24"/>
+          <w:szCs w:val="36"/>
+          <w:lang w:val="en-US"/>
+        </w:rPr>
+      </w:pPr>
+    </w:p>
+    <w:p>
+      <w:pPr>
+        <w:rPr>
+          <w:rFonts w:ascii="Times New Roman" w:eastAsia="Times New Roman" w:hAnsi="Times New Roman" w:cs="Times New Roman"/>
+          <w:sz w:val="24"/>
+          <w:szCs w:val="36"/>
+          <w:lang w:val="en-US"/>
+        </w:rPr>
+      </w:pPr>
+      <w:proofErr w:type="spellStart"/>
+      <w:r>
+        <w:rPr>
+          <w:rFonts w:ascii="Times New Roman" w:eastAsia="Times New Roman" w:hAnsi="Times New Roman" w:cs="Times New Roman"/>
+          <w:sz w:val="24"/>
+          <w:szCs w:val="36"/>
+          <w:lang w:val="en-US"/>
+        </w:rPr>
+        <w:t>predictor_model</w:t>
+      </w:r>
+      <w:proofErr w:type="spellEnd"/>
+      <w:r>
+        <w:rPr>
+          <w:rFonts w:ascii="Times New Roman" w:eastAsia="Times New Roman" w:hAnsi="Times New Roman" w:cs="Times New Roman"/>
+          <w:sz w:val="24"/>
+          <w:szCs w:val="36"/>
+          <w:lang w:val="en-US"/>
+        </w:rPr>
+        <w:t xml:space="preserve"> = "shape_predictor_68_face_landmarks.dat"</w:t>
+      </w:r>
+    </w:p>
+    <w:p>
+      <w:pPr>
+        <w:rPr>
+          <w:rFonts w:ascii="Times New Roman" w:eastAsia="Times New Roman" w:hAnsi="Times New Roman" w:cs="Times New Roman"/>
+          <w:sz w:val="24"/>
+          <w:szCs w:val="36"/>
+          <w:lang w:val="en-US"/>
+        </w:rPr>
+      </w:pPr>
+    </w:p>
+    <w:p>
+      <w:pPr>
+        <w:rPr>
+          <w:rFonts w:ascii="Times New Roman" w:eastAsia="Times New Roman" w:hAnsi="Times New Roman" w:cs="Times New Roman"/>
+          <w:sz w:val="24"/>
+          <w:szCs w:val="36"/>
+          <w:lang w:val="en-US"/>
+        </w:rPr>
+      </w:pPr>
+      <w:r>
+        <w:rPr>
+          <w:rFonts w:ascii="Times New Roman" w:eastAsia="Times New Roman" w:hAnsi="Times New Roman" w:cs="Times New Roman"/>
+          <w:sz w:val="24"/>
+          <w:szCs w:val="36"/>
+          <w:lang w:val="en-US"/>
+        </w:rPr>
+        <w:t># Take the image file name from the command line</w:t>
+      </w:r>
+    </w:p>
+    <w:p>
+      <w:pPr>
+        <w:rPr>
+          <w:rFonts w:ascii="Times New Roman" w:eastAsia="Times New Roman" w:hAnsi="Times New Roman" w:cs="Times New Roman"/>
+          <w:sz w:val="24"/>
+          <w:szCs w:val="36"/>
+          <w:lang w:val="en-US"/>
+        </w:rPr>
+      </w:pPr>
+      <w:proofErr w:type="spellStart"/>
+      <w:r>
+        <w:rPr>
+          <w:rFonts w:ascii="Times New Roman" w:eastAsia="Times New Roman" w:hAnsi="Times New Roman" w:cs="Times New Roman"/>
+          <w:sz w:val="24"/>
+          <w:szCs w:val="36"/>
+          <w:lang w:val="en-US"/>
+        </w:rPr>
+        <w:t>file_name</w:t>
+      </w:r>
+      <w:proofErr w:type="spellEnd"/>
+      <w:r>
+        <w:rPr>
+          <w:rFonts w:ascii="Times New Roman" w:eastAsia="Times New Roman" w:hAnsi="Times New Roman" w:cs="Times New Roman"/>
+          <w:sz w:val="24"/>
+          <w:szCs w:val="36"/>
+          <w:lang w:val="en-US"/>
+        </w:rPr>
+        <w:t xml:space="preserve"> = </w:t>
+      </w:r>
+      <w:proofErr w:type="spellStart"/>
+      <w:proofErr w:type="gramStart"/>
+      <w:r>
+        <w:rPr>
+          <w:rFonts w:ascii="Times New Roman" w:eastAsia="Times New Roman" w:hAnsi="Times New Roman" w:cs="Times New Roman"/>
+          <w:sz w:val="24"/>
+          <w:szCs w:val="36"/>
+          <w:lang w:val="en-US"/>
+        </w:rPr>
+        <w:t>sys.argv</w:t>
+      </w:r>
+      <w:proofErr w:type="spellEnd"/>
+      <w:proofErr w:type="gramEnd"/>
+      <w:r>
+        <w:rPr>
+          <w:rFonts w:ascii="Times New Roman" w:eastAsia="Times New Roman" w:hAnsi="Times New Roman" w:cs="Times New Roman"/>
+          <w:sz w:val="24"/>
+          <w:szCs w:val="36"/>
+          <w:lang w:val="en-US"/>
+        </w:rPr>
+        <w:t>[1]</w:t>
+      </w:r>
+    </w:p>
+    <w:p>
+      <w:pPr>
+        <w:rPr>
+          <w:rFonts w:ascii="Times New Roman" w:eastAsia="Times New Roman" w:hAnsi="Times New Roman" w:cs="Times New Roman"/>
+          <w:sz w:val="24"/>
+          <w:szCs w:val="36"/>
+          <w:lang w:val="en-US"/>
+        </w:rPr>
+      </w:pPr>
+    </w:p>
+    <w:p>
+      <w:pPr>
+        <w:rPr>
+          <w:rFonts w:ascii="Times New Roman" w:eastAsia="Times New Roman" w:hAnsi="Times New Roman" w:cs="Times New Roman"/>
+          <w:sz w:val="24"/>
+          <w:szCs w:val="36"/>
+          <w:lang w:val="en-US"/>
+        </w:rPr>
+      </w:pPr>
+      <w:r>
+        <w:rPr>
+          <w:rFonts w:ascii="Times New Roman" w:eastAsia="Times New Roman" w:hAnsi="Times New Roman" w:cs="Times New Roman"/>
+          <w:sz w:val="24"/>
+          <w:szCs w:val="36"/>
+          <w:lang w:val="en-US"/>
+        </w:rPr>
+        <w:t xml:space="preserve"># Create a HOG face detector using the built-in </w:t>
+      </w:r>
+      <w:proofErr w:type="spellStart"/>
+      <w:r>
+        <w:rPr>
+          <w:rFonts w:ascii="Times New Roman" w:eastAsia="Times New Roman" w:hAnsi="Times New Roman" w:cs="Times New Roman"/>
+          <w:sz w:val="24"/>
+          <w:szCs w:val="36"/>
+          <w:lang w:val="en-US"/>
+        </w:rPr>
+        <w:t>dlib</w:t>
+      </w:r>
+      <w:proofErr w:type="spellEnd"/>
+      <w:r>
+        <w:rPr>
+          <w:rFonts w:ascii="Times New Roman" w:eastAsia="Times New Roman" w:hAnsi="Times New Roman" w:cs="Times New Roman"/>
+          <w:sz w:val="24"/>
+          <w:szCs w:val="36"/>
+          <w:lang w:val="en-US"/>
+        </w:rPr>
+        <w:t xml:space="preserve"> class</w:t>
+      </w:r>
+    </w:p>
+    <w:p>
+      <w:pPr>
+        <w:rPr>
+          <w:rFonts w:ascii="Times New Roman" w:eastAsia="Times New Roman" w:hAnsi="Times New Roman" w:cs="Times New Roman"/>
+          <w:sz w:val="24"/>
+          <w:szCs w:val="36"/>
+          <w:lang w:val="en-US"/>
+        </w:rPr>
+      </w:pPr>
+      <w:proofErr w:type="spellStart"/>
+      <w:r>
+        <w:rPr>
+          <w:rFonts w:ascii="Times New Roman" w:eastAsia="Times New Roman" w:hAnsi="Times New Roman" w:cs="Times New Roman"/>
+          <w:sz w:val="24"/>
+          <w:szCs w:val="36"/>
+          <w:lang w:val="en-US"/>
+        </w:rPr>
+        <w:t>face_detector</w:t>
+      </w:r>
+      <w:proofErr w:type="spellEnd"/>
+      <w:r>
+        <w:rPr>
+          <w:rFonts w:ascii="Times New Roman" w:eastAsia="Times New Roman" w:hAnsi="Times New Roman" w:cs="Times New Roman"/>
+          <w:sz w:val="24"/>
+          <w:szCs w:val="36"/>
+          <w:lang w:val="en-US"/>
+        </w:rPr>
+        <w:t xml:space="preserve"> = </w:t>
+      </w:r>
+      <w:proofErr w:type="spellStart"/>
+      <w:r>
+        <w:rPr>
+          <w:rFonts w:ascii="Times New Roman" w:eastAsia="Times New Roman" w:hAnsi="Times New Roman" w:cs="Times New Roman"/>
+          <w:sz w:val="24"/>
+          <w:szCs w:val="36"/>
+          <w:lang w:val="en-US"/>
+        </w:rPr>
+        <w:t>dlib.get_frontal_face_</w:t>
+      </w:r>
+      <w:proofErr w:type="gramStart"/>
+      <w:r>
+        <w:rPr>
+          <w:rFonts w:ascii="Times New Roman" w:eastAsia="Times New Roman" w:hAnsi="Times New Roman" w:cs="Times New Roman"/>
+          <w:sz w:val="24"/>
+          <w:szCs w:val="36"/>
+          <w:lang w:val="en-US"/>
+        </w:rPr>
+        <w:t>detector</w:t>
+      </w:r>
+      <w:proofErr w:type="spellEnd"/>
+      <w:r>
+        <w:rPr>
+          <w:rFonts w:ascii="Times New Roman" w:eastAsia="Times New Roman" w:hAnsi="Times New Roman" w:cs="Times New Roman"/>
+          <w:sz w:val="24"/>
+          <w:szCs w:val="36"/>
+          <w:lang w:val="en-US"/>
+        </w:rPr>
+        <w:t>(</w:t>
+      </w:r>
+      <w:proofErr w:type="gramEnd"/>
+      <w:r>
+        <w:rPr>
+          <w:rFonts w:ascii="Times New Roman" w:eastAsia="Times New Roman" w:hAnsi="Times New Roman" w:cs="Times New Roman"/>
+          <w:sz w:val="24"/>
+          <w:szCs w:val="36"/>
+          <w:lang w:val="en-US"/>
+        </w:rPr>
+        <w:t>)</w:t>
+      </w:r>
+    </w:p>
+    <w:p>
+      <w:pPr>
+        <w:rPr>
+          <w:rFonts w:ascii="Times New Roman" w:eastAsia="Times New Roman" w:hAnsi="Times New Roman" w:cs="Times New Roman"/>
+          <w:sz w:val="24"/>
+          <w:szCs w:val="36"/>
+          <w:lang w:val="en-US"/>
+        </w:rPr>
+      </w:pPr>
+      <w:proofErr w:type="spellStart"/>
+      <w:r>
+        <w:rPr>
+          <w:rFonts w:ascii="Times New Roman" w:eastAsia="Times New Roman" w:hAnsi="Times New Roman" w:cs="Times New Roman"/>
+          <w:sz w:val="24"/>
+          <w:szCs w:val="36"/>
+          <w:lang w:val="en-US"/>
+        </w:rPr>
+        <w:t>face_pose_predictor</w:t>
+      </w:r>
+      <w:proofErr w:type="spellEnd"/>
+      <w:r>
+        <w:rPr>
+          <w:rFonts w:ascii="Times New Roman" w:eastAsia="Times New Roman" w:hAnsi="Times New Roman" w:cs="Times New Roman"/>
+          <w:sz w:val="24"/>
+          <w:szCs w:val="36"/>
+          <w:lang w:val="en-US"/>
+        </w:rPr>
+        <w:t xml:space="preserve"> = </w:t>
+      </w:r>
+      <w:proofErr w:type="spellStart"/>
+      <w:proofErr w:type="gramStart"/>
+      <w:r>
+        <w:rPr>
+          <w:rFonts w:ascii="Times New Roman" w:eastAsia="Times New Roman" w:hAnsi="Times New Roman" w:cs="Times New Roman"/>
+          <w:sz w:val="24"/>
+          <w:szCs w:val="36"/>
+          <w:lang w:val="en-US"/>
+        </w:rPr>
+        <w:t>dlib.shape</w:t>
+      </w:r>
+      <w:proofErr w:type="gramEnd"/>
+      <w:r>
+        <w:rPr>
+          <w:rFonts w:ascii="Times New Roman" w:eastAsia="Times New Roman" w:hAnsi="Times New Roman" w:cs="Times New Roman"/>
+          <w:sz w:val="24"/>
+          <w:szCs w:val="36"/>
+          <w:lang w:val="en-US"/>
+        </w:rPr>
+        <w:t>_predictor</w:t>
+      </w:r>
+      <w:proofErr w:type="spellEnd"/>
+      <w:r>
+        <w:rPr>
+          <w:rFonts w:ascii="Times New Roman" w:eastAsia="Times New Roman" w:hAnsi="Times New Roman" w:cs="Times New Roman"/>
+          <w:sz w:val="24"/>
+          <w:szCs w:val="36"/>
+          <w:lang w:val="en-US"/>
+        </w:rPr>
+        <w:t>(</w:t>
+      </w:r>
+      <w:proofErr w:type="spellStart"/>
+      <w:r>
+        <w:rPr>
+          <w:rFonts w:ascii="Times New Roman" w:eastAsia="Times New Roman" w:hAnsi="Times New Roman" w:cs="Times New Roman"/>
+          <w:sz w:val="24"/>
+          <w:szCs w:val="36"/>
+          <w:lang w:val="en-US"/>
+        </w:rPr>
+        <w:t>predictor_model</w:t>
+      </w:r>
+      <w:proofErr w:type="spellEnd"/>
+      <w:r>
+        <w:rPr>
+          <w:rFonts w:ascii="Times New Roman" w:eastAsia="Times New Roman" w:hAnsi="Times New Roman" w:cs="Times New Roman"/>
+          <w:sz w:val="24"/>
+          <w:szCs w:val="36"/>
+          <w:lang w:val="en-US"/>
+        </w:rPr>
+        <w:t>)</w:t>
+      </w:r>
+    </w:p>
+    <w:p>
+      <w:pPr>
+        <w:rPr>
+          <w:rFonts w:ascii="Times New Roman" w:eastAsia="Times New Roman" w:hAnsi="Times New Roman" w:cs="Times New Roman"/>
+          <w:sz w:val="24"/>
+          <w:szCs w:val="36"/>
+          <w:lang w:val="en-US"/>
+        </w:rPr>
+      </w:pPr>
+      <w:proofErr w:type="spellStart"/>
+      <w:r>
+        <w:rPr>
+          <w:rFonts w:ascii="Times New Roman" w:eastAsia="Times New Roman" w:hAnsi="Times New Roman" w:cs="Times New Roman"/>
+          <w:sz w:val="24"/>
+          <w:szCs w:val="36"/>
+          <w:lang w:val="en-US"/>
+        </w:rPr>
+        <w:t>face_aligner</w:t>
+      </w:r>
+      <w:proofErr w:type="spellEnd"/>
+      <w:r>
+        <w:rPr>
+          <w:rFonts w:ascii="Times New Roman" w:eastAsia="Times New Roman" w:hAnsi="Times New Roman" w:cs="Times New Roman"/>
+          <w:sz w:val="24"/>
+          <w:szCs w:val="36"/>
+          <w:lang w:val="en-US"/>
+        </w:rPr>
+        <w:t xml:space="preserve"> = </w:t>
+      </w:r>
+      <w:proofErr w:type="spellStart"/>
+      <w:proofErr w:type="gramStart"/>
+      <w:r>
+        <w:rPr>
+          <w:rFonts w:ascii="Times New Roman" w:eastAsia="Times New Roman" w:hAnsi="Times New Roman" w:cs="Times New Roman"/>
+          <w:sz w:val="24"/>
+          <w:szCs w:val="36"/>
+          <w:lang w:val="en-US"/>
+        </w:rPr>
+        <w:t>openface.AlignDlib</w:t>
+      </w:r>
+      <w:proofErr w:type="spellEnd"/>
+      <w:proofErr w:type="gramEnd"/>
+      <w:r>
+        <w:rPr>
+          <w:rFonts w:ascii="Times New Roman" w:eastAsia="Times New Roman" w:hAnsi="Times New Roman" w:cs="Times New Roman"/>
+          <w:sz w:val="24"/>
+          <w:szCs w:val="36"/>
+          <w:lang w:val="en-US"/>
+        </w:rPr>
+        <w:t>(</w:t>
+      </w:r>
+      <w:proofErr w:type="spellStart"/>
+      <w:r>
+        <w:rPr>
+          <w:rFonts w:ascii="Times New Roman" w:eastAsia="Times New Roman" w:hAnsi="Times New Roman" w:cs="Times New Roman"/>
+          <w:sz w:val="24"/>
+          <w:szCs w:val="36"/>
+          <w:lang w:val="en-US"/>
+        </w:rPr>
+        <w:t>predictor_model</w:t>
+      </w:r>
+      <w:proofErr w:type="spellEnd"/>
+      <w:r>
+        <w:rPr>
+          <w:rFonts w:ascii="Times New Roman" w:eastAsia="Times New Roman" w:hAnsi="Times New Roman" w:cs="Times New Roman"/>
+          <w:sz w:val="24"/>
+          <w:szCs w:val="36"/>
+          <w:lang w:val="en-US"/>
+        </w:rPr>
+        <w:t>)</w:t>
+      </w:r>
+    </w:p>
+    <w:p>
+      <w:pPr>
+        <w:rPr>
+          <w:rFonts w:ascii="Times New Roman" w:eastAsia="Times New Roman" w:hAnsi="Times New Roman" w:cs="Times New Roman"/>
+          <w:sz w:val="24"/>
+          <w:szCs w:val="36"/>
+          <w:lang w:val="en-US"/>
+        </w:rPr>
+      </w:pPr>
+    </w:p>
+    <w:p>
+      <w:pPr>
+        <w:rPr>
+          <w:rFonts w:ascii="Times New Roman" w:eastAsia="Times New Roman" w:hAnsi="Times New Roman" w:cs="Times New Roman"/>
+          <w:sz w:val="24"/>
+          <w:szCs w:val="36"/>
+          <w:lang w:val="en-US"/>
+        </w:rPr>
+      </w:pPr>
+      <w:r>
+        <w:rPr>
+          <w:rFonts w:ascii="Times New Roman" w:eastAsia="Times New Roman" w:hAnsi="Times New Roman" w:cs="Times New Roman"/>
+          <w:sz w:val="24"/>
+          <w:szCs w:val="36"/>
+          <w:lang w:val="en-US"/>
+        </w:rPr>
+        <w:t># Take the image file name from the command line</w:t>
+      </w:r>
+    </w:p>
+    <w:p>
+      <w:pPr>
+        <w:rPr>
+          <w:rFonts w:ascii="Times New Roman" w:eastAsia="Times New Roman" w:hAnsi="Times New Roman" w:cs="Times New Roman"/>
+          <w:sz w:val="24"/>
+          <w:szCs w:val="36"/>
+          <w:lang w:val="en-US"/>
+        </w:rPr>
+      </w:pPr>
+      <w:proofErr w:type="spellStart"/>
+      <w:r>
+        <w:rPr>
+          <w:rFonts w:ascii="Times New Roman" w:eastAsia="Times New Roman" w:hAnsi="Times New Roman" w:cs="Times New Roman"/>
+          <w:sz w:val="24"/>
+          <w:szCs w:val="36"/>
+          <w:lang w:val="en-US"/>
+        </w:rPr>
+        <w:t>file_name</w:t>
+      </w:r>
+      <w:proofErr w:type="spellEnd"/>
+      <w:r>
+        <w:rPr>
+          <w:rFonts w:ascii="Times New Roman" w:eastAsia="Times New Roman" w:hAnsi="Times New Roman" w:cs="Times New Roman"/>
+          <w:sz w:val="24"/>
+          <w:szCs w:val="36"/>
+          <w:lang w:val="en-US"/>
+        </w:rPr>
+        <w:t xml:space="preserve"> = </w:t>
+      </w:r>
+      <w:proofErr w:type="spellStart"/>
+      <w:proofErr w:type="gramStart"/>
+      <w:r>
+        <w:rPr>
+          <w:rFonts w:ascii="Times New Roman" w:eastAsia="Times New Roman" w:hAnsi="Times New Roman" w:cs="Times New Roman"/>
+          <w:sz w:val="24"/>
+          <w:szCs w:val="36"/>
+          <w:lang w:val="en-US"/>
+        </w:rPr>
+        <w:t>sys.argv</w:t>
+      </w:r>
+      <w:proofErr w:type="spellEnd"/>
+      <w:proofErr w:type="gramEnd"/>
+      <w:r>
+        <w:rPr>
+          <w:rFonts w:ascii="Times New Roman" w:eastAsia="Times New Roman" w:hAnsi="Times New Roman" w:cs="Times New Roman"/>
+          <w:sz w:val="24"/>
+          <w:szCs w:val="36"/>
+          <w:lang w:val="en-US"/>
+        </w:rPr>
+        <w:t>[1]</w:t>
+      </w:r>
+    </w:p>
+    <w:p>
+      <w:pPr>
+        <w:rPr>
+          <w:rFonts w:ascii="Times New Roman" w:eastAsia="Times New Roman" w:hAnsi="Times New Roman" w:cs="Times New Roman"/>
+          <w:sz w:val="24"/>
+          <w:szCs w:val="36"/>
+          <w:lang w:val="en-US"/>
+        </w:rPr>
+      </w:pPr>
+    </w:p>
+    <w:p>
+      <w:pPr>
+        <w:rPr>
+          <w:rFonts w:ascii="Times New Roman" w:eastAsia="Times New Roman" w:hAnsi="Times New Roman" w:cs="Times New Roman"/>
+          <w:sz w:val="24"/>
+          <w:szCs w:val="36"/>
+          <w:lang w:val="en-US"/>
+        </w:rPr>
+      </w:pPr>
+      <w:r>
+        <w:rPr>
+          <w:rFonts w:ascii="Times New Roman" w:eastAsia="Times New Roman" w:hAnsi="Times New Roman" w:cs="Times New Roman"/>
+          <w:sz w:val="24"/>
+          <w:szCs w:val="36"/>
+          <w:lang w:val="en-US"/>
+        </w:rPr>
+        <w:t># Load the image</w:t>
+      </w:r>
+    </w:p>
+    <w:p>
+      <w:pPr>
+        <w:rPr>
+          <w:rFonts w:ascii="Times New Roman" w:eastAsia="Times New Roman" w:hAnsi="Times New Roman" w:cs="Times New Roman"/>
+          <w:sz w:val="24"/>
+          <w:szCs w:val="36"/>
+          <w:lang w:val="en-US"/>
+        </w:rPr>
+      </w:pPr>
+      <w:r>
+        <w:rPr>
+          <w:rFonts w:ascii="Times New Roman" w:eastAsia="Times New Roman" w:hAnsi="Times New Roman" w:cs="Times New Roman"/>
+          <w:sz w:val="24"/>
+          <w:szCs w:val="36"/>
+          <w:lang w:val="en-US"/>
+        </w:rPr>
+        <w:t>image = cv2.imread(</w:t>
+      </w:r>
+      <w:proofErr w:type="spellStart"/>
+      <w:r>
+        <w:rPr>
+          <w:rFonts w:ascii="Times New Roman" w:eastAsia="Times New Roman" w:hAnsi="Times New Roman" w:cs="Times New Roman"/>
+          <w:sz w:val="24"/>
+          <w:szCs w:val="36"/>
+          <w:lang w:val="en-US"/>
+        </w:rPr>
+        <w:t>file_name</w:t>
+      </w:r>
+      <w:proofErr w:type="spellEnd"/>
+      <w:r>
+        <w:rPr>
+          <w:rFonts w:ascii="Times New Roman" w:eastAsia="Times New Roman" w:hAnsi="Times New Roman" w:cs="Times New Roman"/>
+          <w:sz w:val="24"/>
+          <w:szCs w:val="36"/>
+          <w:lang w:val="en-US"/>
+        </w:rPr>
+        <w:t>)</w:t>
+      </w:r>
+    </w:p>
+    <w:p>
+      <w:pPr>
+        <w:rPr>
+          <w:rFonts w:ascii="Times New Roman" w:eastAsia="Times New Roman" w:hAnsi="Times New Roman" w:cs="Times New Roman"/>
+          <w:sz w:val="24"/>
+          <w:szCs w:val="36"/>
+          <w:lang w:val="en-US"/>
+        </w:rPr>
+      </w:pPr>
+    </w:p>
+    <w:p>
+      <w:pPr>
+        <w:rPr>
+          <w:rFonts w:ascii="Times New Roman" w:eastAsia="Times New Roman" w:hAnsi="Times New Roman" w:cs="Times New Roman"/>
+          <w:sz w:val="24"/>
+          <w:szCs w:val="36"/>
+          <w:lang w:val="en-US"/>
+        </w:rPr>
+      </w:pPr>
+      <w:r>
+        <w:rPr>
+          <w:rFonts w:ascii="Times New Roman" w:eastAsia="Times New Roman" w:hAnsi="Times New Roman" w:cs="Times New Roman"/>
+          <w:sz w:val="24"/>
+          <w:szCs w:val="36"/>
+          <w:lang w:val="en-US"/>
+        </w:rPr>
+        <w:t># Run the HOG face detector on the image data</w:t>
+      </w:r>
+    </w:p>
+    <w:p>
+      <w:pPr>
+        <w:rPr>
+          <w:rFonts w:ascii="Times New Roman" w:eastAsia="Times New Roman" w:hAnsi="Times New Roman" w:cs="Times New Roman"/>
+          <w:sz w:val="24"/>
+          <w:szCs w:val="36"/>
+          <w:lang w:val="en-US"/>
+        </w:rPr>
+      </w:pPr>
+      <w:proofErr w:type="spellStart"/>
+      <w:r>
+        <w:rPr>
+          <w:rFonts w:ascii="Times New Roman" w:eastAsia="Times New Roman" w:hAnsi="Times New Roman" w:cs="Times New Roman"/>
+          <w:sz w:val="24"/>
+          <w:szCs w:val="36"/>
+          <w:lang w:val="en-US"/>
+        </w:rPr>
+        <w:t>detected_faces</w:t>
+      </w:r>
+      <w:proofErr w:type="spellEnd"/>
+      <w:r>
+        <w:rPr>
+          <w:rFonts w:ascii="Times New Roman" w:eastAsia="Times New Roman" w:hAnsi="Times New Roman" w:cs="Times New Roman"/>
+          <w:sz w:val="24"/>
+          <w:szCs w:val="36"/>
+          <w:lang w:val="en-US"/>
+        </w:rPr>
+        <w:t xml:space="preserve"> = </w:t>
+      </w:r>
+      <w:proofErr w:type="spellStart"/>
+      <w:r>
+        <w:rPr>
+          <w:rFonts w:ascii="Times New Roman" w:eastAsia="Times New Roman" w:hAnsi="Times New Roman" w:cs="Times New Roman"/>
+          <w:sz w:val="24"/>
+          <w:szCs w:val="36"/>
+          <w:lang w:val="en-US"/>
+        </w:rPr>
+        <w:t>face_</w:t>
+      </w:r>
+      <w:proofErr w:type="gramStart"/>
+      <w:r>
+        <w:rPr>
+          <w:rFonts w:ascii="Times New Roman" w:eastAsia="Times New Roman" w:hAnsi="Times New Roman" w:cs="Times New Roman"/>
+          <w:sz w:val="24"/>
+          <w:szCs w:val="36"/>
+          <w:lang w:val="en-US"/>
+        </w:rPr>
+        <w:t>detector</w:t>
+      </w:r>
+      <w:proofErr w:type="spellEnd"/>
+      <w:r>
+        <w:rPr>
+          <w:rFonts w:ascii="Times New Roman" w:eastAsia="Times New Roman" w:hAnsi="Times New Roman" w:cs="Times New Roman"/>
+          <w:sz w:val="24"/>
+          <w:szCs w:val="36"/>
+          <w:lang w:val="en-US"/>
+        </w:rPr>
+        <w:t>(</w:t>
+      </w:r>
+      <w:proofErr w:type="gramEnd"/>
+      <w:r>
+        <w:rPr>
+          <w:rFonts w:ascii="Times New Roman" w:eastAsia="Times New Roman" w:hAnsi="Times New Roman" w:cs="Times New Roman"/>
+          <w:sz w:val="24"/>
+          <w:szCs w:val="36"/>
+          <w:lang w:val="en-US"/>
+        </w:rPr>
+        <w:t>image, 1)</w:t>
+      </w:r>
+    </w:p>
+    <w:p>
+      <w:pPr>
+        <w:rPr>
+          <w:rFonts w:ascii="Times New Roman" w:eastAsia="Times New Roman" w:hAnsi="Times New Roman" w:cs="Times New Roman"/>
+          <w:sz w:val="24"/>
+          <w:szCs w:val="36"/>
+          <w:lang w:val="en-US"/>
+        </w:rPr>
+      </w:pPr>
+    </w:p>
+    <w:p>
+      <w:pPr>
+        <w:rPr>
+          <w:rFonts w:ascii="Times New Roman" w:eastAsia="Times New Roman" w:hAnsi="Times New Roman" w:cs="Times New Roman"/>
+          <w:sz w:val="24"/>
+          <w:szCs w:val="36"/>
+          <w:lang w:val="en-US"/>
+        </w:rPr>
+      </w:pPr>
+      <w:proofErr w:type="gramStart"/>
+      <w:r>
+        <w:rPr>
+          <w:rFonts w:ascii="Times New Roman" w:eastAsia="Times New Roman" w:hAnsi="Times New Roman" w:cs="Times New Roman"/>
+          <w:sz w:val="24"/>
+          <w:szCs w:val="36"/>
+          <w:lang w:val="en-US"/>
+        </w:rPr>
+        <w:t>print(</w:t>
+      </w:r>
+      <w:proofErr w:type="gramEnd"/>
+      <w:r>
+        <w:rPr>
+          <w:rFonts w:ascii="Times New Roman" w:eastAsia="Times New Roman" w:hAnsi="Times New Roman" w:cs="Times New Roman"/>
+          <w:sz w:val="24"/>
+          <w:szCs w:val="36"/>
+          <w:lang w:val="en-US"/>
+        </w:rPr>
+        <w:t>"Found {} faces in the image file {}".format(</w:t>
+      </w:r>
+      <w:proofErr w:type="spellStart"/>
+      <w:r>
+        <w:rPr>
+          <w:rFonts w:ascii="Times New Roman" w:eastAsia="Times New Roman" w:hAnsi="Times New Roman" w:cs="Times New Roman"/>
+          <w:sz w:val="24"/>
+          <w:szCs w:val="36"/>
+          <w:lang w:val="en-US"/>
+        </w:rPr>
+        <w:t>len</w:t>
+      </w:r>
+      <w:proofErr w:type="spellEnd"/>
+      <w:r>
+        <w:rPr>
+          <w:rFonts w:ascii="Times New Roman" w:eastAsia="Times New Roman" w:hAnsi="Times New Roman" w:cs="Times New Roman"/>
+          <w:sz w:val="24"/>
+          <w:szCs w:val="36"/>
+          <w:lang w:val="en-US"/>
+        </w:rPr>
+        <w:t>(</w:t>
+      </w:r>
+      <w:proofErr w:type="spellStart"/>
+      <w:r>
+        <w:rPr>
+          <w:rFonts w:ascii="Times New Roman" w:eastAsia="Times New Roman" w:hAnsi="Times New Roman" w:cs="Times New Roman"/>
+          <w:sz w:val="24"/>
+          <w:szCs w:val="36"/>
+          <w:lang w:val="en-US"/>
+        </w:rPr>
+        <w:t>detected_faces</w:t>
+      </w:r>
+      <w:proofErr w:type="spellEnd"/>
+      <w:r>
+        <w:rPr>
+          <w:rFonts w:ascii="Times New Roman" w:eastAsia="Times New Roman" w:hAnsi="Times New Roman" w:cs="Times New Roman"/>
+          <w:sz w:val="24"/>
+          <w:szCs w:val="36"/>
+          <w:lang w:val="en-US"/>
+        </w:rPr>
+        <w:t xml:space="preserve">), </w:t>
+      </w:r>
+      <w:proofErr w:type="spellStart"/>
+      <w:r>
+        <w:rPr>
+          <w:rFonts w:ascii="Times New Roman" w:eastAsia="Times New Roman" w:hAnsi="Times New Roman" w:cs="Times New Roman"/>
+          <w:sz w:val="24"/>
+          <w:szCs w:val="36"/>
+          <w:lang w:val="en-US"/>
+        </w:rPr>
+        <w:t>file_name</w:t>
+      </w:r>
+      <w:proofErr w:type="spellEnd"/>
+      <w:r>
+        <w:rPr>
+          <w:rFonts w:ascii="Times New Roman" w:eastAsia="Times New Roman" w:hAnsi="Times New Roman" w:cs="Times New Roman"/>
+          <w:sz w:val="24"/>
+          <w:szCs w:val="36"/>
+          <w:lang w:val="en-US"/>
+        </w:rPr>
+        <w:t>))</w:t>
+      </w:r>
+    </w:p>
+    <w:p>
+      <w:pPr>
+        <w:rPr>
+          <w:rFonts w:ascii="Times New Roman" w:eastAsia="Times New Roman" w:hAnsi="Times New Roman" w:cs="Times New Roman"/>
+          <w:sz w:val="24"/>
+          <w:szCs w:val="36"/>
+          <w:lang w:val="en-US"/>
+        </w:rPr>
+      </w:pPr>
+    </w:p>
+    <w:p>
+      <w:pPr>
+        <w:rPr>
+          <w:rFonts w:ascii="Times New Roman" w:eastAsia="Times New Roman" w:hAnsi="Times New Roman" w:cs="Times New Roman"/>
+          <w:sz w:val="24"/>
+          <w:szCs w:val="36"/>
+          <w:lang w:val="en-US"/>
+        </w:rPr>
+      </w:pPr>
+      <w:r>
+        <w:rPr>
+          <w:rFonts w:ascii="Times New Roman" w:eastAsia="Times New Roman" w:hAnsi="Times New Roman" w:cs="Times New Roman"/>
+          <w:sz w:val="24"/>
+          <w:szCs w:val="36"/>
+          <w:lang w:val="en-US"/>
+        </w:rPr>
+        <w:t># Loop through each face we found in the image</w:t>
+      </w:r>
+    </w:p>
+    <w:p>
+      <w:pPr>
+        <w:rPr>
+          <w:rFonts w:ascii="Times New Roman" w:eastAsia="Times New Roman" w:hAnsi="Times New Roman" w:cs="Times New Roman"/>
+          <w:sz w:val="24"/>
+          <w:szCs w:val="36"/>
+          <w:lang w:val="en-US"/>
+        </w:rPr>
+      </w:pPr>
+      <w:r>
+        <w:rPr>
+          <w:rFonts w:ascii="Times New Roman" w:eastAsia="Times New Roman" w:hAnsi="Times New Roman" w:cs="Times New Roman"/>
+          <w:sz w:val="24"/>
+          <w:szCs w:val="36"/>
+          <w:lang w:val="en-US"/>
+        </w:rPr>
+        <w:lastRenderedPageBreak/>
+        <w:t xml:space="preserve">for </w:t>
+      </w:r>
+      <w:proofErr w:type="spellStart"/>
+      <w:r>
+        <w:rPr>
+          <w:rFonts w:ascii="Times New Roman" w:eastAsia="Times New Roman" w:hAnsi="Times New Roman" w:cs="Times New Roman"/>
+          <w:sz w:val="24"/>
+          <w:szCs w:val="36"/>
+          <w:lang w:val="en-US"/>
+        </w:rPr>
+        <w:t>i</w:t>
+      </w:r>
+      <w:proofErr w:type="spellEnd"/>
+      <w:r>
+        <w:rPr>
+          <w:rFonts w:ascii="Times New Roman" w:eastAsia="Times New Roman" w:hAnsi="Times New Roman" w:cs="Times New Roman"/>
+          <w:sz w:val="24"/>
+          <w:szCs w:val="36"/>
+          <w:lang w:val="en-US"/>
+        </w:rPr>
+        <w:t xml:space="preserve">, </w:t>
+      </w:r>
+      <w:proofErr w:type="spellStart"/>
+      <w:r>
+        <w:rPr>
+          <w:rFonts w:ascii="Times New Roman" w:eastAsia="Times New Roman" w:hAnsi="Times New Roman" w:cs="Times New Roman"/>
+          <w:sz w:val="24"/>
+          <w:szCs w:val="36"/>
+          <w:lang w:val="en-US"/>
+        </w:rPr>
+        <w:t>face_rect</w:t>
+      </w:r>
+      <w:proofErr w:type="spellEnd"/>
+      <w:r>
+        <w:rPr>
+          <w:rFonts w:ascii="Times New Roman" w:eastAsia="Times New Roman" w:hAnsi="Times New Roman" w:cs="Times New Roman"/>
+          <w:sz w:val="24"/>
+          <w:szCs w:val="36"/>
+          <w:lang w:val="en-US"/>
+        </w:rPr>
+        <w:t xml:space="preserve"> in enumerate(</w:t>
+      </w:r>
+      <w:proofErr w:type="spellStart"/>
+      <w:r>
+        <w:rPr>
+          <w:rFonts w:ascii="Times New Roman" w:eastAsia="Times New Roman" w:hAnsi="Times New Roman" w:cs="Times New Roman"/>
+          <w:sz w:val="24"/>
+          <w:szCs w:val="36"/>
+          <w:lang w:val="en-US"/>
+        </w:rPr>
+        <w:t>detected_faces</w:t>
+      </w:r>
+      <w:proofErr w:type="spellEnd"/>
+      <w:r>
+        <w:rPr>
+          <w:rFonts w:ascii="Times New Roman" w:eastAsia="Times New Roman" w:hAnsi="Times New Roman" w:cs="Times New Roman"/>
+          <w:sz w:val="24"/>
+          <w:szCs w:val="36"/>
+          <w:lang w:val="en-US"/>
+        </w:rPr>
+        <w:t>):</w:t>
+      </w:r>
+    </w:p>
+    <w:p>
+      <w:pPr>
+        <w:rPr>
+          <w:rFonts w:ascii="Times New Roman" w:eastAsia="Times New Roman" w:hAnsi="Times New Roman" w:cs="Times New Roman"/>
+          <w:sz w:val="24"/>
+          <w:szCs w:val="36"/>
+          <w:lang w:val="en-US"/>
+        </w:rPr>
+      </w:pPr>
+    </w:p>
+    <w:p>
+      <w:pPr>
+        <w:rPr>
+          <w:rFonts w:ascii="Times New Roman" w:eastAsia="Times New Roman" w:hAnsi="Times New Roman" w:cs="Times New Roman"/>
+          <w:sz w:val="24"/>
+          <w:szCs w:val="36"/>
+          <w:lang w:val="en-US"/>
+        </w:rPr>
+      </w:pPr>
+      <w:r>
+        <w:rPr>
+          <w:rFonts w:ascii="Times New Roman" w:eastAsia="Times New Roman" w:hAnsi="Times New Roman" w:cs="Times New Roman"/>
+          <w:sz w:val="24"/>
+          <w:szCs w:val="36"/>
+          <w:lang w:val="en-US"/>
+        </w:rPr>
+        <w:t xml:space="preserve"># Detected faces are returned as an object with the coordinates </w:t>
+      </w:r>
+    </w:p>
+    <w:p>
+      <w:pPr>
+        <w:rPr>
+          <w:rFonts w:ascii="Times New Roman" w:eastAsia="Times New Roman" w:hAnsi="Times New Roman" w:cs="Times New Roman"/>
+          <w:sz w:val="24"/>
+          <w:szCs w:val="36"/>
+          <w:lang w:val="en-US"/>
+        </w:rPr>
+      </w:pPr>
+      <w:r>
+        <w:rPr>
+          <w:rFonts w:ascii="Times New Roman" w:eastAsia="Times New Roman" w:hAnsi="Times New Roman" w:cs="Times New Roman"/>
+          <w:sz w:val="24"/>
+          <w:szCs w:val="36"/>
+          <w:lang w:val="en-US"/>
+        </w:rPr>
+        <w:t># of the top, left, right and bottom edges</w:t>
+      </w:r>
+    </w:p>
+    <w:p>
+      <w:pPr>
+        <w:rPr>
+          <w:rFonts w:ascii="Times New Roman" w:eastAsia="Times New Roman" w:hAnsi="Times New Roman" w:cs="Times New Roman"/>
+          <w:sz w:val="24"/>
+          <w:szCs w:val="36"/>
+          <w:lang w:val="en-US"/>
+        </w:rPr>
+      </w:pPr>
+      <w:proofErr w:type="gramStart"/>
+      <w:r>
+        <w:rPr>
+          <w:rFonts w:ascii="Times New Roman" w:eastAsia="Times New Roman" w:hAnsi="Times New Roman" w:cs="Times New Roman"/>
+          <w:sz w:val="24"/>
+          <w:szCs w:val="36"/>
+          <w:lang w:val="en-US"/>
+        </w:rPr>
+        <w:t>print(</w:t>
+      </w:r>
+      <w:proofErr w:type="gramEnd"/>
+      <w:r>
+        <w:rPr>
+          <w:rFonts w:ascii="Times New Roman" w:eastAsia="Times New Roman" w:hAnsi="Times New Roman" w:cs="Times New Roman"/>
+          <w:sz w:val="24"/>
+          <w:szCs w:val="36"/>
+          <w:lang w:val="en-US"/>
+        </w:rPr>
+        <w:t>"- Face #{} found at Left: {} Top: {} Right: {} Bottom: {}".format(</w:t>
+      </w:r>
+      <w:proofErr w:type="spellStart"/>
+      <w:r>
+        <w:rPr>
+          <w:rFonts w:ascii="Times New Roman" w:eastAsia="Times New Roman" w:hAnsi="Times New Roman" w:cs="Times New Roman"/>
+          <w:sz w:val="24"/>
+          <w:szCs w:val="36"/>
+          <w:lang w:val="en-US"/>
+        </w:rPr>
+        <w:t>i</w:t>
+      </w:r>
+      <w:proofErr w:type="spellEnd"/>
+      <w:r>
+        <w:rPr>
+          <w:rFonts w:ascii="Times New Roman" w:eastAsia="Times New Roman" w:hAnsi="Times New Roman" w:cs="Times New Roman"/>
+          <w:sz w:val="24"/>
+          <w:szCs w:val="36"/>
+          <w:lang w:val="en-US"/>
+        </w:rPr>
+        <w:t xml:space="preserve">, </w:t>
+      </w:r>
+      <w:proofErr w:type="spellStart"/>
+      <w:r>
+        <w:rPr>
+          <w:rFonts w:ascii="Times New Roman" w:eastAsia="Times New Roman" w:hAnsi="Times New Roman" w:cs="Times New Roman"/>
+          <w:sz w:val="24"/>
+          <w:szCs w:val="36"/>
+          <w:lang w:val="en-US"/>
+        </w:rPr>
+        <w:t>face_rect.left</w:t>
+      </w:r>
+      <w:proofErr w:type="spellEnd"/>
+      <w:r>
+        <w:rPr>
+          <w:rFonts w:ascii="Times New Roman" w:eastAsia="Times New Roman" w:hAnsi="Times New Roman" w:cs="Times New Roman"/>
+          <w:sz w:val="24"/>
+          <w:szCs w:val="36"/>
+          <w:lang w:val="en-US"/>
+        </w:rPr>
+        <w:t xml:space="preserve">(), </w:t>
+      </w:r>
+      <w:proofErr w:type="spellStart"/>
+      <w:r>
+        <w:rPr>
+          <w:rFonts w:ascii="Times New Roman" w:eastAsia="Times New Roman" w:hAnsi="Times New Roman" w:cs="Times New Roman"/>
+          <w:sz w:val="24"/>
+          <w:szCs w:val="36"/>
+          <w:lang w:val="en-US"/>
+        </w:rPr>
+        <w:t>face_rect.top</w:t>
+      </w:r>
+      <w:proofErr w:type="spellEnd"/>
+      <w:r>
+        <w:rPr>
+          <w:rFonts w:ascii="Times New Roman" w:eastAsia="Times New Roman" w:hAnsi="Times New Roman" w:cs="Times New Roman"/>
+          <w:sz w:val="24"/>
+          <w:szCs w:val="36"/>
+          <w:lang w:val="en-US"/>
+        </w:rPr>
+        <w:t xml:space="preserve">(), </w:t>
+      </w:r>
+      <w:proofErr w:type="spellStart"/>
+      <w:r>
+        <w:rPr>
+          <w:rFonts w:ascii="Times New Roman" w:eastAsia="Times New Roman" w:hAnsi="Times New Roman" w:cs="Times New Roman"/>
+          <w:sz w:val="24"/>
+          <w:szCs w:val="36"/>
+          <w:lang w:val="en-US"/>
+        </w:rPr>
+        <w:t>face_rect.right</w:t>
+      </w:r>
+      <w:proofErr w:type="spellEnd"/>
+      <w:r>
+        <w:rPr>
+          <w:rFonts w:ascii="Times New Roman" w:eastAsia="Times New Roman" w:hAnsi="Times New Roman" w:cs="Times New Roman"/>
+          <w:sz w:val="24"/>
+          <w:szCs w:val="36"/>
+          <w:lang w:val="en-US"/>
+        </w:rPr>
+        <w:t xml:space="preserve">(), </w:t>
+      </w:r>
+      <w:proofErr w:type="spellStart"/>
+      <w:r>
+        <w:rPr>
+          <w:rFonts w:ascii="Times New Roman" w:eastAsia="Times New Roman" w:hAnsi="Times New Roman" w:cs="Times New Roman"/>
+          <w:sz w:val="24"/>
+          <w:szCs w:val="36"/>
+          <w:lang w:val="en-US"/>
+        </w:rPr>
+        <w:t>face_rect.bottom</w:t>
+      </w:r>
+      <w:proofErr w:type="spellEnd"/>
+      <w:r>
+        <w:rPr>
+          <w:rFonts w:ascii="Times New Roman" w:eastAsia="Times New Roman" w:hAnsi="Times New Roman" w:cs="Times New Roman"/>
+          <w:sz w:val="24"/>
+          <w:szCs w:val="36"/>
+          <w:lang w:val="en-US"/>
+        </w:rPr>
+        <w:t>()))</w:t>
+      </w:r>
+    </w:p>
+    <w:p>
+      <w:pPr>
+        <w:rPr>
+          <w:rFonts w:ascii="Times New Roman" w:eastAsia="Times New Roman" w:hAnsi="Times New Roman" w:cs="Times New Roman"/>
+          <w:sz w:val="24"/>
+          <w:szCs w:val="36"/>
+          <w:lang w:val="en-US"/>
+        </w:rPr>
+      </w:pPr>
+    </w:p>
+    <w:p>
+      <w:pPr>
+        <w:rPr>
+          <w:rFonts w:ascii="Times New Roman" w:eastAsia="Times New Roman" w:hAnsi="Times New Roman" w:cs="Times New Roman"/>
+          <w:sz w:val="24"/>
+          <w:szCs w:val="36"/>
+          <w:lang w:val="en-US"/>
+        </w:rPr>
+      </w:pPr>
+      <w:r>
+        <w:rPr>
+          <w:rFonts w:ascii="Times New Roman" w:eastAsia="Times New Roman" w:hAnsi="Times New Roman" w:cs="Times New Roman"/>
+          <w:sz w:val="24"/>
+          <w:szCs w:val="36"/>
+          <w:lang w:val="en-US"/>
+        </w:rPr>
+        <w:t xml:space="preserve"># Get the </w:t>
+      </w:r>
+      <w:proofErr w:type="spellStart"/>
+      <w:r>
+        <w:rPr>
+          <w:rFonts w:ascii="Times New Roman" w:eastAsia="Times New Roman" w:hAnsi="Times New Roman" w:cs="Times New Roman"/>
+          <w:sz w:val="24"/>
+          <w:szCs w:val="36"/>
+          <w:lang w:val="en-US"/>
+        </w:rPr>
+        <w:t>the</w:t>
+      </w:r>
+      <w:proofErr w:type="spellEnd"/>
+      <w:r>
+        <w:rPr>
+          <w:rFonts w:ascii="Times New Roman" w:eastAsia="Times New Roman" w:hAnsi="Times New Roman" w:cs="Times New Roman"/>
+          <w:sz w:val="24"/>
+          <w:szCs w:val="36"/>
+          <w:lang w:val="en-US"/>
+        </w:rPr>
+        <w:t xml:space="preserve"> face's pose</w:t>
+      </w:r>
+    </w:p>
+    <w:p>
+      <w:pPr>
+        <w:rPr>
+          <w:rFonts w:ascii="Times New Roman" w:eastAsia="Times New Roman" w:hAnsi="Times New Roman" w:cs="Times New Roman"/>
+          <w:sz w:val="24"/>
+          <w:szCs w:val="36"/>
+          <w:lang w:val="en-US"/>
+        </w:rPr>
+      </w:pPr>
+      <w:proofErr w:type="spellStart"/>
+      <w:r>
+        <w:rPr>
+          <w:rFonts w:ascii="Times New Roman" w:eastAsia="Times New Roman" w:hAnsi="Times New Roman" w:cs="Times New Roman"/>
+          <w:sz w:val="24"/>
+          <w:szCs w:val="36"/>
+          <w:lang w:val="en-US"/>
+        </w:rPr>
+        <w:t>pose_landmarks</w:t>
+      </w:r>
+      <w:proofErr w:type="spellEnd"/>
+      <w:r>
+        <w:rPr>
+          <w:rFonts w:ascii="Times New Roman" w:eastAsia="Times New Roman" w:hAnsi="Times New Roman" w:cs="Times New Roman"/>
+          <w:sz w:val="24"/>
+          <w:szCs w:val="36"/>
+          <w:lang w:val="en-US"/>
+        </w:rPr>
+        <w:t xml:space="preserve"> = </w:t>
+      </w:r>
+      <w:proofErr w:type="spellStart"/>
+      <w:r>
+        <w:rPr>
+          <w:rFonts w:ascii="Times New Roman" w:eastAsia="Times New Roman" w:hAnsi="Times New Roman" w:cs="Times New Roman"/>
+          <w:sz w:val="24"/>
+          <w:szCs w:val="36"/>
+          <w:lang w:val="en-US"/>
+        </w:rPr>
+        <w:t>face_pose_</w:t>
+      </w:r>
+      <w:proofErr w:type="gramStart"/>
+      <w:r>
+        <w:rPr>
+          <w:rFonts w:ascii="Times New Roman" w:eastAsia="Times New Roman" w:hAnsi="Times New Roman" w:cs="Times New Roman"/>
+          <w:sz w:val="24"/>
+          <w:szCs w:val="36"/>
+          <w:lang w:val="en-US"/>
+        </w:rPr>
+        <w:t>predictor</w:t>
+      </w:r>
+      <w:proofErr w:type="spellEnd"/>
+      <w:r>
+        <w:rPr>
+          <w:rFonts w:ascii="Times New Roman" w:eastAsia="Times New Roman" w:hAnsi="Times New Roman" w:cs="Times New Roman"/>
+          <w:sz w:val="24"/>
+          <w:szCs w:val="36"/>
+          <w:lang w:val="en-US"/>
+        </w:rPr>
+        <w:t>(</w:t>
+      </w:r>
+      <w:proofErr w:type="gramEnd"/>
+      <w:r>
+        <w:rPr>
+          <w:rFonts w:ascii="Times New Roman" w:eastAsia="Times New Roman" w:hAnsi="Times New Roman" w:cs="Times New Roman"/>
+          <w:sz w:val="24"/>
+          <w:szCs w:val="36"/>
+          <w:lang w:val="en-US"/>
+        </w:rPr>
+        <w:t xml:space="preserve">image, </w:t>
+      </w:r>
+      <w:proofErr w:type="spellStart"/>
+      <w:r>
+        <w:rPr>
+          <w:rFonts w:ascii="Times New Roman" w:eastAsia="Times New Roman" w:hAnsi="Times New Roman" w:cs="Times New Roman"/>
+          <w:sz w:val="24"/>
+          <w:szCs w:val="36"/>
+          <w:lang w:val="en-US"/>
+        </w:rPr>
+        <w:t>face_rect</w:t>
+      </w:r>
+      <w:proofErr w:type="spellEnd"/>
+      <w:r>
+        <w:rPr>
+          <w:rFonts w:ascii="Times New Roman" w:eastAsia="Times New Roman" w:hAnsi="Times New Roman" w:cs="Times New Roman"/>
+          <w:sz w:val="24"/>
+          <w:szCs w:val="36"/>
+          <w:lang w:val="en-US"/>
+        </w:rPr>
+        <w:t>)</w:t>
+      </w:r>
+    </w:p>
+    <w:p>
+      <w:pPr>
+        <w:rPr>
+          <w:rFonts w:ascii="Times New Roman" w:eastAsia="Times New Roman" w:hAnsi="Times New Roman" w:cs="Times New Roman"/>
+          <w:sz w:val="24"/>
+          <w:szCs w:val="36"/>
+          <w:lang w:val="en-US"/>
+        </w:rPr>
+      </w:pPr>
+    </w:p>
+    <w:p>
+      <w:pPr>
+        <w:rPr>
+          <w:rFonts w:ascii="Times New Roman" w:eastAsia="Times New Roman" w:hAnsi="Times New Roman" w:cs="Times New Roman"/>
+          <w:sz w:val="24"/>
+          <w:szCs w:val="36"/>
+          <w:lang w:val="en-US"/>
+        </w:rPr>
+      </w:pPr>
+      <w:r>
+        <w:rPr>
+          <w:rFonts w:ascii="Times New Roman" w:eastAsia="Times New Roman" w:hAnsi="Times New Roman" w:cs="Times New Roman"/>
+          <w:sz w:val="24"/>
+          <w:szCs w:val="36"/>
+          <w:lang w:val="en-US"/>
+        </w:rPr>
+        <w:t xml:space="preserve"># Use </w:t>
+      </w:r>
+      <w:proofErr w:type="spellStart"/>
+      <w:r>
+        <w:rPr>
+          <w:rFonts w:ascii="Times New Roman" w:eastAsia="Times New Roman" w:hAnsi="Times New Roman" w:cs="Times New Roman"/>
+          <w:sz w:val="24"/>
+          <w:szCs w:val="36"/>
+          <w:lang w:val="en-US"/>
+        </w:rPr>
+        <w:t>openface</w:t>
+      </w:r>
+      <w:proofErr w:type="spellEnd"/>
+      <w:r>
+        <w:rPr>
+          <w:rFonts w:ascii="Times New Roman" w:eastAsia="Times New Roman" w:hAnsi="Times New Roman" w:cs="Times New Roman"/>
+          <w:sz w:val="24"/>
+          <w:szCs w:val="36"/>
+          <w:lang w:val="en-US"/>
+        </w:rPr>
+        <w:t xml:space="preserve"> to calculate and perform the face alignment</w:t>
+      </w:r>
+    </w:p>
+    <w:p>
+      <w:pPr>
+        <w:rPr>
+          <w:rFonts w:ascii="Times New Roman" w:eastAsia="Times New Roman" w:hAnsi="Times New Roman" w:cs="Times New Roman"/>
+          <w:sz w:val="24"/>
+          <w:szCs w:val="36"/>
+          <w:lang w:val="en-US"/>
+        </w:rPr>
+      </w:pPr>
+      <w:proofErr w:type="spellStart"/>
+      <w:r>
+        <w:rPr>
+          <w:rFonts w:ascii="Times New Roman" w:eastAsia="Times New Roman" w:hAnsi="Times New Roman" w:cs="Times New Roman"/>
+          <w:sz w:val="24"/>
+          <w:szCs w:val="36"/>
+          <w:lang w:val="en-US"/>
+        </w:rPr>
+        <w:t>alignedFace</w:t>
+      </w:r>
+      <w:proofErr w:type="spellEnd"/>
+      <w:r>
+        <w:rPr>
+          <w:rFonts w:ascii="Times New Roman" w:eastAsia="Times New Roman" w:hAnsi="Times New Roman" w:cs="Times New Roman"/>
+          <w:sz w:val="24"/>
+          <w:szCs w:val="36"/>
+          <w:lang w:val="en-US"/>
+        </w:rPr>
+        <w:t xml:space="preserve"> = </w:t>
+      </w:r>
+      <w:proofErr w:type="spellStart"/>
+      <w:r>
+        <w:rPr>
+          <w:rFonts w:ascii="Times New Roman" w:eastAsia="Times New Roman" w:hAnsi="Times New Roman" w:cs="Times New Roman"/>
+          <w:sz w:val="24"/>
+          <w:szCs w:val="36"/>
+          <w:lang w:val="en-US"/>
+        </w:rPr>
+        <w:t>face_</w:t>
+      </w:r>
+      <w:proofErr w:type="gramStart"/>
+      <w:r>
+        <w:rPr>
+          <w:rFonts w:ascii="Times New Roman" w:eastAsia="Times New Roman" w:hAnsi="Times New Roman" w:cs="Times New Roman"/>
+          <w:sz w:val="24"/>
+          <w:szCs w:val="36"/>
+          <w:lang w:val="en-US"/>
+        </w:rPr>
+        <w:t>aligner.align</w:t>
+      </w:r>
+      <w:proofErr w:type="spellEnd"/>
+      <w:proofErr w:type="gramEnd"/>
+      <w:r>
+        <w:rPr>
+          <w:rFonts w:ascii="Times New Roman" w:eastAsia="Times New Roman" w:hAnsi="Times New Roman" w:cs="Times New Roman"/>
+          <w:sz w:val="24"/>
+          <w:szCs w:val="36"/>
+          <w:lang w:val="en-US"/>
+        </w:rPr>
+        <w:t xml:space="preserve">(534, image, </w:t>
+      </w:r>
+      <w:proofErr w:type="spellStart"/>
+      <w:r>
+        <w:rPr>
+          <w:rFonts w:ascii="Times New Roman" w:eastAsia="Times New Roman" w:hAnsi="Times New Roman" w:cs="Times New Roman"/>
+          <w:sz w:val="24"/>
+          <w:szCs w:val="36"/>
+          <w:lang w:val="en-US"/>
+        </w:rPr>
+        <w:t>face_rect</w:t>
+      </w:r>
+      <w:proofErr w:type="spellEnd"/>
+      <w:r>
+        <w:rPr>
+          <w:rFonts w:ascii="Times New Roman" w:eastAsia="Times New Roman" w:hAnsi="Times New Roman" w:cs="Times New Roman"/>
+          <w:sz w:val="24"/>
+          <w:szCs w:val="36"/>
+          <w:lang w:val="en-US"/>
+        </w:rPr>
+        <w:t xml:space="preserve">, </w:t>
+      </w:r>
+      <w:proofErr w:type="spellStart"/>
+      <w:r>
+        <w:rPr>
+          <w:rFonts w:ascii="Times New Roman" w:eastAsia="Times New Roman" w:hAnsi="Times New Roman" w:cs="Times New Roman"/>
+          <w:sz w:val="24"/>
+          <w:szCs w:val="36"/>
+          <w:lang w:val="en-US"/>
+        </w:rPr>
+        <w:t>landmarkIndices</w:t>
+      </w:r>
+      <w:proofErr w:type="spellEnd"/>
+      <w:r>
+        <w:rPr>
+          <w:rFonts w:ascii="Times New Roman" w:eastAsia="Times New Roman" w:hAnsi="Times New Roman" w:cs="Times New Roman"/>
+          <w:sz w:val="24"/>
+          <w:szCs w:val="36"/>
+          <w:lang w:val="en-US"/>
+        </w:rPr>
+        <w:t>=</w:t>
+      </w:r>
+      <w:proofErr w:type="spellStart"/>
+      <w:r>
+        <w:rPr>
+          <w:rFonts w:ascii="Times New Roman" w:eastAsia="Times New Roman" w:hAnsi="Times New Roman" w:cs="Times New Roman"/>
+          <w:sz w:val="24"/>
+          <w:szCs w:val="36"/>
+          <w:lang w:val="en-US"/>
+        </w:rPr>
+        <w:t>openface.AlignDlib.OUTER_EYES_AND_NOSE</w:t>
+      </w:r>
+      <w:proofErr w:type="spellEnd"/>
+      <w:r>
+        <w:rPr>
+          <w:rFonts w:ascii="Times New Roman" w:eastAsia="Times New Roman" w:hAnsi="Times New Roman" w:cs="Times New Roman"/>
+          <w:sz w:val="24"/>
+          <w:szCs w:val="36"/>
+          <w:lang w:val="en-US"/>
+        </w:rPr>
+        <w:t>)</w:t>
+      </w:r>
+    </w:p>
+    <w:p>
+      <w:pPr>
+        <w:rPr>
+          <w:rFonts w:ascii="Times New Roman" w:eastAsia="Times New Roman" w:hAnsi="Times New Roman" w:cs="Times New Roman"/>
+          <w:sz w:val="24"/>
+          <w:szCs w:val="36"/>
+          <w:lang w:val="en-US"/>
+        </w:rPr>
+      </w:pPr>
+    </w:p>
+    <w:p>
+      <w:pPr>
+        <w:rPr>
+          <w:rFonts w:ascii="Times New Roman" w:eastAsia="Times New Roman" w:hAnsi="Times New Roman" w:cs="Times New Roman"/>
+          <w:sz w:val="24"/>
+          <w:szCs w:val="36"/>
+          <w:lang w:val="en-US"/>
+        </w:rPr>
+      </w:pPr>
+      <w:r>
+        <w:rPr>
+          <w:rFonts w:ascii="Times New Roman" w:eastAsia="Times New Roman" w:hAnsi="Times New Roman" w:cs="Times New Roman"/>
+          <w:sz w:val="24"/>
+          <w:szCs w:val="36"/>
           <w:lang w:val="en-US"/>
         </w:rPr>
         <w:tab/>
-      </w:r>
-      <w:r>
-        <w:rPr>
-          <w:rFonts w:ascii="Times New Roman" w:eastAsia="Times New Roman" w:hAnsi="Times New Roman" w:cs="Times New Roman"/>
-          <w:sz w:val="28"/>
-          <w:szCs w:val="28"/>
-        </w:rPr>
-        <w:t>Вход – изображение 512х512</w:t>
-      </w:r>
-      <w:r>
-        <w:rPr>
-          <w:rFonts w:ascii="Times New Roman" w:eastAsia="Times New Roman" w:hAnsi="Times New Roman" w:cs="Times New Roman"/>
-          <w:sz w:val="28"/>
-          <w:szCs w:val="28"/>
-          <w:lang w:val="en-US"/>
-        </w:rPr>
-        <w:t>px</w:t>
-      </w:r>
-      <w:r>
-        <w:rPr>
-          <w:rFonts w:ascii="Times New Roman" w:eastAsia="Times New Roman" w:hAnsi="Times New Roman" w:cs="Times New Roman"/>
-          <w:sz w:val="28"/>
-          <w:szCs w:val="28"/>
-        </w:rPr>
-        <w:t>.</w:t>
-      </w:r>
-    </w:p>
-    <w:p>
-      <w:pPr>
-        <w:rPr>
-          <w:rFonts w:ascii="Times New Roman" w:hAnsi="Times New Roman" w:cs="Times New Roman"/>
-          <w:sz w:val="28"/>
-          <w:szCs w:val="28"/>
-        </w:rPr>
-      </w:pPr>
-      <w:r>
-        <w:rPr>
-          <w:rFonts w:ascii="Times New Roman" w:eastAsia="Times New Roman" w:hAnsi="Times New Roman" w:cs="Times New Roman"/>
-          <w:sz w:val="28"/>
-          <w:szCs w:val="28"/>
+        <w:t># Save the aligned image to a file</w:t>
+      </w:r>
+    </w:p>
+    <w:p>
+      <w:pPr>
+        <w:rPr>
+          <w:rFonts w:ascii="Times New Roman" w:eastAsia="Times New Roman" w:hAnsi="Times New Roman" w:cs="Times New Roman"/>
+          <w:sz w:val="24"/>
+          <w:szCs w:val="36"/>
+          <w:lang w:val="en-US"/>
+        </w:rPr>
+      </w:pPr>
+      <w:r>
+        <w:rPr>
+          <w:rFonts w:ascii="Times New Roman" w:eastAsia="Times New Roman" w:hAnsi="Times New Roman" w:cs="Times New Roman"/>
+          <w:sz w:val="24"/>
+          <w:szCs w:val="36"/>
+          <w:lang w:val="en-US"/>
         </w:rPr>
         <w:tab/>
-        <w:t xml:space="preserve">Выход </w:t>
-      </w:r>
-      <w:r>
-        <w:rPr>
-          <w:rFonts w:ascii="Times New Roman" w:eastAsia="Times New Roman" w:hAnsi="Times New Roman" w:cs="Times New Roman"/>
-          <w:sz w:val="28"/>
-          <w:szCs w:val="28"/>
-        </w:rPr>
-        <w:t>–</w:t>
-      </w:r>
-      <w:r>
-        <w:rPr>
-          <w:rFonts w:ascii="Times New Roman" w:eastAsia="Times New Roman" w:hAnsi="Times New Roman" w:cs="Times New Roman"/>
-          <w:sz w:val="28"/>
-          <w:szCs w:val="28"/>
+        <w:t>cv2.imwrite("</w:t>
+      </w:r>
+      <w:proofErr w:type="spellStart"/>
+      <w:r>
+        <w:rPr>
+          <w:rFonts w:ascii="Times New Roman" w:eastAsia="Times New Roman" w:hAnsi="Times New Roman" w:cs="Times New Roman"/>
+          <w:sz w:val="24"/>
+          <w:szCs w:val="36"/>
+          <w:lang w:val="en-US"/>
+        </w:rPr>
+        <w:t>aligned_face</w:t>
+      </w:r>
+      <w:proofErr w:type="spellEnd"/>
+      <w:r>
+        <w:rPr>
+          <w:rFonts w:ascii="Times New Roman" w:eastAsia="Times New Roman" w:hAnsi="Times New Roman" w:cs="Times New Roman"/>
+          <w:sz w:val="24"/>
+          <w:szCs w:val="36"/>
+          <w:lang w:val="en-US"/>
+        </w:rPr>
+        <w:t>_{}.</w:t>
+      </w:r>
+      <w:proofErr w:type="spellStart"/>
+      <w:r>
+        <w:rPr>
+          <w:rFonts w:ascii="Times New Roman" w:eastAsia="Times New Roman" w:hAnsi="Times New Roman" w:cs="Times New Roman"/>
+          <w:sz w:val="24"/>
+          <w:szCs w:val="36"/>
+          <w:lang w:val="en-US"/>
+        </w:rPr>
+        <w:t>jpg</w:t>
+      </w:r>
+      <w:proofErr w:type="gramStart"/>
+      <w:r>
+        <w:rPr>
+          <w:rFonts w:ascii="Times New Roman" w:eastAsia="Times New Roman" w:hAnsi="Times New Roman" w:cs="Times New Roman"/>
+          <w:sz w:val="24"/>
+          <w:szCs w:val="36"/>
+          <w:lang w:val="en-US"/>
+        </w:rPr>
+        <w:t>".format</w:t>
+      </w:r>
+      <w:proofErr w:type="spellEnd"/>
+      <w:proofErr w:type="gramEnd"/>
+      <w:r>
+        <w:rPr>
+          <w:rFonts w:ascii="Times New Roman" w:eastAsia="Times New Roman" w:hAnsi="Times New Roman" w:cs="Times New Roman"/>
+          <w:sz w:val="24"/>
+          <w:szCs w:val="36"/>
+          <w:lang w:val="en-US"/>
+        </w:rPr>
+        <w:t>(</w:t>
+      </w:r>
+      <w:proofErr w:type="spellStart"/>
+      <w:r>
+        <w:rPr>
+          <w:rFonts w:ascii="Times New Roman" w:eastAsia="Times New Roman" w:hAnsi="Times New Roman" w:cs="Times New Roman"/>
+          <w:sz w:val="24"/>
+          <w:szCs w:val="36"/>
+          <w:lang w:val="en-US"/>
+        </w:rPr>
+        <w:t>i</w:t>
+      </w:r>
+      <w:proofErr w:type="spellEnd"/>
+      <w:r>
+        <w:rPr>
+          <w:rFonts w:ascii="Times New Roman" w:eastAsia="Times New Roman" w:hAnsi="Times New Roman" w:cs="Times New Roman"/>
+          <w:sz w:val="24"/>
+          <w:szCs w:val="36"/>
+          <w:lang w:val="en-US"/>
+        </w:rPr>
+        <w:t xml:space="preserve">), </w:t>
+      </w:r>
+      <w:proofErr w:type="spellStart"/>
+      <w:r>
+        <w:rPr>
+          <w:rFonts w:ascii="Times New Roman" w:eastAsia="Times New Roman" w:hAnsi="Times New Roman" w:cs="Times New Roman"/>
+          <w:sz w:val="24"/>
+          <w:szCs w:val="36"/>
+          <w:lang w:val="en-US"/>
+        </w:rPr>
+        <w:t>alignedFace</w:t>
+      </w:r>
+      <w:proofErr w:type="spellEnd"/>
+      <w:r>
+        <w:rPr>
+          <w:rFonts w:ascii="Times New Roman" w:eastAsia="Times New Roman" w:hAnsi="Times New Roman" w:cs="Times New Roman"/>
+          <w:sz w:val="24"/>
+          <w:szCs w:val="36"/>
+          <w:lang w:val="en-US"/>
+        </w:rPr>
+        <w:t>)</w:t>
+      </w:r>
+    </w:p>
+    <w:p>
+      <w:pPr>
+        <w:rPr>
+          <w:rFonts w:ascii="Times New Roman" w:eastAsia="Times New Roman" w:hAnsi="Times New Roman" w:cs="Times New Roman"/>
+          <w:sz w:val="28"/>
+          <w:szCs w:val="36"/>
+          <w:lang w:val="en-US"/>
+        </w:rPr>
+      </w:pPr>
+    </w:p>
+    <w:p>
+      <w:pPr>
+        <w:rPr>
+          <w:rFonts w:ascii="Times New Roman" w:eastAsia="Times New Roman" w:hAnsi="Times New Roman" w:cs="Times New Roman"/>
+          <w:b/>
+          <w:sz w:val="28"/>
+          <w:szCs w:val="36"/>
+        </w:rPr>
+      </w:pPr>
+      <w:r>
+        <w:rPr>
+          <w:rFonts w:ascii="Times New Roman" w:eastAsia="Times New Roman" w:hAnsi="Times New Roman" w:cs="Times New Roman"/>
+          <w:b/>
+          <w:sz w:val="28"/>
+          <w:szCs w:val="36"/>
+        </w:rPr>
+        <w:t xml:space="preserve">3) </w:t>
+      </w:r>
+      <w:proofErr w:type="spellStart"/>
+      <w:r>
+        <w:rPr>
+          <w:rFonts w:ascii="Times New Roman" w:eastAsia="Times New Roman" w:hAnsi="Times New Roman" w:cs="Times New Roman"/>
+          <w:b/>
+          <w:sz w:val="28"/>
+          <w:szCs w:val="36"/>
+          <w:lang w:val="en-US"/>
+        </w:rPr>
+        <w:t>ResNet</w:t>
+      </w:r>
+      <w:proofErr w:type="spellEnd"/>
+    </w:p>
+    <w:p>
+      <w:pPr>
+        <w:rPr>
+          <w:rFonts w:ascii="Times New Roman" w:eastAsia="Times New Roman" w:hAnsi="Times New Roman" w:cs="Times New Roman"/>
+          <w:sz w:val="24"/>
+          <w:szCs w:val="36"/>
+          <w:lang w:val="en-US"/>
+        </w:rPr>
+      </w:pPr>
+      <w:r>
+        <w:rPr>
+          <w:rFonts w:ascii="Times New Roman" w:eastAsia="Times New Roman" w:hAnsi="Times New Roman" w:cs="Times New Roman"/>
+          <w:sz w:val="24"/>
+          <w:szCs w:val="36"/>
+          <w:lang w:val="en-US"/>
+        </w:rPr>
+        <w:t xml:space="preserve">import </w:t>
+      </w:r>
+      <w:proofErr w:type="spellStart"/>
+      <w:r>
+        <w:rPr>
+          <w:rFonts w:ascii="Times New Roman" w:eastAsia="Times New Roman" w:hAnsi="Times New Roman" w:cs="Times New Roman"/>
+          <w:sz w:val="24"/>
+          <w:szCs w:val="36"/>
+          <w:lang w:val="en-US"/>
+        </w:rPr>
+        <w:t>face_recognition_models</w:t>
+      </w:r>
+      <w:proofErr w:type="spellEnd"/>
+    </w:p>
+    <w:p>
+      <w:pPr>
+        <w:rPr>
+          <w:rFonts w:ascii="Times New Roman" w:eastAsia="Times New Roman" w:hAnsi="Times New Roman" w:cs="Times New Roman"/>
+          <w:sz w:val="24"/>
+          <w:szCs w:val="36"/>
+          <w:lang w:val="en-US"/>
+        </w:rPr>
+      </w:pPr>
+      <w:r>
+        <w:rPr>
+          <w:rFonts w:ascii="Times New Roman" w:eastAsia="Times New Roman" w:hAnsi="Times New Roman" w:cs="Times New Roman"/>
+          <w:sz w:val="24"/>
+          <w:szCs w:val="36"/>
+          <w:lang w:val="en-US"/>
+        </w:rPr>
+        <w:tab/>
+      </w:r>
+    </w:p>
+    <w:p>
+      <w:pPr>
+        <w:rPr>
+          <w:rFonts w:ascii="Times New Roman" w:eastAsia="Times New Roman" w:hAnsi="Times New Roman" w:cs="Times New Roman"/>
+          <w:sz w:val="24"/>
+          <w:szCs w:val="36"/>
+          <w:lang w:val="en-US"/>
+        </w:rPr>
+      </w:pPr>
+      <w:proofErr w:type="spellStart"/>
+      <w:r>
+        <w:rPr>
+          <w:rFonts w:ascii="Times New Roman" w:eastAsia="Times New Roman" w:hAnsi="Times New Roman" w:cs="Times New Roman"/>
+          <w:sz w:val="24"/>
+          <w:szCs w:val="36"/>
+          <w:lang w:val="en-US"/>
+        </w:rPr>
+        <w:t>face_recognition_model</w:t>
+      </w:r>
+      <w:proofErr w:type="spellEnd"/>
+      <w:r>
+        <w:rPr>
+          <w:rFonts w:ascii="Times New Roman" w:eastAsia="Times New Roman" w:hAnsi="Times New Roman" w:cs="Times New Roman"/>
+          <w:sz w:val="24"/>
+          <w:szCs w:val="36"/>
+          <w:lang w:val="en-US"/>
+        </w:rPr>
+        <w:t xml:space="preserve"> = </w:t>
+      </w:r>
+      <w:proofErr w:type="spellStart"/>
+      <w:r>
+        <w:rPr>
+          <w:rFonts w:ascii="Times New Roman" w:eastAsia="Times New Roman" w:hAnsi="Times New Roman" w:cs="Times New Roman"/>
+          <w:sz w:val="24"/>
+          <w:szCs w:val="36"/>
+          <w:lang w:val="en-US"/>
+        </w:rPr>
+        <w:t>face_recognition_</w:t>
+      </w:r>
+      <w:proofErr w:type="gramStart"/>
+      <w:r>
+        <w:rPr>
+          <w:rFonts w:ascii="Times New Roman" w:eastAsia="Times New Roman" w:hAnsi="Times New Roman" w:cs="Times New Roman"/>
+          <w:sz w:val="24"/>
+          <w:szCs w:val="36"/>
+          <w:lang w:val="en-US"/>
+        </w:rPr>
+        <w:t>models.face</w:t>
+      </w:r>
+      <w:proofErr w:type="gramEnd"/>
+      <w:r>
+        <w:rPr>
+          <w:rFonts w:ascii="Times New Roman" w:eastAsia="Times New Roman" w:hAnsi="Times New Roman" w:cs="Times New Roman"/>
+          <w:sz w:val="24"/>
+          <w:szCs w:val="36"/>
+          <w:lang w:val="en-US"/>
+        </w:rPr>
+        <w:t>_recognition_model_location</w:t>
+      </w:r>
+      <w:proofErr w:type="spellEnd"/>
+      <w:r>
+        <w:rPr>
+          <w:rFonts w:ascii="Times New Roman" w:eastAsia="Times New Roman" w:hAnsi="Times New Roman" w:cs="Times New Roman"/>
+          <w:sz w:val="24"/>
+          <w:szCs w:val="36"/>
+          <w:lang w:val="en-US"/>
+        </w:rPr>
+        <w:t>()</w:t>
+      </w:r>
+    </w:p>
+    <w:p>
+      <w:pPr>
+        <w:rPr>
+          <w:rFonts w:ascii="Times New Roman" w:eastAsia="Times New Roman" w:hAnsi="Times New Roman" w:cs="Times New Roman"/>
+          <w:sz w:val="24"/>
+          <w:szCs w:val="36"/>
+          <w:lang w:val="en-US"/>
+        </w:rPr>
+      </w:pPr>
+      <w:proofErr w:type="spellStart"/>
+      <w:r>
+        <w:rPr>
+          <w:rFonts w:ascii="Times New Roman" w:eastAsia="Times New Roman" w:hAnsi="Times New Roman" w:cs="Times New Roman"/>
+          <w:sz w:val="24"/>
+          <w:szCs w:val="36"/>
+          <w:lang w:val="en-US"/>
+        </w:rPr>
+        <w:t>face_encoder</w:t>
+      </w:r>
+      <w:proofErr w:type="spellEnd"/>
+      <w:r>
+        <w:rPr>
+          <w:rFonts w:ascii="Times New Roman" w:eastAsia="Times New Roman" w:hAnsi="Times New Roman" w:cs="Times New Roman"/>
+          <w:sz w:val="24"/>
+          <w:szCs w:val="36"/>
+          <w:lang w:val="en-US"/>
+        </w:rPr>
+        <w:t xml:space="preserve"> = </w:t>
+      </w:r>
+      <w:proofErr w:type="gramStart"/>
+      <w:r>
+        <w:rPr>
+          <w:rFonts w:ascii="Times New Roman" w:eastAsia="Times New Roman" w:hAnsi="Times New Roman" w:cs="Times New Roman"/>
+          <w:sz w:val="24"/>
+          <w:szCs w:val="36"/>
+          <w:lang w:val="en-US"/>
+        </w:rPr>
+        <w:t>dlib.face</w:t>
+      </w:r>
+      <w:proofErr w:type="gramEnd"/>
+      <w:r>
+        <w:rPr>
+          <w:rFonts w:ascii="Times New Roman" w:eastAsia="Times New Roman" w:hAnsi="Times New Roman" w:cs="Times New Roman"/>
+          <w:sz w:val="24"/>
+          <w:szCs w:val="36"/>
+          <w:lang w:val="en-US"/>
+        </w:rPr>
+        <w:t>_recognition_model_v1(</w:t>
+      </w:r>
+      <w:proofErr w:type="spellStart"/>
+      <w:r>
+        <w:rPr>
+          <w:rFonts w:ascii="Times New Roman" w:eastAsia="Times New Roman" w:hAnsi="Times New Roman" w:cs="Times New Roman"/>
+          <w:sz w:val="24"/>
+          <w:szCs w:val="36"/>
+          <w:lang w:val="en-US"/>
+        </w:rPr>
+        <w:t>face_recognition_model</w:t>
+      </w:r>
+      <w:proofErr w:type="spellEnd"/>
+      <w:r>
+        <w:rPr>
+          <w:rFonts w:ascii="Times New Roman" w:eastAsia="Times New Roman" w:hAnsi="Times New Roman" w:cs="Times New Roman"/>
+          <w:sz w:val="24"/>
+          <w:szCs w:val="36"/>
+          <w:lang w:val="en-US"/>
+        </w:rPr>
+        <w:t>)</w:t>
+      </w:r>
+    </w:p>
+    <w:p>
+      <w:pPr>
+        <w:rPr>
+          <w:rFonts w:ascii="Times New Roman" w:eastAsia="Times New Roman" w:hAnsi="Times New Roman" w:cs="Times New Roman"/>
+          <w:sz w:val="24"/>
+          <w:szCs w:val="36"/>
+          <w:lang w:val="en-US"/>
+        </w:rPr>
+      </w:pPr>
+      <w:r>
+        <w:rPr>
+          <w:rFonts w:ascii="Times New Roman" w:eastAsia="Times New Roman" w:hAnsi="Times New Roman" w:cs="Times New Roman"/>
+          <w:sz w:val="24"/>
+          <w:szCs w:val="36"/>
+          <w:lang w:val="en-US"/>
+        </w:rPr>
+        <w:tab/>
+      </w:r>
+    </w:p>
+    <w:p>
+      <w:pPr>
+        <w:rPr>
+          <w:rFonts w:ascii="Times New Roman" w:eastAsia="Times New Roman" w:hAnsi="Times New Roman" w:cs="Times New Roman"/>
+          <w:sz w:val="24"/>
+          <w:szCs w:val="36"/>
+          <w:lang w:val="en-US"/>
+        </w:rPr>
+      </w:pPr>
+      <w:proofErr w:type="spellStart"/>
+      <w:r>
+        <w:rPr>
+          <w:rFonts w:ascii="Times New Roman" w:eastAsia="Times New Roman" w:hAnsi="Times New Roman" w:cs="Times New Roman"/>
+          <w:sz w:val="24"/>
+          <w:szCs w:val="36"/>
+          <w:lang w:val="en-US"/>
+        </w:rPr>
+        <w:t>face_</w:t>
+      </w:r>
+      <w:proofErr w:type="gramStart"/>
+      <w:r>
+        <w:rPr>
+          <w:rFonts w:ascii="Times New Roman" w:eastAsia="Times New Roman" w:hAnsi="Times New Roman" w:cs="Times New Roman"/>
+          <w:sz w:val="24"/>
+          <w:szCs w:val="36"/>
+          <w:lang w:val="en-US"/>
+        </w:rPr>
+        <w:t>encodings</w:t>
+      </w:r>
+      <w:proofErr w:type="spellEnd"/>
+      <w:r>
+        <w:rPr>
+          <w:rFonts w:ascii="Times New Roman" w:eastAsia="Times New Roman" w:hAnsi="Times New Roman" w:cs="Times New Roman"/>
+          <w:sz w:val="24"/>
+          <w:szCs w:val="36"/>
+          <w:lang w:val="en-US"/>
+        </w:rPr>
+        <w:t>(</w:t>
+      </w:r>
+      <w:proofErr w:type="spellStart"/>
+      <w:proofErr w:type="gramEnd"/>
+      <w:r>
+        <w:rPr>
+          <w:rFonts w:ascii="Times New Roman" w:eastAsia="Times New Roman" w:hAnsi="Times New Roman" w:cs="Times New Roman"/>
+          <w:sz w:val="24"/>
+          <w:szCs w:val="36"/>
+          <w:lang w:val="en-US"/>
+        </w:rPr>
+        <w:t>face_image</w:t>
+      </w:r>
+      <w:proofErr w:type="spellEnd"/>
+      <w:r>
+        <w:rPr>
+          <w:rFonts w:ascii="Times New Roman" w:eastAsia="Times New Roman" w:hAnsi="Times New Roman" w:cs="Times New Roman"/>
+          <w:sz w:val="24"/>
+          <w:szCs w:val="36"/>
+          <w:lang w:val="en-US"/>
+        </w:rPr>
+        <w:t xml:space="preserve">, </w:t>
+      </w:r>
+      <w:proofErr w:type="spellStart"/>
+      <w:r>
+        <w:rPr>
+          <w:rFonts w:ascii="Times New Roman" w:eastAsia="Times New Roman" w:hAnsi="Times New Roman" w:cs="Times New Roman"/>
+          <w:sz w:val="24"/>
+          <w:szCs w:val="36"/>
+          <w:lang w:val="en-US"/>
+        </w:rPr>
+        <w:t>known_face_locations</w:t>
+      </w:r>
+      <w:proofErr w:type="spellEnd"/>
+      <w:r>
+        <w:rPr>
+          <w:rFonts w:ascii="Times New Roman" w:eastAsia="Times New Roman" w:hAnsi="Times New Roman" w:cs="Times New Roman"/>
+          <w:sz w:val="24"/>
+          <w:szCs w:val="36"/>
+          <w:lang w:val="en-US"/>
+        </w:rPr>
+        <w:t xml:space="preserve">=None, </w:t>
+      </w:r>
+      <w:proofErr w:type="spellStart"/>
+      <w:r>
+        <w:rPr>
+          <w:rFonts w:ascii="Times New Roman" w:eastAsia="Times New Roman" w:hAnsi="Times New Roman" w:cs="Times New Roman"/>
+          <w:sz w:val="24"/>
+          <w:szCs w:val="36"/>
+          <w:lang w:val="en-US"/>
+        </w:rPr>
+        <w:t>num_jitters</w:t>
+      </w:r>
+      <w:proofErr w:type="spellEnd"/>
+      <w:r>
+        <w:rPr>
+          <w:rFonts w:ascii="Times New Roman" w:eastAsia="Times New Roman" w:hAnsi="Times New Roman" w:cs="Times New Roman"/>
+          <w:sz w:val="24"/>
+          <w:szCs w:val="36"/>
+          <w:lang w:val="en-US"/>
+        </w:rPr>
+        <w:t>=1):</w:t>
+      </w:r>
+    </w:p>
+    <w:p>
+      <w:pPr>
+        <w:rPr>
+          <w:rFonts w:ascii="Times New Roman" w:eastAsia="Times New Roman" w:hAnsi="Times New Roman" w:cs="Times New Roman"/>
+          <w:sz w:val="24"/>
+          <w:szCs w:val="36"/>
+          <w:lang w:val="en-US"/>
+        </w:rPr>
+      </w:pPr>
+      <w:r>
+        <w:rPr>
+          <w:rFonts w:ascii="Times New Roman" w:eastAsia="Times New Roman" w:hAnsi="Times New Roman" w:cs="Times New Roman"/>
+          <w:sz w:val="24"/>
+          <w:szCs w:val="36"/>
+          <w:lang w:val="en-US"/>
+        </w:rPr>
+        <w:t xml:space="preserve">    """</w:t>
+      </w:r>
+    </w:p>
+    <w:p>
+      <w:pPr>
+        <w:rPr>
+          <w:rFonts w:ascii="Times New Roman" w:eastAsia="Times New Roman" w:hAnsi="Times New Roman" w:cs="Times New Roman"/>
+          <w:sz w:val="24"/>
+          <w:szCs w:val="36"/>
+          <w:lang w:val="en-US"/>
+        </w:rPr>
+      </w:pPr>
+      <w:r>
+        <w:rPr>
+          <w:rFonts w:ascii="Times New Roman" w:eastAsia="Times New Roman" w:hAnsi="Times New Roman" w:cs="Times New Roman"/>
+          <w:sz w:val="24"/>
+          <w:szCs w:val="36"/>
+          <w:lang w:val="en-US"/>
+        </w:rPr>
+        <w:t xml:space="preserve">    Given an image, return the 128-dimension face encoding for each face in the image.</w:t>
+      </w:r>
+    </w:p>
+    <w:p>
+      <w:pPr>
+        <w:rPr>
+          <w:rFonts w:ascii="Times New Roman" w:eastAsia="Times New Roman" w:hAnsi="Times New Roman" w:cs="Times New Roman"/>
+          <w:sz w:val="24"/>
+          <w:szCs w:val="36"/>
+          <w:lang w:val="en-US"/>
+        </w:rPr>
+      </w:pPr>
+      <w:r>
+        <w:rPr>
+          <w:rFonts w:ascii="Times New Roman" w:eastAsia="Times New Roman" w:hAnsi="Times New Roman" w:cs="Times New Roman"/>
+          <w:sz w:val="24"/>
+          <w:szCs w:val="36"/>
+          <w:lang w:val="en-US"/>
+        </w:rPr>
+        <w:t xml:space="preserve">    </w:t>
+      </w:r>
+      <w:proofErr w:type="gramStart"/>
+      <w:r>
+        <w:rPr>
+          <w:rFonts w:ascii="Times New Roman" w:eastAsia="Times New Roman" w:hAnsi="Times New Roman" w:cs="Times New Roman"/>
+          <w:sz w:val="24"/>
+          <w:szCs w:val="36"/>
+          <w:lang w:val="en-US"/>
+        </w:rPr>
+        <w:t>:param</w:t>
+      </w:r>
+      <w:proofErr w:type="gramEnd"/>
+      <w:r>
+        <w:rPr>
+          <w:rFonts w:ascii="Times New Roman" w:eastAsia="Times New Roman" w:hAnsi="Times New Roman" w:cs="Times New Roman"/>
+          <w:sz w:val="24"/>
+          <w:szCs w:val="36"/>
+          <w:lang w:val="en-US"/>
         </w:rPr>
         <w:t xml:space="preserve"> </w:t>
       </w:r>
-      <w:r>
-        <w:rPr>
-          <w:rFonts w:ascii="Times New Roman" w:hAnsi="Times New Roman" w:cs="Times New Roman"/>
-          <w:sz w:val="28"/>
-          <w:szCs w:val="28"/>
-        </w:rPr>
-        <w:t xml:space="preserve">Карта объектов: каждое место этой карты хранит информацию об объекте (класс), который здесь содержится, и об ограничивающей рамке. Например, </w:t>
-      </w:r>
-      <w:r>
-        <w:rPr>
-          <w:rFonts w:ascii="Times New Roman" w:hAnsi="Times New Roman" w:cs="Times New Roman"/>
-          <w:sz w:val="28"/>
-          <w:szCs w:val="28"/>
-          <w:lang w:val="en-US"/>
-        </w:rPr>
-        <w:t>SSD</w:t>
-      </w:r>
-      <w:r>
-        <w:rPr>
-          <w:rFonts w:ascii="Times New Roman" w:hAnsi="Times New Roman" w:cs="Times New Roman"/>
-          <w:sz w:val="28"/>
-          <w:szCs w:val="28"/>
-        </w:rPr>
-        <w:t>512 выдаёт 7 карт объектов с разрешениями 64x64, 32x32, 16x16, 8x8, 4x4, 2x2, и 1x1.</w:t>
-      </w:r>
-    </w:p>
-    <w:p>
-      <w:pPr>
-        <w:rPr>
-          <w:rFonts w:ascii="Times New Roman" w:eastAsia="Times New Roman" w:hAnsi="Times New Roman" w:cs="Times New Roman"/>
-          <w:sz w:val="28"/>
-          <w:szCs w:val="28"/>
-        </w:rPr>
-      </w:pPr>
-      <w:r>
-        <w:rPr>
-          <w:rFonts w:ascii="Times New Roman" w:eastAsia="Times New Roman" w:hAnsi="Times New Roman" w:cs="Times New Roman"/>
-          <w:sz w:val="28"/>
-          <w:szCs w:val="28"/>
-        </w:rPr>
-        <w:tab/>
-        <w:t>Производител</w:t>
-      </w:r>
-      <w:r>
-        <w:rPr>
-          <w:rFonts w:ascii="Times New Roman" w:eastAsia="Times New Roman" w:hAnsi="Times New Roman" w:cs="Times New Roman"/>
-          <w:sz w:val="28"/>
-          <w:szCs w:val="28"/>
-        </w:rPr>
-        <w:t>ьность</w:t>
-      </w:r>
-      <w:r>
-        <w:rPr>
-          <w:rFonts w:ascii="Times New Roman" w:eastAsia="Times New Roman" w:hAnsi="Times New Roman" w:cs="Times New Roman"/>
-          <w:sz w:val="28"/>
-          <w:szCs w:val="28"/>
-        </w:rPr>
-        <w:t xml:space="preserve"> -  45 кадров/сек</w:t>
-      </w:r>
-      <w:r>
-        <w:rPr>
-          <w:rFonts w:ascii="Times New Roman" w:eastAsia="Times New Roman" w:hAnsi="Times New Roman" w:cs="Times New Roman"/>
-          <w:sz w:val="28"/>
-          <w:szCs w:val="28"/>
-        </w:rPr>
-        <w:t>.</w:t>
-      </w:r>
-    </w:p>
-    <w:p>
-      <w:pPr>
-        <w:rPr>
-          <w:rFonts w:ascii="Times New Roman" w:eastAsia="Times New Roman" w:hAnsi="Times New Roman" w:cs="Times New Roman"/>
-          <w:sz w:val="28"/>
-          <w:szCs w:val="28"/>
-          <w:lang w:val="en-US"/>
-        </w:rPr>
-      </w:pPr>
-      <w:r>
-        <w:rPr>
-          <w:rFonts w:ascii="Times New Roman" w:eastAsia="Times New Roman" w:hAnsi="Times New Roman" w:cs="Times New Roman"/>
-          <w:sz w:val="28"/>
-          <w:szCs w:val="28"/>
-          <w:lang w:val="en-US"/>
-        </w:rPr>
-        <w:t xml:space="preserve">2) </w:t>
-      </w:r>
-      <w:r>
-        <w:rPr>
-          <w:rFonts w:ascii="Times New Roman" w:eastAsia="Times New Roman" w:hAnsi="Times New Roman" w:cs="Times New Roman"/>
-          <w:sz w:val="28"/>
-          <w:szCs w:val="28"/>
-          <w:lang w:val="en-US"/>
-        </w:rPr>
-        <w:t>Face alignment – 68-landmarks</w:t>
-      </w:r>
-    </w:p>
-    <w:p>
-      <w:pPr>
-        <w:rPr>
-          <w:rFonts w:ascii="Times New Roman" w:eastAsia="Times New Roman" w:hAnsi="Times New Roman" w:cs="Times New Roman"/>
-          <w:sz w:val="28"/>
-          <w:szCs w:val="28"/>
-        </w:rPr>
-      </w:pPr>
-      <w:r>
-        <w:rPr>
-          <w:rFonts w:ascii="Times New Roman" w:eastAsia="Times New Roman" w:hAnsi="Times New Roman" w:cs="Times New Roman"/>
-          <w:sz w:val="28"/>
-          <w:szCs w:val="28"/>
-          <w:lang w:val="en-US"/>
-        </w:rPr>
-        <w:tab/>
-      </w:r>
-      <w:r>
-        <w:rPr>
-          <w:rFonts w:ascii="Times New Roman" w:eastAsia="Times New Roman" w:hAnsi="Times New Roman" w:cs="Times New Roman"/>
-          <w:sz w:val="28"/>
-          <w:szCs w:val="28"/>
-        </w:rPr>
-        <w:t>Вход – Изображение и рамка (</w:t>
-      </w:r>
-      <w:proofErr w:type="spellStart"/>
-      <w:r>
-        <w:rPr>
-          <w:rFonts w:ascii="Times New Roman" w:eastAsia="Times New Roman" w:hAnsi="Times New Roman" w:cs="Times New Roman"/>
-          <w:sz w:val="28"/>
-          <w:szCs w:val="28"/>
-          <w:lang w:val="en-US"/>
-        </w:rPr>
-        <w:t>dlib</w:t>
-      </w:r>
-      <w:proofErr w:type="spellEnd"/>
-      <w:r>
-        <w:rPr>
-          <w:rFonts w:ascii="Times New Roman" w:eastAsia="Times New Roman" w:hAnsi="Times New Roman" w:cs="Times New Roman"/>
-          <w:sz w:val="28"/>
-          <w:szCs w:val="28"/>
-        </w:rPr>
-        <w:t>.</w:t>
-      </w:r>
-      <w:r>
-        <w:rPr>
-          <w:rFonts w:ascii="Times New Roman" w:eastAsia="Times New Roman" w:hAnsi="Times New Roman" w:cs="Times New Roman"/>
-          <w:sz w:val="28"/>
-          <w:szCs w:val="28"/>
-          <w:lang w:val="en-US"/>
-        </w:rPr>
-        <w:t>rectangle</w:t>
-      </w:r>
-      <w:r>
-        <w:rPr>
-          <w:rFonts w:ascii="Times New Roman" w:eastAsia="Times New Roman" w:hAnsi="Times New Roman" w:cs="Times New Roman"/>
-          <w:sz w:val="28"/>
-          <w:szCs w:val="28"/>
-        </w:rPr>
-        <w:t>)</w:t>
-      </w:r>
-    </w:p>
-    <w:p>
-      <w:pPr>
-        <w:rPr>
-          <w:rFonts w:ascii="Times New Roman" w:eastAsia="Times New Roman" w:hAnsi="Times New Roman" w:cs="Times New Roman"/>
-          <w:sz w:val="28"/>
-          <w:szCs w:val="28"/>
-        </w:rPr>
-      </w:pPr>
-      <w:r>
-        <w:rPr>
-          <w:rFonts w:ascii="Times New Roman" w:eastAsia="Times New Roman" w:hAnsi="Times New Roman" w:cs="Times New Roman"/>
-          <w:sz w:val="28"/>
-          <w:szCs w:val="28"/>
-        </w:rPr>
-        <w:tab/>
-        <w:t>Выход</w:t>
-      </w:r>
-      <w:r>
-        <w:rPr>
-          <w:rFonts w:ascii="Times New Roman" w:eastAsia="Times New Roman" w:hAnsi="Times New Roman" w:cs="Times New Roman"/>
-          <w:sz w:val="28"/>
-          <w:szCs w:val="28"/>
-        </w:rPr>
-        <w:t xml:space="preserve"> – </w:t>
-      </w:r>
-      <w:r>
-        <w:rPr>
-          <w:rFonts w:ascii="Times New Roman" w:eastAsia="Times New Roman" w:hAnsi="Times New Roman" w:cs="Times New Roman"/>
-          <w:sz w:val="28"/>
-          <w:szCs w:val="28"/>
-        </w:rPr>
-        <w:t>Изображение с выравненным лицом</w:t>
-      </w:r>
-    </w:p>
-    <w:p>
-      <w:pPr>
-        <w:rPr>
-          <w:rFonts w:ascii="Times New Roman" w:eastAsia="Times New Roman" w:hAnsi="Times New Roman" w:cs="Times New Roman"/>
-          <w:sz w:val="28"/>
-          <w:szCs w:val="28"/>
-        </w:rPr>
-      </w:pPr>
-      <w:r>
-        <w:rPr>
-          <w:rFonts w:ascii="Times New Roman" w:eastAsia="Times New Roman" w:hAnsi="Times New Roman" w:cs="Times New Roman"/>
-          <w:sz w:val="28"/>
-          <w:szCs w:val="28"/>
-        </w:rPr>
-        <w:tab/>
-        <w:t>Производительность – 0.2 секунд на выравнивание одного лица</w:t>
-      </w:r>
-    </w:p>
-    <w:p>
-      <w:pPr>
-        <w:rPr>
-          <w:rFonts w:ascii="Times New Roman" w:eastAsia="Times New Roman" w:hAnsi="Times New Roman" w:cs="Times New Roman"/>
-          <w:sz w:val="28"/>
-          <w:szCs w:val="28"/>
-          <w:lang w:val="en-US"/>
-        </w:rPr>
-      </w:pPr>
-      <w:r>
-        <w:rPr>
-          <w:rFonts w:ascii="Times New Roman" w:eastAsia="Times New Roman" w:hAnsi="Times New Roman" w:cs="Times New Roman"/>
-          <w:sz w:val="28"/>
-          <w:szCs w:val="28"/>
-          <w:lang w:val="en-US"/>
-        </w:rPr>
-        <w:t xml:space="preserve">3) </w:t>
-      </w:r>
-      <w:r>
-        <w:rPr>
-          <w:rFonts w:ascii="Times New Roman" w:eastAsia="Times New Roman" w:hAnsi="Times New Roman" w:cs="Times New Roman"/>
-          <w:sz w:val="28"/>
-          <w:szCs w:val="28"/>
-          <w:lang w:val="en-US"/>
-        </w:rPr>
-        <w:t xml:space="preserve">Feature extraction </w:t>
-      </w:r>
-      <w:r>
-        <w:rPr>
-          <w:rFonts w:ascii="Times New Roman" w:eastAsia="Times New Roman" w:hAnsi="Times New Roman" w:cs="Times New Roman"/>
-          <w:sz w:val="28"/>
-          <w:szCs w:val="28"/>
-          <w:lang w:val="en-US"/>
-        </w:rPr>
-        <w:t>–</w:t>
-      </w:r>
-      <w:r>
-        <w:rPr>
-          <w:rFonts w:ascii="Times New Roman" w:eastAsia="Times New Roman" w:hAnsi="Times New Roman" w:cs="Times New Roman"/>
-          <w:sz w:val="28"/>
-          <w:szCs w:val="28"/>
+      <w:proofErr w:type="spellStart"/>
+      <w:r>
+        <w:rPr>
+          <w:rFonts w:ascii="Times New Roman" w:eastAsia="Times New Roman" w:hAnsi="Times New Roman" w:cs="Times New Roman"/>
+          <w:sz w:val="24"/>
+          <w:szCs w:val="36"/>
+          <w:lang w:val="en-US"/>
+        </w:rPr>
+        <w:t>face_image</w:t>
+      </w:r>
+      <w:proofErr w:type="spellEnd"/>
+      <w:r>
+        <w:rPr>
+          <w:rFonts w:ascii="Times New Roman" w:eastAsia="Times New Roman" w:hAnsi="Times New Roman" w:cs="Times New Roman"/>
+          <w:sz w:val="24"/>
+          <w:szCs w:val="36"/>
+          <w:lang w:val="en-US"/>
+        </w:rPr>
+        <w:t>: The image that contains one or more faces</w:t>
+      </w:r>
+    </w:p>
+    <w:p>
+      <w:pPr>
+        <w:rPr>
+          <w:rFonts w:ascii="Times New Roman" w:eastAsia="Times New Roman" w:hAnsi="Times New Roman" w:cs="Times New Roman"/>
+          <w:sz w:val="24"/>
+          <w:szCs w:val="36"/>
+          <w:lang w:val="en-US"/>
+        </w:rPr>
+      </w:pPr>
+      <w:r>
+        <w:rPr>
+          <w:rFonts w:ascii="Times New Roman" w:eastAsia="Times New Roman" w:hAnsi="Times New Roman" w:cs="Times New Roman"/>
+          <w:sz w:val="24"/>
+          <w:szCs w:val="36"/>
+          <w:lang w:val="en-US"/>
+        </w:rPr>
+        <w:t xml:space="preserve">    </w:t>
+      </w:r>
+      <w:proofErr w:type="gramStart"/>
+      <w:r>
+        <w:rPr>
+          <w:rFonts w:ascii="Times New Roman" w:eastAsia="Times New Roman" w:hAnsi="Times New Roman" w:cs="Times New Roman"/>
+          <w:sz w:val="24"/>
+          <w:szCs w:val="36"/>
+          <w:lang w:val="en-US"/>
+        </w:rPr>
+        <w:t>:param</w:t>
+      </w:r>
+      <w:proofErr w:type="gramEnd"/>
+      <w:r>
+        <w:rPr>
+          <w:rFonts w:ascii="Times New Roman" w:eastAsia="Times New Roman" w:hAnsi="Times New Roman" w:cs="Times New Roman"/>
+          <w:sz w:val="24"/>
+          <w:szCs w:val="36"/>
           <w:lang w:val="en-US"/>
         </w:rPr>
         <w:t xml:space="preserve"> </w:t>
       </w:r>
-      <w:r>
-        <w:rPr>
-          <w:rFonts w:ascii="Times New Roman" w:eastAsia="Times New Roman" w:hAnsi="Times New Roman" w:cs="Times New Roman"/>
-          <w:sz w:val="28"/>
-          <w:szCs w:val="28"/>
-          <w:lang w:val="en-US"/>
-        </w:rPr>
-        <w:t>ResNet-200</w:t>
-      </w:r>
-    </w:p>
-    <w:p>
-      <w:pPr>
-        <w:rPr>
-          <w:rFonts w:ascii="Times New Roman" w:eastAsia="Times New Roman" w:hAnsi="Times New Roman" w:cs="Times New Roman"/>
-          <w:sz w:val="28"/>
-          <w:szCs w:val="28"/>
-          <w:lang w:val="en-US"/>
-        </w:rPr>
-      </w:pPr>
-      <w:r>
-        <w:rPr>
-          <w:rFonts w:ascii="Times New Roman" w:eastAsia="Times New Roman" w:hAnsi="Times New Roman" w:cs="Times New Roman"/>
-          <w:sz w:val="28"/>
-          <w:szCs w:val="28"/>
-          <w:lang w:val="en-US"/>
-        </w:rPr>
-        <w:tab/>
-      </w:r>
-      <w:r>
-        <w:rPr>
-          <w:rFonts w:ascii="Times New Roman" w:eastAsia="Times New Roman" w:hAnsi="Times New Roman" w:cs="Times New Roman"/>
-          <w:sz w:val="28"/>
-          <w:szCs w:val="28"/>
-        </w:rPr>
-        <w:t>Вход – изображение лица 224х224</w:t>
-      </w:r>
-      <w:r>
-        <w:rPr>
-          <w:rFonts w:ascii="Times New Roman" w:eastAsia="Times New Roman" w:hAnsi="Times New Roman" w:cs="Times New Roman"/>
-          <w:sz w:val="28"/>
-          <w:szCs w:val="28"/>
-          <w:lang w:val="en-US"/>
-        </w:rPr>
-        <w:t>px</w:t>
-      </w:r>
-    </w:p>
-    <w:p>
-      <w:pPr>
-        <w:rPr>
-          <w:rFonts w:ascii="Times New Roman" w:eastAsia="Times New Roman" w:hAnsi="Times New Roman" w:cs="Times New Roman"/>
-          <w:sz w:val="28"/>
-          <w:szCs w:val="28"/>
-        </w:rPr>
-      </w:pPr>
-      <w:r>
-        <w:rPr>
-          <w:rFonts w:ascii="Times New Roman" w:eastAsia="Times New Roman" w:hAnsi="Times New Roman" w:cs="Times New Roman"/>
-          <w:sz w:val="28"/>
-          <w:szCs w:val="28"/>
-          <w:lang w:val="en-US"/>
-        </w:rPr>
-        <w:tab/>
-      </w:r>
-      <w:r>
-        <w:rPr>
-          <w:rFonts w:ascii="Times New Roman" w:eastAsia="Times New Roman" w:hAnsi="Times New Roman" w:cs="Times New Roman"/>
-          <w:sz w:val="28"/>
-          <w:szCs w:val="28"/>
-        </w:rPr>
-        <w:t>Выход – 128-</w:t>
-      </w:r>
-      <w:r>
-        <w:rPr>
-          <w:rFonts w:ascii="Times New Roman" w:eastAsia="Times New Roman" w:hAnsi="Times New Roman" w:cs="Times New Roman"/>
-          <w:sz w:val="28"/>
-          <w:szCs w:val="28"/>
-          <w:lang w:val="en-US"/>
-        </w:rPr>
-        <w:t>feature vector</w:t>
-      </w:r>
-    </w:p>
-    <w:p>
-      <w:pPr>
-        <w:rPr>
-          <w:rFonts w:ascii="Times New Roman" w:eastAsia="Times New Roman" w:hAnsi="Times New Roman" w:cs="Times New Roman"/>
-          <w:sz w:val="28"/>
-          <w:szCs w:val="28"/>
-        </w:rPr>
-      </w:pPr>
+      <w:proofErr w:type="spellStart"/>
+      <w:r>
+        <w:rPr>
+          <w:rFonts w:ascii="Times New Roman" w:eastAsia="Times New Roman" w:hAnsi="Times New Roman" w:cs="Times New Roman"/>
+          <w:sz w:val="24"/>
+          <w:szCs w:val="36"/>
+          <w:lang w:val="en-US"/>
+        </w:rPr>
+        <w:t>known_face_locations</w:t>
+      </w:r>
+      <w:proofErr w:type="spellEnd"/>
+      <w:r>
+        <w:rPr>
+          <w:rFonts w:ascii="Times New Roman" w:eastAsia="Times New Roman" w:hAnsi="Times New Roman" w:cs="Times New Roman"/>
+          <w:sz w:val="24"/>
+          <w:szCs w:val="36"/>
+          <w:lang w:val="en-US"/>
+        </w:rPr>
+        <w:t>: Optional - the bounding boxes of each face if you already know them.</w:t>
+      </w:r>
+    </w:p>
+    <w:p>
+      <w:pPr>
+        <w:rPr>
+          <w:rFonts w:ascii="Times New Roman" w:eastAsia="Times New Roman" w:hAnsi="Times New Roman" w:cs="Times New Roman"/>
+          <w:sz w:val="24"/>
+          <w:szCs w:val="36"/>
+          <w:lang w:val="en-US"/>
+        </w:rPr>
+      </w:pPr>
+      <w:r>
+        <w:rPr>
+          <w:rFonts w:ascii="Times New Roman" w:eastAsia="Times New Roman" w:hAnsi="Times New Roman" w:cs="Times New Roman"/>
+          <w:sz w:val="24"/>
+          <w:szCs w:val="36"/>
+          <w:lang w:val="en-US"/>
+        </w:rPr>
+        <w:t xml:space="preserve">    </w:t>
+      </w:r>
+      <w:proofErr w:type="gramStart"/>
+      <w:r>
+        <w:rPr>
+          <w:rFonts w:ascii="Times New Roman" w:eastAsia="Times New Roman" w:hAnsi="Times New Roman" w:cs="Times New Roman"/>
+          <w:sz w:val="24"/>
+          <w:szCs w:val="36"/>
+          <w:lang w:val="en-US"/>
+        </w:rPr>
+        <w:t>:param</w:t>
+      </w:r>
+      <w:proofErr w:type="gramEnd"/>
+      <w:r>
+        <w:rPr>
+          <w:rFonts w:ascii="Times New Roman" w:eastAsia="Times New Roman" w:hAnsi="Times New Roman" w:cs="Times New Roman"/>
+          <w:sz w:val="24"/>
+          <w:szCs w:val="36"/>
+          <w:lang w:val="en-US"/>
+        </w:rPr>
+        <w:t xml:space="preserve"> </w:t>
+      </w:r>
+      <w:proofErr w:type="spellStart"/>
+      <w:r>
+        <w:rPr>
+          <w:rFonts w:ascii="Times New Roman" w:eastAsia="Times New Roman" w:hAnsi="Times New Roman" w:cs="Times New Roman"/>
+          <w:sz w:val="24"/>
+          <w:szCs w:val="36"/>
+          <w:lang w:val="en-US"/>
+        </w:rPr>
+        <w:t>num_jitters</w:t>
+      </w:r>
+      <w:proofErr w:type="spellEnd"/>
+      <w:r>
+        <w:rPr>
+          <w:rFonts w:ascii="Times New Roman" w:eastAsia="Times New Roman" w:hAnsi="Times New Roman" w:cs="Times New Roman"/>
+          <w:sz w:val="24"/>
+          <w:szCs w:val="36"/>
+          <w:lang w:val="en-US"/>
+        </w:rPr>
+        <w:t>: How many times to re-sample the face when calculating encoding. Higher is more accurate, but slower (i.e. 100 is 100x slower)</w:t>
+      </w:r>
+    </w:p>
+    <w:p>
+      <w:pPr>
+        <w:rPr>
+          <w:rFonts w:ascii="Times New Roman" w:eastAsia="Times New Roman" w:hAnsi="Times New Roman" w:cs="Times New Roman"/>
+          <w:sz w:val="24"/>
+          <w:szCs w:val="36"/>
+          <w:lang w:val="en-US"/>
+        </w:rPr>
+      </w:pPr>
+      <w:r>
+        <w:rPr>
+          <w:rFonts w:ascii="Times New Roman" w:eastAsia="Times New Roman" w:hAnsi="Times New Roman" w:cs="Times New Roman"/>
+          <w:sz w:val="24"/>
+          <w:szCs w:val="36"/>
+          <w:lang w:val="en-US"/>
+        </w:rPr>
+        <w:t xml:space="preserve">    </w:t>
+      </w:r>
+      <w:proofErr w:type="gramStart"/>
+      <w:r>
+        <w:rPr>
+          <w:rFonts w:ascii="Times New Roman" w:eastAsia="Times New Roman" w:hAnsi="Times New Roman" w:cs="Times New Roman"/>
+          <w:sz w:val="24"/>
+          <w:szCs w:val="36"/>
+          <w:lang w:val="en-US"/>
+        </w:rPr>
+        <w:t>:return</w:t>
+      </w:r>
+      <w:proofErr w:type="gramEnd"/>
+      <w:r>
+        <w:rPr>
+          <w:rFonts w:ascii="Times New Roman" w:eastAsia="Times New Roman" w:hAnsi="Times New Roman" w:cs="Times New Roman"/>
+          <w:sz w:val="24"/>
+          <w:szCs w:val="36"/>
+          <w:lang w:val="en-US"/>
+        </w:rPr>
+        <w:t>: A list of 128-dimensional face encodings (one for each face in the image)</w:t>
+      </w:r>
+    </w:p>
+    <w:p>
+      <w:pPr>
+        <w:rPr>
+          <w:rFonts w:ascii="Times New Roman" w:eastAsia="Times New Roman" w:hAnsi="Times New Roman" w:cs="Times New Roman"/>
+          <w:sz w:val="24"/>
+          <w:szCs w:val="36"/>
+          <w:lang w:val="en-US"/>
+        </w:rPr>
+      </w:pPr>
+      <w:r>
+        <w:rPr>
+          <w:rFonts w:ascii="Times New Roman" w:eastAsia="Times New Roman" w:hAnsi="Times New Roman" w:cs="Times New Roman"/>
+          <w:sz w:val="24"/>
+          <w:szCs w:val="36"/>
+          <w:lang w:val="en-US"/>
+        </w:rPr>
+        <w:lastRenderedPageBreak/>
+        <w:t xml:space="preserve">    """</w:t>
+      </w:r>
+    </w:p>
+    <w:p>
+      <w:pPr>
+        <w:rPr>
+          <w:rFonts w:ascii="Times New Roman" w:eastAsia="Times New Roman" w:hAnsi="Times New Roman" w:cs="Times New Roman"/>
+          <w:sz w:val="24"/>
+          <w:szCs w:val="36"/>
+          <w:lang w:val="en-US"/>
+        </w:rPr>
+      </w:pPr>
+      <w:r>
+        <w:rPr>
+          <w:rFonts w:ascii="Times New Roman" w:eastAsia="Times New Roman" w:hAnsi="Times New Roman" w:cs="Times New Roman"/>
+          <w:sz w:val="24"/>
+          <w:szCs w:val="36"/>
+          <w:lang w:val="en-US"/>
+        </w:rPr>
+        <w:t xml:space="preserve">    </w:t>
+      </w:r>
+      <w:proofErr w:type="spellStart"/>
+      <w:r>
+        <w:rPr>
+          <w:rFonts w:ascii="Times New Roman" w:eastAsia="Times New Roman" w:hAnsi="Times New Roman" w:cs="Times New Roman"/>
+          <w:sz w:val="24"/>
+          <w:szCs w:val="36"/>
+          <w:lang w:val="en-US"/>
+        </w:rPr>
+        <w:t>raw_landmarks</w:t>
+      </w:r>
+      <w:proofErr w:type="spellEnd"/>
+      <w:r>
+        <w:rPr>
+          <w:rFonts w:ascii="Times New Roman" w:eastAsia="Times New Roman" w:hAnsi="Times New Roman" w:cs="Times New Roman"/>
+          <w:sz w:val="24"/>
+          <w:szCs w:val="36"/>
+          <w:lang w:val="en-US"/>
+        </w:rPr>
+        <w:t xml:space="preserve"> = _</w:t>
+      </w:r>
+      <w:proofErr w:type="spellStart"/>
+      <w:r>
+        <w:rPr>
+          <w:rFonts w:ascii="Times New Roman" w:eastAsia="Times New Roman" w:hAnsi="Times New Roman" w:cs="Times New Roman"/>
+          <w:sz w:val="24"/>
+          <w:szCs w:val="36"/>
+          <w:lang w:val="en-US"/>
+        </w:rPr>
+        <w:t>raw_face_</w:t>
+      </w:r>
+      <w:proofErr w:type="gramStart"/>
+      <w:r>
+        <w:rPr>
+          <w:rFonts w:ascii="Times New Roman" w:eastAsia="Times New Roman" w:hAnsi="Times New Roman" w:cs="Times New Roman"/>
+          <w:sz w:val="24"/>
+          <w:szCs w:val="36"/>
+          <w:lang w:val="en-US"/>
+        </w:rPr>
+        <w:t>landmarks</w:t>
+      </w:r>
+      <w:proofErr w:type="spellEnd"/>
+      <w:r>
+        <w:rPr>
+          <w:rFonts w:ascii="Times New Roman" w:eastAsia="Times New Roman" w:hAnsi="Times New Roman" w:cs="Times New Roman"/>
+          <w:sz w:val="24"/>
+          <w:szCs w:val="36"/>
+          <w:lang w:val="en-US"/>
+        </w:rPr>
+        <w:t>(</w:t>
+      </w:r>
+      <w:proofErr w:type="spellStart"/>
+      <w:proofErr w:type="gramEnd"/>
+      <w:r>
+        <w:rPr>
+          <w:rFonts w:ascii="Times New Roman" w:eastAsia="Times New Roman" w:hAnsi="Times New Roman" w:cs="Times New Roman"/>
+          <w:sz w:val="24"/>
+          <w:szCs w:val="36"/>
+          <w:lang w:val="en-US"/>
+        </w:rPr>
+        <w:t>face_image</w:t>
+      </w:r>
+      <w:proofErr w:type="spellEnd"/>
+      <w:r>
+        <w:rPr>
+          <w:rFonts w:ascii="Times New Roman" w:eastAsia="Times New Roman" w:hAnsi="Times New Roman" w:cs="Times New Roman"/>
+          <w:sz w:val="24"/>
+          <w:szCs w:val="36"/>
+          <w:lang w:val="en-US"/>
+        </w:rPr>
+        <w:t xml:space="preserve">, </w:t>
+      </w:r>
+      <w:proofErr w:type="spellStart"/>
+      <w:r>
+        <w:rPr>
+          <w:rFonts w:ascii="Times New Roman" w:eastAsia="Times New Roman" w:hAnsi="Times New Roman" w:cs="Times New Roman"/>
+          <w:sz w:val="24"/>
+          <w:szCs w:val="36"/>
+          <w:lang w:val="en-US"/>
+        </w:rPr>
+        <w:t>known_face_locations</w:t>
+      </w:r>
+      <w:proofErr w:type="spellEnd"/>
+      <w:r>
+        <w:rPr>
+          <w:rFonts w:ascii="Times New Roman" w:eastAsia="Times New Roman" w:hAnsi="Times New Roman" w:cs="Times New Roman"/>
+          <w:sz w:val="24"/>
+          <w:szCs w:val="36"/>
+          <w:lang w:val="en-US"/>
+        </w:rPr>
+        <w:t>, model="small")</w:t>
+      </w:r>
+    </w:p>
+    <w:p>
+      <w:pPr>
+        <w:rPr>
+          <w:rFonts w:ascii="Times New Roman" w:eastAsia="Times New Roman" w:hAnsi="Times New Roman" w:cs="Times New Roman"/>
+          <w:sz w:val="24"/>
+          <w:szCs w:val="36"/>
+          <w:lang w:val="en-US"/>
+        </w:rPr>
+      </w:pPr>
+      <w:r>
+        <w:rPr>
+          <w:rFonts w:ascii="Times New Roman" w:eastAsia="Times New Roman" w:hAnsi="Times New Roman" w:cs="Times New Roman"/>
+          <w:sz w:val="24"/>
+          <w:szCs w:val="36"/>
+          <w:lang w:val="en-US"/>
+        </w:rPr>
+        <w:t xml:space="preserve">    return [</w:t>
+      </w:r>
+      <w:proofErr w:type="spellStart"/>
+      <w:proofErr w:type="gramStart"/>
+      <w:r>
+        <w:rPr>
+          <w:rFonts w:ascii="Times New Roman" w:eastAsia="Times New Roman" w:hAnsi="Times New Roman" w:cs="Times New Roman"/>
+          <w:sz w:val="24"/>
+          <w:szCs w:val="36"/>
+          <w:lang w:val="en-US"/>
+        </w:rPr>
+        <w:t>np.array</w:t>
+      </w:r>
+      <w:proofErr w:type="spellEnd"/>
+      <w:proofErr w:type="gramEnd"/>
+      <w:r>
+        <w:rPr>
+          <w:rFonts w:ascii="Times New Roman" w:eastAsia="Times New Roman" w:hAnsi="Times New Roman" w:cs="Times New Roman"/>
+          <w:sz w:val="24"/>
+          <w:szCs w:val="36"/>
+          <w:lang w:val="en-US"/>
+        </w:rPr>
+        <w:t>(</w:t>
+      </w:r>
+      <w:proofErr w:type="spellStart"/>
+      <w:r>
+        <w:rPr>
+          <w:rFonts w:ascii="Times New Roman" w:eastAsia="Times New Roman" w:hAnsi="Times New Roman" w:cs="Times New Roman"/>
+          <w:sz w:val="24"/>
+          <w:szCs w:val="36"/>
+          <w:lang w:val="en-US"/>
+        </w:rPr>
+        <w:t>face_encoder.compute_face_descriptor</w:t>
+      </w:r>
+      <w:proofErr w:type="spellEnd"/>
+      <w:r>
+        <w:rPr>
+          <w:rFonts w:ascii="Times New Roman" w:eastAsia="Times New Roman" w:hAnsi="Times New Roman" w:cs="Times New Roman"/>
+          <w:sz w:val="24"/>
+          <w:szCs w:val="36"/>
+          <w:lang w:val="en-US"/>
+        </w:rPr>
+        <w:t>(</w:t>
+      </w:r>
+      <w:proofErr w:type="spellStart"/>
+      <w:r>
+        <w:rPr>
+          <w:rFonts w:ascii="Times New Roman" w:eastAsia="Times New Roman" w:hAnsi="Times New Roman" w:cs="Times New Roman"/>
+          <w:sz w:val="24"/>
+          <w:szCs w:val="36"/>
+          <w:lang w:val="en-US"/>
+        </w:rPr>
+        <w:t>face_image</w:t>
+      </w:r>
+      <w:proofErr w:type="spellEnd"/>
+      <w:r>
+        <w:rPr>
+          <w:rFonts w:ascii="Times New Roman" w:eastAsia="Times New Roman" w:hAnsi="Times New Roman" w:cs="Times New Roman"/>
+          <w:sz w:val="24"/>
+          <w:szCs w:val="36"/>
+          <w:lang w:val="en-US"/>
+        </w:rPr>
+        <w:t xml:space="preserve">, </w:t>
+      </w:r>
+      <w:proofErr w:type="spellStart"/>
+      <w:r>
+        <w:rPr>
+          <w:rFonts w:ascii="Times New Roman" w:eastAsia="Times New Roman" w:hAnsi="Times New Roman" w:cs="Times New Roman"/>
+          <w:sz w:val="24"/>
+          <w:szCs w:val="36"/>
+          <w:lang w:val="en-US"/>
+        </w:rPr>
+        <w:t>raw_landmark_set</w:t>
+      </w:r>
+      <w:proofErr w:type="spellEnd"/>
+      <w:r>
+        <w:rPr>
+          <w:rFonts w:ascii="Times New Roman" w:eastAsia="Times New Roman" w:hAnsi="Times New Roman" w:cs="Times New Roman"/>
+          <w:sz w:val="24"/>
+          <w:szCs w:val="36"/>
+          <w:lang w:val="en-US"/>
+        </w:rPr>
+        <w:t xml:space="preserve">, </w:t>
+      </w:r>
+      <w:proofErr w:type="spellStart"/>
+      <w:r>
+        <w:rPr>
+          <w:rFonts w:ascii="Times New Roman" w:eastAsia="Times New Roman" w:hAnsi="Times New Roman" w:cs="Times New Roman"/>
+          <w:sz w:val="24"/>
+          <w:szCs w:val="36"/>
+          <w:lang w:val="en-US"/>
+        </w:rPr>
+        <w:t>num_jitters</w:t>
+      </w:r>
+      <w:proofErr w:type="spellEnd"/>
+      <w:r>
+        <w:rPr>
+          <w:rFonts w:ascii="Times New Roman" w:eastAsia="Times New Roman" w:hAnsi="Times New Roman" w:cs="Times New Roman"/>
+          <w:sz w:val="24"/>
+          <w:szCs w:val="36"/>
+          <w:lang w:val="en-US"/>
+        </w:rPr>
+        <w:t xml:space="preserve">)) for </w:t>
+      </w:r>
+      <w:proofErr w:type="spellStart"/>
+      <w:r>
+        <w:rPr>
+          <w:rFonts w:ascii="Times New Roman" w:eastAsia="Times New Roman" w:hAnsi="Times New Roman" w:cs="Times New Roman"/>
+          <w:sz w:val="24"/>
+          <w:szCs w:val="36"/>
+          <w:lang w:val="en-US"/>
+        </w:rPr>
+        <w:t>raw_landmark_set</w:t>
+      </w:r>
+      <w:proofErr w:type="spellEnd"/>
+      <w:r>
+        <w:rPr>
+          <w:rFonts w:ascii="Times New Roman" w:eastAsia="Times New Roman" w:hAnsi="Times New Roman" w:cs="Times New Roman"/>
+          <w:sz w:val="24"/>
+          <w:szCs w:val="36"/>
+          <w:lang w:val="en-US"/>
+        </w:rPr>
+        <w:t xml:space="preserve"> in </w:t>
+      </w:r>
+      <w:proofErr w:type="spellStart"/>
+      <w:r>
+        <w:rPr>
+          <w:rFonts w:ascii="Times New Roman" w:eastAsia="Times New Roman" w:hAnsi="Times New Roman" w:cs="Times New Roman"/>
+          <w:sz w:val="24"/>
+          <w:szCs w:val="36"/>
+          <w:lang w:val="en-US"/>
+        </w:rPr>
+        <w:t>raw_landmarks</w:t>
+      </w:r>
+      <w:proofErr w:type="spellEnd"/>
+      <w:r>
+        <w:rPr>
+          <w:rFonts w:ascii="Times New Roman" w:eastAsia="Times New Roman" w:hAnsi="Times New Roman" w:cs="Times New Roman"/>
+          <w:sz w:val="24"/>
+          <w:szCs w:val="36"/>
+          <w:lang w:val="en-US"/>
+        </w:rPr>
+        <w:t>]</w:t>
+      </w:r>
     </w:p>
     <w:p>
       <w:pPr>
@@ -566,7 +4862,9 @@
           <w:lang w:val="en-US"/>
         </w:rPr>
       </w:pPr>
-      <w:r>
+    </w:p>
+    <w:p>
+      <w:pPr>
         <w:rPr>
           <w:rFonts w:ascii="Times New Roman" w:eastAsia="Times New Roman" w:hAnsi="Times New Roman" w:cs="Times New Roman"/>
           <w:b/>
@@ -574,8 +4872,7 @@
           <w:szCs w:val="36"/>
           <w:lang w:val="en-US"/>
         </w:rPr>
-        <w:t>Data</w:t>
-      </w:r>
+      </w:pPr>
       <w:r>
         <w:rPr>
           <w:rFonts w:ascii="Times New Roman" w:eastAsia="Times New Roman" w:hAnsi="Times New Roman" w:cs="Times New Roman"/>
@@ -584,7 +4881,7 @@
           <w:szCs w:val="36"/>
           <w:lang w:val="en-US"/>
         </w:rPr>
-        <w:t xml:space="preserve"> </w:t>
+        <w:t>Data</w:t>
       </w:r>
       <w:r>
         <w:rPr>
@@ -594,7 +4891,7 @@
           <w:szCs w:val="36"/>
           <w:lang w:val="en-US"/>
         </w:rPr>
-        <w:t>f</w:t>
+        <w:t xml:space="preserve"> </w:t>
       </w:r>
       <w:r>
         <w:rPr>
@@ -604,7 +4901,7 @@
           <w:szCs w:val="36"/>
           <w:lang w:val="en-US"/>
         </w:rPr>
-        <w:t>low</w:t>
+        <w:t>f</w:t>
       </w:r>
       <w:r>
         <w:rPr>
@@ -614,7 +4911,7 @@
           <w:szCs w:val="36"/>
           <w:lang w:val="en-US"/>
         </w:rPr>
-        <w:t xml:space="preserve"> </w:t>
+        <w:t>low</w:t>
       </w:r>
       <w:r>
         <w:rPr>
@@ -624,7 +4921,7 @@
           <w:szCs w:val="36"/>
           <w:lang w:val="en-US"/>
         </w:rPr>
-        <w:t>diagram</w:t>
+        <w:t xml:space="preserve"> </w:t>
       </w:r>
       <w:r>
         <w:rPr>
@@ -634,11 +4931,9 @@
           <w:szCs w:val="36"/>
           <w:lang w:val="en-US"/>
         </w:rPr>
-        <w:t>:</w:t>
-      </w:r>
-    </w:p>
-    <w:p>
-      <w:pPr>
+        <w:t>diagram</w:t>
+      </w:r>
+      <w:r>
         <w:rPr>
           <w:rFonts w:ascii="Times New Roman" w:eastAsia="Times New Roman" w:hAnsi="Times New Roman" w:cs="Times New Roman"/>
           <w:b/>
@@ -646,8 +4941,11 @@
           <w:szCs w:val="36"/>
           <w:lang w:val="en-US"/>
         </w:rPr>
-      </w:pPr>
-      <w:r>
+        <w:t>:</w:t>
+      </w:r>
+    </w:p>
+    <w:p>
+      <w:pPr>
         <w:rPr>
           <w:rFonts w:ascii="Times New Roman" w:eastAsia="Times New Roman" w:hAnsi="Times New Roman" w:cs="Times New Roman"/>
           <w:b/>
@@ -655,27 +4953,1443 @@
           <w:szCs w:val="36"/>
           <w:lang w:val="en-US"/>
         </w:rPr>
-        <w:tab/>
-      </w:r>
-    </w:p>
-    <w:p>
-      <w:pPr>
+      </w:pPr>
+      <w:r>
         <w:rPr>
           <w:rFonts w:ascii="Times New Roman" w:eastAsia="Times New Roman" w:hAnsi="Times New Roman" w:cs="Times New Roman"/>
           <w:b/>
           <w:sz w:val="36"/>
           <w:szCs w:val="36"/>
-        </w:rPr>
-      </w:pPr>
-      <w:r>
+          <w:lang w:val="en-US"/>
+        </w:rPr>
+        <w:tab/>
+      </w:r>
+      <w:r>
+        <w:rPr>
+          <w:rFonts w:ascii="Arial" w:eastAsia="Arial" w:hAnsi="Arial" w:cs="Arial"/>
+          <w:noProof/>
+          <w:sz w:val="36"/>
+          <w:szCs w:val="36"/>
+          <w:lang w:val="ru"/>
+        </w:rPr>
+        <mc:AlternateContent>
+          <mc:Choice Requires="wpg">
+            <w:drawing>
+              <wp:inline distT="114300" distB="114300" distL="114300" distR="114300" wp14:anchorId="5D49279C" wp14:editId="20A6F246">
+                <wp:extent cx="2689488" cy="4457699"/>
+                <wp:effectExtent l="0" t="0" r="15875" b="38735"/>
+                <wp:docPr id="1" name="Group 1"/>
+                <wp:cNvGraphicFramePr/>
+                <a:graphic xmlns:a="http://schemas.openxmlformats.org/drawingml/2006/main">
+                  <a:graphicData uri="http://schemas.microsoft.com/office/word/2010/wordprocessingGroup">
+                    <wpg:wgp>
+                      <wpg:cNvGrpSpPr/>
+                      <wpg:grpSpPr>
+                        <a:xfrm>
+                          <a:off x="0" y="0"/>
+                          <a:ext cx="2689488" cy="4457699"/>
+                          <a:chOff x="1775350" y="0"/>
+                          <a:chExt cx="3181500" cy="5291616"/>
+                        </a:xfrm>
+                      </wpg:grpSpPr>
+                      <wps:wsp>
+                        <wps:cNvPr id="2" name="Rectangle: Rounded Corners 2"/>
+                        <wps:cNvSpPr/>
+                        <wps:spPr>
+                          <a:xfrm>
+                            <a:off x="2016226" y="0"/>
+                            <a:ext cx="1681800" cy="814095"/>
+                          </a:xfrm>
+                          <a:prstGeom prst="roundRect">
+                            <a:avLst>
+                              <a:gd name="adj" fmla="val 16667"/>
+                            </a:avLst>
+                          </a:prstGeom>
+                          <a:solidFill>
+                            <a:srgbClr val="CFE2F3"/>
+                          </a:solidFill>
+                          <a:ln w="9525" cap="flat" cmpd="sng">
+                            <a:solidFill>
+                              <a:srgbClr val="000000"/>
+                            </a:solidFill>
+                            <a:prstDash val="solid"/>
+                            <a:round/>
+                            <a:headEnd type="none" w="sm" len="sm"/>
+                            <a:tailEnd type="none" w="sm" len="sm"/>
+                          </a:ln>
+                        </wps:spPr>
+                        <wps:txbx>
+                          <w:txbxContent>
+                            <w:p>
+                              <w:pPr>
+                                <w:spacing w:line="240" w:lineRule="auto"/>
+                                <w:jc w:val="center"/>
+                                <w:textDirection w:val="btLr"/>
+                              </w:pPr>
+                              <w:r>
+                                <w:rPr>
+                                  <w:rFonts w:ascii="Arial" w:eastAsia="Arial" w:hAnsi="Arial" w:cs="Arial"/>
+                                  <w:color w:val="000000"/>
+                                  <w:sz w:val="28"/>
+                                </w:rPr>
+                                <w:t xml:space="preserve">Input Image </w:t>
+                              </w:r>
+                            </w:p>
+                          </w:txbxContent>
+                        </wps:txbx>
+                        <wps:bodyPr spcFirstLastPara="1" wrap="square" lIns="91425" tIns="91425" rIns="91425" bIns="91425" anchor="ctr" anchorCtr="0"/>
+                      </wps:wsp>
+                      <wps:wsp>
+                        <wps:cNvPr id="3" name="Rectangle 3"/>
+                        <wps:cNvSpPr/>
+                        <wps:spPr>
+                          <a:xfrm>
+                            <a:off x="1775350" y="1245600"/>
+                            <a:ext cx="2163600" cy="763800"/>
+                          </a:xfrm>
+                          <a:prstGeom prst="rect">
+                            <a:avLst/>
+                          </a:prstGeom>
+                          <a:solidFill>
+                            <a:srgbClr val="3C78D8"/>
+                          </a:solidFill>
+                          <a:ln w="9525" cap="flat" cmpd="sng">
+                            <a:solidFill>
+                              <a:srgbClr val="000000"/>
+                            </a:solidFill>
+                            <a:prstDash val="solid"/>
+                            <a:round/>
+                            <a:headEnd type="none" w="sm" len="sm"/>
+                            <a:tailEnd type="none" w="sm" len="sm"/>
+                          </a:ln>
+                        </wps:spPr>
+                        <wps:txbx>
+                          <w:txbxContent>
+                            <w:p>
+                              <w:pPr>
+                                <w:spacing w:line="240" w:lineRule="auto"/>
+                                <w:jc w:val="center"/>
+                                <w:textDirection w:val="btLr"/>
+                              </w:pPr>
+                              <w:r>
+                                <w:rPr>
+                                  <w:rFonts w:ascii="Arial" w:eastAsia="Arial" w:hAnsi="Arial" w:cs="Arial"/>
+                                  <w:color w:val="000000"/>
+                                  <w:sz w:val="28"/>
+                                  <w:lang w:val="en-US"/>
+                                </w:rPr>
+                                <w:t>SSD-300</w:t>
+                              </w:r>
+                              <w:r>
+                                <w:rPr>
+                                  <w:rFonts w:ascii="Arial" w:eastAsia="Arial" w:hAnsi="Arial" w:cs="Arial"/>
+                                  <w:color w:val="000000"/>
+                                  <w:sz w:val="28"/>
+                                </w:rPr>
+                                <w:t xml:space="preserve"> </w:t>
+                              </w:r>
+                              <w:r>
+                                <w:rPr>
+                                  <w:rFonts w:ascii="Arial" w:eastAsia="Arial" w:hAnsi="Arial" w:cs="Arial"/>
+                                  <w:color w:val="000000"/>
+                                  <w:sz w:val="28"/>
+                                </w:rPr>
+                                <w:t>Face Detector</w:t>
+                              </w:r>
+                            </w:p>
+                          </w:txbxContent>
+                        </wps:txbx>
+                        <wps:bodyPr spcFirstLastPara="1" wrap="square" lIns="91425" tIns="91425" rIns="91425" bIns="91425" anchor="ctr" anchorCtr="0"/>
+                      </wps:wsp>
+                      <wps:wsp>
+                        <wps:cNvPr id="4" name="Arrow: Down 4"/>
+                        <wps:cNvSpPr/>
+                        <wps:spPr>
+                          <a:xfrm>
+                            <a:off x="2620967" y="1978703"/>
+                            <a:ext cx="472200" cy="512141"/>
+                          </a:xfrm>
+                          <a:prstGeom prst="downArrow">
+                            <a:avLst>
+                              <a:gd name="adj1" fmla="val 50000"/>
+                              <a:gd name="adj2" fmla="val 50000"/>
+                            </a:avLst>
+                          </a:prstGeom>
+                          <a:solidFill>
+                            <a:srgbClr val="3C78D8"/>
+                          </a:solidFill>
+                          <a:ln w="9525" cap="flat" cmpd="sng">
+                            <a:solidFill>
+                              <a:srgbClr val="000000"/>
+                            </a:solidFill>
+                            <a:prstDash val="solid"/>
+                            <a:round/>
+                            <a:headEnd type="none" w="sm" len="sm"/>
+                            <a:tailEnd type="none" w="sm" len="sm"/>
+                          </a:ln>
+                        </wps:spPr>
+                        <wps:txbx>
+                          <w:txbxContent>
+                            <w:p>
+                              <w:pPr>
+                                <w:spacing w:line="240" w:lineRule="auto"/>
+                                <w:textDirection w:val="btLr"/>
+                              </w:pPr>
+                            </w:p>
+                          </w:txbxContent>
+                        </wps:txbx>
+                        <wps:bodyPr spcFirstLastPara="1" wrap="square" lIns="91425" tIns="91425" rIns="91425" bIns="91425" anchor="ctr" anchorCtr="0"/>
+                      </wps:wsp>
+                      <wps:wsp>
+                        <wps:cNvPr id="5" name="Arrow: Down 5"/>
+                        <wps:cNvSpPr/>
+                        <wps:spPr>
+                          <a:xfrm>
+                            <a:off x="2621050" y="763800"/>
+                            <a:ext cx="472200" cy="481800"/>
+                          </a:xfrm>
+                          <a:prstGeom prst="downArrow">
+                            <a:avLst>
+                              <a:gd name="adj1" fmla="val 50000"/>
+                              <a:gd name="adj2" fmla="val 50000"/>
+                            </a:avLst>
+                          </a:prstGeom>
+                          <a:solidFill>
+                            <a:srgbClr val="CFE2F3"/>
+                          </a:solidFill>
+                          <a:ln w="9525" cap="flat" cmpd="sng">
+                            <a:solidFill>
+                              <a:srgbClr val="000000"/>
+                            </a:solidFill>
+                            <a:prstDash val="solid"/>
+                            <a:round/>
+                            <a:headEnd type="none" w="sm" len="sm"/>
+                            <a:tailEnd type="none" w="sm" len="sm"/>
+                          </a:ln>
+                        </wps:spPr>
+                        <wps:txbx>
+                          <w:txbxContent>
+                            <w:p>
+                              <w:pPr>
+                                <w:spacing w:line="240" w:lineRule="auto"/>
+                                <w:textDirection w:val="btLr"/>
+                              </w:pPr>
+                            </w:p>
+                          </w:txbxContent>
+                        </wps:txbx>
+                        <wps:bodyPr spcFirstLastPara="1" wrap="square" lIns="91425" tIns="91425" rIns="91425" bIns="91425" anchor="ctr" anchorCtr="0"/>
+                      </wps:wsp>
+                      <wps:wsp>
+                        <wps:cNvPr id="6" name="Rectangle: Rounded Corners 6"/>
+                        <wps:cNvSpPr/>
+                        <wps:spPr>
+                          <a:xfrm>
+                            <a:off x="2016250" y="2491200"/>
+                            <a:ext cx="1258800" cy="678600"/>
+                          </a:xfrm>
+                          <a:prstGeom prst="roundRect">
+                            <a:avLst>
+                              <a:gd name="adj" fmla="val 16667"/>
+                            </a:avLst>
+                          </a:prstGeom>
+                          <a:solidFill>
+                            <a:srgbClr val="CFE2F3"/>
+                          </a:solidFill>
+                          <a:ln w="9525" cap="flat" cmpd="sng">
+                            <a:solidFill>
+                              <a:srgbClr val="000000"/>
+                            </a:solidFill>
+                            <a:prstDash val="solid"/>
+                            <a:round/>
+                            <a:headEnd type="none" w="sm" len="sm"/>
+                            <a:tailEnd type="none" w="sm" len="sm"/>
+                          </a:ln>
+                        </wps:spPr>
+                        <wps:txbx>
+                          <w:txbxContent>
+                            <w:p>
+                              <w:pPr>
+                                <w:spacing w:line="240" w:lineRule="auto"/>
+                                <w:textDirection w:val="btLr"/>
+                              </w:pPr>
+                            </w:p>
+                          </w:txbxContent>
+                        </wps:txbx>
+                        <wps:bodyPr spcFirstLastPara="1" wrap="square" lIns="91425" tIns="91425" rIns="91425" bIns="91425" anchor="ctr" anchorCtr="0"/>
+                      </wps:wsp>
+                      <wps:wsp>
+                        <wps:cNvPr id="7" name="Rectangle: Rounded Corners 7"/>
+                        <wps:cNvSpPr/>
+                        <wps:spPr>
+                          <a:xfrm>
+                            <a:off x="2170200" y="2617600"/>
+                            <a:ext cx="1258800" cy="678600"/>
+                          </a:xfrm>
+                          <a:prstGeom prst="roundRect">
+                            <a:avLst>
+                              <a:gd name="adj" fmla="val 16667"/>
+                            </a:avLst>
+                          </a:prstGeom>
+                          <a:solidFill>
+                            <a:srgbClr val="CFE2F3"/>
+                          </a:solidFill>
+                          <a:ln w="9525" cap="flat" cmpd="sng">
+                            <a:solidFill>
+                              <a:srgbClr val="000000"/>
+                            </a:solidFill>
+                            <a:prstDash val="solid"/>
+                            <a:round/>
+                            <a:headEnd type="none" w="sm" len="sm"/>
+                            <a:tailEnd type="none" w="sm" len="sm"/>
+                          </a:ln>
+                        </wps:spPr>
+                        <wps:txbx>
+                          <w:txbxContent>
+                            <w:p>
+                              <w:pPr>
+                                <w:spacing w:line="240" w:lineRule="auto"/>
+                                <w:textDirection w:val="btLr"/>
+                              </w:pPr>
+                            </w:p>
+                          </w:txbxContent>
+                        </wps:txbx>
+                        <wps:bodyPr spcFirstLastPara="1" wrap="square" lIns="91425" tIns="91425" rIns="91425" bIns="91425" anchor="ctr" anchorCtr="0"/>
+                      </wps:wsp>
+                      <wps:wsp>
+                        <wps:cNvPr id="8" name="Rectangle: Rounded Corners 8"/>
+                        <wps:cNvSpPr/>
+                        <wps:spPr>
+                          <a:xfrm>
+                            <a:off x="2296425" y="2740525"/>
+                            <a:ext cx="1258800" cy="678600"/>
+                          </a:xfrm>
+                          <a:prstGeom prst="roundRect">
+                            <a:avLst>
+                              <a:gd name="adj" fmla="val 16667"/>
+                            </a:avLst>
+                          </a:prstGeom>
+                          <a:solidFill>
+                            <a:srgbClr val="CFE2F3"/>
+                          </a:solidFill>
+                          <a:ln w="9525" cap="flat" cmpd="sng">
+                            <a:solidFill>
+                              <a:srgbClr val="000000"/>
+                            </a:solidFill>
+                            <a:prstDash val="solid"/>
+                            <a:round/>
+                            <a:headEnd type="none" w="sm" len="sm"/>
+                            <a:tailEnd type="none" w="sm" len="sm"/>
+                          </a:ln>
+                        </wps:spPr>
+                        <wps:txbx>
+                          <w:txbxContent>
+                            <w:p>
+                              <w:pPr>
+                                <w:spacing w:line="240" w:lineRule="auto"/>
+                                <w:jc w:val="center"/>
+                                <w:textDirection w:val="btLr"/>
+                              </w:pPr>
+                              <w:r>
+                                <w:rPr>
+                                  <w:rFonts w:ascii="Arial" w:eastAsia="Arial" w:hAnsi="Arial" w:cs="Arial"/>
+                                  <w:color w:val="000000"/>
+                                  <w:sz w:val="28"/>
+                                </w:rPr>
+                                <w:t>dlib.rect</w:t>
+                              </w:r>
+                            </w:p>
+                          </w:txbxContent>
+                        </wps:txbx>
+                        <wps:bodyPr spcFirstLastPara="1" wrap="square" lIns="91425" tIns="91425" rIns="91425" bIns="91425" anchor="ctr" anchorCtr="0"/>
+                      </wps:wsp>
+                      <wps:wsp>
+                        <wps:cNvPr id="9" name="Arrow: Curved Left 9"/>
+                        <wps:cNvSpPr/>
+                        <wps:spPr>
+                          <a:xfrm>
+                            <a:off x="3698050" y="208075"/>
+                            <a:ext cx="1258800" cy="4353600"/>
+                          </a:xfrm>
+                          <a:prstGeom prst="curvedLeftArrow">
+                            <a:avLst>
+                              <a:gd name="adj1" fmla="val 25000"/>
+                              <a:gd name="adj2" fmla="val 50000"/>
+                              <a:gd name="adj3" fmla="val 25000"/>
+                            </a:avLst>
+                          </a:prstGeom>
+                          <a:solidFill>
+                            <a:srgbClr val="CFE2F3"/>
+                          </a:solidFill>
+                          <a:ln w="9525" cap="flat" cmpd="sng">
+                            <a:solidFill>
+                              <a:srgbClr val="000000"/>
+                            </a:solidFill>
+                            <a:prstDash val="solid"/>
+                            <a:round/>
+                            <a:headEnd type="none" w="sm" len="sm"/>
+                            <a:tailEnd type="none" w="sm" len="sm"/>
+                          </a:ln>
+                        </wps:spPr>
+                        <wps:txbx>
+                          <w:txbxContent>
+                            <w:p>
+                              <w:pPr>
+                                <w:spacing w:line="240" w:lineRule="auto"/>
+                                <w:textDirection w:val="btLr"/>
+                              </w:pPr>
+                            </w:p>
+                          </w:txbxContent>
+                        </wps:txbx>
+                        <wps:bodyPr spcFirstLastPara="1" wrap="square" lIns="91425" tIns="91425" rIns="91425" bIns="91425" anchor="ctr" anchorCtr="0"/>
+                      </wps:wsp>
+                      <wps:wsp>
+                        <wps:cNvPr id="10" name="Arrow: Down 10"/>
+                        <wps:cNvSpPr/>
+                        <wps:spPr>
+                          <a:xfrm>
+                            <a:off x="2620967" y="3346835"/>
+                            <a:ext cx="472200" cy="557009"/>
+                          </a:xfrm>
+                          <a:prstGeom prst="downArrow">
+                            <a:avLst>
+                              <a:gd name="adj1" fmla="val 50000"/>
+                              <a:gd name="adj2" fmla="val 50000"/>
+                            </a:avLst>
+                          </a:prstGeom>
+                          <a:solidFill>
+                            <a:srgbClr val="CFE2F3"/>
+                          </a:solidFill>
+                          <a:ln w="9525" cap="flat" cmpd="sng">
+                            <a:solidFill>
+                              <a:srgbClr val="000000"/>
+                            </a:solidFill>
+                            <a:prstDash val="solid"/>
+                            <a:round/>
+                            <a:headEnd type="none" w="sm" len="sm"/>
+                            <a:tailEnd type="none" w="sm" len="sm"/>
+                          </a:ln>
+                        </wps:spPr>
+                        <wps:txbx>
+                          <w:txbxContent>
+                            <w:p>
+                              <w:pPr>
+                                <w:spacing w:line="240" w:lineRule="auto"/>
+                                <w:textDirection w:val="btLr"/>
+                              </w:pPr>
+                            </w:p>
+                          </w:txbxContent>
+                        </wps:txbx>
+                        <wps:bodyPr spcFirstLastPara="1" wrap="square" lIns="91425" tIns="91425" rIns="91425" bIns="91425" anchor="ctr" anchorCtr="0"/>
+                      </wps:wsp>
+                      <wps:wsp>
+                        <wps:cNvPr id="11" name="Rectangle 11"/>
+                        <wps:cNvSpPr/>
+                        <wps:spPr>
+                          <a:xfrm>
+                            <a:off x="2170161" y="3904328"/>
+                            <a:ext cx="1527900" cy="912400"/>
+                          </a:xfrm>
+                          <a:prstGeom prst="rect">
+                            <a:avLst/>
+                          </a:prstGeom>
+                          <a:solidFill>
+                            <a:srgbClr val="3C78D8"/>
+                          </a:solidFill>
+                          <a:ln w="9525" cap="flat" cmpd="sng">
+                            <a:solidFill>
+                              <a:srgbClr val="000000"/>
+                            </a:solidFill>
+                            <a:prstDash val="solid"/>
+                            <a:round/>
+                            <a:headEnd type="none" w="sm" len="sm"/>
+                            <a:tailEnd type="none" w="sm" len="sm"/>
+                          </a:ln>
+                        </wps:spPr>
+                        <wps:txbx>
+                          <w:txbxContent>
+                            <w:p>
+                              <w:pPr>
+                                <w:spacing w:line="240" w:lineRule="auto"/>
+                                <w:jc w:val="center"/>
+                                <w:textDirection w:val="btLr"/>
+                              </w:pPr>
+                              <w:r>
+                                <w:rPr>
+                                  <w:rFonts w:ascii="Arial" w:eastAsia="Arial" w:hAnsi="Arial" w:cs="Arial"/>
+                                  <w:color w:val="000000"/>
+                                  <w:sz w:val="28"/>
+                                </w:rPr>
+                                <w:t>68 Landmarks predictor</w:t>
+                              </w:r>
+                            </w:p>
+                          </w:txbxContent>
+                        </wps:txbx>
+                        <wps:bodyPr spcFirstLastPara="1" wrap="square" lIns="91425" tIns="91425" rIns="91425" bIns="91425" anchor="ctr" anchorCtr="0"/>
+                      </wps:wsp>
+                      <wps:wsp>
+                        <wps:cNvPr id="12" name="Arrow: Down 12"/>
+                        <wps:cNvSpPr/>
+                        <wps:spPr>
+                          <a:xfrm>
+                            <a:off x="2663964" y="4815943"/>
+                            <a:ext cx="472200" cy="475673"/>
+                          </a:xfrm>
+                          <a:prstGeom prst="downArrow">
+                            <a:avLst>
+                              <a:gd name="adj1" fmla="val 50000"/>
+                              <a:gd name="adj2" fmla="val 50000"/>
+                            </a:avLst>
+                          </a:prstGeom>
+                          <a:solidFill>
+                            <a:srgbClr val="3C78D8"/>
+                          </a:solidFill>
+                          <a:ln w="9525" cap="flat" cmpd="sng">
+                            <a:solidFill>
+                              <a:srgbClr val="000000"/>
+                            </a:solidFill>
+                            <a:prstDash val="solid"/>
+                            <a:round/>
+                            <a:headEnd type="none" w="sm" len="sm"/>
+                            <a:tailEnd type="none" w="sm" len="sm"/>
+                          </a:ln>
+                        </wps:spPr>
+                        <wps:txbx>
+                          <w:txbxContent>
+                            <w:p>
+                              <w:pPr>
+                                <w:spacing w:line="240" w:lineRule="auto"/>
+                                <w:textDirection w:val="btLr"/>
+                              </w:pPr>
+                            </w:p>
+                          </w:txbxContent>
+                        </wps:txbx>
+                        <wps:bodyPr spcFirstLastPara="1" wrap="square" lIns="91425" tIns="91425" rIns="91425" bIns="91425" anchor="ctr" anchorCtr="0"/>
+                      </wps:wsp>
+                    </wpg:wgp>
+                  </a:graphicData>
+                </a:graphic>
+              </wp:inline>
+            </w:drawing>
+          </mc:Choice>
+          <mc:Fallback>
+            <w:pict>
+              <v:group w14:anchorId="5D49279C" id="Group 1" o:spid="_x0000_s1026" style="width:211.75pt;height:351pt;mso-position-horizontal-relative:char;mso-position-vertical-relative:line" coordorigin="17753" coordsize="31815,52916" o:gfxdata="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">
+                <v:roundrect id="Rectangle: Rounded Corners 2" o:spid="_x0000_s1027" style="position:absolute;left:20162;width:16818;height:8140;visibility:visible;mso-wrap-style:square;v-text-anchor:middle" arcsize="10923f" o:gfxdata="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" fillcolor="#cfe2f3">
+                  <v:stroke startarrowwidth="narrow" startarrowlength="short" endarrowwidth="narrow" endarrowlength="short"/>
+                  <v:textbox inset="2.53958mm,2.53958mm,2.53958mm,2.53958mm">
+                    <w:txbxContent>
+                      <w:p>
+                        <w:pPr>
+                          <w:spacing w:line="240" w:lineRule="auto"/>
+                          <w:jc w:val="center"/>
+                          <w:textDirection w:val="btLr"/>
+                        </w:pPr>
+                        <w:r>
+                          <w:rPr>
+                            <w:rFonts w:ascii="Arial" w:eastAsia="Arial" w:hAnsi="Arial" w:cs="Arial"/>
+                            <w:color w:val="000000"/>
+                            <w:sz w:val="28"/>
+                          </w:rPr>
+                          <w:t xml:space="preserve">Input Image </w:t>
+                        </w:r>
+                      </w:p>
+                    </w:txbxContent>
+                  </v:textbox>
+                </v:roundrect>
+                <v:rect id="Rectangle 3" o:spid="_x0000_s1028" style="position:absolute;left:17753;top:12456;width:21636;height:7638;visibility:visible;mso-wrap-style:square;v-text-anchor:middle" o:gfxdata="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" fillcolor="#3c78d8">
+                  <v:stroke startarrowwidth="narrow" startarrowlength="short" endarrowwidth="narrow" endarrowlength="short" joinstyle="round"/>
+                  <v:textbox inset="2.53958mm,2.53958mm,2.53958mm,2.53958mm">
+                    <w:txbxContent>
+                      <w:p>
+                        <w:pPr>
+                          <w:spacing w:line="240" w:lineRule="auto"/>
+                          <w:jc w:val="center"/>
+                          <w:textDirection w:val="btLr"/>
+                        </w:pPr>
+                        <w:r>
+                          <w:rPr>
+                            <w:rFonts w:ascii="Arial" w:eastAsia="Arial" w:hAnsi="Arial" w:cs="Arial"/>
+                            <w:color w:val="000000"/>
+                            <w:sz w:val="28"/>
+                            <w:lang w:val="en-US"/>
+                          </w:rPr>
+                          <w:t>SSD-300</w:t>
+                        </w:r>
+                        <w:r>
+                          <w:rPr>
+                            <w:rFonts w:ascii="Arial" w:eastAsia="Arial" w:hAnsi="Arial" w:cs="Arial"/>
+                            <w:color w:val="000000"/>
+                            <w:sz w:val="28"/>
+                          </w:rPr>
+                          <w:t xml:space="preserve"> </w:t>
+                        </w:r>
+                        <w:r>
+                          <w:rPr>
+                            <w:rFonts w:ascii="Arial" w:eastAsia="Arial" w:hAnsi="Arial" w:cs="Arial"/>
+                            <w:color w:val="000000"/>
+                            <w:sz w:val="28"/>
+                          </w:rPr>
+                          <w:t>Face Detector</w:t>
+                        </w:r>
+                      </w:p>
+                    </w:txbxContent>
+                  </v:textbox>
+                </v:rect>
+                <v:shapetype id="_x0000_t67" coordsize="21600,21600" o:spt="67" adj="16200,5400" path="m0@0l@1@0@1,0@2,0@2@0,21600@0,10800,21600xe">
+                  <v:stroke joinstyle="miter"/>
+                  <v:formulas>
+                    <v:f eqn="val #0"/>
+                    <v:f eqn="val #1"/>
+                    <v:f eqn="sum height 0 #1"/>
+                    <v:f eqn="sum 10800 0 #1"/>
+                    <v:f eqn="sum width 0 #0"/>
+                    <v:f eqn="prod @4 @3 10800"/>
+                    <v:f eqn="sum width 0 @5"/>
+                  </v:formulas>
+                  <v:path o:connecttype="custom" o:connectlocs="10800,0;0,@0;10800,21600;21600,@0" o:connectangles="270,180,90,0" textboxrect="@1,0,@2,@6"/>
+                  <v:handles>
+                    <v:h position="#1,#0" xrange="0,10800" yrange="0,21600"/>
+                  </v:handles>
+                </v:shapetype>
+                <v:shape id="Arrow: Down 4" o:spid="_x0000_s1029" type="#_x0000_t67" style="position:absolute;left:26209;top:19787;width:4722;height:5121;visibility:visible;mso-wrap-style:square;v-text-anchor:middle" o:gfxdata="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" adj="11642" fillcolor="#3c78d8">
+                  <v:stroke startarrowwidth="narrow" startarrowlength="short" endarrowwidth="narrow" endarrowlength="short" joinstyle="round"/>
+                  <v:textbox inset="2.53958mm,2.53958mm,2.53958mm,2.53958mm">
+                    <w:txbxContent>
+                      <w:p>
+                        <w:pPr>
+                          <w:spacing w:line="240" w:lineRule="auto"/>
+                          <w:textDirection w:val="btLr"/>
+                        </w:pPr>
+                      </w:p>
+                    </w:txbxContent>
+                  </v:textbox>
+                </v:shape>
+                <v:shape id="Arrow: Down 5" o:spid="_x0000_s1030" type="#_x0000_t67" style="position:absolute;left:26210;top:7638;width:4722;height:4818;visibility:visible;mso-wrap-style:square;v-text-anchor:middle" o:gfxdata="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" adj="11015" fillcolor="#cfe2f3">
+                  <v:stroke startarrowwidth="narrow" startarrowlength="short" endarrowwidth="narrow" endarrowlength="short" joinstyle="round"/>
+                  <v:textbox inset="2.53958mm,2.53958mm,2.53958mm,2.53958mm">
+                    <w:txbxContent>
+                      <w:p>
+                        <w:pPr>
+                          <w:spacing w:line="240" w:lineRule="auto"/>
+                          <w:textDirection w:val="btLr"/>
+                        </w:pPr>
+                      </w:p>
+                    </w:txbxContent>
+                  </v:textbox>
+                </v:shape>
+                <v:roundrect id="Rectangle: Rounded Corners 6" o:spid="_x0000_s1031" style="position:absolute;left:20162;top:24912;width:12588;height:6786;visibility:visible;mso-wrap-style:square;v-text-anchor:middle" arcsize="10923f" o:gfxdata="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" fillcolor="#cfe2f3">
+                  <v:stroke startarrowwidth="narrow" startarrowlength="short" endarrowwidth="narrow" endarrowlength="short"/>
+                  <v:textbox inset="2.53958mm,2.53958mm,2.53958mm,2.53958mm">
+                    <w:txbxContent>
+                      <w:p>
+                        <w:pPr>
+                          <w:spacing w:line="240" w:lineRule="auto"/>
+                          <w:textDirection w:val="btLr"/>
+                        </w:pPr>
+                      </w:p>
+                    </w:txbxContent>
+                  </v:textbox>
+                </v:roundrect>
+                <v:roundrect id="Rectangle: Rounded Corners 7" o:spid="_x0000_s1032" style="position:absolute;left:21702;top:26176;width:12588;height:6786;visibility:visible;mso-wrap-style:square;v-text-anchor:middle" arcsize="10923f" o:gfxdata="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" fillcolor="#cfe2f3">
+                  <v:stroke startarrowwidth="narrow" startarrowlength="short" endarrowwidth="narrow" endarrowlength="short"/>
+                  <v:textbox inset="2.53958mm,2.53958mm,2.53958mm,2.53958mm">
+                    <w:txbxContent>
+                      <w:p>
+                        <w:pPr>
+                          <w:spacing w:line="240" w:lineRule="auto"/>
+                          <w:textDirection w:val="btLr"/>
+                        </w:pPr>
+                      </w:p>
+                    </w:txbxContent>
+                  </v:textbox>
+                </v:roundrect>
+                <v:roundrect id="Rectangle: Rounded Corners 8" o:spid="_x0000_s1033" style="position:absolute;left:22964;top:27405;width:12588;height:6786;visibility:visible;mso-wrap-style:square;v-text-anchor:middle" arcsize="10923f" o:gfxdata="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" fillcolor="#cfe2f3">
+                  <v:stroke startarrowwidth="narrow" startarrowlength="short" endarrowwidth="narrow" endarrowlength="short"/>
+                  <v:textbox inset="2.53958mm,2.53958mm,2.53958mm,2.53958mm">
+                    <w:txbxContent>
+                      <w:p>
+                        <w:pPr>
+                          <w:spacing w:line="240" w:lineRule="auto"/>
+                          <w:jc w:val="center"/>
+                          <w:textDirection w:val="btLr"/>
+                        </w:pPr>
+                        <w:r>
+                          <w:rPr>
+                            <w:rFonts w:ascii="Arial" w:eastAsia="Arial" w:hAnsi="Arial" w:cs="Arial"/>
+                            <w:color w:val="000000"/>
+                            <w:sz w:val="28"/>
+                          </w:rPr>
+                          <w:t>dlib.rect</w:t>
+                        </w:r>
+                      </w:p>
+                    </w:txbxContent>
+                  </v:textbox>
+                </v:roundrect>
+                <v:shapetype id="_x0000_t103" coordsize="21600,21600" o:spt="103" adj="12960,19440,7200" path="wr@22,0@21@3,,0@21@4@22@14@21@1@21@7@2@12l@2@13,0@8@2@11at@22,0@21@3@2@10@24@16@22@14@21@1@24@16,0@14xear@22@14@21@1@21@7@24@16nfe">
+                  <v:stroke joinstyle="miter"/>
+                  <v:formulas>
+                    <v:f eqn="val #0"/>
+                    <v:f eqn="val #1"/>
+                    <v:f eqn="val #2"/>
+                    <v:f eqn="sum #0 width #1"/>
+                    <v:f eqn="prod @3 1 2"/>
+                    <v:f eqn="sum #1 #1 width"/>
+                    <v:f eqn="sum @5 #1 #0"/>
+                    <v:f eqn="prod @6 1 2"/>
+                    <v:f eqn="mid width #0"/>
+                    <v:f eqn="ellipse #2 height @4"/>
+                    <v:f eqn="sum @4 @9 0"/>
+                    <v:f eqn="sum @10 #1 width"/>
+                    <v:f eqn="sum @7 @9 0"/>
+                    <v:f eqn="sum @11 width #0"/>
+                    <v:f eqn="sum @5 0 #0"/>
+                    <v:f eqn="prod @14 1 2"/>
+                    <v:f eqn="mid @4 @7"/>
+                    <v:f eqn="sum #0 #1 width"/>
+                    <v:f eqn="prod @17 1 2"/>
+                    <v:f eqn="sum @16 0 @18"/>
+                    <v:f eqn="val width"/>
+                    <v:f eqn="val height"/>
+                    <v:f eqn="sum 0 0 height"/>
+                    <v:f eqn="sum @16 0 @4"/>
+                    <v:f eqn="ellipse @23 @4 height"/>
+                    <v:f eqn="sum @8 128 0"/>
+                    <v:f eqn="prod @5 1 2"/>
+                    <v:f eqn="sum @5 0 128"/>
+                    <v:f eqn="sum #0 @16 @11"/>
+                    <v:f eqn="sum width 0 #0"/>
+                    <v:f eqn="prod @29 1 2"/>
+                    <v:f eqn="prod height height 1"/>
+                    <v:f eqn="prod #2 #2 1"/>
+                    <v:f eqn="sum @31 0 @32"/>
+                    <v:f eqn="sqrt @33"/>
+                    <v:f eqn="sum @34 height 0"/>
+                    <v:f eqn="prod width height @35"/>
+                    <v:f eqn="sum @36 64 0"/>
+                    <v:f eqn="prod #0 1 2"/>
+                    <v:f eqn="ellipse @30 @38 height"/>
+                    <v:f eqn="sum @39 0 64"/>
+                    <v:f eqn="prod @4 1 2"/>
+                    <v:f eqn="sum #1 0 @41"/>
+                    <v:f eqn="prod height 4390 32768"/>
+                    <v:f eqn="prod height 28378 32768"/>
+                  </v:formulas>
+                  <v:path o:extrusionok="f" o:connecttype="custom" o:connectlocs="0,@15;@2,@11;0,@8;@2,@13;@21,@16" o:connectangles="180,180,180,90,0" textboxrect="@43,@41,@44,@42"/>
+                  <v:handles>
+                    <v:h position="topLeft,#0" yrange="@37,@27"/>
+                    <v:h position="topLeft,#1" yrange="@25,@20"/>
+                    <v:h position="#2,bottomRight" xrange="0,@40"/>
+                  </v:handles>
+                  <o:complex v:ext="view"/>
+                </v:shapetype>
+                <v:shape id="Arrow: Curved Left 9" o:spid="_x0000_s1034" type="#_x0000_t103" style="position:absolute;left:36980;top:2080;width:12588;height:43536;visibility:visible;mso-wrap-style:square;v-text-anchor:middle" o:gfxdata="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" adj="18477,20819,5400" fillcolor="#cfe2f3">
+                  <v:stroke startarrowwidth="narrow" startarrowlength="short" endarrowwidth="narrow" endarrowlength="short" joinstyle="round"/>
+                  <v:textbox inset="2.53958mm,2.53958mm,2.53958mm,2.53958mm">
+                    <w:txbxContent>
+                      <w:p>
+                        <w:pPr>
+                          <w:spacing w:line="240" w:lineRule="auto"/>
+                          <w:textDirection w:val="btLr"/>
+                        </w:pPr>
+                      </w:p>
+                    </w:txbxContent>
+                  </v:textbox>
+                </v:shape>
+                <v:shape id="Arrow: Down 10" o:spid="_x0000_s1035" type="#_x0000_t67" style="position:absolute;left:26209;top:33468;width:4722;height:5570;visibility:visible;mso-wrap-style:square;v-text-anchor:middle" o:gfxdata="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" adj="12444" fillcolor="#cfe2f3">
+                  <v:stroke startarrowwidth="narrow" startarrowlength="short" endarrowwidth="narrow" endarrowlength="short" joinstyle="round"/>
+                  <v:textbox inset="2.53958mm,2.53958mm,2.53958mm,2.53958mm">
+                    <w:txbxContent>
+                      <w:p>
+                        <w:pPr>
+                          <w:spacing w:line="240" w:lineRule="auto"/>
+                          <w:textDirection w:val="btLr"/>
+                        </w:pPr>
+                      </w:p>
+                    </w:txbxContent>
+                  </v:textbox>
+                </v:shape>
+                <v:rect id="Rectangle 11" o:spid="_x0000_s1036" style="position:absolute;left:21701;top:39043;width:15279;height:9124;visibility:visible;mso-wrap-style:square;v-text-anchor:middle" o:gfxdata="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" fillcolor="#3c78d8">
+                  <v:stroke startarrowwidth="narrow" startarrowlength="short" endarrowwidth="narrow" endarrowlength="short" joinstyle="round"/>
+                  <v:textbox inset="2.53958mm,2.53958mm,2.53958mm,2.53958mm">
+                    <w:txbxContent>
+                      <w:p>
+                        <w:pPr>
+                          <w:spacing w:line="240" w:lineRule="auto"/>
+                          <w:jc w:val="center"/>
+                          <w:textDirection w:val="btLr"/>
+                        </w:pPr>
+                        <w:r>
+                          <w:rPr>
+                            <w:rFonts w:ascii="Arial" w:eastAsia="Arial" w:hAnsi="Arial" w:cs="Arial"/>
+                            <w:color w:val="000000"/>
+                            <w:sz w:val="28"/>
+                          </w:rPr>
+                          <w:t>68 Landmarks predictor</w:t>
+                        </w:r>
+                      </w:p>
+                    </w:txbxContent>
+                  </v:textbox>
+                </v:rect>
+                <v:shape id="Arrow: Down 12" o:spid="_x0000_s1037" type="#_x0000_t67" style="position:absolute;left:26639;top:48159;width:4722;height:4757;visibility:visible;mso-wrap-style:square;v-text-anchor:middle" o:gfxdata="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" adj="10879" fillcolor="#3c78d8">
+                  <v:stroke startarrowwidth="narrow" startarrowlength="short" endarrowwidth="narrow" endarrowlength="short" joinstyle="round"/>
+                  <v:textbox inset="2.53958mm,2.53958mm,2.53958mm,2.53958mm">
+                    <w:txbxContent>
+                      <w:p>
+                        <w:pPr>
+                          <w:spacing w:line="240" w:lineRule="auto"/>
+                          <w:textDirection w:val="btLr"/>
+                        </w:pPr>
+                      </w:p>
+                    </w:txbxContent>
+                  </v:textbox>
+                </v:shape>
+                <w10:anchorlock/>
+              </v:group>
+            </w:pict>
+          </mc:Fallback>
+        </mc:AlternateContent>
+      </w:r>
+    </w:p>
+    <w:p>
+      <w:pPr>
         <w:rPr>
           <w:rFonts w:ascii="Times New Roman" w:eastAsia="Times New Roman" w:hAnsi="Times New Roman" w:cs="Times New Roman"/>
           <w:b/>
           <w:sz w:val="36"/>
           <w:szCs w:val="36"/>
-        </w:rPr>
-        <w:t>Сценарии работы с системой</w:t>
-      </w:r>
+          <w:lang w:val="en-US"/>
+        </w:rPr>
+      </w:pPr>
+      <w:r>
+        <w:rPr>
+          <w:rFonts w:ascii="Arial" w:eastAsia="Arial" w:hAnsi="Arial" w:cs="Arial"/>
+          <w:color w:val="000000"/>
+          <w:sz w:val="28"/>
+          <w:lang w:val="en-US"/>
+        </w:rPr>
+        <w:lastRenderedPageBreak/>
+        <w:t xml:space="preserve">              </w:t>
+      </w:r>
+      <w:bookmarkStart w:id="0" w:name="_GoBack"/>
+      <w:r>
+        <w:rPr>
+          <w:rFonts w:ascii="Arial" w:eastAsia="Arial" w:hAnsi="Arial" w:cs="Arial"/>
+          <w:noProof/>
+          <w:sz w:val="36"/>
+          <w:szCs w:val="36"/>
+          <w:lang w:val="ru"/>
+        </w:rPr>
+        <mc:AlternateContent>
+          <mc:Choice Requires="wpg">
+            <w:drawing>
+              <wp:inline distT="114300" distB="114300" distL="114300" distR="114300" wp14:anchorId="0C3A5158" wp14:editId="344F57F0">
+                <wp:extent cx="3743325" cy="3890700"/>
+                <wp:effectExtent l="0" t="0" r="0" b="0"/>
+                <wp:docPr id="13" name="Group 13"/>
+                <wp:cNvGraphicFramePr/>
+                <a:graphic xmlns:a="http://schemas.openxmlformats.org/drawingml/2006/main">
+                  <a:graphicData uri="http://schemas.microsoft.com/office/word/2010/wordprocessingGroup">
+                    <wpg:wgp>
+                      <wpg:cNvGrpSpPr/>
+                      <wpg:grpSpPr>
+                        <a:xfrm>
+                          <a:off x="0" y="0"/>
+                          <a:ext cx="3743325" cy="3890700"/>
+                          <a:chOff x="2252300" y="381950"/>
+                          <a:chExt cx="4297650" cy="4464300"/>
+                        </a:xfrm>
+                      </wpg:grpSpPr>
+                      <wps:wsp>
+                        <wps:cNvPr id="14" name="Rectangle: Rounded Corners 14"/>
+                        <wps:cNvSpPr/>
+                        <wps:spPr>
+                          <a:xfrm>
+                            <a:off x="2252300" y="381950"/>
+                            <a:ext cx="1622700" cy="658800"/>
+                          </a:xfrm>
+                          <a:prstGeom prst="roundRect">
+                            <a:avLst>
+                              <a:gd name="adj" fmla="val 16667"/>
+                            </a:avLst>
+                          </a:prstGeom>
+                          <a:solidFill>
+                            <a:srgbClr val="CFE2F3"/>
+                          </a:solidFill>
+                          <a:ln w="9525" cap="flat" cmpd="sng">
+                            <a:solidFill>
+                              <a:srgbClr val="000000"/>
+                            </a:solidFill>
+                            <a:prstDash val="solid"/>
+                            <a:round/>
+                            <a:headEnd type="none" w="sm" len="sm"/>
+                            <a:tailEnd type="none" w="sm" len="sm"/>
+                          </a:ln>
+                        </wps:spPr>
+                        <wps:txbx>
+                          <w:txbxContent>
+                            <w:p>
+                              <w:pPr>
+                                <w:spacing w:line="240" w:lineRule="auto"/>
+                                <w:jc w:val="center"/>
+                                <w:textDirection w:val="btLr"/>
+                              </w:pPr>
+                              <w:r>
+                                <w:rPr>
+                                  <w:rFonts w:ascii="Arial" w:eastAsia="Arial" w:hAnsi="Arial" w:cs="Arial"/>
+                                  <w:color w:val="000000"/>
+                                  <w:sz w:val="28"/>
+                                </w:rPr>
+                                <w:t>Aligned image</w:t>
+                              </w:r>
+                            </w:p>
+                          </w:txbxContent>
+                        </wps:txbx>
+                        <wps:bodyPr spcFirstLastPara="1" wrap="square" lIns="91425" tIns="91425" rIns="91425" bIns="91425" anchor="ctr" anchorCtr="0"/>
+                      </wps:wsp>
+                      <wps:wsp>
+                        <wps:cNvPr id="15" name="Arrow: Down 15"/>
+                        <wps:cNvSpPr/>
+                        <wps:spPr>
+                          <a:xfrm>
+                            <a:off x="2827550" y="1040750"/>
+                            <a:ext cx="472200" cy="570300"/>
+                          </a:xfrm>
+                          <a:prstGeom prst="downArrow">
+                            <a:avLst>
+                              <a:gd name="adj1" fmla="val 50000"/>
+                              <a:gd name="adj2" fmla="val 50000"/>
+                            </a:avLst>
+                          </a:prstGeom>
+                          <a:solidFill>
+                            <a:srgbClr val="CFE2F3"/>
+                          </a:solidFill>
+                          <a:ln w="9525" cap="flat" cmpd="sng">
+                            <a:solidFill>
+                              <a:srgbClr val="000000"/>
+                            </a:solidFill>
+                            <a:prstDash val="solid"/>
+                            <a:round/>
+                            <a:headEnd type="none" w="sm" len="sm"/>
+                            <a:tailEnd type="none" w="sm" len="sm"/>
+                          </a:ln>
+                        </wps:spPr>
+                        <wps:txbx>
+                          <w:txbxContent>
+                            <w:p>
+                              <w:pPr>
+                                <w:spacing w:line="240" w:lineRule="auto"/>
+                                <w:textDirection w:val="btLr"/>
+                              </w:pPr>
+                            </w:p>
+                          </w:txbxContent>
+                        </wps:txbx>
+                        <wps:bodyPr spcFirstLastPara="1" wrap="square" lIns="91425" tIns="91425" rIns="91425" bIns="91425" anchor="ctr" anchorCtr="0"/>
+                      </wps:wsp>
+                      <wps:wsp>
+                        <wps:cNvPr id="16" name="Rectangle 16"/>
+                        <wps:cNvSpPr/>
+                        <wps:spPr>
+                          <a:xfrm>
+                            <a:off x="2286650" y="1611050"/>
+                            <a:ext cx="1554000" cy="717900"/>
+                          </a:xfrm>
+                          <a:prstGeom prst="rect">
+                            <a:avLst/>
+                          </a:prstGeom>
+                          <a:solidFill>
+                            <a:srgbClr val="3C78D8"/>
+                          </a:solidFill>
+                          <a:ln w="9525" cap="flat" cmpd="sng">
+                            <a:solidFill>
+                              <a:srgbClr val="000000"/>
+                            </a:solidFill>
+                            <a:prstDash val="solid"/>
+                            <a:round/>
+                            <a:headEnd type="none" w="sm" len="sm"/>
+                            <a:tailEnd type="none" w="sm" len="sm"/>
+                          </a:ln>
+                        </wps:spPr>
+                        <wps:txbx>
+                          <w:txbxContent>
+                            <w:p>
+                              <w:pPr>
+                                <w:spacing w:line="240" w:lineRule="auto"/>
+                                <w:jc w:val="center"/>
+                                <w:textDirection w:val="btLr"/>
+                              </w:pPr>
+                              <w:r>
+                                <w:rPr>
+                                  <w:rFonts w:ascii="Arial" w:eastAsia="Arial" w:hAnsi="Arial" w:cs="Arial"/>
+                                  <w:color w:val="000000"/>
+                                  <w:sz w:val="28"/>
+                                </w:rPr>
+                                <w:t>ResNet model</w:t>
+                              </w:r>
+                            </w:p>
+                          </w:txbxContent>
+                        </wps:txbx>
+                        <wps:bodyPr spcFirstLastPara="1" wrap="square" lIns="91425" tIns="91425" rIns="91425" bIns="91425" anchor="ctr" anchorCtr="0"/>
+                      </wps:wsp>
+                      <wps:wsp>
+                        <wps:cNvPr id="17" name="Arrow: Down 17"/>
+                        <wps:cNvSpPr/>
+                        <wps:spPr>
+                          <a:xfrm>
+                            <a:off x="2827550" y="2328950"/>
+                            <a:ext cx="472200" cy="570300"/>
+                          </a:xfrm>
+                          <a:prstGeom prst="downArrow">
+                            <a:avLst>
+                              <a:gd name="adj1" fmla="val 50000"/>
+                              <a:gd name="adj2" fmla="val 50000"/>
+                            </a:avLst>
+                          </a:prstGeom>
+                          <a:solidFill>
+                            <a:srgbClr val="3C78D8"/>
+                          </a:solidFill>
+                          <a:ln w="9525" cap="flat" cmpd="sng">
+                            <a:solidFill>
+                              <a:srgbClr val="000000"/>
+                            </a:solidFill>
+                            <a:prstDash val="solid"/>
+                            <a:round/>
+                            <a:headEnd type="none" w="sm" len="sm"/>
+                            <a:tailEnd type="none" w="sm" len="sm"/>
+                          </a:ln>
+                        </wps:spPr>
+                        <wps:txbx>
+                          <w:txbxContent>
+                            <w:p>
+                              <w:pPr>
+                                <w:spacing w:line="240" w:lineRule="auto"/>
+                                <w:textDirection w:val="btLr"/>
+                              </w:pPr>
+                            </w:p>
+                          </w:txbxContent>
+                        </wps:txbx>
+                        <wps:bodyPr spcFirstLastPara="1" wrap="square" lIns="91425" tIns="91425" rIns="91425" bIns="91425" anchor="ctr" anchorCtr="0"/>
+                      </wps:wsp>
+                      <wps:wsp>
+                        <wps:cNvPr id="18" name="Rectangle: Rounded Corners 18"/>
+                        <wps:cNvSpPr/>
+                        <wps:spPr>
+                          <a:xfrm>
+                            <a:off x="2252300" y="2899250"/>
+                            <a:ext cx="1622700" cy="658800"/>
+                          </a:xfrm>
+                          <a:prstGeom prst="roundRect">
+                            <a:avLst>
+                              <a:gd name="adj" fmla="val 16667"/>
+                            </a:avLst>
+                          </a:prstGeom>
+                          <a:solidFill>
+                            <a:srgbClr val="CFE2F3"/>
+                          </a:solidFill>
+                          <a:ln w="9525" cap="flat" cmpd="sng">
+                            <a:solidFill>
+                              <a:srgbClr val="000000"/>
+                            </a:solidFill>
+                            <a:prstDash val="solid"/>
+                            <a:round/>
+                            <a:headEnd type="none" w="sm" len="sm"/>
+                            <a:tailEnd type="none" w="sm" len="sm"/>
+                          </a:ln>
+                        </wps:spPr>
+                        <wps:txbx>
+                          <w:txbxContent>
+                            <w:p>
+                              <w:pPr>
+                                <w:spacing w:line="240" w:lineRule="auto"/>
+                                <w:jc w:val="center"/>
+                                <w:textDirection w:val="btLr"/>
+                              </w:pPr>
+                              <w:r>
+                                <w:rPr>
+                                  <w:rFonts w:ascii="Arial" w:eastAsia="Arial" w:hAnsi="Arial" w:cs="Arial"/>
+                                  <w:color w:val="000000"/>
+                                  <w:sz w:val="28"/>
+                                </w:rPr>
+                                <w:t>Feature vector</w:t>
+                              </w:r>
+                            </w:p>
+                          </w:txbxContent>
+                        </wps:txbx>
+                        <wps:bodyPr spcFirstLastPara="1" wrap="square" lIns="91425" tIns="91425" rIns="91425" bIns="91425" anchor="ctr" anchorCtr="0"/>
+                      </wps:wsp>
+                      <wps:wsp>
+                        <wps:cNvPr id="19" name="Arrow: Down 19"/>
+                        <wps:cNvSpPr/>
+                        <wps:spPr>
+                          <a:xfrm>
+                            <a:off x="2827550" y="3558050"/>
+                            <a:ext cx="472200" cy="570300"/>
+                          </a:xfrm>
+                          <a:prstGeom prst="downArrow">
+                            <a:avLst>
+                              <a:gd name="adj1" fmla="val 50000"/>
+                              <a:gd name="adj2" fmla="val 50000"/>
+                            </a:avLst>
+                          </a:prstGeom>
+                          <a:solidFill>
+                            <a:srgbClr val="CFE2F3"/>
+                          </a:solidFill>
+                          <a:ln w="9525" cap="flat" cmpd="sng">
+                            <a:solidFill>
+                              <a:srgbClr val="000000"/>
+                            </a:solidFill>
+                            <a:prstDash val="solid"/>
+                            <a:round/>
+                            <a:headEnd type="none" w="sm" len="sm"/>
+                            <a:tailEnd type="none" w="sm" len="sm"/>
+                          </a:ln>
+                        </wps:spPr>
+                        <wps:txbx>
+                          <w:txbxContent>
+                            <w:p>
+                              <w:pPr>
+                                <w:spacing w:line="240" w:lineRule="auto"/>
+                                <w:textDirection w:val="btLr"/>
+                              </w:pPr>
+                            </w:p>
+                          </w:txbxContent>
+                        </wps:txbx>
+                        <wps:bodyPr spcFirstLastPara="1" wrap="square" lIns="91425" tIns="91425" rIns="91425" bIns="91425" anchor="ctr" anchorCtr="0"/>
+                      </wps:wsp>
+                      <wps:wsp>
+                        <wps:cNvPr id="20" name="Rectangle 20"/>
+                        <wps:cNvSpPr/>
+                        <wps:spPr>
+                          <a:xfrm>
+                            <a:off x="2286650" y="4128350"/>
+                            <a:ext cx="1554000" cy="717900"/>
+                          </a:xfrm>
+                          <a:prstGeom prst="rect">
+                            <a:avLst/>
+                          </a:prstGeom>
+                          <a:solidFill>
+                            <a:srgbClr val="3C78D8"/>
+                          </a:solidFill>
+                          <a:ln w="9525" cap="flat" cmpd="sng">
+                            <a:solidFill>
+                              <a:srgbClr val="000000"/>
+                            </a:solidFill>
+                            <a:prstDash val="solid"/>
+                            <a:round/>
+                            <a:headEnd type="none" w="sm" len="sm"/>
+                            <a:tailEnd type="none" w="sm" len="sm"/>
+                          </a:ln>
+                        </wps:spPr>
+                        <wps:txbx>
+                          <w:txbxContent>
+                            <w:p>
+                              <w:pPr>
+                                <w:spacing w:line="240" w:lineRule="auto"/>
+                                <w:jc w:val="center"/>
+                                <w:textDirection w:val="btLr"/>
+                                <w:rPr>
+                                  <w:lang w:val="en-US"/>
+                                </w:rPr>
+                              </w:pPr>
+                              <w:r>
+                                <w:rPr>
+                                  <w:rFonts w:ascii="Arial" w:eastAsia="Arial" w:hAnsi="Arial" w:cs="Arial"/>
+                                  <w:color w:val="000000"/>
+                                  <w:sz w:val="28"/>
+                                  <w:lang w:val="en-US"/>
+                                </w:rPr>
+                                <w:t>P</w:t>
+                              </w:r>
+                              <w:r>
+                                <w:rPr>
+                                  <w:rFonts w:ascii="Arial" w:eastAsia="Arial" w:hAnsi="Arial" w:cs="Arial"/>
+                                  <w:color w:val="000000"/>
+                                  <w:sz w:val="28"/>
+                                  <w:lang w:val="en-US"/>
+                                </w:rPr>
+                                <w:t>erceptron</w:t>
+                              </w:r>
+                            </w:p>
+                          </w:txbxContent>
+                        </wps:txbx>
+                        <wps:bodyPr spcFirstLastPara="1" wrap="square" lIns="91425" tIns="91425" rIns="91425" bIns="91425" anchor="ctr" anchorCtr="0"/>
+                      </wps:wsp>
+                      <wps:wsp>
+                        <wps:cNvPr id="21" name="Arrow: Down 21"/>
+                        <wps:cNvSpPr/>
+                        <wps:spPr>
+                          <a:xfrm rot="-5400000">
+                            <a:off x="3889700" y="4202150"/>
+                            <a:ext cx="472200" cy="570300"/>
+                          </a:xfrm>
+                          <a:prstGeom prst="downArrow">
+                            <a:avLst>
+                              <a:gd name="adj1" fmla="val 50000"/>
+                              <a:gd name="adj2" fmla="val 50000"/>
+                            </a:avLst>
+                          </a:prstGeom>
+                          <a:solidFill>
+                            <a:srgbClr val="3C78D8"/>
+                          </a:solidFill>
+                          <a:ln w="9525" cap="flat" cmpd="sng">
+                            <a:solidFill>
+                              <a:srgbClr val="000000"/>
+                            </a:solidFill>
+                            <a:prstDash val="solid"/>
+                            <a:round/>
+                            <a:headEnd type="none" w="sm" len="sm"/>
+                            <a:tailEnd type="none" w="sm" len="sm"/>
+                          </a:ln>
+                        </wps:spPr>
+                        <wps:txbx>
+                          <w:txbxContent>
+                            <w:p>
+                              <w:pPr>
+                                <w:spacing w:line="240" w:lineRule="auto"/>
+                                <w:textDirection w:val="btLr"/>
+                              </w:pPr>
+                            </w:p>
+                          </w:txbxContent>
+                        </wps:txbx>
+                        <wps:bodyPr spcFirstLastPara="1" wrap="square" lIns="91425" tIns="91425" rIns="91425" bIns="91425" anchor="ctr" anchorCtr="0"/>
+                      </wps:wsp>
+                      <wps:wsp>
+                        <wps:cNvPr id="22" name="Rectangle: Rounded Corners 22"/>
+                        <wps:cNvSpPr/>
+                        <wps:spPr>
+                          <a:xfrm>
+                            <a:off x="4410950" y="4157900"/>
+                            <a:ext cx="2139000" cy="658800"/>
+                          </a:xfrm>
+                          <a:prstGeom prst="roundRect">
+                            <a:avLst>
+                              <a:gd name="adj" fmla="val 16667"/>
+                            </a:avLst>
+                          </a:prstGeom>
+                          <a:solidFill>
+                            <a:srgbClr val="CFE2F3"/>
+                          </a:solidFill>
+                          <a:ln w="9525" cap="flat" cmpd="sng">
+                            <a:solidFill>
+                              <a:srgbClr val="000000"/>
+                            </a:solidFill>
+                            <a:prstDash val="solid"/>
+                            <a:round/>
+                            <a:headEnd type="none" w="sm" len="sm"/>
+                            <a:tailEnd type="none" w="sm" len="sm"/>
+                          </a:ln>
+                        </wps:spPr>
+                        <wps:txbx>
+                          <w:txbxContent>
+                            <w:p>
+                              <w:pPr>
+                                <w:spacing w:line="240" w:lineRule="auto"/>
+                                <w:jc w:val="center"/>
+                                <w:textDirection w:val="btLr"/>
+                              </w:pPr>
+                              <w:r>
+                                <w:rPr>
+                                  <w:rFonts w:ascii="Arial" w:eastAsia="Arial" w:hAnsi="Arial" w:cs="Arial"/>
+                                  <w:color w:val="000000"/>
+                                  <w:sz w:val="28"/>
+                                </w:rPr>
+                                <w:t>Confidence vector</w:t>
+                              </w:r>
+                            </w:p>
+                          </w:txbxContent>
+                        </wps:txbx>
+                        <wps:bodyPr spcFirstLastPara="1" wrap="square" lIns="91425" tIns="91425" rIns="91425" bIns="91425" anchor="ctr" anchorCtr="0"/>
+                      </wps:wsp>
+                    </wpg:wgp>
+                  </a:graphicData>
+                </a:graphic>
+              </wp:inline>
+            </w:drawing>
+          </mc:Choice>
+          <mc:Fallback>
+            <w:pict>
+              <v:group w14:anchorId="0C3A5158" id="Group 13" o:spid="_x0000_s1038" style="width:294.75pt;height:306.35pt;mso-position-horizontal-relative:char;mso-position-vertical-relative:line" coordorigin="22523,3819" coordsize="42976,44643" o:gfxdata="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">
+                <v:roundrect id="Rectangle: Rounded Corners 14" o:spid="_x0000_s1039" style="position:absolute;left:22523;top:3819;width:16227;height:6588;visibility:visible;mso-wrap-style:square;v-text-anchor:middle" arcsize="10923f" o:gfxdata="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" fillcolor="#cfe2f3">
+                  <v:stroke startarrowwidth="narrow" startarrowlength="short" endarrowwidth="narrow" endarrowlength="short"/>
+                  <v:textbox inset="2.53958mm,2.53958mm,2.53958mm,2.53958mm">
+                    <w:txbxContent>
+                      <w:p>
+                        <w:pPr>
+                          <w:spacing w:line="240" w:lineRule="auto"/>
+                          <w:jc w:val="center"/>
+                          <w:textDirection w:val="btLr"/>
+                        </w:pPr>
+                        <w:r>
+                          <w:rPr>
+                            <w:rFonts w:ascii="Arial" w:eastAsia="Arial" w:hAnsi="Arial" w:cs="Arial"/>
+                            <w:color w:val="000000"/>
+                            <w:sz w:val="28"/>
+                          </w:rPr>
+                          <w:t>Aligned image</w:t>
+                        </w:r>
+                      </w:p>
+                    </w:txbxContent>
+                  </v:textbox>
+                </v:roundrect>
+                <v:shape id="Arrow: Down 15" o:spid="_x0000_s1040" type="#_x0000_t67" style="position:absolute;left:28275;top:10407;width:4722;height:5703;visibility:visible;mso-wrap-style:square;v-text-anchor:middle" o:gfxdata="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" adj="12658" fillcolor="#cfe2f3">
+                  <v:stroke startarrowwidth="narrow" startarrowlength="short" endarrowwidth="narrow" endarrowlength="short" joinstyle="round"/>
+                  <v:textbox inset="2.53958mm,2.53958mm,2.53958mm,2.53958mm">
+                    <w:txbxContent>
+                      <w:p>
+                        <w:pPr>
+                          <w:spacing w:line="240" w:lineRule="auto"/>
+                          <w:textDirection w:val="btLr"/>
+                        </w:pPr>
+                      </w:p>
+                    </w:txbxContent>
+                  </v:textbox>
+                </v:shape>
+                <v:rect id="Rectangle 16" o:spid="_x0000_s1041" style="position:absolute;left:22866;top:16110;width:15540;height:7179;visibility:visible;mso-wrap-style:square;v-text-anchor:middle" o:gfxdata="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" fillcolor="#3c78d8">
+                  <v:stroke startarrowwidth="narrow" startarrowlength="short" endarrowwidth="narrow" endarrowlength="short" joinstyle="round"/>
+                  <v:textbox inset="2.53958mm,2.53958mm,2.53958mm,2.53958mm">
+                    <w:txbxContent>
+                      <w:p>
+                        <w:pPr>
+                          <w:spacing w:line="240" w:lineRule="auto"/>
+                          <w:jc w:val="center"/>
+                          <w:textDirection w:val="btLr"/>
+                        </w:pPr>
+                        <w:r>
+                          <w:rPr>
+                            <w:rFonts w:ascii="Arial" w:eastAsia="Arial" w:hAnsi="Arial" w:cs="Arial"/>
+                            <w:color w:val="000000"/>
+                            <w:sz w:val="28"/>
+                          </w:rPr>
+                          <w:t>ResNet model</w:t>
+                        </w:r>
+                      </w:p>
+                    </w:txbxContent>
+                  </v:textbox>
+                </v:rect>
+                <v:shape id="Arrow: Down 17" o:spid="_x0000_s1042" type="#_x0000_t67" style="position:absolute;left:28275;top:23289;width:4722;height:5703;visibility:visible;mso-wrap-style:square;v-text-anchor:middle" o:gfxdata="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" adj="12658" fillcolor="#3c78d8">
+                  <v:stroke startarrowwidth="narrow" startarrowlength="short" endarrowwidth="narrow" endarrowlength="short" joinstyle="round"/>
+                  <v:textbox inset="2.53958mm,2.53958mm,2.53958mm,2.53958mm">
+                    <w:txbxContent>
+                      <w:p>
+                        <w:pPr>
+                          <w:spacing w:line="240" w:lineRule="auto"/>
+                          <w:textDirection w:val="btLr"/>
+                        </w:pPr>
+                      </w:p>
+                    </w:txbxContent>
+                  </v:textbox>
+                </v:shape>
+                <v:roundrect id="Rectangle: Rounded Corners 18" o:spid="_x0000_s1043" style="position:absolute;left:22523;top:28992;width:16227;height:6588;visibility:visible;mso-wrap-style:square;v-text-anchor:middle" arcsize="10923f" o:gfxdata="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" fillcolor="#cfe2f3">
+                  <v:stroke startarrowwidth="narrow" startarrowlength="short" endarrowwidth="narrow" endarrowlength="short"/>
+                  <v:textbox inset="2.53958mm,2.53958mm,2.53958mm,2.53958mm">
+                    <w:txbxContent>
+                      <w:p>
+                        <w:pPr>
+                          <w:spacing w:line="240" w:lineRule="auto"/>
+                          <w:jc w:val="center"/>
+                          <w:textDirection w:val="btLr"/>
+                        </w:pPr>
+                        <w:r>
+                          <w:rPr>
+                            <w:rFonts w:ascii="Arial" w:eastAsia="Arial" w:hAnsi="Arial" w:cs="Arial"/>
+                            <w:color w:val="000000"/>
+                            <w:sz w:val="28"/>
+                          </w:rPr>
+                          <w:t>Feature vector</w:t>
+                        </w:r>
+                      </w:p>
+                    </w:txbxContent>
+                  </v:textbox>
+                </v:roundrect>
+                <v:shape id="Arrow: Down 19" o:spid="_x0000_s1044" type="#_x0000_t67" style="position:absolute;left:28275;top:35580;width:4722;height:5703;visibility:visible;mso-wrap-style:square;v-text-anchor:middle" o:gfxdata="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" adj="12658" fillcolor="#cfe2f3">
+                  <v:stroke startarrowwidth="narrow" startarrowlength="short" endarrowwidth="narrow" endarrowlength="short" joinstyle="round"/>
+                  <v:textbox inset="2.53958mm,2.53958mm,2.53958mm,2.53958mm">
+                    <w:txbxContent>
+                      <w:p>
+                        <w:pPr>
+                          <w:spacing w:line="240" w:lineRule="auto"/>
+                          <w:textDirection w:val="btLr"/>
+                        </w:pPr>
+                      </w:p>
+                    </w:txbxContent>
+                  </v:textbox>
+                </v:shape>
+                <v:rect id="Rectangle 20" o:spid="_x0000_s1045" style="position:absolute;left:22866;top:41283;width:15540;height:7179;visibility:visible;mso-wrap-style:square;v-text-anchor:middle" o:gfxdata="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" fillcolor="#3c78d8">
+                  <v:stroke startarrowwidth="narrow" startarrowlength="short" endarrowwidth="narrow" endarrowlength="short" joinstyle="round"/>
+                  <v:textbox inset="2.53958mm,2.53958mm,2.53958mm,2.53958mm">
+                    <w:txbxContent>
+                      <w:p>
+                        <w:pPr>
+                          <w:spacing w:line="240" w:lineRule="auto"/>
+                          <w:jc w:val="center"/>
+                          <w:textDirection w:val="btLr"/>
+                          <w:rPr>
+                            <w:lang w:val="en-US"/>
+                          </w:rPr>
+                        </w:pPr>
+                        <w:r>
+                          <w:rPr>
+                            <w:rFonts w:ascii="Arial" w:eastAsia="Arial" w:hAnsi="Arial" w:cs="Arial"/>
+                            <w:color w:val="000000"/>
+                            <w:sz w:val="28"/>
+                            <w:lang w:val="en-US"/>
+                          </w:rPr>
+                          <w:t>P</w:t>
+                        </w:r>
+                        <w:r>
+                          <w:rPr>
+                            <w:rFonts w:ascii="Arial" w:eastAsia="Arial" w:hAnsi="Arial" w:cs="Arial"/>
+                            <w:color w:val="000000"/>
+                            <w:sz w:val="28"/>
+                            <w:lang w:val="en-US"/>
+                          </w:rPr>
+                          <w:t>erceptron</w:t>
+                        </w:r>
+                      </w:p>
+                    </w:txbxContent>
+                  </v:textbox>
+                </v:rect>
+                <v:shape id="Arrow: Down 21" o:spid="_x0000_s1046" type="#_x0000_t67" style="position:absolute;left:38897;top:42021;width:4722;height:5703;rotation:-90;visibility:visible;mso-wrap-style:square;v-text-anchor:middle" o:gfxdata="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" adj="12658" fillcolor="#3c78d8">
+                  <v:stroke startarrowwidth="narrow" startarrowlength="short" endarrowwidth="narrow" endarrowlength="short" joinstyle="round"/>
+                  <v:textbox inset="2.53958mm,2.53958mm,2.53958mm,2.53958mm">
+                    <w:txbxContent>
+                      <w:p>
+                        <w:pPr>
+                          <w:spacing w:line="240" w:lineRule="auto"/>
+                          <w:textDirection w:val="btLr"/>
+                        </w:pPr>
+                      </w:p>
+                    </w:txbxContent>
+                  </v:textbox>
+                </v:shape>
+                <v:roundrect id="Rectangle: Rounded Corners 22" o:spid="_x0000_s1047" style="position:absolute;left:44109;top:41579;width:21390;height:6588;visibility:visible;mso-wrap-style:square;v-text-anchor:middle" arcsize="10923f" o:gfxdata="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" fillcolor="#cfe2f3">
+                  <v:stroke startarrowwidth="narrow" startarrowlength="short" endarrowwidth="narrow" endarrowlength="short"/>
+                  <v:textbox inset="2.53958mm,2.53958mm,2.53958mm,2.53958mm">
+                    <w:txbxContent>
+                      <w:p>
+                        <w:pPr>
+                          <w:spacing w:line="240" w:lineRule="auto"/>
+                          <w:jc w:val="center"/>
+                          <w:textDirection w:val="btLr"/>
+                        </w:pPr>
+                        <w:r>
+                          <w:rPr>
+                            <w:rFonts w:ascii="Arial" w:eastAsia="Arial" w:hAnsi="Arial" w:cs="Arial"/>
+                            <w:color w:val="000000"/>
+                            <w:sz w:val="28"/>
+                          </w:rPr>
+                          <w:t>Confidence vector</w:t>
+                        </w:r>
+                      </w:p>
+                    </w:txbxContent>
+                  </v:textbox>
+                </v:roundrect>
+                <w10:anchorlock/>
+              </v:group>
+            </w:pict>
+          </mc:Fallback>
+        </mc:AlternateContent>
+      </w:r>
+      <w:bookmarkEnd w:id="0"/>
     </w:p>
     <w:sectPr>
       <w:pgSz w:w="11906" w:h="16838"/>
@@ -685,6 +6399,127 @@
     </w:sectPr>
   </w:body>
 </w:document>
+</file>
+
+<file path=word/numbering.xml><?xml version="1.0" encoding="utf-8"?>
+<w:numbering xmlns:wpc="http://schemas.microsoft.com/office/word/2010/wordprocessingCanvas" xmlns:cx="http://schemas.microsoft.com/office/drawing/2014/chartex" xmlns:cx1="http://schemas.microsoft.com/office/drawing/2015/9/8/chartex" xmlns:cx2="http://schemas.microsoft.com/office/drawing/2015/10/21/chartex" xmlns:cx3="http://schemas.microsoft.com/office/drawing/2016/5/9/chartex" xmlns:cx4="http://schemas.microsoft.com/office/drawing/2016/5/10/chartex" xmlns:cx5="http://schemas.microsoft.com/office/drawing/2016/5/11/chartex" xmlns:cx6="http://schemas.microsoft.com/office/drawing/2016/5/12/chartex" xmlns:cx7="http://schemas.microsoft.com/office/drawing/2016/5/13/chartex" xmlns:cx8="http://schemas.microsoft.com/office/drawing/2016/5/14/chartex" xmlns:mc="http://schemas.openxmlformats.org/markup-compatibility/2006" xmlns:aink="http://schemas.microsoft.com/office/drawing/2016/ink" xmlns:am3d="http://schemas.microsoft.com/office/drawing/2017/model3d" xmlns:o="urn:schemas-microsoft-com:office:office" xmlns:r="http://schemas.openxmlformats.org/officeDocument/2006/relationships" xmlns:m="http://schemas.openxmlformats.org/officeDocument/2006/math" xmlns:v="urn:schemas-microsoft-com:vml" xmlns:wp14="http://schemas.microsoft.com/office/word/2010/wordprocessingDrawing" xmlns:wp="http://schemas.openxmlformats.org/drawingml/2006/wordprocessingDrawing" xmlns:w10="urn:schemas-microsoft-com:office:word" xmlns:w="http://schemas.openxmlformats.org/wordprocessingml/2006/main" xmlns:w14="http://schemas.microsoft.com/office/word/2010/wordml" xmlns:w15="http://schemas.microsoft.com/office/word/2012/wordml" xmlns:w16cid="http://schemas.microsoft.com/office/word/2016/wordml/cid" xmlns:w16se="http://schemas.microsoft.com/office/word/2015/wordml/symex" xmlns:wpg="http://schemas.microsoft.com/office/word/2010/wordprocessingGroup" xmlns:wpi="http://schemas.microsoft.com/office/word/2010/wordprocessingInk" xmlns:wne="http://schemas.microsoft.com/office/word/2006/wordml" xmlns:wps="http://schemas.microsoft.com/office/word/2010/wordprocessingShape" mc:Ignorable="w14 w15 w16se w16cid wp14">
+  <w:abstractNum w:abstractNumId="0" w15:restartNumberingAfterBreak="0">
+    <w:nsid w:val="5DD5764F"/>
+    <w:multiLevelType w:val="hybridMultilevel"/>
+    <w:tmpl w:val="3C645076"/>
+    <w:lvl w:ilvl="0" w:tplc="04090001">
+      <w:start w:val="4"/>
+      <w:numFmt w:val="bullet"/>
+      <w:lvlText w:val=""/>
+      <w:lvlJc w:val="left"/>
+      <w:pPr>
+        <w:ind w:left="720" w:hanging="360"/>
+      </w:pPr>
+      <w:rPr>
+        <w:rFonts w:ascii="Symbol" w:eastAsia="Times New Roman" w:hAnsi="Symbol" w:cs="Times New Roman" w:hint="default"/>
+      </w:rPr>
+    </w:lvl>
+    <w:lvl w:ilvl="1" w:tplc="04090003" w:tentative="1">
+      <w:start w:val="1"/>
+      <w:numFmt w:val="bullet"/>
+      <w:lvlText w:val="o"/>
+      <w:lvlJc w:val="left"/>
+      <w:pPr>
+        <w:ind w:left="1440" w:hanging="360"/>
+      </w:pPr>
+      <w:rPr>
+        <w:rFonts w:ascii="Courier New" w:hAnsi="Courier New" w:cs="Courier New" w:hint="default"/>
+      </w:rPr>
+    </w:lvl>
+    <w:lvl w:ilvl="2" w:tplc="04090005" w:tentative="1">
+      <w:start w:val="1"/>
+      <w:numFmt w:val="bullet"/>
+      <w:lvlText w:val=""/>
+      <w:lvlJc w:val="left"/>
+      <w:pPr>
+        <w:ind w:left="2160" w:hanging="360"/>
+      </w:pPr>
+      <w:rPr>
+        <w:rFonts w:ascii="Wingdings" w:hAnsi="Wingdings" w:hint="default"/>
+      </w:rPr>
+    </w:lvl>
+    <w:lvl w:ilvl="3" w:tplc="04090001" w:tentative="1">
+      <w:start w:val="1"/>
+      <w:numFmt w:val="bullet"/>
+      <w:lvlText w:val=""/>
+      <w:lvlJc w:val="left"/>
+      <w:pPr>
+        <w:ind w:left="2880" w:hanging="360"/>
+      </w:pPr>
+      <w:rPr>
+        <w:rFonts w:ascii="Symbol" w:hAnsi="Symbol" w:hint="default"/>
+      </w:rPr>
+    </w:lvl>
+    <w:lvl w:ilvl="4" w:tplc="04090003" w:tentative="1">
+      <w:start w:val="1"/>
+      <w:numFmt w:val="bullet"/>
+      <w:lvlText w:val="o"/>
+      <w:lvlJc w:val="left"/>
+      <w:pPr>
+        <w:ind w:left="3600" w:hanging="360"/>
+      </w:pPr>
+      <w:rPr>
+        <w:rFonts w:ascii="Courier New" w:hAnsi="Courier New" w:cs="Courier New" w:hint="default"/>
+      </w:rPr>
+    </w:lvl>
+    <w:lvl w:ilvl="5" w:tplc="04090005" w:tentative="1">
+      <w:start w:val="1"/>
+      <w:numFmt w:val="bullet"/>
+      <w:lvlText w:val=""/>
+      <w:lvlJc w:val="left"/>
+      <w:pPr>
+        <w:ind w:left="4320" w:hanging="360"/>
+      </w:pPr>
+      <w:rPr>
+        <w:rFonts w:ascii="Wingdings" w:hAnsi="Wingdings" w:hint="default"/>
+      </w:rPr>
+    </w:lvl>
+    <w:lvl w:ilvl="6" w:tplc="04090001" w:tentative="1">
+      <w:start w:val="1"/>
+      <w:numFmt w:val="bullet"/>
+      <w:lvlText w:val=""/>
+      <w:lvlJc w:val="left"/>
+      <w:pPr>
+        <w:ind w:left="5040" w:hanging="360"/>
+      </w:pPr>
+      <w:rPr>
+        <w:rFonts w:ascii="Symbol" w:hAnsi="Symbol" w:hint="default"/>
+      </w:rPr>
+    </w:lvl>
+    <w:lvl w:ilvl="7" w:tplc="04090003" w:tentative="1">
+      <w:start w:val="1"/>
+      <w:numFmt w:val="bullet"/>
+      <w:lvlText w:val="o"/>
+      <w:lvlJc w:val="left"/>
+      <w:pPr>
+        <w:ind w:left="5760" w:hanging="360"/>
+      </w:pPr>
+      <w:rPr>
+        <w:rFonts w:ascii="Courier New" w:hAnsi="Courier New" w:cs="Courier New" w:hint="default"/>
+      </w:rPr>
+    </w:lvl>
+    <w:lvl w:ilvl="8" w:tplc="04090005" w:tentative="1">
+      <w:start w:val="1"/>
+      <w:numFmt w:val="bullet"/>
+      <w:lvlText w:val=""/>
+      <w:lvlJc w:val="left"/>
+      <w:pPr>
+        <w:ind w:left="6480" w:hanging="360"/>
+      </w:pPr>
+      <w:rPr>
+        <w:rFonts w:ascii="Wingdings" w:hAnsi="Wingdings" w:hint="default"/>
+      </w:rPr>
+    </w:lvl>
+  </w:abstractNum>
+  <w:num w:numId="1">
+    <w:abstractNumId w:val="0"/>
+  </w:num>
+</w:numbering>
 </file>
 
 <file path=word/styles.xml><?xml version="1.0" encoding="utf-8"?>
@@ -1264,6 +7099,27 @@
       <w:szCs w:val="48"/>
     </w:rPr>
   </w:style>
+  <w:style w:type="character" w:styleId="PlaceholderText">
+    <w:name w:val="Placeholder Text"/>
+    <w:basedOn w:val="DefaultParagraphFont"/>
+    <w:uiPriority w:val="99"/>
+    <w:semiHidden/>
+    <w:rsid w:val="00E71ACB"/>
+    <w:rPr>
+      <w:color w:val="808080"/>
+    </w:rPr>
+  </w:style>
+  <w:style w:type="paragraph" w:styleId="ListParagraph">
+    <w:name w:val="List Paragraph"/>
+    <w:basedOn w:val="Normal"/>
+    <w:uiPriority w:val="34"/>
+    <w:qFormat/>
+    <w:rsid w:val="00E71ACB"/>
+    <w:pPr>
+      <w:ind w:left="720"/>
+      <w:contextualSpacing/>
+    </w:pPr>
+  </w:style>
 </w:styles>
 </file>
 

--- a/docs/High level design.docx
+++ b/docs/High level design.docx
@@ -347,8 +347,6 @@
         </w:rPr>
         <w:t xml:space="preserve"> </w:t>
       </w:r>
-      <w:bookmarkStart w:id="0" w:name="_GoBack"/>
-      <w:bookmarkEnd w:id="0"/>
     </w:p>
     <w:p>
       <w:pPr>
@@ -487,6 +485,4651 @@
           </wp:inline>
         </w:drawing>
       </w:r>
+    </w:p>
+    <w:p>
+      <w:pPr>
+        <w:rPr>
+          <w:rFonts w:ascii="Times New Roman" w:eastAsia="Times New Roman" w:hAnsi="Times New Roman" w:cs="Times New Roman"/>
+          <w:b/>
+          <w:sz w:val="36"/>
+          <w:szCs w:val="36"/>
+          <w:lang w:val="en-US"/>
+        </w:rPr>
+      </w:pPr>
+    </w:p>
+    <w:p>
+      <w:pPr>
+        <w:rPr>
+          <w:rFonts w:ascii="Times New Roman" w:eastAsia="Times New Roman" w:hAnsi="Times New Roman" w:cs="Times New Roman"/>
+          <w:b/>
+          <w:sz w:val="36"/>
+          <w:szCs w:val="36"/>
+          <w:lang w:val="en-US"/>
+        </w:rPr>
+      </w:pPr>
+      <w:r>
+        <w:rPr>
+          <w:rFonts w:ascii="Times New Roman" w:eastAsia="Times New Roman" w:hAnsi="Times New Roman" w:cs="Times New Roman"/>
+          <w:b/>
+          <w:sz w:val="36"/>
+          <w:szCs w:val="36"/>
+          <w:lang w:val="en-US"/>
+        </w:rPr>
+        <w:t>Original code</w:t>
+      </w:r>
+      <w:r>
+        <w:rPr>
+          <w:rFonts w:ascii="Times New Roman" w:eastAsia="Times New Roman" w:hAnsi="Times New Roman" w:cs="Times New Roman"/>
+          <w:b/>
+          <w:sz w:val="36"/>
+          <w:szCs w:val="36"/>
+          <w:lang w:val="en-US"/>
+        </w:rPr>
+        <w:t xml:space="preserve"> parts</w:t>
+      </w:r>
+    </w:p>
+    <w:p>
+      <w:pPr>
+        <w:rPr>
+          <w:rFonts w:ascii="Times New Roman" w:eastAsia="Times New Roman" w:hAnsi="Times New Roman" w:cs="Times New Roman"/>
+          <w:color w:val="7F7F7F" w:themeColor="text1" w:themeTint="80"/>
+          <w:sz w:val="24"/>
+          <w:szCs w:val="36"/>
+          <w:lang w:val="en-US"/>
+        </w:rPr>
+      </w:pPr>
+      <w:r>
+        <w:rPr>
+          <w:rFonts w:ascii="Times New Roman" w:eastAsia="Times New Roman" w:hAnsi="Times New Roman" w:cs="Times New Roman"/>
+          <w:color w:val="7F7F7F" w:themeColor="text1" w:themeTint="80"/>
+          <w:sz w:val="24"/>
+          <w:szCs w:val="36"/>
+          <w:lang w:val="en-US"/>
+        </w:rPr>
+        <w:t># Classes initialization and source feature vectors loading</w:t>
+      </w:r>
+    </w:p>
+    <w:p>
+      <w:pPr>
+        <w:rPr>
+          <w:rFonts w:ascii="Times New Roman" w:eastAsia="Times New Roman" w:hAnsi="Times New Roman" w:cs="Times New Roman"/>
+          <w:sz w:val="24"/>
+          <w:szCs w:val="36"/>
+          <w:lang w:val="en-US"/>
+        </w:rPr>
+      </w:pPr>
+      <w:r>
+        <w:rPr>
+          <w:rFonts w:ascii="Times New Roman" w:eastAsia="Times New Roman" w:hAnsi="Times New Roman" w:cs="Times New Roman"/>
+          <w:sz w:val="24"/>
+          <w:szCs w:val="36"/>
+          <w:lang w:val="en-US"/>
+        </w:rPr>
+        <w:t>Classes = [`MXG`, `</w:t>
+      </w:r>
+      <w:proofErr w:type="spellStart"/>
+      <w:r>
+        <w:rPr>
+          <w:rFonts w:ascii="Times New Roman" w:eastAsia="Times New Roman" w:hAnsi="Times New Roman" w:cs="Times New Roman"/>
+          <w:sz w:val="24"/>
+          <w:szCs w:val="36"/>
+          <w:lang w:val="en-US"/>
+        </w:rPr>
+        <w:t>Sanaken</w:t>
+      </w:r>
+      <w:proofErr w:type="spellEnd"/>
+      <w:r>
+        <w:rPr>
+          <w:rFonts w:ascii="Times New Roman" w:eastAsia="Times New Roman" w:hAnsi="Times New Roman" w:cs="Times New Roman"/>
+          <w:sz w:val="24"/>
+          <w:szCs w:val="36"/>
+          <w:lang w:val="en-US"/>
+        </w:rPr>
+        <w:t>`, `</w:t>
+      </w:r>
+      <w:proofErr w:type="spellStart"/>
+      <w:r>
+        <w:rPr>
+          <w:rFonts w:ascii="Times New Roman" w:eastAsia="Times New Roman" w:hAnsi="Times New Roman" w:cs="Times New Roman"/>
+          <w:sz w:val="24"/>
+          <w:szCs w:val="36"/>
+          <w:lang w:val="en-US"/>
+        </w:rPr>
+        <w:t>Zofinka</w:t>
+      </w:r>
+      <w:proofErr w:type="spellEnd"/>
+      <w:r>
+        <w:rPr>
+          <w:rFonts w:ascii="Times New Roman" w:eastAsia="Times New Roman" w:hAnsi="Times New Roman" w:cs="Times New Roman"/>
+          <w:sz w:val="24"/>
+          <w:szCs w:val="36"/>
+          <w:lang w:val="en-US"/>
+        </w:rPr>
+        <w:t>`, `</w:t>
+      </w:r>
+      <w:proofErr w:type="spellStart"/>
+      <w:r>
+        <w:rPr>
+          <w:rFonts w:ascii="Times New Roman" w:eastAsia="Times New Roman" w:hAnsi="Times New Roman" w:cs="Times New Roman"/>
+          <w:sz w:val="24"/>
+          <w:szCs w:val="36"/>
+          <w:lang w:val="en-US"/>
+        </w:rPr>
+        <w:t>Toalk</w:t>
+      </w:r>
+      <w:proofErr w:type="spellEnd"/>
+      <w:r>
+        <w:rPr>
+          <w:rFonts w:ascii="Times New Roman" w:eastAsia="Times New Roman" w:hAnsi="Times New Roman" w:cs="Times New Roman"/>
+          <w:sz w:val="24"/>
+          <w:szCs w:val="36"/>
+          <w:lang w:val="en-US"/>
+        </w:rPr>
+        <w:t>`, `</w:t>
+      </w:r>
+      <w:proofErr w:type="spellStart"/>
+      <w:r>
+        <w:rPr>
+          <w:rFonts w:ascii="Times New Roman" w:eastAsia="Times New Roman" w:hAnsi="Times New Roman" w:cs="Times New Roman"/>
+          <w:sz w:val="24"/>
+          <w:szCs w:val="36"/>
+          <w:lang w:val="en-US"/>
+        </w:rPr>
+        <w:t>Zissxzirsziiss</w:t>
+      </w:r>
+      <w:proofErr w:type="spellEnd"/>
+      <w:r>
+        <w:rPr>
+          <w:rFonts w:ascii="Times New Roman" w:eastAsia="Times New Roman" w:hAnsi="Times New Roman" w:cs="Times New Roman"/>
+          <w:sz w:val="24"/>
+          <w:szCs w:val="36"/>
+          <w:lang w:val="en-US"/>
+        </w:rPr>
+        <w:t>`, `</w:t>
+      </w:r>
+      <w:proofErr w:type="spellStart"/>
+      <w:r>
+        <w:rPr>
+          <w:rFonts w:ascii="Times New Roman" w:eastAsia="Times New Roman" w:hAnsi="Times New Roman" w:cs="Times New Roman"/>
+          <w:sz w:val="24"/>
+          <w:szCs w:val="36"/>
+          <w:lang w:val="en-US"/>
+        </w:rPr>
+        <w:t>kiasummer</w:t>
+      </w:r>
+      <w:proofErr w:type="spellEnd"/>
+      <w:r>
+        <w:rPr>
+          <w:rFonts w:ascii="Times New Roman" w:eastAsia="Times New Roman" w:hAnsi="Times New Roman" w:cs="Times New Roman"/>
+          <w:sz w:val="24"/>
+          <w:szCs w:val="36"/>
+          <w:lang w:val="en-US"/>
+        </w:rPr>
+        <w:t>`]</w:t>
+      </w:r>
+    </w:p>
+    <w:p>
+      <w:pPr>
+        <w:rPr>
+          <w:rFonts w:ascii="Times New Roman" w:eastAsia="Times New Roman" w:hAnsi="Times New Roman" w:cs="Times New Roman"/>
+          <w:sz w:val="24"/>
+          <w:szCs w:val="36"/>
+          <w:lang w:val="en-US"/>
+        </w:rPr>
+      </w:pPr>
+      <w:proofErr w:type="spellStart"/>
+      <w:r>
+        <w:rPr>
+          <w:rFonts w:ascii="Times New Roman" w:eastAsia="Times New Roman" w:hAnsi="Times New Roman" w:cs="Times New Roman"/>
+          <w:sz w:val="24"/>
+          <w:szCs w:val="36"/>
+          <w:lang w:val="en-US"/>
+        </w:rPr>
+        <w:t>Known_face_encodes</w:t>
+      </w:r>
+      <w:proofErr w:type="spellEnd"/>
+      <w:r>
+        <w:rPr>
+          <w:rFonts w:ascii="Times New Roman" w:eastAsia="Times New Roman" w:hAnsi="Times New Roman" w:cs="Times New Roman"/>
+          <w:sz w:val="24"/>
+          <w:szCs w:val="36"/>
+          <w:lang w:val="en-US"/>
+        </w:rPr>
+        <w:t xml:space="preserve"> = [</w:t>
+      </w:r>
+    </w:p>
+    <w:p>
+      <w:pPr>
+        <w:ind w:firstLine="720"/>
+        <w:rPr>
+          <w:rFonts w:ascii="Times New Roman" w:eastAsia="Times New Roman" w:hAnsi="Times New Roman" w:cs="Times New Roman"/>
+          <w:sz w:val="24"/>
+          <w:szCs w:val="36"/>
+          <w:lang w:val="en-US"/>
+        </w:rPr>
+      </w:pPr>
+      <w:proofErr w:type="spellStart"/>
+      <w:proofErr w:type="gramStart"/>
+      <w:r>
+        <w:rPr>
+          <w:rFonts w:ascii="Times New Roman" w:eastAsia="Times New Roman" w:hAnsi="Times New Roman" w:cs="Times New Roman"/>
+          <w:sz w:val="24"/>
+          <w:szCs w:val="36"/>
+          <w:lang w:val="en-US"/>
+        </w:rPr>
+        <w:t>Np.loadtxt</w:t>
+      </w:r>
+      <w:proofErr w:type="spellEnd"/>
+      <w:proofErr w:type="gramEnd"/>
+      <w:r>
+        <w:rPr>
+          <w:rFonts w:ascii="Times New Roman" w:eastAsia="Times New Roman" w:hAnsi="Times New Roman" w:cs="Times New Roman"/>
+          <w:sz w:val="24"/>
+          <w:szCs w:val="36"/>
+          <w:lang w:val="en-US"/>
+        </w:rPr>
+        <w:t>(`persons/MXG/fv.txt`),</w:t>
+      </w:r>
+    </w:p>
+    <w:p>
+      <w:pPr>
+        <w:ind w:firstLine="720"/>
+        <w:rPr>
+          <w:rFonts w:ascii="Times New Roman" w:eastAsia="Times New Roman" w:hAnsi="Times New Roman" w:cs="Times New Roman"/>
+          <w:sz w:val="24"/>
+          <w:szCs w:val="36"/>
+          <w:lang w:val="en-US"/>
+        </w:rPr>
+      </w:pPr>
+      <w:proofErr w:type="spellStart"/>
+      <w:proofErr w:type="gramStart"/>
+      <w:r>
+        <w:rPr>
+          <w:rFonts w:ascii="Times New Roman" w:eastAsia="Times New Roman" w:hAnsi="Times New Roman" w:cs="Times New Roman"/>
+          <w:sz w:val="24"/>
+          <w:szCs w:val="36"/>
+          <w:lang w:val="en-US"/>
+        </w:rPr>
+        <w:t>Np.loadtxt</w:t>
+      </w:r>
+      <w:proofErr w:type="spellEnd"/>
+      <w:proofErr w:type="gramEnd"/>
+      <w:r>
+        <w:rPr>
+          <w:rFonts w:ascii="Times New Roman" w:eastAsia="Times New Roman" w:hAnsi="Times New Roman" w:cs="Times New Roman"/>
+          <w:sz w:val="24"/>
+          <w:szCs w:val="36"/>
+          <w:lang w:val="en-US"/>
+        </w:rPr>
+        <w:t>(`persons/</w:t>
+      </w:r>
+      <w:proofErr w:type="spellStart"/>
+      <w:r>
+        <w:rPr>
+          <w:rFonts w:ascii="Times New Roman" w:eastAsia="Times New Roman" w:hAnsi="Times New Roman" w:cs="Times New Roman"/>
+          <w:sz w:val="24"/>
+          <w:szCs w:val="36"/>
+          <w:lang w:val="en-US"/>
+        </w:rPr>
+        <w:t>Sanaken</w:t>
+      </w:r>
+      <w:proofErr w:type="spellEnd"/>
+      <w:r>
+        <w:rPr>
+          <w:rFonts w:ascii="Times New Roman" w:eastAsia="Times New Roman" w:hAnsi="Times New Roman" w:cs="Times New Roman"/>
+          <w:sz w:val="24"/>
+          <w:szCs w:val="36"/>
+          <w:lang w:val="en-US"/>
+        </w:rPr>
+        <w:t>/fv.txt`),</w:t>
+      </w:r>
+    </w:p>
+    <w:p>
+      <w:pPr>
+        <w:ind w:firstLine="720"/>
+        <w:rPr>
+          <w:rFonts w:ascii="Times New Roman" w:eastAsia="Times New Roman" w:hAnsi="Times New Roman" w:cs="Times New Roman"/>
+          <w:sz w:val="24"/>
+          <w:szCs w:val="36"/>
+          <w:lang w:val="en-US"/>
+        </w:rPr>
+      </w:pPr>
+      <w:proofErr w:type="spellStart"/>
+      <w:proofErr w:type="gramStart"/>
+      <w:r>
+        <w:rPr>
+          <w:rFonts w:ascii="Times New Roman" w:eastAsia="Times New Roman" w:hAnsi="Times New Roman" w:cs="Times New Roman"/>
+          <w:sz w:val="24"/>
+          <w:szCs w:val="36"/>
+          <w:lang w:val="en-US"/>
+        </w:rPr>
+        <w:t>Np.loadtxt</w:t>
+      </w:r>
+      <w:proofErr w:type="spellEnd"/>
+      <w:proofErr w:type="gramEnd"/>
+      <w:r>
+        <w:rPr>
+          <w:rFonts w:ascii="Times New Roman" w:eastAsia="Times New Roman" w:hAnsi="Times New Roman" w:cs="Times New Roman"/>
+          <w:sz w:val="24"/>
+          <w:szCs w:val="36"/>
+          <w:lang w:val="en-US"/>
+        </w:rPr>
+        <w:t>(`persons/</w:t>
+      </w:r>
+      <w:r>
+        <w:rPr>
+          <w:rFonts w:ascii="Times New Roman" w:eastAsia="Times New Roman" w:hAnsi="Times New Roman" w:cs="Times New Roman"/>
+          <w:sz w:val="24"/>
+          <w:szCs w:val="36"/>
+          <w:lang w:val="en-US"/>
+        </w:rPr>
+        <w:t xml:space="preserve"> </w:t>
+      </w:r>
+      <w:proofErr w:type="spellStart"/>
+      <w:r>
+        <w:rPr>
+          <w:rFonts w:ascii="Times New Roman" w:eastAsia="Times New Roman" w:hAnsi="Times New Roman" w:cs="Times New Roman"/>
+          <w:sz w:val="24"/>
+          <w:szCs w:val="36"/>
+          <w:lang w:val="en-US"/>
+        </w:rPr>
+        <w:t>Zofinka</w:t>
+      </w:r>
+      <w:proofErr w:type="spellEnd"/>
+      <w:r>
+        <w:rPr>
+          <w:rFonts w:ascii="Times New Roman" w:eastAsia="Times New Roman" w:hAnsi="Times New Roman" w:cs="Times New Roman"/>
+          <w:sz w:val="24"/>
+          <w:szCs w:val="36"/>
+          <w:lang w:val="en-US"/>
+        </w:rPr>
+        <w:t xml:space="preserve"> </w:t>
+      </w:r>
+      <w:r>
+        <w:rPr>
+          <w:rFonts w:ascii="Times New Roman" w:eastAsia="Times New Roman" w:hAnsi="Times New Roman" w:cs="Times New Roman"/>
+          <w:sz w:val="24"/>
+          <w:szCs w:val="36"/>
+          <w:lang w:val="en-US"/>
+        </w:rPr>
+        <w:t>/fv.txt`),</w:t>
+      </w:r>
+    </w:p>
+    <w:p>
+      <w:pPr>
+        <w:ind w:firstLine="720"/>
+        <w:rPr>
+          <w:rFonts w:ascii="Times New Roman" w:eastAsia="Times New Roman" w:hAnsi="Times New Roman" w:cs="Times New Roman"/>
+          <w:sz w:val="24"/>
+          <w:szCs w:val="36"/>
+          <w:lang w:val="en-US"/>
+        </w:rPr>
+      </w:pPr>
+      <w:proofErr w:type="spellStart"/>
+      <w:proofErr w:type="gramStart"/>
+      <w:r>
+        <w:rPr>
+          <w:rFonts w:ascii="Times New Roman" w:eastAsia="Times New Roman" w:hAnsi="Times New Roman" w:cs="Times New Roman"/>
+          <w:sz w:val="24"/>
+          <w:szCs w:val="36"/>
+          <w:lang w:val="en-US"/>
+        </w:rPr>
+        <w:t>Np.loadtxt</w:t>
+      </w:r>
+      <w:proofErr w:type="spellEnd"/>
+      <w:proofErr w:type="gramEnd"/>
+      <w:r>
+        <w:rPr>
+          <w:rFonts w:ascii="Times New Roman" w:eastAsia="Times New Roman" w:hAnsi="Times New Roman" w:cs="Times New Roman"/>
+          <w:sz w:val="24"/>
+          <w:szCs w:val="36"/>
+          <w:lang w:val="en-US"/>
+        </w:rPr>
+        <w:t>(`persons/</w:t>
+      </w:r>
+      <w:r>
+        <w:rPr>
+          <w:rFonts w:ascii="Times New Roman" w:eastAsia="Times New Roman" w:hAnsi="Times New Roman" w:cs="Times New Roman"/>
+          <w:sz w:val="24"/>
+          <w:szCs w:val="36"/>
+          <w:lang w:val="en-US"/>
+        </w:rPr>
+        <w:t xml:space="preserve"> </w:t>
+      </w:r>
+      <w:proofErr w:type="spellStart"/>
+      <w:r>
+        <w:rPr>
+          <w:rFonts w:ascii="Times New Roman" w:eastAsia="Times New Roman" w:hAnsi="Times New Roman" w:cs="Times New Roman"/>
+          <w:sz w:val="24"/>
+          <w:szCs w:val="36"/>
+          <w:lang w:val="en-US"/>
+        </w:rPr>
+        <w:t>Toalk</w:t>
+      </w:r>
+      <w:proofErr w:type="spellEnd"/>
+      <w:r>
+        <w:rPr>
+          <w:rFonts w:ascii="Times New Roman" w:eastAsia="Times New Roman" w:hAnsi="Times New Roman" w:cs="Times New Roman"/>
+          <w:sz w:val="24"/>
+          <w:szCs w:val="36"/>
+          <w:lang w:val="en-US"/>
+        </w:rPr>
+        <w:t xml:space="preserve"> </w:t>
+      </w:r>
+      <w:r>
+        <w:rPr>
+          <w:rFonts w:ascii="Times New Roman" w:eastAsia="Times New Roman" w:hAnsi="Times New Roman" w:cs="Times New Roman"/>
+          <w:sz w:val="24"/>
+          <w:szCs w:val="36"/>
+          <w:lang w:val="en-US"/>
+        </w:rPr>
+        <w:t>/fv.txt`),</w:t>
+      </w:r>
+    </w:p>
+    <w:p>
+      <w:pPr>
+        <w:ind w:firstLine="720"/>
+        <w:rPr>
+          <w:rFonts w:ascii="Times New Roman" w:eastAsia="Times New Roman" w:hAnsi="Times New Roman" w:cs="Times New Roman"/>
+          <w:sz w:val="24"/>
+          <w:szCs w:val="36"/>
+          <w:lang w:val="en-US"/>
+        </w:rPr>
+      </w:pPr>
+      <w:proofErr w:type="spellStart"/>
+      <w:proofErr w:type="gramStart"/>
+      <w:r>
+        <w:rPr>
+          <w:rFonts w:ascii="Times New Roman" w:eastAsia="Times New Roman" w:hAnsi="Times New Roman" w:cs="Times New Roman"/>
+          <w:sz w:val="24"/>
+          <w:szCs w:val="36"/>
+          <w:lang w:val="en-US"/>
+        </w:rPr>
+        <w:t>Np.loadtxt</w:t>
+      </w:r>
+      <w:proofErr w:type="spellEnd"/>
+      <w:proofErr w:type="gramEnd"/>
+      <w:r>
+        <w:rPr>
+          <w:rFonts w:ascii="Times New Roman" w:eastAsia="Times New Roman" w:hAnsi="Times New Roman" w:cs="Times New Roman"/>
+          <w:sz w:val="24"/>
+          <w:szCs w:val="36"/>
+          <w:lang w:val="en-US"/>
+        </w:rPr>
+        <w:t>(`persons/</w:t>
+      </w:r>
+      <w:r>
+        <w:rPr>
+          <w:rFonts w:ascii="Times New Roman" w:eastAsia="Times New Roman" w:hAnsi="Times New Roman" w:cs="Times New Roman"/>
+          <w:sz w:val="24"/>
+          <w:szCs w:val="36"/>
+          <w:lang w:val="en-US"/>
+        </w:rPr>
+        <w:t xml:space="preserve"> </w:t>
+      </w:r>
+      <w:proofErr w:type="spellStart"/>
+      <w:r>
+        <w:rPr>
+          <w:rFonts w:ascii="Times New Roman" w:eastAsia="Times New Roman" w:hAnsi="Times New Roman" w:cs="Times New Roman"/>
+          <w:sz w:val="24"/>
+          <w:szCs w:val="36"/>
+          <w:lang w:val="en-US"/>
+        </w:rPr>
+        <w:t>Zissxzirsziiss</w:t>
+      </w:r>
+      <w:proofErr w:type="spellEnd"/>
+      <w:r>
+        <w:rPr>
+          <w:rFonts w:ascii="Times New Roman" w:eastAsia="Times New Roman" w:hAnsi="Times New Roman" w:cs="Times New Roman"/>
+          <w:sz w:val="24"/>
+          <w:szCs w:val="36"/>
+          <w:lang w:val="en-US"/>
+        </w:rPr>
+        <w:t xml:space="preserve"> </w:t>
+      </w:r>
+      <w:r>
+        <w:rPr>
+          <w:rFonts w:ascii="Times New Roman" w:eastAsia="Times New Roman" w:hAnsi="Times New Roman" w:cs="Times New Roman"/>
+          <w:sz w:val="24"/>
+          <w:szCs w:val="36"/>
+          <w:lang w:val="en-US"/>
+        </w:rPr>
+        <w:t>/fv.txt`),</w:t>
+      </w:r>
+    </w:p>
+    <w:p>
+      <w:pPr>
+        <w:ind w:firstLine="720"/>
+        <w:rPr>
+          <w:rFonts w:ascii="Times New Roman" w:eastAsia="Times New Roman" w:hAnsi="Times New Roman" w:cs="Times New Roman"/>
+          <w:sz w:val="24"/>
+          <w:szCs w:val="36"/>
+          <w:lang w:val="en-US"/>
+        </w:rPr>
+      </w:pPr>
+      <w:proofErr w:type="spellStart"/>
+      <w:proofErr w:type="gramStart"/>
+      <w:r>
+        <w:rPr>
+          <w:rFonts w:ascii="Times New Roman" w:eastAsia="Times New Roman" w:hAnsi="Times New Roman" w:cs="Times New Roman"/>
+          <w:sz w:val="24"/>
+          <w:szCs w:val="36"/>
+          <w:lang w:val="en-US"/>
+        </w:rPr>
+        <w:t>Np.loadtxt</w:t>
+      </w:r>
+      <w:proofErr w:type="spellEnd"/>
+      <w:proofErr w:type="gramEnd"/>
+      <w:r>
+        <w:rPr>
+          <w:rFonts w:ascii="Times New Roman" w:eastAsia="Times New Roman" w:hAnsi="Times New Roman" w:cs="Times New Roman"/>
+          <w:sz w:val="24"/>
+          <w:szCs w:val="36"/>
+          <w:lang w:val="en-US"/>
+        </w:rPr>
+        <w:t>(`persons/M</w:t>
+      </w:r>
+      <w:r>
+        <w:rPr>
+          <w:rFonts w:ascii="Times New Roman" w:eastAsia="Times New Roman" w:hAnsi="Times New Roman" w:cs="Times New Roman"/>
+          <w:sz w:val="24"/>
+          <w:szCs w:val="36"/>
+          <w:lang w:val="en-US"/>
+        </w:rPr>
+        <w:t xml:space="preserve"> </w:t>
+      </w:r>
+      <w:proofErr w:type="spellStart"/>
+      <w:r>
+        <w:rPr>
+          <w:rFonts w:ascii="Times New Roman" w:eastAsia="Times New Roman" w:hAnsi="Times New Roman" w:cs="Times New Roman"/>
+          <w:sz w:val="24"/>
+          <w:szCs w:val="36"/>
+          <w:lang w:val="en-US"/>
+        </w:rPr>
+        <w:t>kiasummer</w:t>
+      </w:r>
+      <w:proofErr w:type="spellEnd"/>
+      <w:r>
+        <w:rPr>
+          <w:rFonts w:ascii="Times New Roman" w:eastAsia="Times New Roman" w:hAnsi="Times New Roman" w:cs="Times New Roman"/>
+          <w:sz w:val="24"/>
+          <w:szCs w:val="36"/>
+          <w:lang w:val="en-US"/>
+        </w:rPr>
+        <w:t xml:space="preserve"> </w:t>
+      </w:r>
+      <w:r>
+        <w:rPr>
+          <w:rFonts w:ascii="Times New Roman" w:eastAsia="Times New Roman" w:hAnsi="Times New Roman" w:cs="Times New Roman"/>
+          <w:sz w:val="24"/>
+          <w:szCs w:val="36"/>
+          <w:lang w:val="en-US"/>
+        </w:rPr>
+        <w:t>XG/fv.txt`),</w:t>
+      </w:r>
+    </w:p>
+    <w:p>
+      <w:pPr>
+        <w:ind w:firstLine="720"/>
+        <w:rPr>
+          <w:rFonts w:ascii="Times New Roman" w:eastAsia="Times New Roman" w:hAnsi="Times New Roman" w:cs="Times New Roman"/>
+          <w:sz w:val="24"/>
+          <w:szCs w:val="36"/>
+          <w:lang w:val="en-US"/>
+        </w:rPr>
+      </w:pPr>
+      <w:r>
+        <w:rPr>
+          <w:rFonts w:ascii="Times New Roman" w:eastAsia="Times New Roman" w:hAnsi="Times New Roman" w:cs="Times New Roman"/>
+          <w:sz w:val="24"/>
+          <w:szCs w:val="36"/>
+          <w:lang w:val="en-US"/>
+        </w:rPr>
+        <w:t>]</w:t>
+      </w:r>
+    </w:p>
+    <w:p>
+      <w:pPr>
+        <w:ind w:firstLine="720"/>
+        <w:rPr>
+          <w:rFonts w:ascii="Times New Roman" w:eastAsia="Times New Roman" w:hAnsi="Times New Roman" w:cs="Times New Roman"/>
+          <w:color w:val="7F7F7F" w:themeColor="text1" w:themeTint="80"/>
+          <w:sz w:val="24"/>
+          <w:szCs w:val="36"/>
+          <w:lang w:val="en-US"/>
+        </w:rPr>
+      </w:pPr>
+      <w:proofErr w:type="spellStart"/>
+      <w:r>
+        <w:rPr>
+          <w:rFonts w:ascii="Times New Roman" w:eastAsia="Times New Roman" w:hAnsi="Times New Roman" w:cs="Times New Roman"/>
+          <w:color w:val="7F7F7F" w:themeColor="text1" w:themeTint="80"/>
+          <w:sz w:val="24"/>
+          <w:szCs w:val="36"/>
+          <w:lang w:val="en-US"/>
+        </w:rPr>
+        <w:lastRenderedPageBreak/>
+        <w:t>Fd</w:t>
+      </w:r>
+      <w:proofErr w:type="spellEnd"/>
+      <w:r>
+        <w:rPr>
+          <w:rFonts w:ascii="Times New Roman" w:eastAsia="Times New Roman" w:hAnsi="Times New Roman" w:cs="Times New Roman"/>
+          <w:color w:val="7F7F7F" w:themeColor="text1" w:themeTint="80"/>
+          <w:sz w:val="24"/>
+          <w:szCs w:val="36"/>
+          <w:lang w:val="en-US"/>
+        </w:rPr>
+        <w:t xml:space="preserve"> = </w:t>
+      </w:r>
+      <w:proofErr w:type="spellStart"/>
+      <w:proofErr w:type="gramStart"/>
+      <w:r>
+        <w:rPr>
+          <w:rFonts w:ascii="Times New Roman" w:eastAsia="Times New Roman" w:hAnsi="Times New Roman" w:cs="Times New Roman"/>
+          <w:color w:val="7F7F7F" w:themeColor="text1" w:themeTint="80"/>
+          <w:sz w:val="24"/>
+          <w:szCs w:val="36"/>
+          <w:lang w:val="en-US"/>
+        </w:rPr>
+        <w:t>FaceDetector</w:t>
+      </w:r>
+      <w:proofErr w:type="spellEnd"/>
+      <w:r>
+        <w:rPr>
+          <w:rFonts w:ascii="Times New Roman" w:eastAsia="Times New Roman" w:hAnsi="Times New Roman" w:cs="Times New Roman"/>
+          <w:color w:val="7F7F7F" w:themeColor="text1" w:themeTint="80"/>
+          <w:sz w:val="24"/>
+          <w:szCs w:val="36"/>
+          <w:lang w:val="en-US"/>
+        </w:rPr>
+        <w:t>(</w:t>
+      </w:r>
+      <w:proofErr w:type="gramEnd"/>
+      <w:r>
+        <w:rPr>
+          <w:rFonts w:ascii="Times New Roman" w:eastAsia="Times New Roman" w:hAnsi="Times New Roman" w:cs="Times New Roman"/>
+          <w:color w:val="7F7F7F" w:themeColor="text1" w:themeTint="80"/>
+          <w:sz w:val="24"/>
+          <w:szCs w:val="36"/>
+          <w:lang w:val="en-US"/>
+        </w:rPr>
+        <w:t>)</w:t>
+      </w:r>
+    </w:p>
+    <w:p>
+      <w:pPr>
+        <w:ind w:firstLine="720"/>
+        <w:rPr>
+          <w:rFonts w:ascii="Times New Roman" w:eastAsia="Times New Roman" w:hAnsi="Times New Roman" w:cs="Times New Roman"/>
+          <w:color w:val="7F7F7F" w:themeColor="text1" w:themeTint="80"/>
+          <w:sz w:val="24"/>
+          <w:szCs w:val="36"/>
+          <w:lang w:val="en-US"/>
+        </w:rPr>
+      </w:pPr>
+      <w:proofErr w:type="spellStart"/>
+      <w:r>
+        <w:rPr>
+          <w:rFonts w:ascii="Times New Roman" w:eastAsia="Times New Roman" w:hAnsi="Times New Roman" w:cs="Times New Roman"/>
+          <w:color w:val="7F7F7F" w:themeColor="text1" w:themeTint="80"/>
+          <w:sz w:val="24"/>
+          <w:szCs w:val="36"/>
+          <w:lang w:val="en-US"/>
+        </w:rPr>
+        <w:t>faceboxes</w:t>
+      </w:r>
+      <w:proofErr w:type="spellEnd"/>
+      <w:r>
+        <w:rPr>
+          <w:rFonts w:ascii="Times New Roman" w:eastAsia="Times New Roman" w:hAnsi="Times New Roman" w:cs="Times New Roman"/>
+          <w:color w:val="7F7F7F" w:themeColor="text1" w:themeTint="80"/>
+          <w:sz w:val="24"/>
+          <w:szCs w:val="36"/>
+          <w:lang w:val="en-US"/>
+        </w:rPr>
+        <w:t xml:space="preserve"> = </w:t>
+      </w:r>
+      <w:proofErr w:type="spellStart"/>
+      <w:r>
+        <w:rPr>
+          <w:rFonts w:ascii="Times New Roman" w:eastAsia="Times New Roman" w:hAnsi="Times New Roman" w:cs="Times New Roman"/>
+          <w:color w:val="7F7F7F" w:themeColor="text1" w:themeTint="80"/>
+          <w:sz w:val="24"/>
+          <w:szCs w:val="36"/>
+          <w:lang w:val="en-US"/>
+        </w:rPr>
+        <w:t>fd.get_faceboxes</w:t>
+      </w:r>
+      <w:proofErr w:type="spellEnd"/>
+      <w:r>
+        <w:rPr>
+          <w:rFonts w:ascii="Times New Roman" w:eastAsia="Times New Roman" w:hAnsi="Times New Roman" w:cs="Times New Roman"/>
+          <w:color w:val="7F7F7F" w:themeColor="text1" w:themeTint="80"/>
+          <w:sz w:val="24"/>
+          <w:szCs w:val="36"/>
+          <w:lang w:val="en-US"/>
+        </w:rPr>
+        <w:t>(image)</w:t>
+      </w:r>
+    </w:p>
+    <w:p>
+      <w:pPr>
+        <w:ind w:firstLine="720"/>
+        <w:rPr>
+          <w:rFonts w:ascii="Times New Roman" w:eastAsia="Times New Roman" w:hAnsi="Times New Roman" w:cs="Times New Roman"/>
+          <w:color w:val="7F7F7F" w:themeColor="text1" w:themeTint="80"/>
+          <w:sz w:val="24"/>
+          <w:szCs w:val="36"/>
+          <w:lang w:val="en-US"/>
+        </w:rPr>
+      </w:pPr>
+      <w:r>
+        <w:rPr>
+          <w:rFonts w:ascii="Times New Roman" w:eastAsia="Times New Roman" w:hAnsi="Times New Roman" w:cs="Times New Roman"/>
+          <w:color w:val="7F7F7F" w:themeColor="text1" w:themeTint="80"/>
+          <w:sz w:val="24"/>
+          <w:szCs w:val="36"/>
+          <w:lang w:val="en-US"/>
+        </w:rPr>
+        <w:t xml:space="preserve"># Converting received </w:t>
+      </w:r>
+      <w:proofErr w:type="spellStart"/>
+      <w:r>
+        <w:rPr>
+          <w:rFonts w:ascii="Times New Roman" w:eastAsia="Times New Roman" w:hAnsi="Times New Roman" w:cs="Times New Roman"/>
+          <w:color w:val="7F7F7F" w:themeColor="text1" w:themeTint="80"/>
+          <w:sz w:val="24"/>
+          <w:szCs w:val="36"/>
+          <w:lang w:val="en-US"/>
+        </w:rPr>
+        <w:t>faceboxes</w:t>
+      </w:r>
+      <w:proofErr w:type="spellEnd"/>
+      <w:r>
+        <w:rPr>
+          <w:rFonts w:ascii="Times New Roman" w:eastAsia="Times New Roman" w:hAnsi="Times New Roman" w:cs="Times New Roman"/>
+          <w:color w:val="7F7F7F" w:themeColor="text1" w:themeTint="80"/>
+          <w:sz w:val="24"/>
+          <w:szCs w:val="36"/>
+          <w:lang w:val="en-US"/>
+        </w:rPr>
+        <w:t xml:space="preserve"> matrix into the </w:t>
+      </w:r>
+      <w:proofErr w:type="spellStart"/>
+      <w:proofErr w:type="gramStart"/>
+      <w:r>
+        <w:rPr>
+          <w:rFonts w:ascii="Times New Roman" w:eastAsia="Times New Roman" w:hAnsi="Times New Roman" w:cs="Times New Roman"/>
+          <w:color w:val="7F7F7F" w:themeColor="text1" w:themeTint="80"/>
+          <w:sz w:val="24"/>
+          <w:szCs w:val="36"/>
+          <w:lang w:val="en-US"/>
+        </w:rPr>
+        <w:t>dlib.rectangle</w:t>
+      </w:r>
+      <w:proofErr w:type="spellEnd"/>
+      <w:proofErr w:type="gramEnd"/>
+      <w:r>
+        <w:rPr>
+          <w:rFonts w:ascii="Times New Roman" w:eastAsia="Times New Roman" w:hAnsi="Times New Roman" w:cs="Times New Roman"/>
+          <w:color w:val="7F7F7F" w:themeColor="text1" w:themeTint="80"/>
+          <w:sz w:val="24"/>
+          <w:szCs w:val="36"/>
+          <w:lang w:val="en-US"/>
+        </w:rPr>
+        <w:t xml:space="preserve"> (Adapter)</w:t>
+      </w:r>
+    </w:p>
+    <w:p>
+      <w:pPr>
+        <w:ind w:firstLine="720"/>
+        <w:rPr>
+          <w:rFonts w:ascii="Times New Roman" w:eastAsia="Times New Roman" w:hAnsi="Times New Roman" w:cs="Times New Roman"/>
+          <w:sz w:val="24"/>
+          <w:szCs w:val="36"/>
+          <w:lang w:val="en-US"/>
+        </w:rPr>
+      </w:pPr>
+      <w:r>
+        <w:rPr>
+          <w:rFonts w:ascii="Times New Roman" w:eastAsia="Times New Roman" w:hAnsi="Times New Roman" w:cs="Times New Roman"/>
+          <w:sz w:val="24"/>
+          <w:szCs w:val="36"/>
+          <w:lang w:val="en-US"/>
+        </w:rPr>
+        <w:t>for I in range(</w:t>
+      </w:r>
+      <w:proofErr w:type="spellStart"/>
+      <w:r>
+        <w:rPr>
+          <w:rFonts w:ascii="Times New Roman" w:eastAsia="Times New Roman" w:hAnsi="Times New Roman" w:cs="Times New Roman"/>
+          <w:sz w:val="24"/>
+          <w:szCs w:val="36"/>
+          <w:lang w:val="en-US"/>
+        </w:rPr>
+        <w:t>len</w:t>
+      </w:r>
+      <w:proofErr w:type="spellEnd"/>
+      <w:r>
+        <w:rPr>
+          <w:rFonts w:ascii="Times New Roman" w:eastAsia="Times New Roman" w:hAnsi="Times New Roman" w:cs="Times New Roman"/>
+          <w:sz w:val="24"/>
+          <w:szCs w:val="36"/>
+          <w:lang w:val="en-US"/>
+        </w:rPr>
+        <w:t>(</w:t>
+      </w:r>
+      <w:proofErr w:type="spellStart"/>
+      <w:r>
+        <w:rPr>
+          <w:rFonts w:ascii="Times New Roman" w:eastAsia="Times New Roman" w:hAnsi="Times New Roman" w:cs="Times New Roman"/>
+          <w:sz w:val="24"/>
+          <w:szCs w:val="36"/>
+          <w:lang w:val="en-US"/>
+        </w:rPr>
+        <w:t>faceboxes</w:t>
+      </w:r>
+      <w:proofErr w:type="spellEnd"/>
+      <w:r>
+        <w:rPr>
+          <w:rFonts w:ascii="Times New Roman" w:eastAsia="Times New Roman" w:hAnsi="Times New Roman" w:cs="Times New Roman"/>
+          <w:sz w:val="24"/>
+          <w:szCs w:val="36"/>
+          <w:lang w:val="en-US"/>
+        </w:rPr>
+        <w:t>)):</w:t>
+      </w:r>
+    </w:p>
+    <w:p>
+      <w:pPr>
+        <w:ind w:firstLine="720"/>
+        <w:rPr>
+          <w:rFonts w:ascii="Times New Roman" w:eastAsia="Times New Roman" w:hAnsi="Times New Roman" w:cs="Times New Roman"/>
+          <w:sz w:val="24"/>
+          <w:szCs w:val="36"/>
+          <w:lang w:val="en-US"/>
+        </w:rPr>
+      </w:pPr>
+      <w:r>
+        <w:rPr>
+          <w:rFonts w:ascii="Times New Roman" w:eastAsia="Times New Roman" w:hAnsi="Times New Roman" w:cs="Times New Roman"/>
+          <w:sz w:val="24"/>
+          <w:szCs w:val="36"/>
+          <w:lang w:val="en-US"/>
+        </w:rPr>
+        <w:tab/>
+      </w:r>
+      <w:proofErr w:type="spellStart"/>
+      <w:r>
+        <w:rPr>
+          <w:rFonts w:ascii="Times New Roman" w:eastAsia="Times New Roman" w:hAnsi="Times New Roman" w:cs="Times New Roman"/>
+          <w:sz w:val="24"/>
+          <w:szCs w:val="36"/>
+          <w:lang w:val="en-US"/>
+        </w:rPr>
+        <w:t>face_rect</w:t>
+      </w:r>
+      <w:proofErr w:type="spellEnd"/>
+      <w:r>
+        <w:rPr>
+          <w:rFonts w:ascii="Times New Roman" w:eastAsia="Times New Roman" w:hAnsi="Times New Roman" w:cs="Times New Roman"/>
+          <w:sz w:val="24"/>
+          <w:szCs w:val="36"/>
+          <w:lang w:val="en-US"/>
+        </w:rPr>
+        <w:t xml:space="preserve"> = </w:t>
+      </w:r>
+      <w:proofErr w:type="spellStart"/>
+      <w:proofErr w:type="gramStart"/>
+      <w:r>
+        <w:rPr>
+          <w:rFonts w:ascii="Times New Roman" w:eastAsia="Times New Roman" w:hAnsi="Times New Roman" w:cs="Times New Roman"/>
+          <w:sz w:val="24"/>
+          <w:szCs w:val="36"/>
+          <w:lang w:val="en-US"/>
+        </w:rPr>
+        <w:t>dlib.rectangle</w:t>
+      </w:r>
+      <w:proofErr w:type="spellEnd"/>
+      <w:proofErr w:type="gramEnd"/>
+      <w:r>
+        <w:rPr>
+          <w:rFonts w:ascii="Times New Roman" w:eastAsia="Times New Roman" w:hAnsi="Times New Roman" w:cs="Times New Roman"/>
+          <w:sz w:val="24"/>
+          <w:szCs w:val="36"/>
+          <w:lang w:val="en-US"/>
+        </w:rPr>
+        <w:t>(</w:t>
+      </w:r>
+    </w:p>
+    <w:p>
+      <w:pPr>
+        <w:ind w:left="720" w:firstLine="720"/>
+        <w:rPr>
+          <w:rFonts w:ascii="Times New Roman" w:eastAsia="Times New Roman" w:hAnsi="Times New Roman" w:cs="Times New Roman"/>
+          <w:sz w:val="24"/>
+          <w:szCs w:val="36"/>
+          <w:lang w:val="en-US"/>
+        </w:rPr>
+      </w:pPr>
+      <w:proofErr w:type="spellStart"/>
+      <w:r>
+        <w:rPr>
+          <w:rFonts w:ascii="Times New Roman" w:eastAsia="Times New Roman" w:hAnsi="Times New Roman" w:cs="Times New Roman"/>
+          <w:sz w:val="24"/>
+          <w:szCs w:val="36"/>
+          <w:lang w:val="en-US"/>
+        </w:rPr>
+        <w:t>faceboxes</w:t>
+      </w:r>
+      <w:proofErr w:type="spellEnd"/>
+      <w:r>
+        <w:rPr>
+          <w:rFonts w:ascii="Times New Roman" w:eastAsia="Times New Roman" w:hAnsi="Times New Roman" w:cs="Times New Roman"/>
+          <w:sz w:val="24"/>
+          <w:szCs w:val="36"/>
+          <w:lang w:val="en-US"/>
+        </w:rPr>
+        <w:t>[</w:t>
+      </w:r>
+      <w:proofErr w:type="spellStart"/>
+      <w:r>
+        <w:rPr>
+          <w:rFonts w:ascii="Times New Roman" w:eastAsia="Times New Roman" w:hAnsi="Times New Roman" w:cs="Times New Roman"/>
+          <w:sz w:val="24"/>
+          <w:szCs w:val="36"/>
+          <w:lang w:val="en-US"/>
+        </w:rPr>
+        <w:t>i</w:t>
+      </w:r>
+      <w:proofErr w:type="spellEnd"/>
+      <w:r>
+        <w:rPr>
+          <w:rFonts w:ascii="Times New Roman" w:eastAsia="Times New Roman" w:hAnsi="Times New Roman" w:cs="Times New Roman"/>
+          <w:sz w:val="24"/>
+          <w:szCs w:val="36"/>
+          <w:lang w:val="en-US"/>
+        </w:rPr>
+        <w:t xml:space="preserve">][0], </w:t>
+      </w:r>
+      <w:proofErr w:type="spellStart"/>
+      <w:r>
+        <w:rPr>
+          <w:rFonts w:ascii="Times New Roman" w:eastAsia="Times New Roman" w:hAnsi="Times New Roman" w:cs="Times New Roman"/>
+          <w:sz w:val="24"/>
+          <w:szCs w:val="36"/>
+          <w:lang w:val="en-US"/>
+        </w:rPr>
+        <w:t>faceboxes</w:t>
+      </w:r>
+      <w:proofErr w:type="spellEnd"/>
+      <w:r>
+        <w:rPr>
+          <w:rFonts w:ascii="Times New Roman" w:eastAsia="Times New Roman" w:hAnsi="Times New Roman" w:cs="Times New Roman"/>
+          <w:sz w:val="24"/>
+          <w:szCs w:val="36"/>
+          <w:lang w:val="en-US"/>
+        </w:rPr>
+        <w:t>[</w:t>
+      </w:r>
+      <w:proofErr w:type="spellStart"/>
+      <w:r>
+        <w:rPr>
+          <w:rFonts w:ascii="Times New Roman" w:eastAsia="Times New Roman" w:hAnsi="Times New Roman" w:cs="Times New Roman"/>
+          <w:sz w:val="24"/>
+          <w:szCs w:val="36"/>
+          <w:lang w:val="en-US"/>
+        </w:rPr>
+        <w:t>i</w:t>
+      </w:r>
+      <w:proofErr w:type="spellEnd"/>
+      <w:r>
+        <w:rPr>
+          <w:rFonts w:ascii="Times New Roman" w:eastAsia="Times New Roman" w:hAnsi="Times New Roman" w:cs="Times New Roman"/>
+          <w:sz w:val="24"/>
+          <w:szCs w:val="36"/>
+          <w:lang w:val="en-US"/>
+        </w:rPr>
+        <w:t>][</w:t>
+      </w:r>
+      <w:r>
+        <w:rPr>
+          <w:rFonts w:ascii="Times New Roman" w:eastAsia="Times New Roman" w:hAnsi="Times New Roman" w:cs="Times New Roman"/>
+          <w:sz w:val="24"/>
+          <w:szCs w:val="36"/>
+          <w:lang w:val="en-US"/>
+        </w:rPr>
+        <w:t>1</w:t>
+      </w:r>
+      <w:r>
+        <w:rPr>
+          <w:rFonts w:ascii="Times New Roman" w:eastAsia="Times New Roman" w:hAnsi="Times New Roman" w:cs="Times New Roman"/>
+          <w:sz w:val="24"/>
+          <w:szCs w:val="36"/>
+          <w:lang w:val="en-US"/>
+        </w:rPr>
+        <w:t>]</w:t>
+      </w:r>
+      <w:r>
+        <w:rPr>
+          <w:rFonts w:ascii="Times New Roman" w:eastAsia="Times New Roman" w:hAnsi="Times New Roman" w:cs="Times New Roman"/>
+          <w:sz w:val="24"/>
+          <w:szCs w:val="36"/>
+          <w:lang w:val="en-US"/>
+        </w:rPr>
+        <w:t xml:space="preserve">, </w:t>
+      </w:r>
+      <w:proofErr w:type="spellStart"/>
+      <w:r>
+        <w:rPr>
+          <w:rFonts w:ascii="Times New Roman" w:eastAsia="Times New Roman" w:hAnsi="Times New Roman" w:cs="Times New Roman"/>
+          <w:sz w:val="24"/>
+          <w:szCs w:val="36"/>
+          <w:lang w:val="en-US"/>
+        </w:rPr>
+        <w:t>faceboxes</w:t>
+      </w:r>
+      <w:proofErr w:type="spellEnd"/>
+      <w:r>
+        <w:rPr>
+          <w:rFonts w:ascii="Times New Roman" w:eastAsia="Times New Roman" w:hAnsi="Times New Roman" w:cs="Times New Roman"/>
+          <w:sz w:val="24"/>
+          <w:szCs w:val="36"/>
+          <w:lang w:val="en-US"/>
+        </w:rPr>
+        <w:t>[</w:t>
+      </w:r>
+      <w:proofErr w:type="spellStart"/>
+      <w:r>
+        <w:rPr>
+          <w:rFonts w:ascii="Times New Roman" w:eastAsia="Times New Roman" w:hAnsi="Times New Roman" w:cs="Times New Roman"/>
+          <w:sz w:val="24"/>
+          <w:szCs w:val="36"/>
+          <w:lang w:val="en-US"/>
+        </w:rPr>
+        <w:t>i</w:t>
+      </w:r>
+      <w:proofErr w:type="spellEnd"/>
+      <w:r>
+        <w:rPr>
+          <w:rFonts w:ascii="Times New Roman" w:eastAsia="Times New Roman" w:hAnsi="Times New Roman" w:cs="Times New Roman"/>
+          <w:sz w:val="24"/>
+          <w:szCs w:val="36"/>
+          <w:lang w:val="en-US"/>
+        </w:rPr>
+        <w:t>][</w:t>
+      </w:r>
+      <w:r>
+        <w:rPr>
+          <w:rFonts w:ascii="Times New Roman" w:eastAsia="Times New Roman" w:hAnsi="Times New Roman" w:cs="Times New Roman"/>
+          <w:sz w:val="24"/>
+          <w:szCs w:val="36"/>
+          <w:lang w:val="en-US"/>
+        </w:rPr>
+        <w:t>2</w:t>
+      </w:r>
+      <w:r>
+        <w:rPr>
+          <w:rFonts w:ascii="Times New Roman" w:eastAsia="Times New Roman" w:hAnsi="Times New Roman" w:cs="Times New Roman"/>
+          <w:sz w:val="24"/>
+          <w:szCs w:val="36"/>
+          <w:lang w:val="en-US"/>
+        </w:rPr>
+        <w:t>]</w:t>
+      </w:r>
+      <w:r>
+        <w:rPr>
+          <w:rFonts w:ascii="Times New Roman" w:eastAsia="Times New Roman" w:hAnsi="Times New Roman" w:cs="Times New Roman"/>
+          <w:sz w:val="24"/>
+          <w:szCs w:val="36"/>
+          <w:lang w:val="en-US"/>
+        </w:rPr>
+        <w:t xml:space="preserve">, </w:t>
+      </w:r>
+      <w:proofErr w:type="spellStart"/>
+      <w:r>
+        <w:rPr>
+          <w:rFonts w:ascii="Times New Roman" w:eastAsia="Times New Roman" w:hAnsi="Times New Roman" w:cs="Times New Roman"/>
+          <w:sz w:val="24"/>
+          <w:szCs w:val="36"/>
+          <w:lang w:val="en-US"/>
+        </w:rPr>
+        <w:t>faceboxes</w:t>
+      </w:r>
+      <w:proofErr w:type="spellEnd"/>
+      <w:r>
+        <w:rPr>
+          <w:rFonts w:ascii="Times New Roman" w:eastAsia="Times New Roman" w:hAnsi="Times New Roman" w:cs="Times New Roman"/>
+          <w:sz w:val="24"/>
+          <w:szCs w:val="36"/>
+          <w:lang w:val="en-US"/>
+        </w:rPr>
+        <w:t>[</w:t>
+      </w:r>
+      <w:proofErr w:type="spellStart"/>
+      <w:r>
+        <w:rPr>
+          <w:rFonts w:ascii="Times New Roman" w:eastAsia="Times New Roman" w:hAnsi="Times New Roman" w:cs="Times New Roman"/>
+          <w:sz w:val="24"/>
+          <w:szCs w:val="36"/>
+          <w:lang w:val="en-US"/>
+        </w:rPr>
+        <w:t>i</w:t>
+      </w:r>
+      <w:proofErr w:type="spellEnd"/>
+      <w:r>
+        <w:rPr>
+          <w:rFonts w:ascii="Times New Roman" w:eastAsia="Times New Roman" w:hAnsi="Times New Roman" w:cs="Times New Roman"/>
+          <w:sz w:val="24"/>
+          <w:szCs w:val="36"/>
+          <w:lang w:val="en-US"/>
+        </w:rPr>
+        <w:t>][</w:t>
+      </w:r>
+      <w:r>
+        <w:rPr>
+          <w:rFonts w:ascii="Times New Roman" w:eastAsia="Times New Roman" w:hAnsi="Times New Roman" w:cs="Times New Roman"/>
+          <w:sz w:val="24"/>
+          <w:szCs w:val="36"/>
+          <w:lang w:val="en-US"/>
+        </w:rPr>
+        <w:t>3</w:t>
+      </w:r>
+      <w:r>
+        <w:rPr>
+          <w:rFonts w:ascii="Times New Roman" w:eastAsia="Times New Roman" w:hAnsi="Times New Roman" w:cs="Times New Roman"/>
+          <w:sz w:val="24"/>
+          <w:szCs w:val="36"/>
+          <w:lang w:val="en-US"/>
+        </w:rPr>
+        <w:t>]</w:t>
+      </w:r>
+      <w:r>
+        <w:rPr>
+          <w:rFonts w:ascii="Times New Roman" w:eastAsia="Times New Roman" w:hAnsi="Times New Roman" w:cs="Times New Roman"/>
+          <w:sz w:val="24"/>
+          <w:szCs w:val="36"/>
+          <w:lang w:val="en-US"/>
+        </w:rPr>
+        <w:t>)</w:t>
+      </w:r>
+    </w:p>
+    <w:p>
+      <w:pPr>
+        <w:ind w:firstLine="720"/>
+        <w:rPr>
+          <w:rFonts w:ascii="Times New Roman" w:eastAsia="Times New Roman" w:hAnsi="Times New Roman" w:cs="Times New Roman"/>
+          <w:sz w:val="24"/>
+          <w:szCs w:val="36"/>
+          <w:lang w:val="en-US"/>
+        </w:rPr>
+      </w:pPr>
+    </w:p>
+    <w:p>
+      <w:pPr>
+        <w:ind w:firstLine="720"/>
+        <w:rPr>
+          <w:rFonts w:ascii="Times New Roman" w:eastAsia="Times New Roman" w:hAnsi="Times New Roman" w:cs="Times New Roman"/>
+          <w:color w:val="7F7F7F" w:themeColor="text1" w:themeTint="80"/>
+          <w:sz w:val="24"/>
+          <w:szCs w:val="36"/>
+          <w:lang w:val="en-US"/>
+        </w:rPr>
+      </w:pPr>
+      <w:r>
+        <w:rPr>
+          <w:rFonts w:ascii="Times New Roman" w:eastAsia="Times New Roman" w:hAnsi="Times New Roman" w:cs="Times New Roman"/>
+          <w:color w:val="7F7F7F" w:themeColor="text1" w:themeTint="80"/>
+          <w:sz w:val="24"/>
+          <w:szCs w:val="36"/>
+          <w:lang w:val="en-US"/>
+        </w:rPr>
+        <w:t xml:space="preserve">#  </w:t>
+      </w:r>
+      <w:r>
+        <w:rPr>
+          <w:rFonts w:ascii="Times New Roman" w:eastAsia="Times New Roman" w:hAnsi="Times New Roman" w:cs="Times New Roman"/>
+          <w:color w:val="7F7F7F" w:themeColor="text1" w:themeTint="80"/>
+          <w:sz w:val="24"/>
+          <w:szCs w:val="36"/>
+          <w:lang w:val="en-US"/>
+        </w:rPr>
+        <w:t>Print recognition result</w:t>
+      </w:r>
+    </w:p>
+    <w:p>
+      <w:pPr>
+        <w:ind w:firstLine="720"/>
+        <w:rPr>
+          <w:rFonts w:ascii="Times New Roman" w:eastAsia="Times New Roman" w:hAnsi="Times New Roman" w:cs="Times New Roman"/>
+          <w:sz w:val="24"/>
+          <w:szCs w:val="36"/>
+          <w:lang w:val="en-US"/>
+        </w:rPr>
+      </w:pPr>
+      <w:proofErr w:type="spellStart"/>
+      <w:r>
+        <w:rPr>
+          <w:rFonts w:ascii="Times New Roman" w:eastAsia="Times New Roman" w:hAnsi="Times New Roman" w:cs="Times New Roman"/>
+          <w:sz w:val="24"/>
+          <w:szCs w:val="36"/>
+          <w:lang w:val="en-US"/>
+        </w:rPr>
+        <w:t>ind</w:t>
+      </w:r>
+      <w:proofErr w:type="spellEnd"/>
+      <w:r>
+        <w:rPr>
+          <w:rFonts w:ascii="Times New Roman" w:eastAsia="Times New Roman" w:hAnsi="Times New Roman" w:cs="Times New Roman"/>
+          <w:sz w:val="24"/>
+          <w:szCs w:val="36"/>
+          <w:lang w:val="en-US"/>
+        </w:rPr>
+        <w:t xml:space="preserve"> = </w:t>
+      </w:r>
+      <w:proofErr w:type="spellStart"/>
+      <w:r>
+        <w:rPr>
+          <w:rFonts w:ascii="Times New Roman" w:eastAsia="Times New Roman" w:hAnsi="Times New Roman" w:cs="Times New Roman"/>
+          <w:sz w:val="24"/>
+          <w:szCs w:val="36"/>
+          <w:lang w:val="en-US"/>
+        </w:rPr>
+        <w:t>compare_</w:t>
+      </w:r>
+      <w:proofErr w:type="gramStart"/>
+      <w:r>
+        <w:rPr>
+          <w:rFonts w:ascii="Times New Roman" w:eastAsia="Times New Roman" w:hAnsi="Times New Roman" w:cs="Times New Roman"/>
+          <w:sz w:val="24"/>
+          <w:szCs w:val="36"/>
+          <w:lang w:val="en-US"/>
+        </w:rPr>
+        <w:t>faces</w:t>
+      </w:r>
+      <w:proofErr w:type="spellEnd"/>
+      <w:r>
+        <w:rPr>
+          <w:rFonts w:ascii="Times New Roman" w:eastAsia="Times New Roman" w:hAnsi="Times New Roman" w:cs="Times New Roman"/>
+          <w:sz w:val="24"/>
+          <w:szCs w:val="36"/>
+          <w:lang w:val="en-US"/>
+        </w:rPr>
+        <w:t>(</w:t>
+      </w:r>
+      <w:proofErr w:type="spellStart"/>
+      <w:proofErr w:type="gramEnd"/>
+      <w:r>
+        <w:rPr>
+          <w:rFonts w:ascii="Times New Roman" w:eastAsia="Times New Roman" w:hAnsi="Times New Roman" w:cs="Times New Roman"/>
+          <w:sz w:val="24"/>
+          <w:szCs w:val="36"/>
+          <w:lang w:val="en-US"/>
+        </w:rPr>
+        <w:t>known_face_encodes</w:t>
+      </w:r>
+      <w:proofErr w:type="spellEnd"/>
+      <w:r>
+        <w:rPr>
+          <w:rFonts w:ascii="Times New Roman" w:eastAsia="Times New Roman" w:hAnsi="Times New Roman" w:cs="Times New Roman"/>
+          <w:sz w:val="24"/>
+          <w:szCs w:val="36"/>
+          <w:lang w:val="en-US"/>
+        </w:rPr>
+        <w:t xml:space="preserve">, </w:t>
+      </w:r>
+      <w:proofErr w:type="spellStart"/>
+      <w:r>
+        <w:rPr>
+          <w:rFonts w:ascii="Times New Roman" w:eastAsia="Times New Roman" w:hAnsi="Times New Roman" w:cs="Times New Roman"/>
+          <w:sz w:val="24"/>
+          <w:szCs w:val="36"/>
+          <w:lang w:val="en-US"/>
+        </w:rPr>
+        <w:t>feature_vector</w:t>
+      </w:r>
+      <w:proofErr w:type="spellEnd"/>
+      <w:r>
+        <w:rPr>
+          <w:rFonts w:ascii="Times New Roman" w:eastAsia="Times New Roman" w:hAnsi="Times New Roman" w:cs="Times New Roman"/>
+          <w:sz w:val="24"/>
+          <w:szCs w:val="36"/>
+          <w:lang w:val="en-US"/>
+        </w:rPr>
+        <w:t>)</w:t>
+      </w:r>
+    </w:p>
+    <w:p>
+      <w:pPr>
+        <w:ind w:firstLine="720"/>
+        <w:rPr>
+          <w:rFonts w:ascii="Times New Roman" w:eastAsia="Times New Roman" w:hAnsi="Times New Roman" w:cs="Times New Roman"/>
+          <w:sz w:val="24"/>
+          <w:szCs w:val="36"/>
+          <w:lang w:val="en-US"/>
+        </w:rPr>
+      </w:pPr>
+      <w:r>
+        <w:rPr>
+          <w:rFonts w:ascii="Times New Roman" w:eastAsia="Times New Roman" w:hAnsi="Times New Roman" w:cs="Times New Roman"/>
+          <w:sz w:val="24"/>
+          <w:szCs w:val="36"/>
+          <w:lang w:val="en-US"/>
+        </w:rPr>
+        <w:t>if (</w:t>
+      </w:r>
+      <w:proofErr w:type="spellStart"/>
+      <w:proofErr w:type="gramStart"/>
+      <w:r>
+        <w:rPr>
+          <w:rFonts w:ascii="Times New Roman" w:eastAsia="Times New Roman" w:hAnsi="Times New Roman" w:cs="Times New Roman"/>
+          <w:sz w:val="24"/>
+          <w:szCs w:val="36"/>
+          <w:lang w:val="en-US"/>
+        </w:rPr>
+        <w:t>ind</w:t>
+      </w:r>
+      <w:proofErr w:type="spellEnd"/>
+      <w:r>
+        <w:rPr>
+          <w:rFonts w:ascii="Times New Roman" w:eastAsia="Times New Roman" w:hAnsi="Times New Roman" w:cs="Times New Roman"/>
+          <w:sz w:val="24"/>
+          <w:szCs w:val="36"/>
+          <w:lang w:val="en-US"/>
+        </w:rPr>
+        <w:t xml:space="preserve"> !</w:t>
+      </w:r>
+      <w:proofErr w:type="gramEnd"/>
+      <w:r>
+        <w:rPr>
+          <w:rFonts w:ascii="Times New Roman" w:eastAsia="Times New Roman" w:hAnsi="Times New Roman" w:cs="Times New Roman"/>
+          <w:sz w:val="24"/>
+          <w:szCs w:val="36"/>
+          <w:lang w:val="en-US"/>
+        </w:rPr>
+        <w:t>= -1)</w:t>
+      </w:r>
+      <w:r>
+        <w:rPr>
+          <w:rFonts w:ascii="Times New Roman" w:eastAsia="Times New Roman" w:hAnsi="Times New Roman" w:cs="Times New Roman"/>
+          <w:sz w:val="24"/>
+          <w:szCs w:val="36"/>
+          <w:lang w:val="en-US"/>
+        </w:rPr>
+        <w:t>:</w:t>
+      </w:r>
+    </w:p>
+    <w:p>
+      <w:pPr>
+        <w:ind w:firstLine="720"/>
+        <w:rPr>
+          <w:rFonts w:ascii="Times New Roman" w:eastAsia="Times New Roman" w:hAnsi="Times New Roman" w:cs="Times New Roman"/>
+          <w:sz w:val="24"/>
+          <w:szCs w:val="36"/>
+          <w:lang w:val="en-US"/>
+        </w:rPr>
+      </w:pPr>
+      <w:r>
+        <w:rPr>
+          <w:rFonts w:ascii="Times New Roman" w:eastAsia="Times New Roman" w:hAnsi="Times New Roman" w:cs="Times New Roman"/>
+          <w:sz w:val="24"/>
+          <w:szCs w:val="36"/>
+          <w:lang w:val="en-US"/>
+        </w:rPr>
+        <w:tab/>
+        <w:t>cv2.putText(image, classes[</w:t>
+      </w:r>
+      <w:proofErr w:type="spellStart"/>
+      <w:r>
+        <w:rPr>
+          <w:rFonts w:ascii="Times New Roman" w:eastAsia="Times New Roman" w:hAnsi="Times New Roman" w:cs="Times New Roman"/>
+          <w:sz w:val="24"/>
+          <w:szCs w:val="36"/>
+          <w:lang w:val="en-US"/>
+        </w:rPr>
+        <w:t>ind</w:t>
+      </w:r>
+      <w:proofErr w:type="spellEnd"/>
+      <w:r>
+        <w:rPr>
+          <w:rFonts w:ascii="Times New Roman" w:eastAsia="Times New Roman" w:hAnsi="Times New Roman" w:cs="Times New Roman"/>
+          <w:sz w:val="24"/>
+          <w:szCs w:val="36"/>
+          <w:lang w:val="en-US"/>
+        </w:rPr>
+        <w:t>], (</w:t>
+      </w:r>
+      <w:proofErr w:type="spellStart"/>
+      <w:r>
+        <w:rPr>
+          <w:rFonts w:ascii="Times New Roman" w:eastAsia="Times New Roman" w:hAnsi="Times New Roman" w:cs="Times New Roman"/>
+          <w:sz w:val="24"/>
+          <w:szCs w:val="36"/>
+          <w:lang w:val="en-US"/>
+        </w:rPr>
+        <w:t>faceboxes</w:t>
+      </w:r>
+      <w:proofErr w:type="spellEnd"/>
+      <w:r>
+        <w:rPr>
+          <w:rFonts w:ascii="Times New Roman" w:eastAsia="Times New Roman" w:hAnsi="Times New Roman" w:cs="Times New Roman"/>
+          <w:sz w:val="24"/>
+          <w:szCs w:val="36"/>
+          <w:lang w:val="en-US"/>
+        </w:rPr>
+        <w:t>[</w:t>
+      </w:r>
+      <w:proofErr w:type="spellStart"/>
+      <w:r>
+        <w:rPr>
+          <w:rFonts w:ascii="Times New Roman" w:eastAsia="Times New Roman" w:hAnsi="Times New Roman" w:cs="Times New Roman"/>
+          <w:sz w:val="24"/>
+          <w:szCs w:val="36"/>
+          <w:lang w:val="en-US"/>
+        </w:rPr>
+        <w:t>i</w:t>
+      </w:r>
+      <w:proofErr w:type="spellEnd"/>
+      <w:r>
+        <w:rPr>
+          <w:rFonts w:ascii="Times New Roman" w:eastAsia="Times New Roman" w:hAnsi="Times New Roman" w:cs="Times New Roman"/>
+          <w:sz w:val="24"/>
+          <w:szCs w:val="36"/>
+          <w:lang w:val="en-US"/>
+        </w:rPr>
+        <w:t xml:space="preserve">][0], </w:t>
+      </w:r>
+      <w:proofErr w:type="spellStart"/>
+      <w:r>
+        <w:rPr>
+          <w:rFonts w:ascii="Times New Roman" w:eastAsia="Times New Roman" w:hAnsi="Times New Roman" w:cs="Times New Roman"/>
+          <w:sz w:val="24"/>
+          <w:szCs w:val="36"/>
+          <w:lang w:val="en-US"/>
+        </w:rPr>
+        <w:t>faceboxes</w:t>
+      </w:r>
+      <w:proofErr w:type="spellEnd"/>
+      <w:r>
+        <w:rPr>
+          <w:rFonts w:ascii="Times New Roman" w:eastAsia="Times New Roman" w:hAnsi="Times New Roman" w:cs="Times New Roman"/>
+          <w:sz w:val="24"/>
+          <w:szCs w:val="36"/>
+          <w:lang w:val="en-US"/>
+        </w:rPr>
+        <w:t>[</w:t>
+      </w:r>
+      <w:proofErr w:type="spellStart"/>
+      <w:r>
+        <w:rPr>
+          <w:rFonts w:ascii="Times New Roman" w:eastAsia="Times New Roman" w:hAnsi="Times New Roman" w:cs="Times New Roman"/>
+          <w:sz w:val="24"/>
+          <w:szCs w:val="36"/>
+          <w:lang w:val="en-US"/>
+        </w:rPr>
+        <w:t>i</w:t>
+      </w:r>
+      <w:proofErr w:type="spellEnd"/>
+      <w:r>
+        <w:rPr>
+          <w:rFonts w:ascii="Times New Roman" w:eastAsia="Times New Roman" w:hAnsi="Times New Roman" w:cs="Times New Roman"/>
+          <w:sz w:val="24"/>
+          <w:szCs w:val="36"/>
+          <w:lang w:val="en-US"/>
+        </w:rPr>
+        <w:t xml:space="preserve">][1] - 10), </w:t>
+      </w:r>
+    </w:p>
+    <w:p>
+      <w:pPr>
+        <w:ind w:firstLine="720"/>
+        <w:rPr>
+          <w:rFonts w:ascii="Times New Roman" w:eastAsia="Times New Roman" w:hAnsi="Times New Roman" w:cs="Times New Roman"/>
+          <w:sz w:val="24"/>
+          <w:szCs w:val="36"/>
+          <w:lang w:val="en-US"/>
+        </w:rPr>
+      </w:pPr>
+      <w:r>
+        <w:rPr>
+          <w:rFonts w:ascii="Times New Roman" w:eastAsia="Times New Roman" w:hAnsi="Times New Roman" w:cs="Times New Roman"/>
+          <w:sz w:val="24"/>
+          <w:szCs w:val="36"/>
+          <w:lang w:val="en-US"/>
+        </w:rPr>
+        <w:tab/>
+      </w:r>
+      <w:r>
+        <w:rPr>
+          <w:rFonts w:ascii="Times New Roman" w:eastAsia="Times New Roman" w:hAnsi="Times New Roman" w:cs="Times New Roman"/>
+          <w:sz w:val="24"/>
+          <w:szCs w:val="36"/>
+          <w:lang w:val="en-US"/>
+        </w:rPr>
+        <w:tab/>
+        <w:t>cv2.FONT_HERSHEY_SIMPLEX, 0.5, (0, 0, 255), 1)</w:t>
+      </w:r>
+    </w:p>
+    <w:p>
+      <w:pPr>
+        <w:ind w:firstLine="720"/>
+        <w:rPr>
+          <w:rFonts w:ascii="Times New Roman" w:eastAsia="Times New Roman" w:hAnsi="Times New Roman" w:cs="Times New Roman"/>
+          <w:sz w:val="24"/>
+          <w:szCs w:val="36"/>
+          <w:lang w:val="en-US"/>
+        </w:rPr>
+      </w:pPr>
+      <w:r>
+        <w:rPr>
+          <w:rFonts w:ascii="Times New Roman" w:eastAsia="Times New Roman" w:hAnsi="Times New Roman" w:cs="Times New Roman"/>
+          <w:sz w:val="24"/>
+          <w:szCs w:val="36"/>
+          <w:lang w:val="en-US"/>
+        </w:rPr>
+        <w:t>else:</w:t>
+      </w:r>
+    </w:p>
+    <w:p>
+      <w:pPr>
+        <w:ind w:firstLine="720"/>
+        <w:rPr>
+          <w:rFonts w:ascii="Times New Roman" w:eastAsia="Times New Roman" w:hAnsi="Times New Roman" w:cs="Times New Roman"/>
+          <w:sz w:val="24"/>
+          <w:szCs w:val="36"/>
+          <w:lang w:val="en-US"/>
+        </w:rPr>
+      </w:pPr>
+      <w:r>
+        <w:rPr>
+          <w:rFonts w:ascii="Times New Roman" w:eastAsia="Times New Roman" w:hAnsi="Times New Roman" w:cs="Times New Roman"/>
+          <w:sz w:val="24"/>
+          <w:szCs w:val="36"/>
+          <w:lang w:val="en-US"/>
+        </w:rPr>
+        <w:tab/>
+        <w:t xml:space="preserve">cv2.putText(image, “unknown”, </w:t>
+      </w:r>
+      <w:r>
+        <w:rPr>
+          <w:rFonts w:ascii="Times New Roman" w:eastAsia="Times New Roman" w:hAnsi="Times New Roman" w:cs="Times New Roman"/>
+          <w:sz w:val="24"/>
+          <w:szCs w:val="36"/>
+          <w:lang w:val="en-US"/>
+        </w:rPr>
+        <w:t>(</w:t>
+      </w:r>
+      <w:proofErr w:type="spellStart"/>
+      <w:r>
+        <w:rPr>
+          <w:rFonts w:ascii="Times New Roman" w:eastAsia="Times New Roman" w:hAnsi="Times New Roman" w:cs="Times New Roman"/>
+          <w:sz w:val="24"/>
+          <w:szCs w:val="36"/>
+          <w:lang w:val="en-US"/>
+        </w:rPr>
+        <w:t>faceboxes</w:t>
+      </w:r>
+      <w:proofErr w:type="spellEnd"/>
+      <w:r>
+        <w:rPr>
+          <w:rFonts w:ascii="Times New Roman" w:eastAsia="Times New Roman" w:hAnsi="Times New Roman" w:cs="Times New Roman"/>
+          <w:sz w:val="24"/>
+          <w:szCs w:val="36"/>
+          <w:lang w:val="en-US"/>
+        </w:rPr>
+        <w:t>[</w:t>
+      </w:r>
+      <w:proofErr w:type="spellStart"/>
+      <w:r>
+        <w:rPr>
+          <w:rFonts w:ascii="Times New Roman" w:eastAsia="Times New Roman" w:hAnsi="Times New Roman" w:cs="Times New Roman"/>
+          <w:sz w:val="24"/>
+          <w:szCs w:val="36"/>
+          <w:lang w:val="en-US"/>
+        </w:rPr>
+        <w:t>i</w:t>
+      </w:r>
+      <w:proofErr w:type="spellEnd"/>
+      <w:r>
+        <w:rPr>
+          <w:rFonts w:ascii="Times New Roman" w:eastAsia="Times New Roman" w:hAnsi="Times New Roman" w:cs="Times New Roman"/>
+          <w:sz w:val="24"/>
+          <w:szCs w:val="36"/>
+          <w:lang w:val="en-US"/>
+        </w:rPr>
+        <w:t xml:space="preserve">][0], </w:t>
+      </w:r>
+      <w:proofErr w:type="spellStart"/>
+      <w:r>
+        <w:rPr>
+          <w:rFonts w:ascii="Times New Roman" w:eastAsia="Times New Roman" w:hAnsi="Times New Roman" w:cs="Times New Roman"/>
+          <w:sz w:val="24"/>
+          <w:szCs w:val="36"/>
+          <w:lang w:val="en-US"/>
+        </w:rPr>
+        <w:t>faceboxes</w:t>
+      </w:r>
+      <w:proofErr w:type="spellEnd"/>
+      <w:r>
+        <w:rPr>
+          <w:rFonts w:ascii="Times New Roman" w:eastAsia="Times New Roman" w:hAnsi="Times New Roman" w:cs="Times New Roman"/>
+          <w:sz w:val="24"/>
+          <w:szCs w:val="36"/>
+          <w:lang w:val="en-US"/>
+        </w:rPr>
+        <w:t>[</w:t>
+      </w:r>
+      <w:proofErr w:type="spellStart"/>
+      <w:r>
+        <w:rPr>
+          <w:rFonts w:ascii="Times New Roman" w:eastAsia="Times New Roman" w:hAnsi="Times New Roman" w:cs="Times New Roman"/>
+          <w:sz w:val="24"/>
+          <w:szCs w:val="36"/>
+          <w:lang w:val="en-US"/>
+        </w:rPr>
+        <w:t>i</w:t>
+      </w:r>
+      <w:proofErr w:type="spellEnd"/>
+      <w:r>
+        <w:rPr>
+          <w:rFonts w:ascii="Times New Roman" w:eastAsia="Times New Roman" w:hAnsi="Times New Roman" w:cs="Times New Roman"/>
+          <w:sz w:val="24"/>
+          <w:szCs w:val="36"/>
+          <w:lang w:val="en-US"/>
+        </w:rPr>
+        <w:t xml:space="preserve">][1] - 10), </w:t>
+      </w:r>
+    </w:p>
+    <w:p>
+      <w:pPr>
+        <w:ind w:firstLine="720"/>
+        <w:rPr>
+          <w:rFonts w:ascii="Times New Roman" w:eastAsia="Times New Roman" w:hAnsi="Times New Roman" w:cs="Times New Roman"/>
+          <w:sz w:val="24"/>
+          <w:szCs w:val="36"/>
+          <w:lang w:val="en-US"/>
+        </w:rPr>
+      </w:pPr>
+      <w:r>
+        <w:rPr>
+          <w:rFonts w:ascii="Times New Roman" w:eastAsia="Times New Roman" w:hAnsi="Times New Roman" w:cs="Times New Roman"/>
+          <w:sz w:val="24"/>
+          <w:szCs w:val="36"/>
+          <w:lang w:val="en-US"/>
+        </w:rPr>
+        <w:tab/>
+      </w:r>
+      <w:r>
+        <w:rPr>
+          <w:rFonts w:ascii="Times New Roman" w:eastAsia="Times New Roman" w:hAnsi="Times New Roman" w:cs="Times New Roman"/>
+          <w:sz w:val="24"/>
+          <w:szCs w:val="36"/>
+          <w:lang w:val="en-US"/>
+        </w:rPr>
+        <w:tab/>
+        <w:t xml:space="preserve">cv2.FONT_HERSHEY_SIMPLEX, 0.5, (0, </w:t>
+      </w:r>
+      <w:r>
+        <w:rPr>
+          <w:rFonts w:ascii="Times New Roman" w:eastAsia="Times New Roman" w:hAnsi="Times New Roman" w:cs="Times New Roman"/>
+          <w:sz w:val="24"/>
+          <w:szCs w:val="36"/>
+          <w:lang w:val="en-US"/>
+        </w:rPr>
+        <w:t>255</w:t>
+      </w:r>
+      <w:r>
+        <w:rPr>
+          <w:rFonts w:ascii="Times New Roman" w:eastAsia="Times New Roman" w:hAnsi="Times New Roman" w:cs="Times New Roman"/>
+          <w:sz w:val="24"/>
+          <w:szCs w:val="36"/>
+          <w:lang w:val="en-US"/>
+        </w:rPr>
+        <w:t xml:space="preserve">, </w:t>
+      </w:r>
+      <w:r>
+        <w:rPr>
+          <w:rFonts w:ascii="Times New Roman" w:eastAsia="Times New Roman" w:hAnsi="Times New Roman" w:cs="Times New Roman"/>
+          <w:sz w:val="24"/>
+          <w:szCs w:val="36"/>
+          <w:lang w:val="en-US"/>
+        </w:rPr>
+        <w:t>0</w:t>
+      </w:r>
+      <w:r>
+        <w:rPr>
+          <w:rFonts w:ascii="Times New Roman" w:eastAsia="Times New Roman" w:hAnsi="Times New Roman" w:cs="Times New Roman"/>
+          <w:sz w:val="24"/>
+          <w:szCs w:val="36"/>
+          <w:lang w:val="en-US"/>
+        </w:rPr>
+        <w:t>), 1)</w:t>
+      </w:r>
+    </w:p>
+    <w:p>
+      <w:pPr>
+        <w:ind w:left="720"/>
+        <w:rPr>
+          <w:rFonts w:ascii="Times New Roman" w:eastAsia="Times New Roman" w:hAnsi="Times New Roman" w:cs="Times New Roman"/>
+          <w:sz w:val="24"/>
+          <w:szCs w:val="36"/>
+          <w:lang w:val="en-US"/>
+        </w:rPr>
+      </w:pPr>
+      <w:r>
+        <w:rPr>
+          <w:rFonts w:ascii="Times New Roman" w:eastAsia="Times New Roman" w:hAnsi="Times New Roman" w:cs="Times New Roman"/>
+          <w:sz w:val="24"/>
+          <w:szCs w:val="36"/>
+          <w:lang w:val="en-US"/>
+        </w:rPr>
+        <w:t>cv2.rectangle(image, (</w:t>
+      </w:r>
+      <w:proofErr w:type="spellStart"/>
+      <w:r>
+        <w:rPr>
+          <w:rFonts w:ascii="Times New Roman" w:eastAsia="Times New Roman" w:hAnsi="Times New Roman" w:cs="Times New Roman"/>
+          <w:sz w:val="24"/>
+          <w:szCs w:val="36"/>
+          <w:lang w:val="en-US"/>
+        </w:rPr>
+        <w:t>faceboxes</w:t>
+      </w:r>
+      <w:proofErr w:type="spellEnd"/>
+      <w:r>
+        <w:rPr>
+          <w:rFonts w:ascii="Times New Roman" w:eastAsia="Times New Roman" w:hAnsi="Times New Roman" w:cs="Times New Roman"/>
+          <w:sz w:val="24"/>
+          <w:szCs w:val="36"/>
+          <w:lang w:val="en-US"/>
+        </w:rPr>
+        <w:t>[</w:t>
+      </w:r>
+      <w:proofErr w:type="spellStart"/>
+      <w:r>
+        <w:rPr>
+          <w:rFonts w:ascii="Times New Roman" w:eastAsia="Times New Roman" w:hAnsi="Times New Roman" w:cs="Times New Roman"/>
+          <w:sz w:val="24"/>
+          <w:szCs w:val="36"/>
+          <w:lang w:val="en-US"/>
+        </w:rPr>
+        <w:t>i</w:t>
+      </w:r>
+      <w:proofErr w:type="spellEnd"/>
+      <w:r>
+        <w:rPr>
+          <w:rFonts w:ascii="Times New Roman" w:eastAsia="Times New Roman" w:hAnsi="Times New Roman" w:cs="Times New Roman"/>
+          <w:sz w:val="24"/>
+          <w:szCs w:val="36"/>
+          <w:lang w:val="en-US"/>
+        </w:rPr>
+        <w:t xml:space="preserve">][0], </w:t>
+      </w:r>
+      <w:proofErr w:type="spellStart"/>
+      <w:r>
+        <w:rPr>
+          <w:rFonts w:ascii="Times New Roman" w:eastAsia="Times New Roman" w:hAnsi="Times New Roman" w:cs="Times New Roman"/>
+          <w:sz w:val="24"/>
+          <w:szCs w:val="36"/>
+          <w:lang w:val="en-US"/>
+        </w:rPr>
+        <w:t>faceboxes</w:t>
+      </w:r>
+      <w:proofErr w:type="spellEnd"/>
+      <w:r>
+        <w:rPr>
+          <w:rFonts w:ascii="Times New Roman" w:eastAsia="Times New Roman" w:hAnsi="Times New Roman" w:cs="Times New Roman"/>
+          <w:sz w:val="24"/>
+          <w:szCs w:val="36"/>
+          <w:lang w:val="en-US"/>
+        </w:rPr>
+        <w:t>[</w:t>
+      </w:r>
+      <w:proofErr w:type="spellStart"/>
+      <w:r>
+        <w:rPr>
+          <w:rFonts w:ascii="Times New Roman" w:eastAsia="Times New Roman" w:hAnsi="Times New Roman" w:cs="Times New Roman"/>
+          <w:sz w:val="24"/>
+          <w:szCs w:val="36"/>
+          <w:lang w:val="en-US"/>
+        </w:rPr>
+        <w:t>i</w:t>
+      </w:r>
+      <w:proofErr w:type="spellEnd"/>
+      <w:r>
+        <w:rPr>
+          <w:rFonts w:ascii="Times New Roman" w:eastAsia="Times New Roman" w:hAnsi="Times New Roman" w:cs="Times New Roman"/>
+          <w:sz w:val="24"/>
+          <w:szCs w:val="36"/>
+          <w:lang w:val="en-US"/>
+        </w:rPr>
+        <w:t>][1]), (</w:t>
+      </w:r>
+      <w:proofErr w:type="spellStart"/>
+      <w:r>
+        <w:rPr>
+          <w:rFonts w:ascii="Times New Roman" w:eastAsia="Times New Roman" w:hAnsi="Times New Roman" w:cs="Times New Roman"/>
+          <w:sz w:val="24"/>
+          <w:szCs w:val="36"/>
+          <w:lang w:val="en-US"/>
+        </w:rPr>
+        <w:t>faceboxes</w:t>
+      </w:r>
+      <w:proofErr w:type="spellEnd"/>
+      <w:r>
+        <w:rPr>
+          <w:rFonts w:ascii="Times New Roman" w:eastAsia="Times New Roman" w:hAnsi="Times New Roman" w:cs="Times New Roman"/>
+          <w:sz w:val="24"/>
+          <w:szCs w:val="36"/>
+          <w:lang w:val="en-US"/>
+        </w:rPr>
+        <w:t>[</w:t>
+      </w:r>
+      <w:proofErr w:type="spellStart"/>
+      <w:r>
+        <w:rPr>
+          <w:rFonts w:ascii="Times New Roman" w:eastAsia="Times New Roman" w:hAnsi="Times New Roman" w:cs="Times New Roman"/>
+          <w:sz w:val="24"/>
+          <w:szCs w:val="36"/>
+          <w:lang w:val="en-US"/>
+        </w:rPr>
+        <w:t>i</w:t>
+      </w:r>
+      <w:proofErr w:type="spellEnd"/>
+      <w:r>
+        <w:rPr>
+          <w:rFonts w:ascii="Times New Roman" w:eastAsia="Times New Roman" w:hAnsi="Times New Roman" w:cs="Times New Roman"/>
+          <w:sz w:val="24"/>
+          <w:szCs w:val="36"/>
+          <w:lang w:val="en-US"/>
+        </w:rPr>
+        <w:t xml:space="preserve">][2], </w:t>
+      </w:r>
+      <w:proofErr w:type="spellStart"/>
+      <w:r>
+        <w:rPr>
+          <w:rFonts w:ascii="Times New Roman" w:eastAsia="Times New Roman" w:hAnsi="Times New Roman" w:cs="Times New Roman"/>
+          <w:sz w:val="24"/>
+          <w:szCs w:val="36"/>
+          <w:lang w:val="en-US"/>
+        </w:rPr>
+        <w:t>faceboxes</w:t>
+      </w:r>
+      <w:proofErr w:type="spellEnd"/>
+      <w:r>
+        <w:rPr>
+          <w:rFonts w:ascii="Times New Roman" w:eastAsia="Times New Roman" w:hAnsi="Times New Roman" w:cs="Times New Roman"/>
+          <w:sz w:val="24"/>
+          <w:szCs w:val="36"/>
+          <w:lang w:val="en-US"/>
+        </w:rPr>
+        <w:t>[</w:t>
+      </w:r>
+      <w:proofErr w:type="spellStart"/>
+      <w:r>
+        <w:rPr>
+          <w:rFonts w:ascii="Times New Roman" w:eastAsia="Times New Roman" w:hAnsi="Times New Roman" w:cs="Times New Roman"/>
+          <w:sz w:val="24"/>
+          <w:szCs w:val="36"/>
+          <w:lang w:val="en-US"/>
+        </w:rPr>
+        <w:t>i</w:t>
+      </w:r>
+      <w:proofErr w:type="spellEnd"/>
+      <w:r>
+        <w:rPr>
+          <w:rFonts w:ascii="Times New Roman" w:eastAsia="Times New Roman" w:hAnsi="Times New Roman" w:cs="Times New Roman"/>
+          <w:sz w:val="24"/>
+          <w:szCs w:val="36"/>
+          <w:lang w:val="en-US"/>
+        </w:rPr>
+        <w:t>][3]), (255, 0, 0))</w:t>
+      </w:r>
+    </w:p>
+    <w:p>
+      <w:pPr>
+        <w:ind w:left="720"/>
+        <w:rPr>
+          <w:rFonts w:ascii="Times New Roman" w:eastAsia="Times New Roman" w:hAnsi="Times New Roman" w:cs="Times New Roman"/>
+          <w:sz w:val="24"/>
+          <w:szCs w:val="36"/>
+          <w:lang w:val="en-US"/>
+        </w:rPr>
+      </w:pPr>
+    </w:p>
+    <w:p>
+      <w:pPr>
+        <w:ind w:left="720"/>
+        <w:rPr>
+          <w:rFonts w:ascii="Times New Roman" w:eastAsia="Times New Roman" w:hAnsi="Times New Roman" w:cs="Times New Roman"/>
+          <w:sz w:val="24"/>
+          <w:szCs w:val="36"/>
+          <w:lang w:val="en-US"/>
+        </w:rPr>
+      </w:pPr>
+      <w:r>
+        <w:rPr>
+          <w:rFonts w:ascii="Times New Roman" w:eastAsia="Times New Roman" w:hAnsi="Times New Roman" w:cs="Times New Roman"/>
+          <w:sz w:val="24"/>
+          <w:szCs w:val="36"/>
+          <w:lang w:val="en-US"/>
+        </w:rPr>
+        <w:t>cv2.imshow(“Preview”, image)</w:t>
+      </w:r>
+    </w:p>
+    <w:p>
+      <w:pPr>
+        <w:ind w:left="720"/>
+        <w:rPr>
+          <w:rFonts w:ascii="Times New Roman" w:eastAsia="Times New Roman" w:hAnsi="Times New Roman" w:cs="Times New Roman"/>
+          <w:sz w:val="24"/>
+          <w:szCs w:val="36"/>
+          <w:lang w:val="en-US"/>
+        </w:rPr>
+      </w:pPr>
+      <w:r>
+        <w:rPr>
+          <w:rFonts w:ascii="Times New Roman" w:eastAsia="Times New Roman" w:hAnsi="Times New Roman" w:cs="Times New Roman"/>
+          <w:sz w:val="24"/>
+          <w:szCs w:val="36"/>
+          <w:lang w:val="en-US"/>
+        </w:rPr>
+        <w:t>cv2.waitKey(0)</w:t>
+      </w:r>
+    </w:p>
+    <w:p>
+      <w:pPr>
+        <w:ind w:left="720"/>
+        <w:rPr>
+          <w:rFonts w:ascii="Times New Roman" w:eastAsia="Times New Roman" w:hAnsi="Times New Roman" w:cs="Times New Roman"/>
+          <w:sz w:val="24"/>
+          <w:szCs w:val="36"/>
+          <w:lang w:val="en-US"/>
+        </w:rPr>
+      </w:pPr>
+      <w:r>
+        <w:rPr>
+          <w:rFonts w:ascii="Times New Roman" w:eastAsia="Times New Roman" w:hAnsi="Times New Roman" w:cs="Times New Roman"/>
+          <w:sz w:val="24"/>
+          <w:szCs w:val="36"/>
+          <w:lang w:val="en-US"/>
+        </w:rPr>
+        <w:t>cv2.destroyAllWindows</w:t>
+      </w:r>
+    </w:p>
+    <w:p>
+      <w:pPr>
+        <w:ind w:left="720"/>
+        <w:rPr>
+          <w:rFonts w:ascii="Times New Roman" w:eastAsia="Times New Roman" w:hAnsi="Times New Roman" w:cs="Times New Roman"/>
+          <w:sz w:val="24"/>
+          <w:szCs w:val="36"/>
+          <w:lang w:val="en-US"/>
+        </w:rPr>
+      </w:pPr>
+    </w:p>
+    <w:p>
+      <w:pPr>
+        <w:ind w:left="720"/>
+        <w:rPr>
+          <w:rFonts w:ascii="Times New Roman" w:eastAsia="Times New Roman" w:hAnsi="Times New Roman" w:cs="Times New Roman"/>
+          <w:b/>
+          <w:sz w:val="36"/>
+          <w:szCs w:val="36"/>
+          <w:lang w:val="en-US"/>
+        </w:rPr>
+      </w:pPr>
+    </w:p>
+    <w:p>
+      <w:pPr>
+        <w:ind w:left="720"/>
+        <w:rPr>
+          <w:rFonts w:ascii="Times New Roman" w:eastAsia="Times New Roman" w:hAnsi="Times New Roman" w:cs="Times New Roman"/>
+          <w:b/>
+          <w:sz w:val="36"/>
+          <w:szCs w:val="36"/>
+          <w:lang w:val="en-US"/>
+        </w:rPr>
+      </w:pPr>
+    </w:p>
+    <w:p>
+      <w:pPr>
+        <w:ind w:left="720"/>
+        <w:rPr>
+          <w:rFonts w:ascii="Times New Roman" w:eastAsia="Times New Roman" w:hAnsi="Times New Roman" w:cs="Times New Roman"/>
+          <w:b/>
+          <w:sz w:val="36"/>
+          <w:szCs w:val="36"/>
+          <w:lang w:val="en-US"/>
+        </w:rPr>
+      </w:pPr>
+    </w:p>
+    <w:p>
+      <w:pPr>
+        <w:ind w:left="720"/>
+        <w:rPr>
+          <w:rFonts w:ascii="Times New Roman" w:eastAsia="Times New Roman" w:hAnsi="Times New Roman" w:cs="Times New Roman"/>
+          <w:b/>
+          <w:sz w:val="36"/>
+          <w:szCs w:val="36"/>
+          <w:lang w:val="en-US"/>
+        </w:rPr>
+      </w:pPr>
+    </w:p>
+    <w:p>
+      <w:pPr>
+        <w:ind w:left="720"/>
+        <w:rPr>
+          <w:rFonts w:ascii="Times New Roman" w:eastAsia="Times New Roman" w:hAnsi="Times New Roman" w:cs="Times New Roman"/>
+          <w:b/>
+          <w:sz w:val="36"/>
+          <w:szCs w:val="36"/>
+          <w:lang w:val="en-US"/>
+        </w:rPr>
+      </w:pPr>
+    </w:p>
+    <w:p>
+      <w:pPr>
+        <w:ind w:left="720"/>
+        <w:rPr>
+          <w:rFonts w:ascii="Times New Roman" w:eastAsia="Times New Roman" w:hAnsi="Times New Roman" w:cs="Times New Roman"/>
+          <w:b/>
+          <w:sz w:val="36"/>
+          <w:szCs w:val="36"/>
+          <w:lang w:val="en-US"/>
+        </w:rPr>
+      </w:pPr>
+    </w:p>
+    <w:p>
+      <w:pPr>
+        <w:ind w:left="720"/>
+        <w:rPr>
+          <w:rFonts w:ascii="Times New Roman" w:eastAsia="Times New Roman" w:hAnsi="Times New Roman" w:cs="Times New Roman"/>
+          <w:b/>
+          <w:sz w:val="36"/>
+          <w:szCs w:val="36"/>
+          <w:lang w:val="en-US"/>
+        </w:rPr>
+      </w:pPr>
+      <w:r>
+        <w:rPr>
+          <w:rFonts w:ascii="Times New Roman" w:eastAsia="Times New Roman" w:hAnsi="Times New Roman" w:cs="Times New Roman"/>
+          <w:b/>
+          <w:sz w:val="36"/>
+          <w:szCs w:val="36"/>
+          <w:lang w:val="en-US"/>
+        </w:rPr>
+        <w:lastRenderedPageBreak/>
+        <w:t>Original auxiliary methods</w:t>
+      </w:r>
+    </w:p>
+    <w:p>
+      <w:pPr>
+        <w:tabs>
+          <w:tab w:val="left" w:pos="916"/>
+          <w:tab w:val="left" w:pos="1832"/>
+          <w:tab w:val="left" w:pos="2748"/>
+          <w:tab w:val="left" w:pos="3664"/>
+          <w:tab w:val="left" w:pos="4580"/>
+          <w:tab w:val="left" w:pos="5496"/>
+          <w:tab w:val="left" w:pos="6412"/>
+          <w:tab w:val="left" w:pos="7328"/>
+          <w:tab w:val="left" w:pos="8244"/>
+          <w:tab w:val="left" w:pos="9160"/>
+          <w:tab w:val="left" w:pos="10076"/>
+          <w:tab w:val="left" w:pos="10992"/>
+          <w:tab w:val="left" w:pos="11908"/>
+          <w:tab w:val="left" w:pos="12824"/>
+          <w:tab w:val="left" w:pos="13740"/>
+          <w:tab w:val="left" w:pos="14656"/>
+        </w:tabs>
+        <w:spacing w:after="0" w:line="360" w:lineRule="auto"/>
+        <w:rPr>
+          <w:rFonts w:ascii="Times New Roman" w:eastAsia="Times New Roman" w:hAnsi="Times New Roman" w:cs="Times New Roman"/>
+          <w:color w:val="7F7F7F" w:themeColor="text1" w:themeTint="80"/>
+          <w:sz w:val="24"/>
+          <w:szCs w:val="20"/>
+          <w:lang w:val="en-US"/>
+        </w:rPr>
+      </w:pPr>
+      <w:r>
+        <w:rPr>
+          <w:rFonts w:ascii="Times New Roman" w:eastAsia="Times New Roman" w:hAnsi="Times New Roman" w:cs="Times New Roman"/>
+          <w:color w:val="7F7F7F" w:themeColor="text1" w:themeTint="80"/>
+          <w:sz w:val="24"/>
+          <w:szCs w:val="20"/>
+          <w:lang w:val="en-US"/>
+        </w:rPr>
+        <w:t xml:space="preserve"># L2 Distance </w:t>
+      </w:r>
+      <w:r>
+        <w:rPr>
+          <w:rFonts w:ascii="Times New Roman" w:eastAsia="Times New Roman" w:hAnsi="Times New Roman" w:cs="Times New Roman"/>
+          <w:color w:val="7F7F7F" w:themeColor="text1" w:themeTint="80"/>
+          <w:sz w:val="24"/>
+          <w:szCs w:val="20"/>
+          <w:lang w:val="en-US"/>
+        </w:rPr>
+        <w:t>implementation</w:t>
+      </w:r>
+    </w:p>
+    <w:p>
+      <w:pPr>
+        <w:tabs>
+          <w:tab w:val="left" w:pos="916"/>
+          <w:tab w:val="left" w:pos="1832"/>
+          <w:tab w:val="left" w:pos="2748"/>
+          <w:tab w:val="left" w:pos="3664"/>
+          <w:tab w:val="left" w:pos="4580"/>
+          <w:tab w:val="left" w:pos="5496"/>
+          <w:tab w:val="left" w:pos="6412"/>
+          <w:tab w:val="left" w:pos="7328"/>
+          <w:tab w:val="left" w:pos="8244"/>
+          <w:tab w:val="left" w:pos="9160"/>
+          <w:tab w:val="left" w:pos="10076"/>
+          <w:tab w:val="left" w:pos="10992"/>
+          <w:tab w:val="left" w:pos="11908"/>
+          <w:tab w:val="left" w:pos="12824"/>
+          <w:tab w:val="left" w:pos="13740"/>
+          <w:tab w:val="left" w:pos="14656"/>
+        </w:tabs>
+        <w:spacing w:after="0" w:line="360" w:lineRule="auto"/>
+        <w:rPr>
+          <w:rFonts w:ascii="Times New Roman" w:eastAsia="Times New Roman" w:hAnsi="Times New Roman" w:cs="Times New Roman"/>
+          <w:color w:val="000000"/>
+          <w:sz w:val="24"/>
+          <w:szCs w:val="20"/>
+          <w:lang w:val="en-US"/>
+        </w:rPr>
+      </w:pPr>
+      <w:r>
+        <w:rPr>
+          <w:rFonts w:ascii="Times New Roman" w:eastAsia="Times New Roman" w:hAnsi="Times New Roman" w:cs="Times New Roman"/>
+          <w:color w:val="000000"/>
+          <w:sz w:val="24"/>
+          <w:szCs w:val="20"/>
+          <w:lang w:val="en-US"/>
+        </w:rPr>
+        <w:t>def compare_2_</w:t>
+      </w:r>
+      <w:proofErr w:type="gramStart"/>
+      <w:r>
+        <w:rPr>
+          <w:rFonts w:ascii="Times New Roman" w:eastAsia="Times New Roman" w:hAnsi="Times New Roman" w:cs="Times New Roman"/>
+          <w:color w:val="000000"/>
+          <w:sz w:val="24"/>
+          <w:szCs w:val="20"/>
+          <w:lang w:val="en-US"/>
+        </w:rPr>
+        <w:t>faces(</w:t>
+      </w:r>
+      <w:proofErr w:type="spellStart"/>
+      <w:proofErr w:type="gramEnd"/>
+      <w:r>
+        <w:rPr>
+          <w:rFonts w:ascii="Times New Roman" w:eastAsia="Times New Roman" w:hAnsi="Times New Roman" w:cs="Times New Roman"/>
+          <w:color w:val="000000"/>
+          <w:sz w:val="24"/>
+          <w:szCs w:val="20"/>
+          <w:lang w:val="en-US"/>
+        </w:rPr>
+        <w:t>known_face_encoding</w:t>
+      </w:r>
+      <w:proofErr w:type="spellEnd"/>
+      <w:r>
+        <w:rPr>
+          <w:rFonts w:ascii="Times New Roman" w:eastAsia="Times New Roman" w:hAnsi="Times New Roman" w:cs="Times New Roman"/>
+          <w:color w:val="000000"/>
+          <w:sz w:val="24"/>
+          <w:szCs w:val="20"/>
+          <w:lang w:val="en-US"/>
+        </w:rPr>
+        <w:t xml:space="preserve">, </w:t>
+      </w:r>
+      <w:proofErr w:type="spellStart"/>
+      <w:r>
+        <w:rPr>
+          <w:rFonts w:ascii="Times New Roman" w:eastAsia="Times New Roman" w:hAnsi="Times New Roman" w:cs="Times New Roman"/>
+          <w:color w:val="000000"/>
+          <w:sz w:val="24"/>
+          <w:szCs w:val="20"/>
+          <w:lang w:val="en-US"/>
+        </w:rPr>
+        <w:t>face_encoding_to_check</w:t>
+      </w:r>
+      <w:proofErr w:type="spellEnd"/>
+      <w:r>
+        <w:rPr>
+          <w:rFonts w:ascii="Times New Roman" w:eastAsia="Times New Roman" w:hAnsi="Times New Roman" w:cs="Times New Roman"/>
+          <w:color w:val="000000"/>
+          <w:sz w:val="24"/>
+          <w:szCs w:val="20"/>
+          <w:lang w:val="en-US"/>
+        </w:rPr>
+        <w:t>):</w:t>
+      </w:r>
+    </w:p>
+    <w:p>
+      <w:pPr>
+        <w:tabs>
+          <w:tab w:val="left" w:pos="916"/>
+          <w:tab w:val="left" w:pos="1832"/>
+          <w:tab w:val="left" w:pos="2748"/>
+          <w:tab w:val="left" w:pos="3664"/>
+          <w:tab w:val="left" w:pos="4580"/>
+          <w:tab w:val="left" w:pos="5496"/>
+          <w:tab w:val="left" w:pos="6412"/>
+          <w:tab w:val="left" w:pos="7328"/>
+          <w:tab w:val="left" w:pos="8244"/>
+          <w:tab w:val="left" w:pos="9160"/>
+          <w:tab w:val="left" w:pos="10076"/>
+          <w:tab w:val="left" w:pos="10992"/>
+          <w:tab w:val="left" w:pos="11908"/>
+          <w:tab w:val="left" w:pos="12824"/>
+          <w:tab w:val="left" w:pos="13740"/>
+          <w:tab w:val="left" w:pos="14656"/>
+        </w:tabs>
+        <w:spacing w:after="0" w:line="360" w:lineRule="auto"/>
+        <w:rPr>
+          <w:rFonts w:ascii="Times New Roman" w:eastAsia="Times New Roman" w:hAnsi="Times New Roman" w:cs="Times New Roman"/>
+          <w:color w:val="000000"/>
+          <w:sz w:val="24"/>
+          <w:szCs w:val="20"/>
+          <w:lang w:val="en-US"/>
+        </w:rPr>
+      </w:pPr>
+      <w:r>
+        <w:rPr>
+          <w:rFonts w:ascii="Times New Roman" w:eastAsia="Times New Roman" w:hAnsi="Times New Roman" w:cs="Times New Roman"/>
+          <w:color w:val="000000"/>
+          <w:sz w:val="24"/>
+          <w:szCs w:val="20"/>
+          <w:lang w:val="en-US"/>
+        </w:rPr>
+        <w:t xml:space="preserve">    return (</w:t>
+      </w:r>
+      <w:proofErr w:type="spellStart"/>
+      <w:proofErr w:type="gramStart"/>
+      <w:r>
+        <w:rPr>
+          <w:rFonts w:ascii="Times New Roman" w:eastAsia="Times New Roman" w:hAnsi="Times New Roman" w:cs="Times New Roman"/>
+          <w:color w:val="000000"/>
+          <w:sz w:val="24"/>
+          <w:szCs w:val="20"/>
+          <w:lang w:val="en-US"/>
+        </w:rPr>
+        <w:t>np.linalg</w:t>
+      </w:r>
+      <w:proofErr w:type="gramEnd"/>
+      <w:r>
+        <w:rPr>
+          <w:rFonts w:ascii="Times New Roman" w:eastAsia="Times New Roman" w:hAnsi="Times New Roman" w:cs="Times New Roman"/>
+          <w:color w:val="000000"/>
+          <w:sz w:val="24"/>
+          <w:szCs w:val="20"/>
+          <w:lang w:val="en-US"/>
+        </w:rPr>
+        <w:t>.norm</w:t>
+      </w:r>
+      <w:proofErr w:type="spellEnd"/>
+      <w:r>
+        <w:rPr>
+          <w:rFonts w:ascii="Times New Roman" w:eastAsia="Times New Roman" w:hAnsi="Times New Roman" w:cs="Times New Roman"/>
+          <w:color w:val="000000"/>
+          <w:sz w:val="24"/>
+          <w:szCs w:val="20"/>
+          <w:lang w:val="en-US"/>
+        </w:rPr>
+        <w:t>(</w:t>
+      </w:r>
+      <w:proofErr w:type="spellStart"/>
+      <w:r>
+        <w:rPr>
+          <w:rFonts w:ascii="Times New Roman" w:eastAsia="Times New Roman" w:hAnsi="Times New Roman" w:cs="Times New Roman"/>
+          <w:color w:val="000000"/>
+          <w:sz w:val="24"/>
+          <w:szCs w:val="20"/>
+          <w:lang w:val="en-US"/>
+        </w:rPr>
+        <w:t>known_face_encoding</w:t>
+      </w:r>
+      <w:proofErr w:type="spellEnd"/>
+      <w:r>
+        <w:rPr>
+          <w:rFonts w:ascii="Times New Roman" w:eastAsia="Times New Roman" w:hAnsi="Times New Roman" w:cs="Times New Roman"/>
+          <w:color w:val="000000"/>
+          <w:sz w:val="24"/>
+          <w:szCs w:val="20"/>
+          <w:lang w:val="en-US"/>
+        </w:rPr>
+        <w:t xml:space="preserve"> - </w:t>
+      </w:r>
+      <w:proofErr w:type="spellStart"/>
+      <w:r>
+        <w:rPr>
+          <w:rFonts w:ascii="Times New Roman" w:eastAsia="Times New Roman" w:hAnsi="Times New Roman" w:cs="Times New Roman"/>
+          <w:color w:val="000000"/>
+          <w:sz w:val="24"/>
+          <w:szCs w:val="20"/>
+          <w:lang w:val="en-US"/>
+        </w:rPr>
+        <w:t>face_encoding_to_check</w:t>
+      </w:r>
+      <w:proofErr w:type="spellEnd"/>
+      <w:r>
+        <w:rPr>
+          <w:rFonts w:ascii="Times New Roman" w:eastAsia="Times New Roman" w:hAnsi="Times New Roman" w:cs="Times New Roman"/>
+          <w:color w:val="000000"/>
+          <w:sz w:val="24"/>
+          <w:szCs w:val="20"/>
+          <w:lang w:val="en-US"/>
+        </w:rPr>
+        <w:t>))</w:t>
+      </w:r>
+    </w:p>
+    <w:p>
+      <w:pPr>
+        <w:tabs>
+          <w:tab w:val="left" w:pos="916"/>
+          <w:tab w:val="left" w:pos="1832"/>
+          <w:tab w:val="left" w:pos="2748"/>
+          <w:tab w:val="left" w:pos="3664"/>
+          <w:tab w:val="left" w:pos="4580"/>
+          <w:tab w:val="left" w:pos="5496"/>
+          <w:tab w:val="left" w:pos="6412"/>
+          <w:tab w:val="left" w:pos="7328"/>
+          <w:tab w:val="left" w:pos="8244"/>
+          <w:tab w:val="left" w:pos="9160"/>
+          <w:tab w:val="left" w:pos="10076"/>
+          <w:tab w:val="left" w:pos="10992"/>
+          <w:tab w:val="left" w:pos="11908"/>
+          <w:tab w:val="left" w:pos="12824"/>
+          <w:tab w:val="left" w:pos="13740"/>
+          <w:tab w:val="left" w:pos="14656"/>
+        </w:tabs>
+        <w:spacing w:after="0" w:line="360" w:lineRule="auto"/>
+        <w:rPr>
+          <w:rFonts w:ascii="Times New Roman" w:eastAsia="Times New Roman" w:hAnsi="Times New Roman" w:cs="Times New Roman"/>
+          <w:color w:val="000000"/>
+          <w:sz w:val="24"/>
+          <w:szCs w:val="20"/>
+          <w:lang w:val="en-US"/>
+        </w:rPr>
+      </w:pPr>
+    </w:p>
+    <w:p>
+      <w:pPr>
+        <w:tabs>
+          <w:tab w:val="left" w:pos="916"/>
+          <w:tab w:val="left" w:pos="1832"/>
+          <w:tab w:val="left" w:pos="2748"/>
+          <w:tab w:val="left" w:pos="3664"/>
+          <w:tab w:val="left" w:pos="4580"/>
+          <w:tab w:val="left" w:pos="5496"/>
+          <w:tab w:val="left" w:pos="6412"/>
+          <w:tab w:val="left" w:pos="7328"/>
+          <w:tab w:val="left" w:pos="8244"/>
+          <w:tab w:val="left" w:pos="9160"/>
+          <w:tab w:val="left" w:pos="10076"/>
+          <w:tab w:val="left" w:pos="10992"/>
+          <w:tab w:val="left" w:pos="11908"/>
+          <w:tab w:val="left" w:pos="12824"/>
+          <w:tab w:val="left" w:pos="13740"/>
+          <w:tab w:val="left" w:pos="14656"/>
+        </w:tabs>
+        <w:spacing w:after="0" w:line="360" w:lineRule="auto"/>
+        <w:rPr>
+          <w:rFonts w:ascii="Times New Roman" w:eastAsia="Times New Roman" w:hAnsi="Times New Roman" w:cs="Times New Roman"/>
+          <w:color w:val="7F7F7F" w:themeColor="text1" w:themeTint="80"/>
+          <w:sz w:val="24"/>
+          <w:szCs w:val="20"/>
+          <w:lang w:val="en-US"/>
+        </w:rPr>
+      </w:pPr>
+      <w:r>
+        <w:rPr>
+          <w:rFonts w:ascii="Times New Roman" w:eastAsia="Times New Roman" w:hAnsi="Times New Roman" w:cs="Times New Roman"/>
+          <w:color w:val="7F7F7F" w:themeColor="text1" w:themeTint="80"/>
+          <w:sz w:val="24"/>
+          <w:szCs w:val="20"/>
+          <w:lang w:val="en-US"/>
+        </w:rPr>
+        <w:t># Classifier powered by L2-Distance method above</w:t>
+      </w:r>
+    </w:p>
+    <w:p>
+      <w:pPr>
+        <w:tabs>
+          <w:tab w:val="left" w:pos="916"/>
+          <w:tab w:val="left" w:pos="1832"/>
+          <w:tab w:val="left" w:pos="2748"/>
+          <w:tab w:val="left" w:pos="3664"/>
+          <w:tab w:val="left" w:pos="4580"/>
+          <w:tab w:val="left" w:pos="5496"/>
+          <w:tab w:val="left" w:pos="6412"/>
+          <w:tab w:val="left" w:pos="7328"/>
+          <w:tab w:val="left" w:pos="8244"/>
+          <w:tab w:val="left" w:pos="9160"/>
+          <w:tab w:val="left" w:pos="10076"/>
+          <w:tab w:val="left" w:pos="10992"/>
+          <w:tab w:val="left" w:pos="11908"/>
+          <w:tab w:val="left" w:pos="12824"/>
+          <w:tab w:val="left" w:pos="13740"/>
+          <w:tab w:val="left" w:pos="14656"/>
+        </w:tabs>
+        <w:spacing w:after="0" w:line="360" w:lineRule="auto"/>
+        <w:rPr>
+          <w:rFonts w:ascii="Times New Roman" w:eastAsia="Times New Roman" w:hAnsi="Times New Roman" w:cs="Times New Roman"/>
+          <w:color w:val="000000"/>
+          <w:sz w:val="24"/>
+          <w:szCs w:val="20"/>
+          <w:lang w:val="en-US"/>
+        </w:rPr>
+      </w:pPr>
+      <w:r>
+        <w:rPr>
+          <w:rFonts w:ascii="Times New Roman" w:eastAsia="Times New Roman" w:hAnsi="Times New Roman" w:cs="Times New Roman"/>
+          <w:color w:val="000000"/>
+          <w:sz w:val="24"/>
+          <w:szCs w:val="20"/>
+          <w:lang w:val="en-US"/>
+        </w:rPr>
+        <w:t xml:space="preserve">def </w:t>
+      </w:r>
+      <w:proofErr w:type="spellStart"/>
+      <w:r>
+        <w:rPr>
+          <w:rFonts w:ascii="Times New Roman" w:eastAsia="Times New Roman" w:hAnsi="Times New Roman" w:cs="Times New Roman"/>
+          <w:color w:val="000000"/>
+          <w:sz w:val="24"/>
+          <w:szCs w:val="20"/>
+          <w:lang w:val="en-US"/>
+        </w:rPr>
+        <w:t>compare_</w:t>
+      </w:r>
+      <w:proofErr w:type="gramStart"/>
+      <w:r>
+        <w:rPr>
+          <w:rFonts w:ascii="Times New Roman" w:eastAsia="Times New Roman" w:hAnsi="Times New Roman" w:cs="Times New Roman"/>
+          <w:color w:val="000000"/>
+          <w:sz w:val="24"/>
+          <w:szCs w:val="20"/>
+          <w:lang w:val="en-US"/>
+        </w:rPr>
+        <w:t>faces</w:t>
+      </w:r>
+      <w:proofErr w:type="spellEnd"/>
+      <w:r>
+        <w:rPr>
+          <w:rFonts w:ascii="Times New Roman" w:eastAsia="Times New Roman" w:hAnsi="Times New Roman" w:cs="Times New Roman"/>
+          <w:color w:val="000000"/>
+          <w:sz w:val="24"/>
+          <w:szCs w:val="20"/>
+          <w:lang w:val="en-US"/>
+        </w:rPr>
+        <w:t>(</w:t>
+      </w:r>
+      <w:proofErr w:type="spellStart"/>
+      <w:proofErr w:type="gramEnd"/>
+      <w:r>
+        <w:rPr>
+          <w:rFonts w:ascii="Times New Roman" w:eastAsia="Times New Roman" w:hAnsi="Times New Roman" w:cs="Times New Roman"/>
+          <w:color w:val="000000"/>
+          <w:sz w:val="24"/>
+          <w:szCs w:val="20"/>
+          <w:lang w:val="en-US"/>
+        </w:rPr>
+        <w:t>known_faces</w:t>
+      </w:r>
+      <w:proofErr w:type="spellEnd"/>
+      <w:r>
+        <w:rPr>
+          <w:rFonts w:ascii="Times New Roman" w:eastAsia="Times New Roman" w:hAnsi="Times New Roman" w:cs="Times New Roman"/>
+          <w:color w:val="000000"/>
+          <w:sz w:val="24"/>
+          <w:szCs w:val="20"/>
+          <w:lang w:val="en-US"/>
+        </w:rPr>
+        <w:t xml:space="preserve">, </w:t>
+      </w:r>
+      <w:proofErr w:type="spellStart"/>
+      <w:r>
+        <w:rPr>
+          <w:rFonts w:ascii="Times New Roman" w:eastAsia="Times New Roman" w:hAnsi="Times New Roman" w:cs="Times New Roman"/>
+          <w:color w:val="000000"/>
+          <w:sz w:val="24"/>
+          <w:szCs w:val="20"/>
+          <w:lang w:val="en-US"/>
+        </w:rPr>
+        <w:t>face_to_check</w:t>
+      </w:r>
+      <w:proofErr w:type="spellEnd"/>
+      <w:r>
+        <w:rPr>
+          <w:rFonts w:ascii="Times New Roman" w:eastAsia="Times New Roman" w:hAnsi="Times New Roman" w:cs="Times New Roman"/>
+          <w:color w:val="000000"/>
+          <w:sz w:val="24"/>
+          <w:szCs w:val="20"/>
+          <w:lang w:val="en-US"/>
+        </w:rPr>
+        <w:t>):</w:t>
+      </w:r>
+    </w:p>
+    <w:p>
+      <w:pPr>
+        <w:tabs>
+          <w:tab w:val="left" w:pos="916"/>
+          <w:tab w:val="left" w:pos="1832"/>
+          <w:tab w:val="left" w:pos="2748"/>
+          <w:tab w:val="left" w:pos="3664"/>
+          <w:tab w:val="left" w:pos="4580"/>
+          <w:tab w:val="left" w:pos="5496"/>
+          <w:tab w:val="left" w:pos="6412"/>
+          <w:tab w:val="left" w:pos="7328"/>
+          <w:tab w:val="left" w:pos="8244"/>
+          <w:tab w:val="left" w:pos="9160"/>
+          <w:tab w:val="left" w:pos="10076"/>
+          <w:tab w:val="left" w:pos="10992"/>
+          <w:tab w:val="left" w:pos="11908"/>
+          <w:tab w:val="left" w:pos="12824"/>
+          <w:tab w:val="left" w:pos="13740"/>
+          <w:tab w:val="left" w:pos="14656"/>
+        </w:tabs>
+        <w:spacing w:after="0" w:line="360" w:lineRule="auto"/>
+        <w:rPr>
+          <w:rFonts w:ascii="Times New Roman" w:eastAsia="Times New Roman" w:hAnsi="Times New Roman" w:cs="Times New Roman"/>
+          <w:color w:val="000000"/>
+          <w:sz w:val="24"/>
+          <w:szCs w:val="20"/>
+          <w:lang w:val="en-US"/>
+        </w:rPr>
+      </w:pPr>
+      <w:r>
+        <w:rPr>
+          <w:rFonts w:ascii="Times New Roman" w:eastAsia="Times New Roman" w:hAnsi="Times New Roman" w:cs="Times New Roman"/>
+          <w:color w:val="000000"/>
+          <w:sz w:val="24"/>
+          <w:szCs w:val="20"/>
+          <w:lang w:val="en-US"/>
+        </w:rPr>
+        <w:t xml:space="preserve">    tolerance=0.6</w:t>
+      </w:r>
+    </w:p>
+    <w:p>
+      <w:pPr>
+        <w:tabs>
+          <w:tab w:val="left" w:pos="916"/>
+          <w:tab w:val="left" w:pos="1832"/>
+          <w:tab w:val="left" w:pos="2748"/>
+          <w:tab w:val="left" w:pos="3664"/>
+          <w:tab w:val="left" w:pos="4580"/>
+          <w:tab w:val="left" w:pos="5496"/>
+          <w:tab w:val="left" w:pos="6412"/>
+          <w:tab w:val="left" w:pos="7328"/>
+          <w:tab w:val="left" w:pos="8244"/>
+          <w:tab w:val="left" w:pos="9160"/>
+          <w:tab w:val="left" w:pos="10076"/>
+          <w:tab w:val="left" w:pos="10992"/>
+          <w:tab w:val="left" w:pos="11908"/>
+          <w:tab w:val="left" w:pos="12824"/>
+          <w:tab w:val="left" w:pos="13740"/>
+          <w:tab w:val="left" w:pos="14656"/>
+        </w:tabs>
+        <w:spacing w:after="0" w:line="360" w:lineRule="auto"/>
+        <w:rPr>
+          <w:rFonts w:ascii="Times New Roman" w:eastAsia="Times New Roman" w:hAnsi="Times New Roman" w:cs="Times New Roman"/>
+          <w:color w:val="000000"/>
+          <w:sz w:val="24"/>
+          <w:szCs w:val="20"/>
+          <w:lang w:val="en-US"/>
+        </w:rPr>
+      </w:pPr>
+      <w:r>
+        <w:rPr>
+          <w:rFonts w:ascii="Times New Roman" w:eastAsia="Times New Roman" w:hAnsi="Times New Roman" w:cs="Times New Roman"/>
+          <w:color w:val="000000"/>
+          <w:sz w:val="24"/>
+          <w:szCs w:val="20"/>
+          <w:lang w:val="en-US"/>
+        </w:rPr>
+        <w:t xml:space="preserve">    </w:t>
+      </w:r>
+      <w:proofErr w:type="spellStart"/>
+      <w:r>
+        <w:rPr>
+          <w:rFonts w:ascii="Times New Roman" w:eastAsia="Times New Roman" w:hAnsi="Times New Roman" w:cs="Times New Roman"/>
+          <w:color w:val="000000"/>
+          <w:sz w:val="24"/>
+          <w:szCs w:val="20"/>
+          <w:lang w:val="en-US"/>
+        </w:rPr>
+        <w:t>ind</w:t>
+      </w:r>
+      <w:proofErr w:type="spellEnd"/>
+      <w:r>
+        <w:rPr>
+          <w:rFonts w:ascii="Times New Roman" w:eastAsia="Times New Roman" w:hAnsi="Times New Roman" w:cs="Times New Roman"/>
+          <w:color w:val="000000"/>
+          <w:sz w:val="24"/>
+          <w:szCs w:val="20"/>
+          <w:lang w:val="en-US"/>
+        </w:rPr>
+        <w:t xml:space="preserve">, length = -1, </w:t>
+      </w:r>
+      <w:proofErr w:type="spellStart"/>
+      <w:r>
+        <w:rPr>
+          <w:rFonts w:ascii="Times New Roman" w:eastAsia="Times New Roman" w:hAnsi="Times New Roman" w:cs="Times New Roman"/>
+          <w:color w:val="000000"/>
+          <w:sz w:val="24"/>
+          <w:szCs w:val="20"/>
+          <w:lang w:val="en-US"/>
+        </w:rPr>
+        <w:t>sys.float_info.max</w:t>
+      </w:r>
+      <w:proofErr w:type="spellEnd"/>
+    </w:p>
+    <w:p>
+      <w:pPr>
+        <w:tabs>
+          <w:tab w:val="left" w:pos="916"/>
+          <w:tab w:val="left" w:pos="1832"/>
+          <w:tab w:val="left" w:pos="2748"/>
+          <w:tab w:val="left" w:pos="3664"/>
+          <w:tab w:val="left" w:pos="4580"/>
+          <w:tab w:val="left" w:pos="5496"/>
+          <w:tab w:val="left" w:pos="6412"/>
+          <w:tab w:val="left" w:pos="7328"/>
+          <w:tab w:val="left" w:pos="8244"/>
+          <w:tab w:val="left" w:pos="9160"/>
+          <w:tab w:val="left" w:pos="10076"/>
+          <w:tab w:val="left" w:pos="10992"/>
+          <w:tab w:val="left" w:pos="11908"/>
+          <w:tab w:val="left" w:pos="12824"/>
+          <w:tab w:val="left" w:pos="13740"/>
+          <w:tab w:val="left" w:pos="14656"/>
+        </w:tabs>
+        <w:spacing w:after="0" w:line="360" w:lineRule="auto"/>
+        <w:rPr>
+          <w:rFonts w:ascii="Times New Roman" w:eastAsia="Times New Roman" w:hAnsi="Times New Roman" w:cs="Times New Roman"/>
+          <w:color w:val="000000"/>
+          <w:sz w:val="24"/>
+          <w:szCs w:val="20"/>
+          <w:lang w:val="en-US"/>
+        </w:rPr>
+      </w:pPr>
+      <w:r>
+        <w:rPr>
+          <w:rFonts w:ascii="Times New Roman" w:eastAsia="Times New Roman" w:hAnsi="Times New Roman" w:cs="Times New Roman"/>
+          <w:color w:val="000000"/>
+          <w:sz w:val="24"/>
+          <w:szCs w:val="20"/>
+          <w:lang w:val="en-US"/>
+        </w:rPr>
+        <w:t xml:space="preserve">    for </w:t>
+      </w:r>
+      <w:proofErr w:type="spellStart"/>
+      <w:r>
+        <w:rPr>
+          <w:rFonts w:ascii="Times New Roman" w:eastAsia="Times New Roman" w:hAnsi="Times New Roman" w:cs="Times New Roman"/>
+          <w:color w:val="000000"/>
+          <w:sz w:val="24"/>
+          <w:szCs w:val="20"/>
+          <w:lang w:val="en-US"/>
+        </w:rPr>
+        <w:t>i</w:t>
+      </w:r>
+      <w:proofErr w:type="spellEnd"/>
+      <w:r>
+        <w:rPr>
+          <w:rFonts w:ascii="Times New Roman" w:eastAsia="Times New Roman" w:hAnsi="Times New Roman" w:cs="Times New Roman"/>
+          <w:color w:val="000000"/>
+          <w:sz w:val="24"/>
+          <w:szCs w:val="20"/>
+          <w:lang w:val="en-US"/>
+        </w:rPr>
+        <w:t xml:space="preserve"> in range(</w:t>
+      </w:r>
+      <w:proofErr w:type="spellStart"/>
+      <w:r>
+        <w:rPr>
+          <w:rFonts w:ascii="Times New Roman" w:eastAsia="Times New Roman" w:hAnsi="Times New Roman" w:cs="Times New Roman"/>
+          <w:color w:val="000000"/>
+          <w:sz w:val="24"/>
+          <w:szCs w:val="20"/>
+          <w:lang w:val="en-US"/>
+        </w:rPr>
+        <w:t>len</w:t>
+      </w:r>
+      <w:proofErr w:type="spellEnd"/>
+      <w:r>
+        <w:rPr>
+          <w:rFonts w:ascii="Times New Roman" w:eastAsia="Times New Roman" w:hAnsi="Times New Roman" w:cs="Times New Roman"/>
+          <w:color w:val="000000"/>
+          <w:sz w:val="24"/>
+          <w:szCs w:val="20"/>
+          <w:lang w:val="en-US"/>
+        </w:rPr>
+        <w:t>(</w:t>
+      </w:r>
+      <w:proofErr w:type="spellStart"/>
+      <w:r>
+        <w:rPr>
+          <w:rFonts w:ascii="Times New Roman" w:eastAsia="Times New Roman" w:hAnsi="Times New Roman" w:cs="Times New Roman"/>
+          <w:color w:val="000000"/>
+          <w:sz w:val="24"/>
+          <w:szCs w:val="20"/>
+          <w:lang w:val="en-US"/>
+        </w:rPr>
+        <w:t>known_faces</w:t>
+      </w:r>
+      <w:proofErr w:type="spellEnd"/>
+      <w:r>
+        <w:rPr>
+          <w:rFonts w:ascii="Times New Roman" w:eastAsia="Times New Roman" w:hAnsi="Times New Roman" w:cs="Times New Roman"/>
+          <w:color w:val="000000"/>
+          <w:sz w:val="24"/>
+          <w:szCs w:val="20"/>
+          <w:lang w:val="en-US"/>
+        </w:rPr>
+        <w:t>)):</w:t>
+      </w:r>
+    </w:p>
+    <w:p>
+      <w:pPr>
+        <w:tabs>
+          <w:tab w:val="left" w:pos="916"/>
+          <w:tab w:val="left" w:pos="1832"/>
+          <w:tab w:val="left" w:pos="2748"/>
+          <w:tab w:val="left" w:pos="3664"/>
+          <w:tab w:val="left" w:pos="4580"/>
+          <w:tab w:val="left" w:pos="5496"/>
+          <w:tab w:val="left" w:pos="6412"/>
+          <w:tab w:val="left" w:pos="7328"/>
+          <w:tab w:val="left" w:pos="8244"/>
+          <w:tab w:val="left" w:pos="9160"/>
+          <w:tab w:val="left" w:pos="10076"/>
+          <w:tab w:val="left" w:pos="10992"/>
+          <w:tab w:val="left" w:pos="11908"/>
+          <w:tab w:val="left" w:pos="12824"/>
+          <w:tab w:val="left" w:pos="13740"/>
+          <w:tab w:val="left" w:pos="14656"/>
+        </w:tabs>
+        <w:spacing w:after="0" w:line="360" w:lineRule="auto"/>
+        <w:rPr>
+          <w:rFonts w:ascii="Times New Roman" w:eastAsia="Times New Roman" w:hAnsi="Times New Roman" w:cs="Times New Roman"/>
+          <w:color w:val="000000"/>
+          <w:sz w:val="24"/>
+          <w:szCs w:val="20"/>
+          <w:lang w:val="en-US"/>
+        </w:rPr>
+      </w:pPr>
+      <w:r>
+        <w:rPr>
+          <w:rFonts w:ascii="Times New Roman" w:eastAsia="Times New Roman" w:hAnsi="Times New Roman" w:cs="Times New Roman"/>
+          <w:color w:val="000000"/>
+          <w:sz w:val="24"/>
+          <w:szCs w:val="20"/>
+          <w:lang w:val="en-US"/>
+        </w:rPr>
+        <w:t xml:space="preserve">        for face in </w:t>
+      </w:r>
+      <w:proofErr w:type="spellStart"/>
+      <w:r>
+        <w:rPr>
+          <w:rFonts w:ascii="Times New Roman" w:eastAsia="Times New Roman" w:hAnsi="Times New Roman" w:cs="Times New Roman"/>
+          <w:color w:val="000000"/>
+          <w:sz w:val="24"/>
+          <w:szCs w:val="20"/>
+          <w:lang w:val="en-US"/>
+        </w:rPr>
+        <w:t>known_faces</w:t>
+      </w:r>
+      <w:proofErr w:type="spellEnd"/>
+      <w:r>
+        <w:rPr>
+          <w:rFonts w:ascii="Times New Roman" w:eastAsia="Times New Roman" w:hAnsi="Times New Roman" w:cs="Times New Roman"/>
+          <w:color w:val="000000"/>
+          <w:sz w:val="24"/>
+          <w:szCs w:val="20"/>
+          <w:lang w:val="en-US"/>
+        </w:rPr>
+        <w:t>[</w:t>
+      </w:r>
+      <w:proofErr w:type="spellStart"/>
+      <w:r>
+        <w:rPr>
+          <w:rFonts w:ascii="Times New Roman" w:eastAsia="Times New Roman" w:hAnsi="Times New Roman" w:cs="Times New Roman"/>
+          <w:color w:val="000000"/>
+          <w:sz w:val="24"/>
+          <w:szCs w:val="20"/>
+          <w:lang w:val="en-US"/>
+        </w:rPr>
+        <w:t>i</w:t>
+      </w:r>
+      <w:proofErr w:type="spellEnd"/>
+      <w:r>
+        <w:rPr>
+          <w:rFonts w:ascii="Times New Roman" w:eastAsia="Times New Roman" w:hAnsi="Times New Roman" w:cs="Times New Roman"/>
+          <w:color w:val="000000"/>
+          <w:sz w:val="24"/>
+          <w:szCs w:val="20"/>
+          <w:lang w:val="en-US"/>
+        </w:rPr>
+        <w:t>]:</w:t>
+      </w:r>
+    </w:p>
+    <w:p>
+      <w:pPr>
+        <w:tabs>
+          <w:tab w:val="left" w:pos="916"/>
+          <w:tab w:val="left" w:pos="1832"/>
+          <w:tab w:val="left" w:pos="2748"/>
+          <w:tab w:val="left" w:pos="3664"/>
+          <w:tab w:val="left" w:pos="4580"/>
+          <w:tab w:val="left" w:pos="5496"/>
+          <w:tab w:val="left" w:pos="6412"/>
+          <w:tab w:val="left" w:pos="7328"/>
+          <w:tab w:val="left" w:pos="8244"/>
+          <w:tab w:val="left" w:pos="9160"/>
+          <w:tab w:val="left" w:pos="10076"/>
+          <w:tab w:val="left" w:pos="10992"/>
+          <w:tab w:val="left" w:pos="11908"/>
+          <w:tab w:val="left" w:pos="12824"/>
+          <w:tab w:val="left" w:pos="13740"/>
+          <w:tab w:val="left" w:pos="14656"/>
+        </w:tabs>
+        <w:spacing w:after="0" w:line="360" w:lineRule="auto"/>
+        <w:rPr>
+          <w:rFonts w:ascii="Times New Roman" w:eastAsia="Times New Roman" w:hAnsi="Times New Roman" w:cs="Times New Roman"/>
+          <w:color w:val="000000"/>
+          <w:sz w:val="24"/>
+          <w:szCs w:val="20"/>
+          <w:lang w:val="en-US"/>
+        </w:rPr>
+      </w:pPr>
+      <w:r>
+        <w:rPr>
+          <w:rFonts w:ascii="Times New Roman" w:eastAsia="Times New Roman" w:hAnsi="Times New Roman" w:cs="Times New Roman"/>
+          <w:color w:val="000000"/>
+          <w:sz w:val="24"/>
+          <w:szCs w:val="20"/>
+          <w:lang w:val="en-US"/>
+        </w:rPr>
+        <w:t xml:space="preserve">            cur = compare_2_</w:t>
+      </w:r>
+      <w:proofErr w:type="gramStart"/>
+      <w:r>
+        <w:rPr>
+          <w:rFonts w:ascii="Times New Roman" w:eastAsia="Times New Roman" w:hAnsi="Times New Roman" w:cs="Times New Roman"/>
+          <w:color w:val="000000"/>
+          <w:sz w:val="24"/>
+          <w:szCs w:val="20"/>
+          <w:lang w:val="en-US"/>
+        </w:rPr>
+        <w:t>faces(</w:t>
+      </w:r>
+      <w:proofErr w:type="gramEnd"/>
+      <w:r>
+        <w:rPr>
+          <w:rFonts w:ascii="Times New Roman" w:eastAsia="Times New Roman" w:hAnsi="Times New Roman" w:cs="Times New Roman"/>
+          <w:color w:val="000000"/>
+          <w:sz w:val="24"/>
+          <w:szCs w:val="20"/>
+          <w:lang w:val="en-US"/>
+        </w:rPr>
+        <w:t xml:space="preserve">face, </w:t>
+      </w:r>
+      <w:proofErr w:type="spellStart"/>
+      <w:r>
+        <w:rPr>
+          <w:rFonts w:ascii="Times New Roman" w:eastAsia="Times New Roman" w:hAnsi="Times New Roman" w:cs="Times New Roman"/>
+          <w:color w:val="000000"/>
+          <w:sz w:val="24"/>
+          <w:szCs w:val="20"/>
+          <w:lang w:val="en-US"/>
+        </w:rPr>
+        <w:t>face_to_check</w:t>
+      </w:r>
+      <w:proofErr w:type="spellEnd"/>
+      <w:r>
+        <w:rPr>
+          <w:rFonts w:ascii="Times New Roman" w:eastAsia="Times New Roman" w:hAnsi="Times New Roman" w:cs="Times New Roman"/>
+          <w:color w:val="000000"/>
+          <w:sz w:val="24"/>
+          <w:szCs w:val="20"/>
+          <w:lang w:val="en-US"/>
+        </w:rPr>
+        <w:t>)</w:t>
+      </w:r>
+    </w:p>
+    <w:p>
+      <w:pPr>
+        <w:tabs>
+          <w:tab w:val="left" w:pos="916"/>
+          <w:tab w:val="left" w:pos="1832"/>
+          <w:tab w:val="left" w:pos="2748"/>
+          <w:tab w:val="left" w:pos="3664"/>
+          <w:tab w:val="left" w:pos="4580"/>
+          <w:tab w:val="left" w:pos="5496"/>
+          <w:tab w:val="left" w:pos="6412"/>
+          <w:tab w:val="left" w:pos="7328"/>
+          <w:tab w:val="left" w:pos="8244"/>
+          <w:tab w:val="left" w:pos="9160"/>
+          <w:tab w:val="left" w:pos="10076"/>
+          <w:tab w:val="left" w:pos="10992"/>
+          <w:tab w:val="left" w:pos="11908"/>
+          <w:tab w:val="left" w:pos="12824"/>
+          <w:tab w:val="left" w:pos="13740"/>
+          <w:tab w:val="left" w:pos="14656"/>
+        </w:tabs>
+        <w:spacing w:after="0" w:line="360" w:lineRule="auto"/>
+        <w:rPr>
+          <w:rFonts w:ascii="Times New Roman" w:eastAsia="Times New Roman" w:hAnsi="Times New Roman" w:cs="Times New Roman"/>
+          <w:color w:val="000000"/>
+          <w:sz w:val="24"/>
+          <w:szCs w:val="20"/>
+          <w:lang w:val="en-US"/>
+        </w:rPr>
+      </w:pPr>
+      <w:r>
+        <w:rPr>
+          <w:rFonts w:ascii="Times New Roman" w:eastAsia="Times New Roman" w:hAnsi="Times New Roman" w:cs="Times New Roman"/>
+          <w:color w:val="000000"/>
+          <w:sz w:val="24"/>
+          <w:szCs w:val="20"/>
+          <w:lang w:val="en-US"/>
+        </w:rPr>
+        <w:t xml:space="preserve">            if (cur &lt; length):</w:t>
+      </w:r>
+    </w:p>
+    <w:p>
+      <w:pPr>
+        <w:tabs>
+          <w:tab w:val="left" w:pos="916"/>
+          <w:tab w:val="left" w:pos="1832"/>
+          <w:tab w:val="left" w:pos="2748"/>
+          <w:tab w:val="left" w:pos="3664"/>
+          <w:tab w:val="left" w:pos="4580"/>
+          <w:tab w:val="left" w:pos="5496"/>
+          <w:tab w:val="left" w:pos="6412"/>
+          <w:tab w:val="left" w:pos="7328"/>
+          <w:tab w:val="left" w:pos="8244"/>
+          <w:tab w:val="left" w:pos="9160"/>
+          <w:tab w:val="left" w:pos="10076"/>
+          <w:tab w:val="left" w:pos="10992"/>
+          <w:tab w:val="left" w:pos="11908"/>
+          <w:tab w:val="left" w:pos="12824"/>
+          <w:tab w:val="left" w:pos="13740"/>
+          <w:tab w:val="left" w:pos="14656"/>
+        </w:tabs>
+        <w:spacing w:after="0" w:line="360" w:lineRule="auto"/>
+        <w:rPr>
+          <w:rFonts w:ascii="Times New Roman" w:eastAsia="Times New Roman" w:hAnsi="Times New Roman" w:cs="Times New Roman"/>
+          <w:color w:val="000000"/>
+          <w:sz w:val="24"/>
+          <w:szCs w:val="20"/>
+          <w:lang w:val="en-US"/>
+        </w:rPr>
+      </w:pPr>
+      <w:r>
+        <w:rPr>
+          <w:rFonts w:ascii="Times New Roman" w:eastAsia="Times New Roman" w:hAnsi="Times New Roman" w:cs="Times New Roman"/>
+          <w:color w:val="000000"/>
+          <w:sz w:val="24"/>
+          <w:szCs w:val="20"/>
+          <w:lang w:val="en-US"/>
+        </w:rPr>
+        <w:t xml:space="preserve">                length = cur</w:t>
+      </w:r>
+    </w:p>
+    <w:p>
+      <w:pPr>
+        <w:tabs>
+          <w:tab w:val="left" w:pos="916"/>
+          <w:tab w:val="left" w:pos="1832"/>
+          <w:tab w:val="left" w:pos="2748"/>
+          <w:tab w:val="left" w:pos="3664"/>
+          <w:tab w:val="left" w:pos="4580"/>
+          <w:tab w:val="left" w:pos="5496"/>
+          <w:tab w:val="left" w:pos="6412"/>
+          <w:tab w:val="left" w:pos="7328"/>
+          <w:tab w:val="left" w:pos="8244"/>
+          <w:tab w:val="left" w:pos="9160"/>
+          <w:tab w:val="left" w:pos="10076"/>
+          <w:tab w:val="left" w:pos="10992"/>
+          <w:tab w:val="left" w:pos="11908"/>
+          <w:tab w:val="left" w:pos="12824"/>
+          <w:tab w:val="left" w:pos="13740"/>
+          <w:tab w:val="left" w:pos="14656"/>
+        </w:tabs>
+        <w:spacing w:after="0" w:line="360" w:lineRule="auto"/>
+        <w:rPr>
+          <w:rFonts w:ascii="Times New Roman" w:eastAsia="Times New Roman" w:hAnsi="Times New Roman" w:cs="Times New Roman"/>
+          <w:color w:val="000000"/>
+          <w:sz w:val="24"/>
+          <w:szCs w:val="20"/>
+          <w:lang w:val="en-US"/>
+        </w:rPr>
+      </w:pPr>
+      <w:r>
+        <w:rPr>
+          <w:rFonts w:ascii="Times New Roman" w:eastAsia="Times New Roman" w:hAnsi="Times New Roman" w:cs="Times New Roman"/>
+          <w:color w:val="000000"/>
+          <w:sz w:val="24"/>
+          <w:szCs w:val="20"/>
+          <w:lang w:val="en-US"/>
+        </w:rPr>
+        <w:t xml:space="preserve">                </w:t>
+      </w:r>
+      <w:proofErr w:type="spellStart"/>
+      <w:r>
+        <w:rPr>
+          <w:rFonts w:ascii="Times New Roman" w:eastAsia="Times New Roman" w:hAnsi="Times New Roman" w:cs="Times New Roman"/>
+          <w:color w:val="000000"/>
+          <w:sz w:val="24"/>
+          <w:szCs w:val="20"/>
+          <w:lang w:val="en-US"/>
+        </w:rPr>
+        <w:t>ind</w:t>
+      </w:r>
+      <w:proofErr w:type="spellEnd"/>
+      <w:r>
+        <w:rPr>
+          <w:rFonts w:ascii="Times New Roman" w:eastAsia="Times New Roman" w:hAnsi="Times New Roman" w:cs="Times New Roman"/>
+          <w:color w:val="000000"/>
+          <w:sz w:val="24"/>
+          <w:szCs w:val="20"/>
+          <w:lang w:val="en-US"/>
+        </w:rPr>
+        <w:t xml:space="preserve"> = </w:t>
+      </w:r>
+      <w:proofErr w:type="spellStart"/>
+      <w:r>
+        <w:rPr>
+          <w:rFonts w:ascii="Times New Roman" w:eastAsia="Times New Roman" w:hAnsi="Times New Roman" w:cs="Times New Roman"/>
+          <w:color w:val="000000"/>
+          <w:sz w:val="24"/>
+          <w:szCs w:val="20"/>
+          <w:lang w:val="en-US"/>
+        </w:rPr>
+        <w:t>i</w:t>
+      </w:r>
+      <w:proofErr w:type="spellEnd"/>
+    </w:p>
+    <w:p>
+      <w:pPr>
+        <w:tabs>
+          <w:tab w:val="left" w:pos="916"/>
+          <w:tab w:val="left" w:pos="1832"/>
+          <w:tab w:val="left" w:pos="2748"/>
+          <w:tab w:val="left" w:pos="3664"/>
+          <w:tab w:val="left" w:pos="4580"/>
+          <w:tab w:val="left" w:pos="5496"/>
+          <w:tab w:val="left" w:pos="6412"/>
+          <w:tab w:val="left" w:pos="7328"/>
+          <w:tab w:val="left" w:pos="8244"/>
+          <w:tab w:val="left" w:pos="9160"/>
+          <w:tab w:val="left" w:pos="10076"/>
+          <w:tab w:val="left" w:pos="10992"/>
+          <w:tab w:val="left" w:pos="11908"/>
+          <w:tab w:val="left" w:pos="12824"/>
+          <w:tab w:val="left" w:pos="13740"/>
+          <w:tab w:val="left" w:pos="14656"/>
+        </w:tabs>
+        <w:spacing w:after="0" w:line="360" w:lineRule="auto"/>
+        <w:rPr>
+          <w:rFonts w:ascii="Times New Roman" w:eastAsia="Times New Roman" w:hAnsi="Times New Roman" w:cs="Times New Roman"/>
+          <w:color w:val="000000"/>
+          <w:sz w:val="24"/>
+          <w:szCs w:val="20"/>
+          <w:lang w:val="en-US"/>
+        </w:rPr>
+      </w:pPr>
+      <w:r>
+        <w:rPr>
+          <w:rFonts w:ascii="Times New Roman" w:eastAsia="Times New Roman" w:hAnsi="Times New Roman" w:cs="Times New Roman"/>
+          <w:color w:val="000000"/>
+          <w:sz w:val="24"/>
+          <w:szCs w:val="20"/>
+          <w:lang w:val="en-US"/>
+        </w:rPr>
+        <w:t xml:space="preserve">    if (length &lt;= tolerance):</w:t>
+      </w:r>
+    </w:p>
+    <w:p>
+      <w:pPr>
+        <w:tabs>
+          <w:tab w:val="left" w:pos="916"/>
+          <w:tab w:val="left" w:pos="1832"/>
+          <w:tab w:val="left" w:pos="2748"/>
+          <w:tab w:val="left" w:pos="3664"/>
+          <w:tab w:val="left" w:pos="4580"/>
+          <w:tab w:val="left" w:pos="5496"/>
+          <w:tab w:val="left" w:pos="6412"/>
+          <w:tab w:val="left" w:pos="7328"/>
+          <w:tab w:val="left" w:pos="8244"/>
+          <w:tab w:val="left" w:pos="9160"/>
+          <w:tab w:val="left" w:pos="10076"/>
+          <w:tab w:val="left" w:pos="10992"/>
+          <w:tab w:val="left" w:pos="11908"/>
+          <w:tab w:val="left" w:pos="12824"/>
+          <w:tab w:val="left" w:pos="13740"/>
+          <w:tab w:val="left" w:pos="14656"/>
+        </w:tabs>
+        <w:spacing w:after="0" w:line="360" w:lineRule="auto"/>
+        <w:rPr>
+          <w:rFonts w:ascii="Times New Roman" w:eastAsia="Times New Roman" w:hAnsi="Times New Roman" w:cs="Times New Roman"/>
+          <w:color w:val="000000"/>
+          <w:sz w:val="24"/>
+          <w:szCs w:val="20"/>
+          <w:lang w:val="en-US"/>
+        </w:rPr>
+      </w:pPr>
+      <w:r>
+        <w:rPr>
+          <w:rFonts w:ascii="Times New Roman" w:eastAsia="Times New Roman" w:hAnsi="Times New Roman" w:cs="Times New Roman"/>
+          <w:color w:val="000000"/>
+          <w:sz w:val="24"/>
+          <w:szCs w:val="20"/>
+          <w:lang w:val="en-US"/>
+        </w:rPr>
+        <w:t xml:space="preserve">        return </w:t>
+      </w:r>
+      <w:proofErr w:type="spellStart"/>
+      <w:r>
+        <w:rPr>
+          <w:rFonts w:ascii="Times New Roman" w:eastAsia="Times New Roman" w:hAnsi="Times New Roman" w:cs="Times New Roman"/>
+          <w:color w:val="000000"/>
+          <w:sz w:val="24"/>
+          <w:szCs w:val="20"/>
+          <w:lang w:val="en-US"/>
+        </w:rPr>
+        <w:t>ind</w:t>
+      </w:r>
+      <w:proofErr w:type="spellEnd"/>
+    </w:p>
+    <w:p>
+      <w:pPr>
+        <w:tabs>
+          <w:tab w:val="left" w:pos="916"/>
+          <w:tab w:val="left" w:pos="1832"/>
+          <w:tab w:val="left" w:pos="2748"/>
+          <w:tab w:val="left" w:pos="3664"/>
+          <w:tab w:val="left" w:pos="4580"/>
+          <w:tab w:val="left" w:pos="5496"/>
+          <w:tab w:val="left" w:pos="6412"/>
+          <w:tab w:val="left" w:pos="7328"/>
+          <w:tab w:val="left" w:pos="8244"/>
+          <w:tab w:val="left" w:pos="9160"/>
+          <w:tab w:val="left" w:pos="10076"/>
+          <w:tab w:val="left" w:pos="10992"/>
+          <w:tab w:val="left" w:pos="11908"/>
+          <w:tab w:val="left" w:pos="12824"/>
+          <w:tab w:val="left" w:pos="13740"/>
+          <w:tab w:val="left" w:pos="14656"/>
+        </w:tabs>
+        <w:spacing w:after="0" w:line="360" w:lineRule="auto"/>
+        <w:rPr>
+          <w:rFonts w:ascii="Times New Roman" w:eastAsia="Times New Roman" w:hAnsi="Times New Roman" w:cs="Times New Roman"/>
+          <w:color w:val="000000"/>
+          <w:sz w:val="24"/>
+          <w:szCs w:val="20"/>
+          <w:lang w:val="en-US"/>
+        </w:rPr>
+      </w:pPr>
+      <w:r>
+        <w:rPr>
+          <w:rFonts w:ascii="Times New Roman" w:eastAsia="Times New Roman" w:hAnsi="Times New Roman" w:cs="Times New Roman"/>
+          <w:color w:val="000000"/>
+          <w:sz w:val="24"/>
+          <w:szCs w:val="20"/>
+          <w:lang w:val="en-US"/>
+        </w:rPr>
+        <w:t xml:space="preserve">    else:</w:t>
+      </w:r>
+    </w:p>
+    <w:p>
+      <w:pPr>
+        <w:tabs>
+          <w:tab w:val="left" w:pos="916"/>
+          <w:tab w:val="left" w:pos="1832"/>
+          <w:tab w:val="left" w:pos="2748"/>
+          <w:tab w:val="left" w:pos="3664"/>
+          <w:tab w:val="left" w:pos="4580"/>
+          <w:tab w:val="left" w:pos="5496"/>
+          <w:tab w:val="left" w:pos="6412"/>
+          <w:tab w:val="left" w:pos="7328"/>
+          <w:tab w:val="left" w:pos="8244"/>
+          <w:tab w:val="left" w:pos="9160"/>
+          <w:tab w:val="left" w:pos="10076"/>
+          <w:tab w:val="left" w:pos="10992"/>
+          <w:tab w:val="left" w:pos="11908"/>
+          <w:tab w:val="left" w:pos="12824"/>
+          <w:tab w:val="left" w:pos="13740"/>
+          <w:tab w:val="left" w:pos="14656"/>
+        </w:tabs>
+        <w:spacing w:after="0" w:line="360" w:lineRule="auto"/>
+        <w:rPr>
+          <w:rFonts w:ascii="Times New Roman" w:eastAsia="Times New Roman" w:hAnsi="Times New Roman" w:cs="Times New Roman"/>
+          <w:color w:val="000000"/>
+          <w:sz w:val="24"/>
+          <w:szCs w:val="20"/>
+          <w:lang w:val="en-US"/>
+        </w:rPr>
+      </w:pPr>
+      <w:r>
+        <w:rPr>
+          <w:rFonts w:ascii="Times New Roman" w:eastAsia="Times New Roman" w:hAnsi="Times New Roman" w:cs="Times New Roman"/>
+          <w:color w:val="000000"/>
+          <w:sz w:val="24"/>
+          <w:szCs w:val="20"/>
+          <w:lang w:val="en-US"/>
+        </w:rPr>
+        <w:t xml:space="preserve">        return -1</w:t>
+      </w:r>
+    </w:p>
+    <w:p>
+      <w:pPr>
+        <w:tabs>
+          <w:tab w:val="left" w:pos="916"/>
+          <w:tab w:val="left" w:pos="1832"/>
+          <w:tab w:val="left" w:pos="2748"/>
+          <w:tab w:val="left" w:pos="3664"/>
+          <w:tab w:val="left" w:pos="4580"/>
+          <w:tab w:val="left" w:pos="5496"/>
+          <w:tab w:val="left" w:pos="6412"/>
+          <w:tab w:val="left" w:pos="7328"/>
+          <w:tab w:val="left" w:pos="8244"/>
+          <w:tab w:val="left" w:pos="9160"/>
+          <w:tab w:val="left" w:pos="10076"/>
+          <w:tab w:val="left" w:pos="10992"/>
+          <w:tab w:val="left" w:pos="11908"/>
+          <w:tab w:val="left" w:pos="12824"/>
+          <w:tab w:val="left" w:pos="13740"/>
+          <w:tab w:val="left" w:pos="14656"/>
+        </w:tabs>
+        <w:spacing w:after="0" w:line="360" w:lineRule="auto"/>
+        <w:rPr>
+          <w:rFonts w:ascii="Times New Roman" w:eastAsia="Times New Roman" w:hAnsi="Times New Roman" w:cs="Times New Roman"/>
+          <w:color w:val="000000"/>
+          <w:sz w:val="24"/>
+          <w:szCs w:val="20"/>
+          <w:lang w:val="en-US"/>
+        </w:rPr>
+      </w:pPr>
+    </w:p>
+    <w:p>
+      <w:pPr>
+        <w:tabs>
+          <w:tab w:val="left" w:pos="916"/>
+          <w:tab w:val="left" w:pos="1832"/>
+          <w:tab w:val="left" w:pos="2748"/>
+          <w:tab w:val="left" w:pos="3664"/>
+          <w:tab w:val="left" w:pos="4580"/>
+          <w:tab w:val="left" w:pos="5496"/>
+          <w:tab w:val="left" w:pos="6412"/>
+          <w:tab w:val="left" w:pos="7328"/>
+          <w:tab w:val="left" w:pos="8244"/>
+          <w:tab w:val="left" w:pos="9160"/>
+          <w:tab w:val="left" w:pos="10076"/>
+          <w:tab w:val="left" w:pos="10992"/>
+          <w:tab w:val="left" w:pos="11908"/>
+          <w:tab w:val="left" w:pos="12824"/>
+          <w:tab w:val="left" w:pos="13740"/>
+          <w:tab w:val="left" w:pos="14656"/>
+        </w:tabs>
+        <w:spacing w:after="0" w:line="360" w:lineRule="auto"/>
+        <w:rPr>
+          <w:rFonts w:ascii="Times New Roman" w:eastAsia="Times New Roman" w:hAnsi="Times New Roman" w:cs="Times New Roman"/>
+          <w:color w:val="7F7F7F" w:themeColor="text1" w:themeTint="80"/>
+          <w:sz w:val="24"/>
+          <w:szCs w:val="20"/>
+          <w:lang w:val="en-US"/>
+        </w:rPr>
+      </w:pPr>
+      <w:r>
+        <w:rPr>
+          <w:rFonts w:ascii="Times New Roman" w:eastAsia="Times New Roman" w:hAnsi="Times New Roman" w:cs="Times New Roman"/>
+          <w:color w:val="7F7F7F" w:themeColor="text1" w:themeTint="80"/>
+          <w:sz w:val="24"/>
+          <w:szCs w:val="20"/>
+          <w:lang w:val="en-US"/>
+        </w:rPr>
+        <w:t># Marks drawing</w:t>
+      </w:r>
+    </w:p>
+    <w:p>
+      <w:pPr>
+        <w:tabs>
+          <w:tab w:val="left" w:pos="916"/>
+          <w:tab w:val="left" w:pos="1832"/>
+          <w:tab w:val="left" w:pos="2748"/>
+          <w:tab w:val="left" w:pos="3664"/>
+          <w:tab w:val="left" w:pos="4580"/>
+          <w:tab w:val="left" w:pos="5496"/>
+          <w:tab w:val="left" w:pos="6412"/>
+          <w:tab w:val="left" w:pos="7328"/>
+          <w:tab w:val="left" w:pos="8244"/>
+          <w:tab w:val="left" w:pos="9160"/>
+          <w:tab w:val="left" w:pos="10076"/>
+          <w:tab w:val="left" w:pos="10992"/>
+          <w:tab w:val="left" w:pos="11908"/>
+          <w:tab w:val="left" w:pos="12824"/>
+          <w:tab w:val="left" w:pos="13740"/>
+          <w:tab w:val="left" w:pos="14656"/>
+        </w:tabs>
+        <w:spacing w:after="0" w:line="360" w:lineRule="auto"/>
+        <w:rPr>
+          <w:rFonts w:ascii="Times New Roman" w:eastAsia="Times New Roman" w:hAnsi="Times New Roman" w:cs="Times New Roman"/>
+          <w:color w:val="000000"/>
+          <w:sz w:val="24"/>
+          <w:szCs w:val="20"/>
+          <w:lang w:val="en-US"/>
+        </w:rPr>
+      </w:pPr>
+      <w:r>
+        <w:rPr>
+          <w:rFonts w:ascii="Times New Roman" w:eastAsia="Times New Roman" w:hAnsi="Times New Roman" w:cs="Times New Roman"/>
+          <w:color w:val="000000"/>
+          <w:sz w:val="24"/>
+          <w:szCs w:val="20"/>
+          <w:lang w:val="en-US"/>
+        </w:rPr>
+        <w:t xml:space="preserve">def </w:t>
+      </w:r>
+      <w:proofErr w:type="spellStart"/>
+      <w:r>
+        <w:rPr>
+          <w:rFonts w:ascii="Times New Roman" w:eastAsia="Times New Roman" w:hAnsi="Times New Roman" w:cs="Times New Roman"/>
+          <w:color w:val="000000"/>
+          <w:sz w:val="24"/>
+          <w:szCs w:val="20"/>
+          <w:lang w:val="en-US"/>
+        </w:rPr>
+        <w:t>draw_</w:t>
+      </w:r>
+      <w:proofErr w:type="gramStart"/>
+      <w:r>
+        <w:rPr>
+          <w:rFonts w:ascii="Times New Roman" w:eastAsia="Times New Roman" w:hAnsi="Times New Roman" w:cs="Times New Roman"/>
+          <w:color w:val="000000"/>
+          <w:sz w:val="24"/>
+          <w:szCs w:val="20"/>
+          <w:lang w:val="en-US"/>
+        </w:rPr>
+        <w:t>marks</w:t>
+      </w:r>
+      <w:proofErr w:type="spellEnd"/>
+      <w:r>
+        <w:rPr>
+          <w:rFonts w:ascii="Times New Roman" w:eastAsia="Times New Roman" w:hAnsi="Times New Roman" w:cs="Times New Roman"/>
+          <w:color w:val="000000"/>
+          <w:sz w:val="24"/>
+          <w:szCs w:val="20"/>
+          <w:lang w:val="en-US"/>
+        </w:rPr>
+        <w:t>(</w:t>
+      </w:r>
+      <w:proofErr w:type="gramEnd"/>
+      <w:r>
+        <w:rPr>
+          <w:rFonts w:ascii="Times New Roman" w:eastAsia="Times New Roman" w:hAnsi="Times New Roman" w:cs="Times New Roman"/>
+          <w:color w:val="000000"/>
+          <w:sz w:val="24"/>
+          <w:szCs w:val="20"/>
+          <w:lang w:val="en-US"/>
+        </w:rPr>
+        <w:t>image, marks, color=(0, 255, 0)):</w:t>
+      </w:r>
+    </w:p>
+    <w:p>
+      <w:pPr>
+        <w:tabs>
+          <w:tab w:val="left" w:pos="916"/>
+          <w:tab w:val="left" w:pos="1832"/>
+          <w:tab w:val="left" w:pos="2748"/>
+          <w:tab w:val="left" w:pos="3664"/>
+          <w:tab w:val="left" w:pos="4580"/>
+          <w:tab w:val="left" w:pos="5496"/>
+          <w:tab w:val="left" w:pos="6412"/>
+          <w:tab w:val="left" w:pos="7328"/>
+          <w:tab w:val="left" w:pos="8244"/>
+          <w:tab w:val="left" w:pos="9160"/>
+          <w:tab w:val="left" w:pos="10076"/>
+          <w:tab w:val="left" w:pos="10992"/>
+          <w:tab w:val="left" w:pos="11908"/>
+          <w:tab w:val="left" w:pos="12824"/>
+          <w:tab w:val="left" w:pos="13740"/>
+          <w:tab w:val="left" w:pos="14656"/>
+        </w:tabs>
+        <w:spacing w:after="0" w:line="360" w:lineRule="auto"/>
+        <w:rPr>
+          <w:rFonts w:ascii="Times New Roman" w:eastAsia="Times New Roman" w:hAnsi="Times New Roman" w:cs="Times New Roman"/>
+          <w:color w:val="000000"/>
+          <w:sz w:val="24"/>
+          <w:szCs w:val="20"/>
+          <w:lang w:val="en-US"/>
+        </w:rPr>
+      </w:pPr>
+      <w:r>
+        <w:rPr>
+          <w:rFonts w:ascii="Times New Roman" w:eastAsia="Times New Roman" w:hAnsi="Times New Roman" w:cs="Times New Roman"/>
+          <w:color w:val="000000"/>
+          <w:sz w:val="24"/>
+          <w:szCs w:val="20"/>
+          <w:lang w:val="en-US"/>
+        </w:rPr>
+        <w:t xml:space="preserve">        """Draw mark points on image"""</w:t>
+      </w:r>
+    </w:p>
+    <w:p>
+      <w:pPr>
+        <w:tabs>
+          <w:tab w:val="left" w:pos="916"/>
+          <w:tab w:val="left" w:pos="1832"/>
+          <w:tab w:val="left" w:pos="2748"/>
+          <w:tab w:val="left" w:pos="3664"/>
+          <w:tab w:val="left" w:pos="4580"/>
+          <w:tab w:val="left" w:pos="5496"/>
+          <w:tab w:val="left" w:pos="6412"/>
+          <w:tab w:val="left" w:pos="7328"/>
+          <w:tab w:val="left" w:pos="8244"/>
+          <w:tab w:val="left" w:pos="9160"/>
+          <w:tab w:val="left" w:pos="10076"/>
+          <w:tab w:val="left" w:pos="10992"/>
+          <w:tab w:val="left" w:pos="11908"/>
+          <w:tab w:val="left" w:pos="12824"/>
+          <w:tab w:val="left" w:pos="13740"/>
+          <w:tab w:val="left" w:pos="14656"/>
+        </w:tabs>
+        <w:spacing w:after="0" w:line="360" w:lineRule="auto"/>
+        <w:rPr>
+          <w:rFonts w:ascii="Times New Roman" w:eastAsia="Times New Roman" w:hAnsi="Times New Roman" w:cs="Times New Roman"/>
+          <w:color w:val="000000"/>
+          <w:sz w:val="24"/>
+          <w:szCs w:val="20"/>
+          <w:lang w:val="en-US"/>
+        </w:rPr>
+      </w:pPr>
+      <w:r>
+        <w:rPr>
+          <w:rFonts w:ascii="Times New Roman" w:eastAsia="Times New Roman" w:hAnsi="Times New Roman" w:cs="Times New Roman"/>
+          <w:color w:val="000000"/>
+          <w:sz w:val="24"/>
+          <w:szCs w:val="20"/>
+          <w:lang w:val="en-US"/>
+        </w:rPr>
+        <w:t xml:space="preserve">        for mark in marks:</w:t>
+      </w:r>
+    </w:p>
+    <w:p>
+      <w:pPr>
+        <w:tabs>
+          <w:tab w:val="left" w:pos="916"/>
+          <w:tab w:val="left" w:pos="1832"/>
+          <w:tab w:val="left" w:pos="2748"/>
+          <w:tab w:val="left" w:pos="3664"/>
+          <w:tab w:val="left" w:pos="4580"/>
+          <w:tab w:val="left" w:pos="5496"/>
+          <w:tab w:val="left" w:pos="6412"/>
+          <w:tab w:val="left" w:pos="7328"/>
+          <w:tab w:val="left" w:pos="8244"/>
+          <w:tab w:val="left" w:pos="9160"/>
+          <w:tab w:val="left" w:pos="10076"/>
+          <w:tab w:val="left" w:pos="10992"/>
+          <w:tab w:val="left" w:pos="11908"/>
+          <w:tab w:val="left" w:pos="12824"/>
+          <w:tab w:val="left" w:pos="13740"/>
+          <w:tab w:val="left" w:pos="14656"/>
+        </w:tabs>
+        <w:spacing w:after="0" w:line="360" w:lineRule="auto"/>
+        <w:rPr>
+          <w:rFonts w:ascii="Times New Roman" w:eastAsia="Times New Roman" w:hAnsi="Times New Roman" w:cs="Times New Roman"/>
+          <w:color w:val="000000"/>
+          <w:sz w:val="24"/>
+          <w:szCs w:val="20"/>
+          <w:lang w:val="en-US"/>
+        </w:rPr>
+      </w:pPr>
+      <w:r>
+        <w:rPr>
+          <w:rFonts w:ascii="Times New Roman" w:eastAsia="Times New Roman" w:hAnsi="Times New Roman" w:cs="Times New Roman"/>
+          <w:color w:val="000000"/>
+          <w:sz w:val="24"/>
+          <w:szCs w:val="20"/>
+          <w:lang w:val="en-US"/>
+        </w:rPr>
+        <w:t xml:space="preserve">            cv2.circle(image, (int(</w:t>
+      </w:r>
+      <w:proofErr w:type="spellStart"/>
+      <w:r>
+        <w:rPr>
+          <w:rFonts w:ascii="Times New Roman" w:eastAsia="Times New Roman" w:hAnsi="Times New Roman" w:cs="Times New Roman"/>
+          <w:color w:val="000000"/>
+          <w:sz w:val="24"/>
+          <w:szCs w:val="20"/>
+          <w:lang w:val="en-US"/>
+        </w:rPr>
+        <w:t>mark.x</w:t>
+      </w:r>
+      <w:proofErr w:type="spellEnd"/>
+      <w:r>
+        <w:rPr>
+          <w:rFonts w:ascii="Times New Roman" w:eastAsia="Times New Roman" w:hAnsi="Times New Roman" w:cs="Times New Roman"/>
+          <w:color w:val="000000"/>
+          <w:sz w:val="24"/>
+          <w:szCs w:val="20"/>
+          <w:lang w:val="en-US"/>
+        </w:rPr>
+        <w:t xml:space="preserve">), </w:t>
+      </w:r>
+      <w:proofErr w:type="gramStart"/>
+      <w:r>
+        <w:rPr>
+          <w:rFonts w:ascii="Times New Roman" w:eastAsia="Times New Roman" w:hAnsi="Times New Roman" w:cs="Times New Roman"/>
+          <w:color w:val="000000"/>
+          <w:sz w:val="24"/>
+          <w:szCs w:val="20"/>
+          <w:lang w:val="en-US"/>
+        </w:rPr>
+        <w:t>int(</w:t>
+      </w:r>
+      <w:proofErr w:type="gramEnd"/>
+    </w:p>
+    <w:p>
+      <w:pPr>
+        <w:tabs>
+          <w:tab w:val="left" w:pos="916"/>
+          <w:tab w:val="left" w:pos="1832"/>
+          <w:tab w:val="left" w:pos="2748"/>
+          <w:tab w:val="left" w:pos="3664"/>
+          <w:tab w:val="left" w:pos="4580"/>
+          <w:tab w:val="left" w:pos="5496"/>
+          <w:tab w:val="left" w:pos="6412"/>
+          <w:tab w:val="left" w:pos="7328"/>
+          <w:tab w:val="left" w:pos="8244"/>
+          <w:tab w:val="left" w:pos="9160"/>
+          <w:tab w:val="left" w:pos="10076"/>
+          <w:tab w:val="left" w:pos="10992"/>
+          <w:tab w:val="left" w:pos="11908"/>
+          <w:tab w:val="left" w:pos="12824"/>
+          <w:tab w:val="left" w:pos="13740"/>
+          <w:tab w:val="left" w:pos="14656"/>
+        </w:tabs>
+        <w:spacing w:after="0" w:line="360" w:lineRule="auto"/>
+        <w:rPr>
+          <w:rFonts w:ascii="Times New Roman" w:eastAsia="Times New Roman" w:hAnsi="Times New Roman" w:cs="Times New Roman"/>
+          <w:color w:val="000000"/>
+          <w:sz w:val="24"/>
+          <w:szCs w:val="20"/>
+          <w:lang w:val="en-US"/>
+        </w:rPr>
+      </w:pPr>
+      <w:r>
+        <w:rPr>
+          <w:rFonts w:ascii="Times New Roman" w:eastAsia="Times New Roman" w:hAnsi="Times New Roman" w:cs="Times New Roman"/>
+          <w:color w:val="000000"/>
+          <w:sz w:val="24"/>
+          <w:szCs w:val="20"/>
+          <w:lang w:val="en-US"/>
+        </w:rPr>
+        <w:t xml:space="preserve">                </w:t>
+      </w:r>
+      <w:proofErr w:type="spellStart"/>
+      <w:proofErr w:type="gramStart"/>
+      <w:r>
+        <w:rPr>
+          <w:rFonts w:ascii="Times New Roman" w:eastAsia="Times New Roman" w:hAnsi="Times New Roman" w:cs="Times New Roman"/>
+          <w:color w:val="000000"/>
+          <w:sz w:val="24"/>
+          <w:szCs w:val="20"/>
+          <w:lang w:val="en-US"/>
+        </w:rPr>
+        <w:t>mark.y</w:t>
+      </w:r>
+      <w:proofErr w:type="spellEnd"/>
+      <w:proofErr w:type="gramEnd"/>
+      <w:r>
+        <w:rPr>
+          <w:rFonts w:ascii="Times New Roman" w:eastAsia="Times New Roman" w:hAnsi="Times New Roman" w:cs="Times New Roman"/>
+          <w:color w:val="000000"/>
+          <w:sz w:val="24"/>
+          <w:szCs w:val="20"/>
+          <w:lang w:val="en-US"/>
+        </w:rPr>
+        <w:t>)), 1, color, -1, cv2.LINE_AA)</w:t>
+      </w:r>
+    </w:p>
+    <w:p>
+      <w:pPr>
+        <w:tabs>
+          <w:tab w:val="left" w:pos="916"/>
+          <w:tab w:val="left" w:pos="1832"/>
+          <w:tab w:val="left" w:pos="2748"/>
+          <w:tab w:val="left" w:pos="3664"/>
+          <w:tab w:val="left" w:pos="4580"/>
+          <w:tab w:val="left" w:pos="5496"/>
+          <w:tab w:val="left" w:pos="6412"/>
+          <w:tab w:val="left" w:pos="7328"/>
+          <w:tab w:val="left" w:pos="8244"/>
+          <w:tab w:val="left" w:pos="9160"/>
+          <w:tab w:val="left" w:pos="10076"/>
+          <w:tab w:val="left" w:pos="10992"/>
+          <w:tab w:val="left" w:pos="11908"/>
+          <w:tab w:val="left" w:pos="12824"/>
+          <w:tab w:val="left" w:pos="13740"/>
+          <w:tab w:val="left" w:pos="14656"/>
+        </w:tabs>
+        <w:spacing w:after="0" w:line="360" w:lineRule="auto"/>
+        <w:rPr>
+          <w:rFonts w:ascii="Times New Roman" w:eastAsia="Times New Roman" w:hAnsi="Times New Roman" w:cs="Times New Roman"/>
+          <w:color w:val="000000"/>
+          <w:sz w:val="24"/>
+          <w:szCs w:val="20"/>
+          <w:lang w:val="en-US"/>
+        </w:rPr>
+      </w:pPr>
+    </w:p>
+    <w:p>
+      <w:pPr>
+        <w:rPr>
+          <w:rFonts w:ascii="Times New Roman" w:eastAsia="Times New Roman" w:hAnsi="Times New Roman" w:cs="Times New Roman"/>
+          <w:color w:val="7F7F7F" w:themeColor="text1" w:themeTint="80"/>
+          <w:sz w:val="24"/>
+          <w:szCs w:val="20"/>
+          <w:lang w:val="en-US"/>
+        </w:rPr>
+      </w:pPr>
+      <w:r>
+        <w:rPr>
+          <w:rFonts w:ascii="Times New Roman" w:eastAsia="Times New Roman" w:hAnsi="Times New Roman" w:cs="Times New Roman"/>
+          <w:color w:val="7F7F7F" w:themeColor="text1" w:themeTint="80"/>
+          <w:sz w:val="24"/>
+          <w:szCs w:val="20"/>
+          <w:lang w:val="en-US"/>
+        </w:rPr>
+        <w:t xml:space="preserve"># Get </w:t>
+      </w:r>
+      <w:proofErr w:type="spellStart"/>
+      <w:r>
+        <w:rPr>
+          <w:rFonts w:ascii="Times New Roman" w:eastAsia="Times New Roman" w:hAnsi="Times New Roman" w:cs="Times New Roman"/>
+          <w:color w:val="7F7F7F" w:themeColor="text1" w:themeTint="80"/>
+          <w:sz w:val="24"/>
+          <w:szCs w:val="20"/>
+          <w:lang w:val="en-US"/>
+        </w:rPr>
+        <w:t>faceboxes</w:t>
+      </w:r>
+      <w:proofErr w:type="spellEnd"/>
+      <w:r>
+        <w:rPr>
+          <w:rFonts w:ascii="Times New Roman" w:eastAsia="Times New Roman" w:hAnsi="Times New Roman" w:cs="Times New Roman"/>
+          <w:color w:val="7F7F7F" w:themeColor="text1" w:themeTint="80"/>
+          <w:sz w:val="24"/>
+          <w:szCs w:val="20"/>
+          <w:lang w:val="en-US"/>
+        </w:rPr>
+        <w:t xml:space="preserve"> method (Adapter cutting detected bounds with a small confidence)</w:t>
+      </w:r>
+    </w:p>
+    <w:p>
+      <w:pPr>
+        <w:pStyle w:val="HTMLPreformatted"/>
+        <w:spacing w:line="360" w:lineRule="auto"/>
+        <w:rPr>
+          <w:rFonts w:ascii="Times New Roman" w:hAnsi="Times New Roman" w:cs="Times New Roman"/>
+          <w:color w:val="000000"/>
+          <w:sz w:val="24"/>
+        </w:rPr>
+      </w:pPr>
+      <w:r>
+        <w:rPr>
+          <w:rFonts w:ascii="Times New Roman" w:hAnsi="Times New Roman" w:cs="Times New Roman"/>
+          <w:color w:val="000000"/>
+          <w:sz w:val="24"/>
+        </w:rPr>
+        <w:t xml:space="preserve">def </w:t>
+      </w:r>
+      <w:proofErr w:type="spellStart"/>
+      <w:r>
+        <w:rPr>
+          <w:rFonts w:ascii="Times New Roman" w:hAnsi="Times New Roman" w:cs="Times New Roman"/>
+          <w:color w:val="000000"/>
+          <w:sz w:val="24"/>
+        </w:rPr>
+        <w:t>get_</w:t>
+      </w:r>
+      <w:proofErr w:type="gramStart"/>
+      <w:r>
+        <w:rPr>
+          <w:rFonts w:ascii="Times New Roman" w:hAnsi="Times New Roman" w:cs="Times New Roman"/>
+          <w:color w:val="000000"/>
+          <w:sz w:val="24"/>
+        </w:rPr>
+        <w:t>faceboxes</w:t>
+      </w:r>
+      <w:proofErr w:type="spellEnd"/>
+      <w:r>
+        <w:rPr>
+          <w:rFonts w:ascii="Times New Roman" w:hAnsi="Times New Roman" w:cs="Times New Roman"/>
+          <w:color w:val="000000"/>
+          <w:sz w:val="24"/>
+        </w:rPr>
+        <w:t>(</w:t>
+      </w:r>
+      <w:proofErr w:type="gramEnd"/>
+      <w:r>
+        <w:rPr>
+          <w:rFonts w:ascii="Times New Roman" w:hAnsi="Times New Roman" w:cs="Times New Roman"/>
+          <w:color w:val="000000"/>
+          <w:sz w:val="24"/>
+        </w:rPr>
+        <w:t>self, image, threshold=0.5):</w:t>
+      </w:r>
+    </w:p>
+    <w:p>
+      <w:pPr>
+        <w:pStyle w:val="HTMLPreformatted"/>
+        <w:spacing w:line="360" w:lineRule="auto"/>
+        <w:rPr>
+          <w:rFonts w:ascii="Times New Roman" w:hAnsi="Times New Roman" w:cs="Times New Roman"/>
+          <w:color w:val="000000"/>
+          <w:sz w:val="24"/>
+        </w:rPr>
+      </w:pPr>
+      <w:r>
+        <w:rPr>
+          <w:rFonts w:ascii="Times New Roman" w:hAnsi="Times New Roman" w:cs="Times New Roman"/>
+          <w:color w:val="000000"/>
+          <w:sz w:val="24"/>
+        </w:rPr>
+        <w:t xml:space="preserve">        rows, cols, _ = </w:t>
+      </w:r>
+      <w:proofErr w:type="spellStart"/>
+      <w:proofErr w:type="gramStart"/>
+      <w:r>
+        <w:rPr>
+          <w:rFonts w:ascii="Times New Roman" w:hAnsi="Times New Roman" w:cs="Times New Roman"/>
+          <w:color w:val="000000"/>
+          <w:sz w:val="24"/>
+        </w:rPr>
+        <w:t>image.shape</w:t>
+      </w:r>
+      <w:proofErr w:type="spellEnd"/>
+      <w:proofErr w:type="gramEnd"/>
+    </w:p>
+    <w:p>
+      <w:pPr>
+        <w:pStyle w:val="HTMLPreformatted"/>
+        <w:spacing w:line="360" w:lineRule="auto"/>
+        <w:rPr>
+          <w:rFonts w:ascii="Times New Roman" w:hAnsi="Times New Roman" w:cs="Times New Roman"/>
+          <w:color w:val="000000"/>
+          <w:sz w:val="24"/>
+        </w:rPr>
+      </w:pPr>
+      <w:r>
+        <w:rPr>
+          <w:rFonts w:ascii="Times New Roman" w:hAnsi="Times New Roman" w:cs="Times New Roman"/>
+          <w:color w:val="000000"/>
+          <w:sz w:val="24"/>
+        </w:rPr>
+        <w:t xml:space="preserve">        confidences = []</w:t>
+      </w:r>
+    </w:p>
+    <w:p>
+      <w:pPr>
+        <w:pStyle w:val="HTMLPreformatted"/>
+        <w:spacing w:line="360" w:lineRule="auto"/>
+        <w:rPr>
+          <w:rFonts w:ascii="Times New Roman" w:hAnsi="Times New Roman" w:cs="Times New Roman"/>
+          <w:color w:val="000000"/>
+          <w:sz w:val="24"/>
+        </w:rPr>
+      </w:pPr>
+      <w:r>
+        <w:rPr>
+          <w:rFonts w:ascii="Times New Roman" w:hAnsi="Times New Roman" w:cs="Times New Roman"/>
+          <w:color w:val="000000"/>
+          <w:sz w:val="24"/>
+        </w:rPr>
+        <w:t xml:space="preserve">        </w:t>
+      </w:r>
+      <w:proofErr w:type="spellStart"/>
+      <w:r>
+        <w:rPr>
+          <w:rFonts w:ascii="Times New Roman" w:hAnsi="Times New Roman" w:cs="Times New Roman"/>
+          <w:color w:val="000000"/>
+          <w:sz w:val="24"/>
+        </w:rPr>
+        <w:t>faceboxes</w:t>
+      </w:r>
+      <w:proofErr w:type="spellEnd"/>
+      <w:r>
+        <w:rPr>
+          <w:rFonts w:ascii="Times New Roman" w:hAnsi="Times New Roman" w:cs="Times New Roman"/>
+          <w:color w:val="000000"/>
+          <w:sz w:val="24"/>
+        </w:rPr>
+        <w:t xml:space="preserve"> = []</w:t>
+      </w:r>
+    </w:p>
+    <w:p>
+      <w:pPr>
+        <w:pStyle w:val="HTMLPreformatted"/>
+        <w:spacing w:line="360" w:lineRule="auto"/>
+        <w:rPr>
+          <w:rFonts w:ascii="Times New Roman" w:hAnsi="Times New Roman" w:cs="Times New Roman"/>
+          <w:color w:val="000000"/>
+          <w:sz w:val="24"/>
+        </w:rPr>
+      </w:pPr>
+    </w:p>
+    <w:p>
+      <w:pPr>
+        <w:pStyle w:val="HTMLPreformatted"/>
+        <w:spacing w:line="360" w:lineRule="auto"/>
+        <w:rPr>
+          <w:rFonts w:ascii="Times New Roman" w:hAnsi="Times New Roman" w:cs="Times New Roman"/>
+          <w:color w:val="000000"/>
+          <w:sz w:val="24"/>
+        </w:rPr>
+      </w:pPr>
+      <w:r>
+        <w:rPr>
+          <w:rFonts w:ascii="Times New Roman" w:hAnsi="Times New Roman" w:cs="Times New Roman"/>
+          <w:color w:val="000000"/>
+          <w:sz w:val="24"/>
+        </w:rPr>
+        <w:lastRenderedPageBreak/>
+        <w:t xml:space="preserve">        </w:t>
+      </w:r>
+      <w:proofErr w:type="spellStart"/>
+      <w:proofErr w:type="gramStart"/>
+      <w:r>
+        <w:rPr>
+          <w:rFonts w:ascii="Times New Roman" w:hAnsi="Times New Roman" w:cs="Times New Roman"/>
+          <w:color w:val="000000"/>
+          <w:sz w:val="24"/>
+        </w:rPr>
+        <w:t>self.face</w:t>
+      </w:r>
+      <w:proofErr w:type="gramEnd"/>
+      <w:r>
+        <w:rPr>
+          <w:rFonts w:ascii="Times New Roman" w:hAnsi="Times New Roman" w:cs="Times New Roman"/>
+          <w:color w:val="000000"/>
+          <w:sz w:val="24"/>
+        </w:rPr>
+        <w:t>_net.setInput</w:t>
+      </w:r>
+      <w:proofErr w:type="spellEnd"/>
+      <w:r>
+        <w:rPr>
+          <w:rFonts w:ascii="Times New Roman" w:hAnsi="Times New Roman" w:cs="Times New Roman"/>
+          <w:color w:val="000000"/>
+          <w:sz w:val="24"/>
+        </w:rPr>
+        <w:t>(cv2.dnn.blobFromImage(</w:t>
+      </w:r>
+    </w:p>
+    <w:p>
+      <w:pPr>
+        <w:pStyle w:val="HTMLPreformatted"/>
+        <w:spacing w:line="360" w:lineRule="auto"/>
+        <w:rPr>
+          <w:rFonts w:ascii="Times New Roman" w:hAnsi="Times New Roman" w:cs="Times New Roman"/>
+          <w:color w:val="000000"/>
+          <w:sz w:val="24"/>
+        </w:rPr>
+      </w:pPr>
+      <w:r>
+        <w:rPr>
+          <w:rFonts w:ascii="Times New Roman" w:hAnsi="Times New Roman" w:cs="Times New Roman"/>
+          <w:color w:val="000000"/>
+          <w:sz w:val="24"/>
+        </w:rPr>
+        <w:t xml:space="preserve">            image, 1.0, (300, 300), (104.0, 177.0, 123.0), False, False))</w:t>
+      </w:r>
+    </w:p>
+    <w:p>
+      <w:pPr>
+        <w:pStyle w:val="HTMLPreformatted"/>
+        <w:spacing w:line="360" w:lineRule="auto"/>
+        <w:rPr>
+          <w:rFonts w:ascii="Times New Roman" w:hAnsi="Times New Roman" w:cs="Times New Roman"/>
+          <w:color w:val="000000"/>
+          <w:sz w:val="24"/>
+        </w:rPr>
+      </w:pPr>
+      <w:r>
+        <w:rPr>
+          <w:rFonts w:ascii="Times New Roman" w:hAnsi="Times New Roman" w:cs="Times New Roman"/>
+          <w:color w:val="000000"/>
+          <w:sz w:val="24"/>
+        </w:rPr>
+        <w:t xml:space="preserve">        detections = </w:t>
+      </w:r>
+      <w:proofErr w:type="spellStart"/>
+      <w:proofErr w:type="gramStart"/>
+      <w:r>
+        <w:rPr>
+          <w:rFonts w:ascii="Times New Roman" w:hAnsi="Times New Roman" w:cs="Times New Roman"/>
+          <w:color w:val="000000"/>
+          <w:sz w:val="24"/>
+        </w:rPr>
+        <w:t>self.face</w:t>
+      </w:r>
+      <w:proofErr w:type="gramEnd"/>
+      <w:r>
+        <w:rPr>
+          <w:rFonts w:ascii="Times New Roman" w:hAnsi="Times New Roman" w:cs="Times New Roman"/>
+          <w:color w:val="000000"/>
+          <w:sz w:val="24"/>
+        </w:rPr>
+        <w:t>_net.forward</w:t>
+      </w:r>
+      <w:proofErr w:type="spellEnd"/>
+      <w:r>
+        <w:rPr>
+          <w:rFonts w:ascii="Times New Roman" w:hAnsi="Times New Roman" w:cs="Times New Roman"/>
+          <w:color w:val="000000"/>
+          <w:sz w:val="24"/>
+        </w:rPr>
+        <w:t>()</w:t>
+      </w:r>
+    </w:p>
+    <w:p>
+      <w:pPr>
+        <w:pStyle w:val="HTMLPreformatted"/>
+        <w:spacing w:line="360" w:lineRule="auto"/>
+        <w:rPr>
+          <w:rFonts w:ascii="Times New Roman" w:hAnsi="Times New Roman" w:cs="Times New Roman"/>
+          <w:color w:val="000000"/>
+          <w:sz w:val="24"/>
+        </w:rPr>
+      </w:pPr>
+    </w:p>
+    <w:p>
+      <w:pPr>
+        <w:pStyle w:val="HTMLPreformatted"/>
+        <w:spacing w:line="360" w:lineRule="auto"/>
+        <w:rPr>
+          <w:rFonts w:ascii="Times New Roman" w:hAnsi="Times New Roman" w:cs="Times New Roman"/>
+          <w:color w:val="000000"/>
+          <w:sz w:val="24"/>
+        </w:rPr>
+      </w:pPr>
+      <w:r>
+        <w:rPr>
+          <w:rFonts w:ascii="Times New Roman" w:hAnsi="Times New Roman" w:cs="Times New Roman"/>
+          <w:color w:val="000000"/>
+          <w:sz w:val="24"/>
+        </w:rPr>
+        <w:t xml:space="preserve">        for result in </w:t>
+      </w:r>
+      <w:proofErr w:type="gramStart"/>
+      <w:r>
+        <w:rPr>
+          <w:rFonts w:ascii="Times New Roman" w:hAnsi="Times New Roman" w:cs="Times New Roman"/>
+          <w:color w:val="000000"/>
+          <w:sz w:val="24"/>
+        </w:rPr>
+        <w:t>detections[</w:t>
+      </w:r>
+      <w:proofErr w:type="gramEnd"/>
+      <w:r>
+        <w:rPr>
+          <w:rFonts w:ascii="Times New Roman" w:hAnsi="Times New Roman" w:cs="Times New Roman"/>
+          <w:color w:val="000000"/>
+          <w:sz w:val="24"/>
+        </w:rPr>
+        <w:t>0, 0, :, :]:</w:t>
+      </w:r>
+    </w:p>
+    <w:p>
+      <w:pPr>
+        <w:pStyle w:val="HTMLPreformatted"/>
+        <w:spacing w:line="360" w:lineRule="auto"/>
+        <w:rPr>
+          <w:rFonts w:ascii="Times New Roman" w:hAnsi="Times New Roman" w:cs="Times New Roman"/>
+          <w:color w:val="000000"/>
+          <w:sz w:val="24"/>
+        </w:rPr>
+      </w:pPr>
+      <w:r>
+        <w:rPr>
+          <w:rFonts w:ascii="Times New Roman" w:hAnsi="Times New Roman" w:cs="Times New Roman"/>
+          <w:color w:val="000000"/>
+          <w:sz w:val="24"/>
+        </w:rPr>
+        <w:t xml:space="preserve">            confidence = </w:t>
+      </w:r>
+      <w:proofErr w:type="gramStart"/>
+      <w:r>
+        <w:rPr>
+          <w:rFonts w:ascii="Times New Roman" w:hAnsi="Times New Roman" w:cs="Times New Roman"/>
+          <w:color w:val="000000"/>
+          <w:sz w:val="24"/>
+        </w:rPr>
+        <w:t>result[</w:t>
+      </w:r>
+      <w:proofErr w:type="gramEnd"/>
+      <w:r>
+        <w:rPr>
+          <w:rFonts w:ascii="Times New Roman" w:hAnsi="Times New Roman" w:cs="Times New Roman"/>
+          <w:color w:val="000000"/>
+          <w:sz w:val="24"/>
+        </w:rPr>
+        <w:t>2]</w:t>
+      </w:r>
+    </w:p>
+    <w:p>
+      <w:pPr>
+        <w:pStyle w:val="HTMLPreformatted"/>
+        <w:spacing w:line="360" w:lineRule="auto"/>
+        <w:rPr>
+          <w:rFonts w:ascii="Times New Roman" w:hAnsi="Times New Roman" w:cs="Times New Roman"/>
+          <w:color w:val="000000"/>
+          <w:sz w:val="24"/>
+        </w:rPr>
+      </w:pPr>
+      <w:r>
+        <w:rPr>
+          <w:rFonts w:ascii="Times New Roman" w:hAnsi="Times New Roman" w:cs="Times New Roman"/>
+          <w:color w:val="000000"/>
+          <w:sz w:val="24"/>
+        </w:rPr>
+        <w:t xml:space="preserve">            if confidence &gt; threshold:</w:t>
+      </w:r>
+    </w:p>
+    <w:p>
+      <w:pPr>
+        <w:pStyle w:val="HTMLPreformatted"/>
+        <w:spacing w:line="360" w:lineRule="auto"/>
+        <w:rPr>
+          <w:rFonts w:ascii="Times New Roman" w:hAnsi="Times New Roman" w:cs="Times New Roman"/>
+          <w:color w:val="000000"/>
+          <w:sz w:val="24"/>
+        </w:rPr>
+      </w:pPr>
+      <w:r>
+        <w:rPr>
+          <w:rFonts w:ascii="Times New Roman" w:hAnsi="Times New Roman" w:cs="Times New Roman"/>
+          <w:color w:val="000000"/>
+          <w:sz w:val="24"/>
+        </w:rPr>
+        <w:t xml:space="preserve">                </w:t>
+      </w:r>
+      <w:proofErr w:type="spellStart"/>
+      <w:r>
+        <w:rPr>
+          <w:rFonts w:ascii="Times New Roman" w:hAnsi="Times New Roman" w:cs="Times New Roman"/>
+          <w:color w:val="000000"/>
+          <w:sz w:val="24"/>
+        </w:rPr>
+        <w:t>x_left_bottom</w:t>
+      </w:r>
+      <w:proofErr w:type="spellEnd"/>
+      <w:r>
+        <w:rPr>
+          <w:rFonts w:ascii="Times New Roman" w:hAnsi="Times New Roman" w:cs="Times New Roman"/>
+          <w:color w:val="000000"/>
+          <w:sz w:val="24"/>
+        </w:rPr>
+        <w:t xml:space="preserve"> = int(</w:t>
+      </w:r>
+      <w:proofErr w:type="gramStart"/>
+      <w:r>
+        <w:rPr>
+          <w:rFonts w:ascii="Times New Roman" w:hAnsi="Times New Roman" w:cs="Times New Roman"/>
+          <w:color w:val="000000"/>
+          <w:sz w:val="24"/>
+        </w:rPr>
+        <w:t>result[</w:t>
+      </w:r>
+      <w:proofErr w:type="gramEnd"/>
+      <w:r>
+        <w:rPr>
+          <w:rFonts w:ascii="Times New Roman" w:hAnsi="Times New Roman" w:cs="Times New Roman"/>
+          <w:color w:val="000000"/>
+          <w:sz w:val="24"/>
+        </w:rPr>
+        <w:t>3] * cols)</w:t>
+      </w:r>
+    </w:p>
+    <w:p>
+      <w:pPr>
+        <w:pStyle w:val="HTMLPreformatted"/>
+        <w:spacing w:line="360" w:lineRule="auto"/>
+        <w:rPr>
+          <w:rFonts w:ascii="Times New Roman" w:hAnsi="Times New Roman" w:cs="Times New Roman"/>
+          <w:color w:val="000000"/>
+          <w:sz w:val="24"/>
+        </w:rPr>
+      </w:pPr>
+      <w:r>
+        <w:rPr>
+          <w:rFonts w:ascii="Times New Roman" w:hAnsi="Times New Roman" w:cs="Times New Roman"/>
+          <w:color w:val="000000"/>
+          <w:sz w:val="24"/>
+        </w:rPr>
+        <w:t xml:space="preserve">                </w:t>
+      </w:r>
+      <w:proofErr w:type="spellStart"/>
+      <w:r>
+        <w:rPr>
+          <w:rFonts w:ascii="Times New Roman" w:hAnsi="Times New Roman" w:cs="Times New Roman"/>
+          <w:color w:val="000000"/>
+          <w:sz w:val="24"/>
+        </w:rPr>
+        <w:t>y_left_bottom</w:t>
+      </w:r>
+      <w:proofErr w:type="spellEnd"/>
+      <w:r>
+        <w:rPr>
+          <w:rFonts w:ascii="Times New Roman" w:hAnsi="Times New Roman" w:cs="Times New Roman"/>
+          <w:color w:val="000000"/>
+          <w:sz w:val="24"/>
+        </w:rPr>
+        <w:t xml:space="preserve"> = int(</w:t>
+      </w:r>
+      <w:proofErr w:type="gramStart"/>
+      <w:r>
+        <w:rPr>
+          <w:rFonts w:ascii="Times New Roman" w:hAnsi="Times New Roman" w:cs="Times New Roman"/>
+          <w:color w:val="000000"/>
+          <w:sz w:val="24"/>
+        </w:rPr>
+        <w:t>result[</w:t>
+      </w:r>
+      <w:proofErr w:type="gramEnd"/>
+      <w:r>
+        <w:rPr>
+          <w:rFonts w:ascii="Times New Roman" w:hAnsi="Times New Roman" w:cs="Times New Roman"/>
+          <w:color w:val="000000"/>
+          <w:sz w:val="24"/>
+        </w:rPr>
+        <w:t>4] * rows)</w:t>
+      </w:r>
+    </w:p>
+    <w:p>
+      <w:pPr>
+        <w:pStyle w:val="HTMLPreformatted"/>
+        <w:spacing w:line="360" w:lineRule="auto"/>
+        <w:rPr>
+          <w:rFonts w:ascii="Times New Roman" w:hAnsi="Times New Roman" w:cs="Times New Roman"/>
+          <w:color w:val="000000"/>
+          <w:sz w:val="24"/>
+        </w:rPr>
+      </w:pPr>
+      <w:r>
+        <w:rPr>
+          <w:rFonts w:ascii="Times New Roman" w:hAnsi="Times New Roman" w:cs="Times New Roman"/>
+          <w:color w:val="000000"/>
+          <w:sz w:val="24"/>
+        </w:rPr>
+        <w:t xml:space="preserve">                </w:t>
+      </w:r>
+      <w:proofErr w:type="spellStart"/>
+      <w:r>
+        <w:rPr>
+          <w:rFonts w:ascii="Times New Roman" w:hAnsi="Times New Roman" w:cs="Times New Roman"/>
+          <w:color w:val="000000"/>
+          <w:sz w:val="24"/>
+        </w:rPr>
+        <w:t>x_right_top</w:t>
+      </w:r>
+      <w:proofErr w:type="spellEnd"/>
+      <w:r>
+        <w:rPr>
+          <w:rFonts w:ascii="Times New Roman" w:hAnsi="Times New Roman" w:cs="Times New Roman"/>
+          <w:color w:val="000000"/>
+          <w:sz w:val="24"/>
+        </w:rPr>
+        <w:t xml:space="preserve"> = int(</w:t>
+      </w:r>
+      <w:proofErr w:type="gramStart"/>
+      <w:r>
+        <w:rPr>
+          <w:rFonts w:ascii="Times New Roman" w:hAnsi="Times New Roman" w:cs="Times New Roman"/>
+          <w:color w:val="000000"/>
+          <w:sz w:val="24"/>
+        </w:rPr>
+        <w:t>result[</w:t>
+      </w:r>
+      <w:proofErr w:type="gramEnd"/>
+      <w:r>
+        <w:rPr>
+          <w:rFonts w:ascii="Times New Roman" w:hAnsi="Times New Roman" w:cs="Times New Roman"/>
+          <w:color w:val="000000"/>
+          <w:sz w:val="24"/>
+        </w:rPr>
+        <w:t>5] * cols)</w:t>
+      </w:r>
+    </w:p>
+    <w:p>
+      <w:pPr>
+        <w:pStyle w:val="HTMLPreformatted"/>
+        <w:spacing w:line="360" w:lineRule="auto"/>
+        <w:rPr>
+          <w:rFonts w:ascii="Times New Roman" w:hAnsi="Times New Roman" w:cs="Times New Roman"/>
+          <w:color w:val="000000"/>
+          <w:sz w:val="24"/>
+        </w:rPr>
+      </w:pPr>
+      <w:r>
+        <w:rPr>
+          <w:rFonts w:ascii="Times New Roman" w:hAnsi="Times New Roman" w:cs="Times New Roman"/>
+          <w:color w:val="000000"/>
+          <w:sz w:val="24"/>
+        </w:rPr>
+        <w:t xml:space="preserve">                </w:t>
+      </w:r>
+      <w:proofErr w:type="spellStart"/>
+      <w:r>
+        <w:rPr>
+          <w:rFonts w:ascii="Times New Roman" w:hAnsi="Times New Roman" w:cs="Times New Roman"/>
+          <w:color w:val="000000"/>
+          <w:sz w:val="24"/>
+        </w:rPr>
+        <w:t>y_right_top</w:t>
+      </w:r>
+      <w:proofErr w:type="spellEnd"/>
+      <w:r>
+        <w:rPr>
+          <w:rFonts w:ascii="Times New Roman" w:hAnsi="Times New Roman" w:cs="Times New Roman"/>
+          <w:color w:val="000000"/>
+          <w:sz w:val="24"/>
+        </w:rPr>
+        <w:t xml:space="preserve"> = int(</w:t>
+      </w:r>
+      <w:proofErr w:type="gramStart"/>
+      <w:r>
+        <w:rPr>
+          <w:rFonts w:ascii="Times New Roman" w:hAnsi="Times New Roman" w:cs="Times New Roman"/>
+          <w:color w:val="000000"/>
+          <w:sz w:val="24"/>
+        </w:rPr>
+        <w:t>result[</w:t>
+      </w:r>
+      <w:proofErr w:type="gramEnd"/>
+      <w:r>
+        <w:rPr>
+          <w:rFonts w:ascii="Times New Roman" w:hAnsi="Times New Roman" w:cs="Times New Roman"/>
+          <w:color w:val="000000"/>
+          <w:sz w:val="24"/>
+        </w:rPr>
+        <w:t>6] * rows)</w:t>
+      </w:r>
+    </w:p>
+    <w:p>
+      <w:pPr>
+        <w:pStyle w:val="HTMLPreformatted"/>
+        <w:spacing w:line="360" w:lineRule="auto"/>
+        <w:rPr>
+          <w:rFonts w:ascii="Times New Roman" w:hAnsi="Times New Roman" w:cs="Times New Roman"/>
+          <w:color w:val="000000"/>
+          <w:sz w:val="24"/>
+        </w:rPr>
+      </w:pPr>
+      <w:r>
+        <w:rPr>
+          <w:rFonts w:ascii="Times New Roman" w:hAnsi="Times New Roman" w:cs="Times New Roman"/>
+          <w:color w:val="000000"/>
+          <w:sz w:val="24"/>
+        </w:rPr>
+        <w:t xml:space="preserve">                </w:t>
+      </w:r>
+      <w:proofErr w:type="spellStart"/>
+      <w:proofErr w:type="gramStart"/>
+      <w:r>
+        <w:rPr>
+          <w:rFonts w:ascii="Times New Roman" w:hAnsi="Times New Roman" w:cs="Times New Roman"/>
+          <w:color w:val="000000"/>
+          <w:sz w:val="24"/>
+        </w:rPr>
+        <w:t>confidences.append</w:t>
+      </w:r>
+      <w:proofErr w:type="spellEnd"/>
+      <w:proofErr w:type="gramEnd"/>
+      <w:r>
+        <w:rPr>
+          <w:rFonts w:ascii="Times New Roman" w:hAnsi="Times New Roman" w:cs="Times New Roman"/>
+          <w:color w:val="000000"/>
+          <w:sz w:val="24"/>
+        </w:rPr>
+        <w:t>(confidence)</w:t>
+      </w:r>
+    </w:p>
+    <w:p>
+      <w:pPr>
+        <w:pStyle w:val="HTMLPreformatted"/>
+        <w:spacing w:line="360" w:lineRule="auto"/>
+        <w:rPr>
+          <w:rFonts w:ascii="Times New Roman" w:hAnsi="Times New Roman" w:cs="Times New Roman"/>
+          <w:color w:val="000000"/>
+          <w:sz w:val="24"/>
+        </w:rPr>
+      </w:pPr>
+      <w:r>
+        <w:rPr>
+          <w:rFonts w:ascii="Times New Roman" w:hAnsi="Times New Roman" w:cs="Times New Roman"/>
+          <w:color w:val="000000"/>
+          <w:sz w:val="24"/>
+        </w:rPr>
+        <w:t xml:space="preserve">                #</w:t>
+      </w:r>
+      <w:proofErr w:type="spellStart"/>
+      <w:r>
+        <w:rPr>
+          <w:rFonts w:ascii="Times New Roman" w:hAnsi="Times New Roman" w:cs="Times New Roman"/>
+          <w:color w:val="000000"/>
+          <w:sz w:val="24"/>
+        </w:rPr>
+        <w:t>dlib</w:t>
+      </w:r>
+      <w:proofErr w:type="spellEnd"/>
+      <w:r>
+        <w:rPr>
+          <w:rFonts w:ascii="Times New Roman" w:hAnsi="Times New Roman" w:cs="Times New Roman"/>
+          <w:color w:val="000000"/>
+          <w:sz w:val="24"/>
+        </w:rPr>
+        <w:t xml:space="preserve"> rectangle for alignment</w:t>
+      </w:r>
+    </w:p>
+    <w:p>
+      <w:pPr>
+        <w:pStyle w:val="HTMLPreformatted"/>
+        <w:spacing w:line="360" w:lineRule="auto"/>
+        <w:rPr>
+          <w:rFonts w:ascii="Times New Roman" w:hAnsi="Times New Roman" w:cs="Times New Roman"/>
+          <w:color w:val="000000"/>
+          <w:sz w:val="24"/>
+        </w:rPr>
+      </w:pPr>
+      <w:r>
+        <w:rPr>
+          <w:rFonts w:ascii="Times New Roman" w:hAnsi="Times New Roman" w:cs="Times New Roman"/>
+          <w:color w:val="000000"/>
+          <w:sz w:val="24"/>
+        </w:rPr>
+        <w:t xml:space="preserve">                </w:t>
+      </w:r>
+      <w:proofErr w:type="spellStart"/>
+      <w:proofErr w:type="gramStart"/>
+      <w:r>
+        <w:rPr>
+          <w:rFonts w:ascii="Times New Roman" w:hAnsi="Times New Roman" w:cs="Times New Roman"/>
+          <w:color w:val="000000"/>
+          <w:sz w:val="24"/>
+        </w:rPr>
+        <w:t>faceboxes.append</w:t>
+      </w:r>
+      <w:proofErr w:type="spellEnd"/>
+      <w:proofErr w:type="gramEnd"/>
+      <w:r>
+        <w:rPr>
+          <w:rFonts w:ascii="Times New Roman" w:hAnsi="Times New Roman" w:cs="Times New Roman"/>
+          <w:color w:val="000000"/>
+          <w:sz w:val="24"/>
+        </w:rPr>
+        <w:t>(</w:t>
+      </w:r>
+    </w:p>
+    <w:p>
+      <w:pPr>
+        <w:pStyle w:val="HTMLPreformatted"/>
+        <w:spacing w:line="360" w:lineRule="auto"/>
+        <w:rPr>
+          <w:rFonts w:ascii="Times New Roman" w:hAnsi="Times New Roman" w:cs="Times New Roman"/>
+          <w:color w:val="000000"/>
+          <w:sz w:val="24"/>
+        </w:rPr>
+      </w:pPr>
+      <w:r>
+        <w:rPr>
+          <w:rFonts w:ascii="Times New Roman" w:hAnsi="Times New Roman" w:cs="Times New Roman"/>
+          <w:color w:val="000000"/>
+          <w:sz w:val="24"/>
+        </w:rPr>
+        <w:t xml:space="preserve">   </w:t>
+      </w:r>
+      <w:bookmarkStart w:id="0" w:name="_GoBack"/>
+      <w:bookmarkEnd w:id="0"/>
+      <w:r>
+        <w:rPr>
+          <w:rFonts w:ascii="Times New Roman" w:hAnsi="Times New Roman" w:cs="Times New Roman"/>
+          <w:color w:val="000000"/>
+          <w:sz w:val="24"/>
+        </w:rPr>
+        <w:t xml:space="preserve">                 [</w:t>
+      </w:r>
+      <w:proofErr w:type="spellStart"/>
+      <w:r>
+        <w:rPr>
+          <w:rFonts w:ascii="Times New Roman" w:hAnsi="Times New Roman" w:cs="Times New Roman"/>
+          <w:color w:val="000000"/>
+          <w:sz w:val="24"/>
+        </w:rPr>
+        <w:t>x_left_bottom</w:t>
+      </w:r>
+      <w:proofErr w:type="spellEnd"/>
+      <w:r>
+        <w:rPr>
+          <w:rFonts w:ascii="Times New Roman" w:hAnsi="Times New Roman" w:cs="Times New Roman"/>
+          <w:color w:val="000000"/>
+          <w:sz w:val="24"/>
+        </w:rPr>
+        <w:t xml:space="preserve">, </w:t>
+      </w:r>
+      <w:proofErr w:type="spellStart"/>
+      <w:r>
+        <w:rPr>
+          <w:rFonts w:ascii="Times New Roman" w:hAnsi="Times New Roman" w:cs="Times New Roman"/>
+          <w:color w:val="000000"/>
+          <w:sz w:val="24"/>
+        </w:rPr>
+        <w:t>y_left_bottom</w:t>
+      </w:r>
+      <w:proofErr w:type="spellEnd"/>
+      <w:r>
+        <w:rPr>
+          <w:rFonts w:ascii="Times New Roman" w:hAnsi="Times New Roman" w:cs="Times New Roman"/>
+          <w:color w:val="000000"/>
+          <w:sz w:val="24"/>
+        </w:rPr>
+        <w:t xml:space="preserve">, </w:t>
+      </w:r>
+      <w:proofErr w:type="spellStart"/>
+      <w:r>
+        <w:rPr>
+          <w:rFonts w:ascii="Times New Roman" w:hAnsi="Times New Roman" w:cs="Times New Roman"/>
+          <w:color w:val="000000"/>
+          <w:sz w:val="24"/>
+        </w:rPr>
+        <w:t>x_right_top</w:t>
+      </w:r>
+      <w:proofErr w:type="spellEnd"/>
+      <w:r>
+        <w:rPr>
+          <w:rFonts w:ascii="Times New Roman" w:hAnsi="Times New Roman" w:cs="Times New Roman"/>
+          <w:color w:val="000000"/>
+          <w:sz w:val="24"/>
+        </w:rPr>
+        <w:t xml:space="preserve">, </w:t>
+      </w:r>
+      <w:proofErr w:type="spellStart"/>
+      <w:r>
+        <w:rPr>
+          <w:rFonts w:ascii="Times New Roman" w:hAnsi="Times New Roman" w:cs="Times New Roman"/>
+          <w:color w:val="000000"/>
+          <w:sz w:val="24"/>
+        </w:rPr>
+        <w:t>y_right_top</w:t>
+      </w:r>
+      <w:proofErr w:type="spellEnd"/>
+      <w:r>
+        <w:rPr>
+          <w:rFonts w:ascii="Times New Roman" w:hAnsi="Times New Roman" w:cs="Times New Roman"/>
+          <w:color w:val="000000"/>
+          <w:sz w:val="24"/>
+        </w:rPr>
+        <w:t>])</w:t>
+      </w:r>
+    </w:p>
+    <w:p>
+      <w:pPr>
+        <w:pStyle w:val="HTMLPreformatted"/>
+        <w:spacing w:line="360" w:lineRule="auto"/>
+        <w:rPr>
+          <w:rFonts w:ascii="Times New Roman" w:hAnsi="Times New Roman" w:cs="Times New Roman"/>
+          <w:color w:val="000000"/>
+          <w:sz w:val="24"/>
+        </w:rPr>
+      </w:pPr>
+    </w:p>
+    <w:p>
+      <w:pPr>
+        <w:pStyle w:val="HTMLPreformatted"/>
+        <w:spacing w:line="360" w:lineRule="auto"/>
+        <w:rPr>
+          <w:rFonts w:ascii="Times New Roman" w:hAnsi="Times New Roman" w:cs="Times New Roman"/>
+          <w:color w:val="000000"/>
+          <w:sz w:val="24"/>
+        </w:rPr>
+      </w:pPr>
+      <w:r>
+        <w:rPr>
+          <w:rFonts w:ascii="Times New Roman" w:hAnsi="Times New Roman" w:cs="Times New Roman"/>
+          <w:color w:val="000000"/>
+          <w:sz w:val="24"/>
+        </w:rPr>
+        <w:t xml:space="preserve">        </w:t>
+      </w:r>
+      <w:proofErr w:type="spellStart"/>
+      <w:proofErr w:type="gramStart"/>
+      <w:r>
+        <w:rPr>
+          <w:rFonts w:ascii="Times New Roman" w:hAnsi="Times New Roman" w:cs="Times New Roman"/>
+          <w:color w:val="000000"/>
+          <w:sz w:val="24"/>
+        </w:rPr>
+        <w:t>self.detection</w:t>
+      </w:r>
+      <w:proofErr w:type="gramEnd"/>
+      <w:r>
+        <w:rPr>
+          <w:rFonts w:ascii="Times New Roman" w:hAnsi="Times New Roman" w:cs="Times New Roman"/>
+          <w:color w:val="000000"/>
+          <w:sz w:val="24"/>
+        </w:rPr>
+        <w:t>_result</w:t>
+      </w:r>
+      <w:proofErr w:type="spellEnd"/>
+      <w:r>
+        <w:rPr>
+          <w:rFonts w:ascii="Times New Roman" w:hAnsi="Times New Roman" w:cs="Times New Roman"/>
+          <w:color w:val="000000"/>
+          <w:sz w:val="24"/>
+        </w:rPr>
+        <w:t xml:space="preserve"> = [</w:t>
+      </w:r>
+      <w:proofErr w:type="spellStart"/>
+      <w:r>
+        <w:rPr>
+          <w:rFonts w:ascii="Times New Roman" w:hAnsi="Times New Roman" w:cs="Times New Roman"/>
+          <w:color w:val="000000"/>
+          <w:sz w:val="24"/>
+        </w:rPr>
+        <w:t>faceboxes</w:t>
+      </w:r>
+      <w:proofErr w:type="spellEnd"/>
+      <w:r>
+        <w:rPr>
+          <w:rFonts w:ascii="Times New Roman" w:hAnsi="Times New Roman" w:cs="Times New Roman"/>
+          <w:color w:val="000000"/>
+          <w:sz w:val="24"/>
+        </w:rPr>
+        <w:t>, confidences]</w:t>
+      </w:r>
+    </w:p>
+    <w:p>
+      <w:pPr>
+        <w:pStyle w:val="HTMLPreformatted"/>
+        <w:spacing w:line="360" w:lineRule="auto"/>
+        <w:rPr>
+          <w:rFonts w:ascii="Times New Roman" w:hAnsi="Times New Roman" w:cs="Times New Roman"/>
+          <w:color w:val="000000"/>
+          <w:sz w:val="24"/>
+        </w:rPr>
+      </w:pPr>
+    </w:p>
+    <w:p>
+      <w:pPr>
+        <w:pStyle w:val="HTMLPreformatted"/>
+        <w:spacing w:line="360" w:lineRule="auto"/>
+        <w:rPr>
+          <w:rFonts w:ascii="Times New Roman" w:hAnsi="Times New Roman" w:cs="Times New Roman"/>
+          <w:color w:val="000000"/>
+          <w:sz w:val="24"/>
+        </w:rPr>
+      </w:pPr>
+      <w:r>
+        <w:rPr>
+          <w:rFonts w:ascii="Times New Roman" w:hAnsi="Times New Roman" w:cs="Times New Roman"/>
+          <w:color w:val="000000"/>
+          <w:sz w:val="24"/>
+        </w:rPr>
+        <w:t xml:space="preserve">        return confidences, </w:t>
+      </w:r>
+      <w:proofErr w:type="spellStart"/>
+      <w:r>
+        <w:rPr>
+          <w:rFonts w:ascii="Times New Roman" w:hAnsi="Times New Roman" w:cs="Times New Roman"/>
+          <w:color w:val="000000"/>
+          <w:sz w:val="24"/>
+        </w:rPr>
+        <w:t>faceboxes</w:t>
+      </w:r>
+      <w:proofErr w:type="spellEnd"/>
+    </w:p>
+    <w:p>
+      <w:pPr>
+        <w:rPr>
+          <w:rFonts w:ascii="Times New Roman" w:eastAsia="Times New Roman" w:hAnsi="Times New Roman" w:cs="Times New Roman"/>
+          <w:color w:val="7F7F7F" w:themeColor="text1" w:themeTint="80"/>
+          <w:sz w:val="24"/>
+          <w:szCs w:val="20"/>
+          <w:lang w:val="en-US"/>
+        </w:rPr>
+      </w:pPr>
+    </w:p>
+    <w:p>
+      <w:pPr>
+        <w:rPr>
+          <w:rFonts w:ascii="Times New Roman" w:eastAsia="Times New Roman" w:hAnsi="Times New Roman" w:cs="Times New Roman"/>
+          <w:color w:val="7F7F7F" w:themeColor="text1" w:themeTint="80"/>
+          <w:sz w:val="24"/>
+          <w:szCs w:val="20"/>
+          <w:lang w:val="en-US"/>
+        </w:rPr>
+      </w:pPr>
+    </w:p>
+    <w:p>
+      <w:pPr>
+        <w:rPr>
+          <w:rFonts w:ascii="Times New Roman" w:eastAsia="Times New Roman" w:hAnsi="Times New Roman" w:cs="Times New Roman"/>
+          <w:b/>
+          <w:sz w:val="36"/>
+          <w:szCs w:val="36"/>
+          <w:lang w:val="en-US"/>
+        </w:rPr>
+      </w:pPr>
     </w:p>
     <w:sectPr>
       <w:pgSz w:w="11906" w:h="16838"/>
@@ -1365,6 +6008,56 @@
     <w:uiPriority w:val="99"/>
     <w:rsid w:val="00795B7E"/>
   </w:style>
+  <w:style w:type="paragraph" w:styleId="HTMLPreformatted">
+    <w:name w:val="HTML Preformatted"/>
+    <w:basedOn w:val="Normal"/>
+    <w:link w:val="HTMLPreformattedChar"/>
+    <w:uiPriority w:val="99"/>
+    <w:semiHidden/>
+    <w:unhideWhenUsed/>
+    <w:rsid w:val="00E72AB6"/>
+    <w:pPr>
+      <w:tabs>
+        <w:tab w:val="left" w:pos="916"/>
+        <w:tab w:val="left" w:pos="1832"/>
+        <w:tab w:val="left" w:pos="2748"/>
+        <w:tab w:val="left" w:pos="3664"/>
+        <w:tab w:val="left" w:pos="4580"/>
+        <w:tab w:val="left" w:pos="5496"/>
+        <w:tab w:val="left" w:pos="6412"/>
+        <w:tab w:val="left" w:pos="7328"/>
+        <w:tab w:val="left" w:pos="8244"/>
+        <w:tab w:val="left" w:pos="9160"/>
+        <w:tab w:val="left" w:pos="10076"/>
+        <w:tab w:val="left" w:pos="10992"/>
+        <w:tab w:val="left" w:pos="11908"/>
+        <w:tab w:val="left" w:pos="12824"/>
+        <w:tab w:val="left" w:pos="13740"/>
+        <w:tab w:val="left" w:pos="14656"/>
+      </w:tabs>
+      <w:spacing w:after="0" w:line="240" w:lineRule="auto"/>
+    </w:pPr>
+    <w:rPr>
+      <w:rFonts w:ascii="Courier New" w:eastAsia="Times New Roman" w:hAnsi="Courier New" w:cs="Courier New"/>
+      <w:sz w:val="20"/>
+      <w:szCs w:val="20"/>
+      <w:lang w:val="en-US"/>
+    </w:rPr>
+  </w:style>
+  <w:style w:type="character" w:customStyle="1" w:styleId="HTMLPreformattedChar">
+    <w:name w:val="HTML Preformatted Char"/>
+    <w:basedOn w:val="DefaultParagraphFont"/>
+    <w:link w:val="HTMLPreformatted"/>
+    <w:uiPriority w:val="99"/>
+    <w:semiHidden/>
+    <w:rsid w:val="00E72AB6"/>
+    <w:rPr>
+      <w:rFonts w:ascii="Courier New" w:eastAsia="Times New Roman" w:hAnsi="Courier New" w:cs="Courier New"/>
+      <w:sz w:val="20"/>
+      <w:szCs w:val="20"/>
+      <w:lang w:val="en-US"/>
+    </w:rPr>
+  </w:style>
 </w:styles>
 </file>
 
